--- a/projtreview.docx
+++ b/projtreview.docx
@@ -1,6 +1,6 @@
 
 <file path=word/document.xml><?xml version="1.0" encoding="utf-8"?>
-<w:document xmlns:wpc="http://schemas.microsoft.com/office/word/2010/wordprocessingCanvas" xmlns:cx="http://schemas.microsoft.com/office/drawing/2014/chartex" xmlns:cx1="http://schemas.microsoft.com/office/drawing/2015/9/8/chartex" xmlns:cx2="http://schemas.microsoft.com/office/drawing/2015/10/21/chartex" xmlns:cx3="http://schemas.microsoft.com/office/drawing/2016/5/9/chartex" xmlns:cx4="http://schemas.microsoft.com/office/drawing/2016/5/10/chartex" xmlns:cx5="http://schemas.microsoft.com/office/drawing/2016/5/11/chartex" xmlns:mc="http://schemas.openxmlformats.org/markup-compatibility/2006" xmlns:o="urn:schemas-microsoft-com:office:office" xmlns:r="http://schemas.openxmlformats.org/officeDocument/2006/relationships" xmlns:m="http://schemas.openxmlformats.org/officeDocument/2006/math" xmlns:v="urn:schemas-microsoft-com:vml" xmlns:wp14="http://schemas.microsoft.com/office/word/2010/wordprocessingDrawing" xmlns:wp="http://schemas.openxmlformats.org/drawingml/2006/wordprocessingDrawing" xmlns:w10="urn:schemas-microsoft-com:office:word" xmlns:w="http://schemas.openxmlformats.org/wordprocessingml/2006/main" xmlns:w14="http://schemas.microsoft.com/office/word/2010/wordml" xmlns:w15="http://schemas.microsoft.com/office/word/2012/wordml" xmlns:w16se="http://schemas.microsoft.com/office/word/2015/wordml/symex" xmlns:wpg="http://schemas.microsoft.com/office/word/2010/wordprocessingGroup" xmlns:wpi="http://schemas.microsoft.com/office/word/2010/wordprocessingInk" xmlns:wne="http://schemas.microsoft.com/office/word/2006/wordml" xmlns:wps="http://schemas.microsoft.com/office/word/2010/wordprocessingShape" mc:Ignorable="w14 w15 w16se wp14">
+<w:document xmlns:wpc="http://schemas.microsoft.com/office/word/2010/wordprocessingCanvas" xmlns:mc="http://schemas.openxmlformats.org/markup-compatibility/2006" xmlns:o="urn:schemas-microsoft-com:office:office" xmlns:r="http://schemas.openxmlformats.org/officeDocument/2006/relationships" xmlns:m="http://schemas.openxmlformats.org/officeDocument/2006/math" xmlns:v="urn:schemas-microsoft-com:vml" xmlns:wp14="http://schemas.microsoft.com/office/word/2010/wordprocessingDrawing" xmlns:wp="http://schemas.openxmlformats.org/drawingml/2006/wordprocessingDrawing" xmlns:w10="urn:schemas-microsoft-com:office:word" xmlns:w="http://schemas.openxmlformats.org/wordprocessingml/2006/main" xmlns:w14="http://schemas.microsoft.com/office/word/2010/wordml" xmlns:wpg="http://schemas.microsoft.com/office/word/2010/wordprocessingGroup" xmlns:wpi="http://schemas.microsoft.com/office/word/2010/wordprocessingInk" xmlns:wne="http://schemas.microsoft.com/office/word/2006/wordml" xmlns:wps="http://schemas.microsoft.com/office/word/2010/wordprocessingShape" mc:Ignorable="w14 wp14">
   <w:body>
     <w:p>
       <w:pPr>
@@ -113,7 +113,19 @@
         <w:rPr>
           <w:lang w:val="en-IN"/>
         </w:rPr>
-        <w:t xml:space="preserve">             M. NEERAJ                                                2210313737</w:t>
+        <w:t xml:space="preserve">             M. NEERAJ               </w:t>
+      </w:r>
+      <w:r>
+        <w:rPr>
+          <w:lang w:val="en-IN"/>
+        </w:rPr>
+        <w:t xml:space="preserve">                               </w:t>
+      </w:r>
+      <w:r>
+        <w:rPr>
+          <w:lang w:val="en-IN"/>
+        </w:rPr>
+        <w:t xml:space="preserve"> 2210313737</w:t>
       </w:r>
     </w:p>
     <w:p>
@@ -125,7 +137,25 @@
         <w:rPr>
           <w:lang w:val="en-IN"/>
         </w:rPr>
-        <w:t xml:space="preserve">             B. RAHUL                                                   2210313209</w:t>
+        <w:t xml:space="preserve">             B. RAHUL                   </w:t>
+      </w:r>
+      <w:r>
+        <w:rPr>
+          <w:lang w:val="en-IN"/>
+        </w:rPr>
+        <w:t xml:space="preserve">                             </w:t>
+      </w:r>
+      <w:r>
+        <w:rPr>
+          <w:lang w:val="en-IN"/>
+        </w:rPr>
+        <w:t xml:space="preserve"> </w:t>
+      </w:r>
+      <w:r>
+        <w:rPr>
+          <w:lang w:val="en-IN"/>
+        </w:rPr>
+        <w:t>2210313209</w:t>
       </w:r>
     </w:p>
     <w:p>
@@ -233,7 +263,7 @@
                     </pic:cNvPicPr>
                   </pic:nvPicPr>
                   <pic:blipFill>
-                    <a:blip r:embed="rId8">
+                    <a:blip r:embed="rId9">
                       <a:extLst>
                         <a:ext uri="{28A0092B-C50C-407E-A947-70E740481C1C}">
                           <a14:useLocalDpi xmlns:a14="http://schemas.microsoft.com/office/drawing/2010/main" val="0"/>
@@ -435,7 +465,7 @@
                     </pic:cNvPicPr>
                   </pic:nvPicPr>
                   <pic:blipFill>
-                    <a:blip r:embed="rId9">
+                    <a:blip r:embed="rId10">
                       <a:extLst>
                         <a:ext uri="{28A0092B-C50C-407E-A947-70E740481C1C}">
                           <a14:useLocalDpi xmlns:a14="http://schemas.microsoft.com/office/drawing/2010/main" val="0"/>
@@ -676,8 +706,6 @@
         </w:rPr>
         <w:t>G. RATHNAMMA</w:t>
       </w:r>
-      <w:bookmarkStart w:id="0" w:name="_GoBack"/>
-      <w:bookmarkEnd w:id="0"/>
     </w:p>
     <w:p>
       <w:pPr>
@@ -1185,8 +1213,6 @@
       <w:pPr>
         <w:rPr>
           <w:rFonts w:ascii="Times New Roman" w:hAnsi="Times New Roman"/>
-          <w:sz w:val="28"/>
-          <w:szCs w:val="28"/>
         </w:rPr>
       </w:pPr>
       <w:r>
@@ -1205,8 +1231,25 @@
         <w:rPr>
           <w:rFonts w:ascii="Times New Roman" w:hAnsi="Times New Roman"/>
         </w:rPr>
-        <w:t xml:space="preserve">    </w:t>
-      </w:r>
+        <w:t xml:space="preserve">  </w:t>
+      </w:r>
+    </w:p>
+    <w:p>
+      <w:pPr>
+        <w:rPr>
+          <w:rFonts w:ascii="Times New Roman" w:hAnsi="Times New Roman"/>
+        </w:rPr>
+      </w:pPr>
+    </w:p>
+    <w:p>
+      <w:pPr>
+        <w:jc w:val="center"/>
+        <w:rPr>
+          <w:rFonts w:ascii="Times New Roman" w:hAnsi="Times New Roman"/>
+          <w:sz w:val="28"/>
+          <w:szCs w:val="28"/>
+        </w:rPr>
+      </w:pPr>
       <w:r>
         <w:rPr>
           <w:rFonts w:ascii="Times New Roman" w:hAnsi="Times New Roman"/>
@@ -1428,40 +1471,6 @@
     </w:p>
     <w:p>
       <w:pPr>
-        <w:ind w:left="360"/>
-        <w:jc w:val="both"/>
-        <w:rPr>
-          <w:rFonts w:ascii="Times New Roman" w:hAnsi="Times New Roman"/>
-          <w:sz w:val="24"/>
-          <w:szCs w:val="24"/>
-        </w:rPr>
-      </w:pPr>
-    </w:p>
-    <w:p>
-      <w:pPr>
-        <w:ind w:left="360"/>
-        <w:jc w:val="both"/>
-        <w:rPr>
-          <w:rFonts w:ascii="Times New Roman" w:hAnsi="Times New Roman"/>
-          <w:sz w:val="24"/>
-          <w:szCs w:val="24"/>
-        </w:rPr>
-      </w:pPr>
-    </w:p>
-    <w:p>
-      <w:pPr>
-        <w:ind w:left="360"/>
-        <w:jc w:val="both"/>
-        <w:rPr>
-          <w:rFonts w:ascii="Times New Roman" w:hAnsi="Times New Roman"/>
-          <w:sz w:val="24"/>
-          <w:szCs w:val="24"/>
-        </w:rPr>
-      </w:pPr>
-    </w:p>
-    <w:p>
-      <w:pPr>
-        <w:jc w:val="both"/>
         <w:rPr>
           <w:rFonts w:ascii="Times New Roman" w:hAnsi="Times New Roman"/>
           <w:sz w:val="24"/>
@@ -1485,6 +1494,7 @@
           <w:sz w:val="24"/>
           <w:szCs w:val="24"/>
         </w:rPr>
+        <w:lastRenderedPageBreak/>
         <w:t>INDEX</w:t>
       </w:r>
     </w:p>
@@ -2297,6 +2307,78 @@
       <w:pPr>
         <w:pStyle w:val="ListParagraph"/>
         <w:numPr>
+          <w:ilvl w:val="2"/>
+          <w:numId w:val="4"/>
+        </w:numPr>
+        <w:spacing w:after="0"/>
+        <w:jc w:val="both"/>
+        <w:rPr>
+          <w:rFonts w:ascii="Times New Roman" w:hAnsi="Times New Roman"/>
+          <w:sz w:val="24"/>
+          <w:szCs w:val="24"/>
+        </w:rPr>
+      </w:pPr>
+      <w:r>
+        <w:rPr>
+          <w:rFonts w:ascii="Times New Roman" w:hAnsi="Times New Roman"/>
+          <w:sz w:val="24"/>
+          <w:szCs w:val="24"/>
+        </w:rPr>
+        <w:t>USER REQUIRMENT</w:t>
+      </w:r>
+    </w:p>
+    <w:p>
+      <w:pPr>
+        <w:pStyle w:val="ListParagraph"/>
+        <w:numPr>
+          <w:ilvl w:val="2"/>
+          <w:numId w:val="4"/>
+        </w:numPr>
+        <w:spacing w:after="0"/>
+        <w:jc w:val="both"/>
+        <w:rPr>
+          <w:rFonts w:ascii="Times New Roman" w:hAnsi="Times New Roman"/>
+          <w:sz w:val="24"/>
+          <w:szCs w:val="24"/>
+        </w:rPr>
+      </w:pPr>
+      <w:r>
+        <w:rPr>
+          <w:rFonts w:ascii="Times New Roman" w:hAnsi="Times New Roman"/>
+          <w:sz w:val="24"/>
+          <w:szCs w:val="24"/>
+        </w:rPr>
+        <w:t>SOFTWARE REQUIRMENT</w:t>
+      </w:r>
+    </w:p>
+    <w:p>
+      <w:pPr>
+        <w:pStyle w:val="ListParagraph"/>
+        <w:numPr>
+          <w:ilvl w:val="2"/>
+          <w:numId w:val="4"/>
+        </w:numPr>
+        <w:spacing w:after="0"/>
+        <w:jc w:val="both"/>
+        <w:rPr>
+          <w:rFonts w:ascii="Times New Roman" w:hAnsi="Times New Roman"/>
+          <w:sz w:val="24"/>
+          <w:szCs w:val="24"/>
+        </w:rPr>
+      </w:pPr>
+      <w:r>
+        <w:rPr>
+          <w:rFonts w:ascii="Times New Roman" w:hAnsi="Times New Roman"/>
+          <w:sz w:val="24"/>
+          <w:szCs w:val="24"/>
+        </w:rPr>
+        <w:t>HARDWARE REQUIRMENT</w:t>
+      </w:r>
+    </w:p>
+    <w:p>
+      <w:pPr>
+        <w:pStyle w:val="ListParagraph"/>
+        <w:numPr>
           <w:ilvl w:val="1"/>
           <w:numId w:val="4"/>
         </w:numPr>
@@ -2314,7 +2396,7 @@
           <w:sz w:val="24"/>
           <w:szCs w:val="24"/>
         </w:rPr>
-        <w:t>HARDWARE REQUIREMENT</w:t>
+        <w:t>CONTENT DIAGRAM OF PROJECT</w:t>
       </w:r>
       <w:r>
         <w:rPr>
@@ -3201,88 +3283,208 @@
     </w:p>
     <w:p>
       <w:pPr>
-        <w:spacing w:after="0"/>
-        <w:jc w:val="both"/>
-        <w:rPr>
-          <w:rFonts w:ascii="Times New Roman" w:hAnsi="Times New Roman"/>
-          <w:sz w:val="28"/>
-          <w:szCs w:val="28"/>
-        </w:rPr>
-      </w:pPr>
-      <w:r>
-        <w:rPr>
-          <w:rFonts w:ascii="Times New Roman" w:hAnsi="Times New Roman"/>
-          <w:sz w:val="24"/>
-          <w:szCs w:val="28"/>
-        </w:rPr>
-        <w:t>5.CONCLUSION............................................................................................................</w:t>
-      </w:r>
-      <w:r>
-        <w:rPr>
-          <w:rFonts w:ascii="Times New Roman" w:hAnsi="Times New Roman"/>
-          <w:sz w:val="24"/>
-          <w:szCs w:val="28"/>
-        </w:rPr>
-        <w:t>.....................</w:t>
-      </w:r>
-      <w:r>
-        <w:rPr>
-          <w:rFonts w:ascii="Times New Roman" w:hAnsi="Times New Roman"/>
-          <w:sz w:val="24"/>
-          <w:szCs w:val="28"/>
-        </w:rPr>
-        <w:t>.</w:t>
-      </w:r>
-      <w:r>
-        <w:rPr>
-          <w:rFonts w:ascii="Times New Roman" w:hAnsi="Times New Roman"/>
-          <w:sz w:val="28"/>
-          <w:szCs w:val="28"/>
-        </w:rPr>
-        <w:t>7</w:t>
-      </w:r>
-    </w:p>
-    <w:p>
-      <w:pPr>
         <w:pStyle w:val="ListParagraph"/>
         <w:spacing w:after="0"/>
         <w:ind w:left="1515"/>
         <w:jc w:val="both"/>
         <w:rPr>
-          <w:b/>
-        </w:rPr>
-      </w:pPr>
-    </w:p>
-    <w:p>
-      <w:pPr>
-        <w:pStyle w:val="ListParagraph"/>
+          <w:rFonts w:ascii="Times New Roman" w:hAnsi="Times New Roman"/>
+          <w:sz w:val="24"/>
+          <w:szCs w:val="28"/>
+        </w:rPr>
+      </w:pPr>
+    </w:p>
+    <w:p>
+      <w:pPr>
         <w:spacing w:after="0"/>
         <w:jc w:val="both"/>
         <w:rPr>
-          <w:b/>
-        </w:rPr>
-      </w:pPr>
-    </w:p>
-    <w:p>
-      <w:pPr>
+          <w:rFonts w:ascii="Times New Roman" w:hAnsi="Times New Roman"/>
+          <w:sz w:val="28"/>
+          <w:szCs w:val="28"/>
+        </w:rPr>
+      </w:pPr>
+      <w:r>
+        <w:rPr>
+          <w:rFonts w:ascii="Times New Roman" w:hAnsi="Times New Roman"/>
+          <w:sz w:val="24"/>
+          <w:szCs w:val="28"/>
+        </w:rPr>
+        <w:t>5. IMPLEMENTATION AND RESULTS</w:t>
+      </w:r>
+      <w:r>
+        <w:rPr>
+          <w:rFonts w:ascii="Times New Roman" w:hAnsi="Times New Roman"/>
+          <w:sz w:val="24"/>
+          <w:szCs w:val="28"/>
+        </w:rPr>
+        <w:t>............................................................................</w:t>
+      </w:r>
+      <w:r>
+        <w:rPr>
+          <w:rFonts w:ascii="Times New Roman" w:hAnsi="Times New Roman"/>
+          <w:sz w:val="24"/>
+          <w:szCs w:val="28"/>
+        </w:rPr>
+        <w:t>........</w:t>
+      </w:r>
+      <w:r>
+        <w:rPr>
+          <w:rFonts w:ascii="Times New Roman" w:hAnsi="Times New Roman"/>
+          <w:sz w:val="24"/>
+          <w:szCs w:val="28"/>
+        </w:rPr>
+        <w:t>........</w:t>
+      </w:r>
+      <w:r>
+        <w:rPr>
+          <w:rFonts w:ascii="Times New Roman" w:hAnsi="Times New Roman"/>
+          <w:sz w:val="24"/>
+          <w:szCs w:val="28"/>
+        </w:rPr>
+        <w:t>.</w:t>
+      </w:r>
+      <w:r>
+        <w:rPr>
+          <w:rFonts w:ascii="Times New Roman" w:hAnsi="Times New Roman"/>
+          <w:sz w:val="28"/>
+          <w:szCs w:val="28"/>
+        </w:rPr>
+        <w:t>7</w:t>
+      </w:r>
+    </w:p>
+    <w:p>
+      <w:pPr>
+        <w:spacing w:after="0"/>
         <w:jc w:val="both"/>
         <w:rPr>
           <w:rFonts w:ascii="Times New Roman" w:hAnsi="Times New Roman"/>
-          <w:sz w:val="28"/>
-          <w:szCs w:val="28"/>
-        </w:rPr>
-      </w:pPr>
-    </w:p>
-    <w:p>
-      <w:pPr>
-        <w:ind w:left="360"/>
+          <w:sz w:val="24"/>
+          <w:szCs w:val="28"/>
+        </w:rPr>
+      </w:pPr>
+      <w:r>
+        <w:rPr>
+          <w:rFonts w:ascii="Times New Roman" w:hAnsi="Times New Roman"/>
+          <w:sz w:val="24"/>
+          <w:szCs w:val="28"/>
+        </w:rPr>
+        <w:t>5.1 INTRODUCTION</w:t>
+      </w:r>
+    </w:p>
+    <w:p>
+      <w:pPr>
+        <w:spacing w:after="0"/>
         <w:jc w:val="both"/>
         <w:rPr>
           <w:rFonts w:ascii="Times New Roman" w:hAnsi="Times New Roman"/>
           <w:sz w:val="24"/>
-          <w:szCs w:val="24"/>
-        </w:rPr>
-      </w:pPr>
+          <w:szCs w:val="28"/>
+        </w:rPr>
+      </w:pPr>
+      <w:r>
+        <w:rPr>
+          <w:rFonts w:ascii="Times New Roman" w:hAnsi="Times New Roman"/>
+          <w:sz w:val="24"/>
+          <w:szCs w:val="28"/>
+        </w:rPr>
+        <w:t>5.2 EXPLANATION OF KEY FUNCTIONS</w:t>
+      </w:r>
+    </w:p>
+    <w:p>
+      <w:pPr>
+        <w:spacing w:after="0"/>
+        <w:jc w:val="both"/>
+        <w:rPr>
+          <w:rFonts w:ascii="Times New Roman" w:hAnsi="Times New Roman"/>
+          <w:sz w:val="24"/>
+          <w:szCs w:val="28"/>
+        </w:rPr>
+      </w:pPr>
+      <w:r>
+        <w:rPr>
+          <w:rFonts w:ascii="Times New Roman" w:hAnsi="Times New Roman"/>
+          <w:sz w:val="24"/>
+          <w:szCs w:val="28"/>
+        </w:rPr>
+        <w:t>5.3 METHODS OF IMPLEMENTATION</w:t>
+      </w:r>
+    </w:p>
+    <w:p>
+      <w:pPr>
+        <w:spacing w:after="0"/>
+        <w:jc w:val="both"/>
+        <w:rPr>
+          <w:rFonts w:ascii="Times New Roman" w:hAnsi="Times New Roman"/>
+          <w:sz w:val="24"/>
+          <w:szCs w:val="28"/>
+        </w:rPr>
+      </w:pPr>
+      <w:r>
+        <w:rPr>
+          <w:rFonts w:ascii="Times New Roman" w:hAnsi="Times New Roman"/>
+          <w:sz w:val="24"/>
+          <w:szCs w:val="28"/>
+        </w:rPr>
+        <w:t xml:space="preserve">    5.3.1 FORMS</w:t>
+      </w:r>
+    </w:p>
+    <w:p>
+      <w:pPr>
+        <w:spacing w:after="0"/>
+        <w:jc w:val="both"/>
+        <w:rPr>
+          <w:rFonts w:ascii="Times New Roman" w:hAnsi="Times New Roman"/>
+          <w:sz w:val="24"/>
+          <w:szCs w:val="28"/>
+        </w:rPr>
+      </w:pPr>
+      <w:r>
+        <w:rPr>
+          <w:rFonts w:ascii="Times New Roman" w:hAnsi="Times New Roman"/>
+          <w:sz w:val="24"/>
+          <w:szCs w:val="28"/>
+        </w:rPr>
+        <w:t xml:space="preserve">   5.3.2 OUTPUT SCREENS</w:t>
+      </w:r>
+    </w:p>
+    <w:p>
+      <w:pPr>
+        <w:spacing w:after="0"/>
+        <w:jc w:val="both"/>
+        <w:rPr>
+          <w:rFonts w:ascii="Times New Roman" w:hAnsi="Times New Roman"/>
+          <w:sz w:val="24"/>
+          <w:szCs w:val="28"/>
+        </w:rPr>
+      </w:pPr>
+      <w:r>
+        <w:rPr>
+          <w:rFonts w:ascii="Times New Roman" w:hAnsi="Times New Roman"/>
+          <w:sz w:val="24"/>
+          <w:szCs w:val="28"/>
+        </w:rPr>
+        <w:t xml:space="preserve">   5.3.3 RESULT ANALYSIS</w:t>
+      </w:r>
+    </w:p>
+    <w:p>
+      <w:pPr>
+        <w:spacing w:after="0"/>
+        <w:jc w:val="both"/>
+        <w:rPr>
+          <w:rFonts w:ascii="Times New Roman" w:hAnsi="Times New Roman"/>
+          <w:sz w:val="24"/>
+          <w:szCs w:val="28"/>
+        </w:rPr>
+      </w:pPr>
+      <w:r>
+        <w:rPr>
+          <w:rFonts w:ascii="Times New Roman" w:hAnsi="Times New Roman"/>
+          <w:sz w:val="24"/>
+          <w:szCs w:val="28"/>
+        </w:rPr>
+        <w:t>6. CONCLUSION</w:t>
+      </w:r>
     </w:p>
     <w:p>
       <w:pPr>
@@ -3316,6 +3518,33 @@
           <w:szCs w:val="24"/>
         </w:rPr>
       </w:pPr>
+      <w:r>
+        <w:rPr>
+          <w:rFonts w:ascii="Times New Roman" w:hAnsi="Times New Roman"/>
+          <w:sz w:val="24"/>
+          <w:szCs w:val="24"/>
+        </w:rPr>
+        <w:lastRenderedPageBreak/>
+        <w:t>LIST OF FIGURES</w:t>
+      </w:r>
+    </w:p>
+    <w:p>
+      <w:pPr>
+        <w:ind w:left="360"/>
+        <w:rPr>
+          <w:rFonts w:ascii="Times New Roman" w:hAnsi="Times New Roman"/>
+          <w:sz w:val="24"/>
+          <w:szCs w:val="24"/>
+        </w:rPr>
+      </w:pPr>
+      <w:r>
+        <w:rPr>
+          <w:rFonts w:ascii="Times New Roman" w:hAnsi="Times New Roman"/>
+          <w:sz w:val="24"/>
+          <w:szCs w:val="24"/>
+        </w:rPr>
+        <w:t>1. Implementation.........................................................................................................................................6</w:t>
+      </w:r>
     </w:p>
     <w:p>
       <w:pPr>
@@ -3330,15 +3559,6 @@
     </w:p>
     <w:p>
       <w:pPr>
-        <w:rPr>
-          <w:rFonts w:ascii="Times New Roman" w:hAnsi="Times New Roman"/>
-          <w:sz w:val="24"/>
-          <w:szCs w:val="24"/>
-        </w:rPr>
-      </w:pPr>
-    </w:p>
-    <w:p>
-      <w:pPr>
         <w:ind w:left="360"/>
         <w:jc w:val="center"/>
         <w:rPr>
@@ -3380,32 +3600,6 @@
           <w:szCs w:val="24"/>
         </w:rPr>
       </w:pPr>
-      <w:r>
-        <w:rPr>
-          <w:rFonts w:ascii="Times New Roman" w:hAnsi="Times New Roman"/>
-          <w:sz w:val="24"/>
-          <w:szCs w:val="24"/>
-        </w:rPr>
-        <w:t>LIST OF FIGURES</w:t>
-      </w:r>
-    </w:p>
-    <w:p>
-      <w:pPr>
-        <w:ind w:left="360"/>
-        <w:rPr>
-          <w:rFonts w:ascii="Times New Roman" w:hAnsi="Times New Roman"/>
-          <w:sz w:val="24"/>
-          <w:szCs w:val="24"/>
-        </w:rPr>
-      </w:pPr>
-      <w:r>
-        <w:rPr>
-          <w:rFonts w:ascii="Times New Roman" w:hAnsi="Times New Roman"/>
-          <w:sz w:val="24"/>
-          <w:szCs w:val="24"/>
-        </w:rPr>
-        <w:t>1. Implementation.........................................................................................................................................6</w:t>
-      </w:r>
     </w:p>
     <w:p>
       <w:pPr>
@@ -3417,12 +3611,222 @@
           <w:szCs w:val="24"/>
         </w:rPr>
       </w:pPr>
-      <w:r>
-        <w:rPr>
-          <w:rFonts w:ascii="Times New Roman" w:hAnsi="Times New Roman"/>
-          <w:sz w:val="24"/>
-          <w:szCs w:val="24"/>
-        </w:rPr>
+    </w:p>
+    <w:p>
+      <w:pPr>
+        <w:ind w:left="360"/>
+        <w:jc w:val="center"/>
+        <w:rPr>
+          <w:rFonts w:ascii="Times New Roman" w:hAnsi="Times New Roman"/>
+          <w:sz w:val="24"/>
+          <w:szCs w:val="24"/>
+        </w:rPr>
+      </w:pPr>
+    </w:p>
+    <w:p>
+      <w:pPr>
+        <w:ind w:left="360"/>
+        <w:jc w:val="center"/>
+        <w:rPr>
+          <w:rFonts w:ascii="Times New Roman" w:hAnsi="Times New Roman"/>
+          <w:sz w:val="24"/>
+          <w:szCs w:val="24"/>
+        </w:rPr>
+      </w:pPr>
+    </w:p>
+    <w:p>
+      <w:pPr>
+        <w:ind w:left="360"/>
+        <w:jc w:val="center"/>
+        <w:rPr>
+          <w:rFonts w:ascii="Times New Roman" w:hAnsi="Times New Roman"/>
+          <w:sz w:val="24"/>
+          <w:szCs w:val="24"/>
+        </w:rPr>
+      </w:pPr>
+    </w:p>
+    <w:p>
+      <w:pPr>
+        <w:ind w:left="360"/>
+        <w:jc w:val="center"/>
+        <w:rPr>
+          <w:rFonts w:ascii="Times New Roman" w:hAnsi="Times New Roman"/>
+          <w:sz w:val="24"/>
+          <w:szCs w:val="24"/>
+        </w:rPr>
+      </w:pPr>
+    </w:p>
+    <w:p>
+      <w:pPr>
+        <w:ind w:left="360"/>
+        <w:jc w:val="center"/>
+        <w:rPr>
+          <w:rFonts w:ascii="Times New Roman" w:hAnsi="Times New Roman"/>
+          <w:sz w:val="24"/>
+          <w:szCs w:val="24"/>
+        </w:rPr>
+      </w:pPr>
+    </w:p>
+    <w:p>
+      <w:pPr>
+        <w:ind w:left="360"/>
+        <w:jc w:val="center"/>
+        <w:rPr>
+          <w:rFonts w:ascii="Times New Roman" w:hAnsi="Times New Roman"/>
+          <w:sz w:val="24"/>
+          <w:szCs w:val="24"/>
+        </w:rPr>
+      </w:pPr>
+    </w:p>
+    <w:p>
+      <w:pPr>
+        <w:ind w:left="360"/>
+        <w:jc w:val="center"/>
+        <w:rPr>
+          <w:rFonts w:ascii="Times New Roman" w:hAnsi="Times New Roman"/>
+          <w:sz w:val="24"/>
+          <w:szCs w:val="24"/>
+        </w:rPr>
+      </w:pPr>
+    </w:p>
+    <w:p>
+      <w:pPr>
+        <w:ind w:left="360"/>
+        <w:jc w:val="center"/>
+        <w:rPr>
+          <w:rFonts w:ascii="Times New Roman" w:hAnsi="Times New Roman"/>
+          <w:sz w:val="24"/>
+          <w:szCs w:val="24"/>
+        </w:rPr>
+      </w:pPr>
+    </w:p>
+    <w:p>
+      <w:pPr>
+        <w:ind w:left="360"/>
+        <w:jc w:val="center"/>
+        <w:rPr>
+          <w:rFonts w:ascii="Times New Roman" w:hAnsi="Times New Roman"/>
+          <w:sz w:val="24"/>
+          <w:szCs w:val="24"/>
+        </w:rPr>
+      </w:pPr>
+    </w:p>
+    <w:p>
+      <w:pPr>
+        <w:ind w:left="360"/>
+        <w:jc w:val="center"/>
+        <w:rPr>
+          <w:rFonts w:ascii="Times New Roman" w:hAnsi="Times New Roman"/>
+          <w:sz w:val="24"/>
+          <w:szCs w:val="24"/>
+        </w:rPr>
+      </w:pPr>
+    </w:p>
+    <w:p>
+      <w:pPr>
+        <w:ind w:left="360"/>
+        <w:jc w:val="center"/>
+        <w:rPr>
+          <w:rFonts w:ascii="Times New Roman" w:hAnsi="Times New Roman"/>
+          <w:sz w:val="24"/>
+          <w:szCs w:val="24"/>
+        </w:rPr>
+      </w:pPr>
+    </w:p>
+    <w:p>
+      <w:pPr>
+        <w:ind w:left="360"/>
+        <w:jc w:val="center"/>
+        <w:rPr>
+          <w:rFonts w:ascii="Times New Roman" w:hAnsi="Times New Roman"/>
+          <w:sz w:val="24"/>
+          <w:szCs w:val="24"/>
+        </w:rPr>
+      </w:pPr>
+    </w:p>
+    <w:p>
+      <w:pPr>
+        <w:ind w:left="360"/>
+        <w:jc w:val="center"/>
+        <w:rPr>
+          <w:rFonts w:ascii="Times New Roman" w:hAnsi="Times New Roman"/>
+          <w:sz w:val="24"/>
+          <w:szCs w:val="24"/>
+        </w:rPr>
+      </w:pPr>
+    </w:p>
+    <w:p>
+      <w:pPr>
+        <w:ind w:left="360"/>
+        <w:jc w:val="center"/>
+        <w:rPr>
+          <w:rFonts w:ascii="Times New Roman" w:hAnsi="Times New Roman"/>
+          <w:sz w:val="24"/>
+          <w:szCs w:val="24"/>
+        </w:rPr>
+      </w:pPr>
+    </w:p>
+    <w:p>
+      <w:pPr>
+        <w:ind w:left="360"/>
+        <w:jc w:val="center"/>
+        <w:rPr>
+          <w:rFonts w:ascii="Times New Roman" w:hAnsi="Times New Roman"/>
+          <w:sz w:val="24"/>
+          <w:szCs w:val="24"/>
+        </w:rPr>
+      </w:pPr>
+    </w:p>
+    <w:p>
+      <w:pPr>
+        <w:ind w:left="360"/>
+        <w:jc w:val="center"/>
+        <w:rPr>
+          <w:rFonts w:ascii="Times New Roman" w:hAnsi="Times New Roman"/>
+          <w:sz w:val="24"/>
+          <w:szCs w:val="24"/>
+        </w:rPr>
+      </w:pPr>
+    </w:p>
+    <w:p>
+      <w:pPr>
+        <w:ind w:left="360"/>
+        <w:jc w:val="center"/>
+        <w:rPr>
+          <w:rFonts w:ascii="Times New Roman" w:hAnsi="Times New Roman"/>
+          <w:sz w:val="24"/>
+          <w:szCs w:val="24"/>
+        </w:rPr>
+      </w:pPr>
+    </w:p>
+    <w:p>
+      <w:pPr>
+        <w:ind w:left="360"/>
+        <w:jc w:val="center"/>
+        <w:rPr>
+          <w:rFonts w:ascii="Times New Roman" w:hAnsi="Times New Roman"/>
+          <w:sz w:val="24"/>
+          <w:szCs w:val="24"/>
+        </w:rPr>
+      </w:pPr>
+    </w:p>
+    <w:p>
+      <w:pPr>
+        <w:ind w:left="360"/>
+        <w:jc w:val="center"/>
+        <w:rPr>
+          <w:rFonts w:ascii="Times New Roman" w:hAnsi="Times New Roman"/>
+          <w:sz w:val="24"/>
+          <w:szCs w:val="24"/>
+        </w:rPr>
+      </w:pPr>
+      <w:r>
+        <w:rPr>
+          <w:rFonts w:ascii="Times New Roman" w:hAnsi="Times New Roman"/>
+          <w:sz w:val="24"/>
+          <w:szCs w:val="24"/>
+        </w:rPr>
+        <w:lastRenderedPageBreak/>
         <w:t>LIST OF ABBREVATIONS</w:t>
       </w:r>
     </w:p>
@@ -3517,8 +3921,8 @@
           <w:szCs w:val="24"/>
         </w:rPr>
         <w:sectPr>
-          <w:headerReference w:type="default" r:id="rId10"/>
-          <w:footerReference w:type="default" r:id="rId11"/>
+          <w:headerReference w:type="default" r:id="rId11"/>
+          <w:footerReference w:type="default" r:id="rId12"/>
           <w:pgSz w:w="12240" w:h="15840"/>
           <w:pgMar w:top="567" w:right="567" w:bottom="567" w:left="851" w:header="567" w:footer="567" w:gutter="0"/>
           <w:pgNumType w:fmt="lowerRoman" w:start="1"/>
@@ -3539,7 +3943,11 @@
     </w:p>
     <w:p>
       <w:pPr>
-        <w:ind w:left="360"/>
+        <w:pStyle w:val="ListParagraph"/>
+        <w:numPr>
+          <w:ilvl w:val="0"/>
+          <w:numId w:val="22"/>
+        </w:numPr>
         <w:jc w:val="center"/>
         <w:rPr>
           <w:rFonts w:ascii="Times New Roman" w:hAnsi="Times New Roman"/>
@@ -3553,18 +3961,8 @@
           <w:sz w:val="28"/>
           <w:szCs w:val="28"/>
         </w:rPr>
-        <w:t>1.INTRODUCTION</w:t>
-      </w:r>
-    </w:p>
-    <w:p>
-      <w:pPr>
-        <w:ind w:left="360"/>
-        <w:rPr>
-          <w:rFonts w:ascii="Times New Roman" w:hAnsi="Times New Roman"/>
-          <w:sz w:val="24"/>
-          <w:szCs w:val="24"/>
-        </w:rPr>
-      </w:pPr>
+        <w:t>INTRODUCTION</w:t>
+      </w:r>
     </w:p>
     <w:p>
       <w:pPr>
@@ -3614,39 +4012,295 @@
           <w:sz w:val="24"/>
           <w:szCs w:val="24"/>
         </w:rPr>
-        <w:t xml:space="preserve">                     Emerging patterns are the frequent item sets that change significantly from one dataset to another dataset. </w:t>
-      </w:r>
-      <w:r>
-        <w:rPr>
-          <w:rFonts w:ascii="Times New Roman" w:hAnsi="Times New Roman"/>
-          <w:sz w:val="24"/>
-          <w:szCs w:val="24"/>
-        </w:rPr>
-        <w:t>This application when applied to the large usage of web mining, the results are very accurate and useful. In the growing data, there is lot of information to be gathered. Our main intention in the project is if a user visits some pages frequently, those are to be clustered</w:t>
-      </w:r>
-      <w:r>
-        <w:rPr>
-          <w:rFonts w:ascii="Times New Roman" w:hAnsi="Times New Roman"/>
-          <w:sz w:val="24"/>
-          <w:szCs w:val="24"/>
-        </w:rPr>
-        <w:t xml:space="preserve"> and understand their behavior</w:t>
-      </w:r>
-      <w:r>
-        <w:rPr>
-          <w:rFonts w:ascii="Times New Roman" w:hAnsi="Times New Roman"/>
-          <w:sz w:val="24"/>
-          <w:szCs w:val="24"/>
-        </w:rPr>
-        <w:t>. By clustering them the user can access the pages in an</w:t>
-      </w:r>
-      <w:r>
-        <w:rPr>
-          <w:rFonts w:ascii="Times New Roman" w:hAnsi="Times New Roman"/>
-          <w:sz w:val="24"/>
-          <w:szCs w:val="24"/>
-        </w:rPr>
-        <w:t xml:space="preserve"> easy way. Naming the clustering will be the final step in this project.</w:t>
+        <w:t xml:space="preserve">                     </w:t>
+      </w:r>
+    </w:p>
+    <w:p>
+      <w:pPr>
+        <w:pStyle w:val="ListParagraph"/>
+        <w:ind w:left="795" w:firstLine="645"/>
+        <w:jc w:val="both"/>
+        <w:rPr>
+          <w:rFonts w:ascii="Times New Roman" w:hAnsi="Times New Roman"/>
+          <w:sz w:val="24"/>
+          <w:szCs w:val="24"/>
+        </w:rPr>
+      </w:pPr>
+      <w:r>
+        <w:rPr>
+          <w:rFonts w:ascii="Times New Roman" w:hAnsi="Times New Roman"/>
+          <w:sz w:val="24"/>
+          <w:szCs w:val="24"/>
+        </w:rPr>
+        <w:t>Discovery of powerful distinguishing features b</w:t>
+      </w:r>
+      <w:r>
+        <w:rPr>
+          <w:rFonts w:ascii="Times New Roman" w:hAnsi="Times New Roman"/>
+          <w:sz w:val="24"/>
+          <w:szCs w:val="24"/>
+        </w:rPr>
+        <w:t xml:space="preserve">etween datasets is an important </w:t>
+      </w:r>
+      <w:r>
+        <w:rPr>
+          <w:rFonts w:ascii="Times New Roman" w:hAnsi="Times New Roman"/>
+          <w:sz w:val="24"/>
+          <w:szCs w:val="24"/>
+        </w:rPr>
+        <w:t>objective in data mining.</w:t>
+      </w:r>
+      <w:r>
+        <w:rPr>
+          <w:rFonts w:ascii="Times New Roman" w:hAnsi="Times New Roman"/>
+          <w:sz w:val="24"/>
+          <w:szCs w:val="24"/>
+        </w:rPr>
+        <w:t xml:space="preserve"> Data M</w:t>
+      </w:r>
+      <w:r>
+        <w:rPr>
+          <w:rFonts w:ascii="Times New Roman" w:hAnsi="Times New Roman"/>
+          <w:sz w:val="24"/>
+          <w:szCs w:val="24"/>
+        </w:rPr>
+        <w:t>ining (sometimes called data or knowledge discovery) is the process of analyzing data from different perspectives and summarizing it into useful information</w:t>
+      </w:r>
+      <w:r>
+        <w:rPr>
+          <w:rFonts w:ascii="Times New Roman" w:hAnsi="Times New Roman"/>
+          <w:sz w:val="24"/>
+          <w:szCs w:val="24"/>
+        </w:rPr>
+        <w:t>.</w:t>
+      </w:r>
+      <w:r>
+        <w:rPr>
+          <w:rFonts w:ascii="Times New Roman" w:hAnsi="Times New Roman"/>
+          <w:sz w:val="24"/>
+          <w:szCs w:val="24"/>
+        </w:rPr>
+        <w:t xml:space="preserve"> It allows users to analyze data from many different dimensions or angles, categorize it, and summarize the relationships identified. </w:t>
+      </w:r>
+      <w:r>
+        <w:rPr>
+          <w:rFonts w:ascii="Times New Roman" w:hAnsi="Times New Roman"/>
+          <w:sz w:val="24"/>
+          <w:szCs w:val="24"/>
+        </w:rPr>
+        <w:t>Technically, d</w:t>
+      </w:r>
+      <w:r>
+        <w:rPr>
+          <w:rFonts w:ascii="Times New Roman" w:hAnsi="Times New Roman"/>
+          <w:sz w:val="24"/>
+          <w:szCs w:val="24"/>
+        </w:rPr>
+        <w:t>ata mining is the process of finding correlations or patterns among dozens of fields in large relational databases.</w:t>
+      </w:r>
+      <w:r>
+        <w:rPr>
+          <w:rFonts w:ascii="Times New Roman" w:hAnsi="Times New Roman"/>
+          <w:sz w:val="24"/>
+          <w:szCs w:val="24"/>
+        </w:rPr>
+        <w:t xml:space="preserve"> An important class of patterns that can represent</w:t>
+      </w:r>
+      <w:r>
+        <w:rPr>
+          <w:rFonts w:ascii="Times New Roman" w:hAnsi="Times New Roman"/>
+          <w:sz w:val="24"/>
+          <w:szCs w:val="24"/>
+        </w:rPr>
+        <w:t xml:space="preserve"> </w:t>
+      </w:r>
+      <w:r>
+        <w:rPr>
+          <w:rFonts w:ascii="Times New Roman" w:hAnsi="Times New Roman"/>
+          <w:sz w:val="24"/>
+          <w:szCs w:val="24"/>
+        </w:rPr>
+        <w:t xml:space="preserve">strong contrasts is known as emerging patterns. </w:t>
+      </w:r>
+      <w:r>
+        <w:rPr>
+          <w:rFonts w:ascii="Times New Roman" w:hAnsi="Times New Roman"/>
+          <w:sz w:val="24"/>
+          <w:szCs w:val="24"/>
+        </w:rPr>
+        <w:t xml:space="preserve">Emerging </w:t>
+      </w:r>
+      <w:r>
+        <w:rPr>
+          <w:rFonts w:ascii="Times New Roman" w:hAnsi="Times New Roman"/>
+          <w:sz w:val="24"/>
+          <w:szCs w:val="24"/>
+        </w:rPr>
+        <w:t xml:space="preserve">patterns are sets of items whose frequency changes significantly from one dataset to another. They are useful as a means of discovering distinctions inherently present amongst a collection datasets and have been shown to be a powerful method for constructing accurate classifiers. </w:t>
+      </w:r>
+      <w:r>
+        <w:rPr>
+          <w:rFonts w:ascii="Times New Roman" w:hAnsi="Times New Roman"/>
+          <w:sz w:val="24"/>
+          <w:szCs w:val="24"/>
+        </w:rPr>
+        <w:t xml:space="preserve">This application when applied to the large usage of web mining, the results are very accurate and useful. </w:t>
+      </w:r>
+      <w:r>
+        <w:rPr>
+          <w:rFonts w:ascii="Times New Roman" w:hAnsi="Times New Roman"/>
+          <w:sz w:val="24"/>
+          <w:szCs w:val="24"/>
+        </w:rPr>
+        <w:t>Web mining is the use of data mining techniques to automatically discover and extract information from Web documents and services</w:t>
+      </w:r>
+      <w:r>
+        <w:rPr>
+          <w:rFonts w:ascii="Times New Roman" w:hAnsi="Times New Roman"/>
+          <w:sz w:val="24"/>
+          <w:szCs w:val="24"/>
+        </w:rPr>
+        <w:t xml:space="preserve">. </w:t>
+      </w:r>
+    </w:p>
+    <w:p>
+      <w:pPr>
+        <w:pStyle w:val="ListParagraph"/>
+        <w:ind w:left="795" w:firstLine="645"/>
+        <w:jc w:val="both"/>
+        <w:rPr>
+          <w:rFonts w:ascii="Times New Roman" w:hAnsi="Times New Roman"/>
+          <w:sz w:val="24"/>
+          <w:szCs w:val="24"/>
+        </w:rPr>
+      </w:pPr>
+      <w:r>
+        <w:rPr>
+          <w:rFonts w:ascii="Times New Roman" w:hAnsi="Times New Roman"/>
+          <w:sz w:val="24"/>
+          <w:szCs w:val="24"/>
+        </w:rPr>
+        <w:t xml:space="preserve"> </w:t>
+      </w:r>
+      <w:r>
+        <w:rPr>
+          <w:rFonts w:ascii="Times New Roman" w:hAnsi="Times New Roman"/>
+          <w:sz w:val="24"/>
+          <w:szCs w:val="24"/>
+        </w:rPr>
+        <w:t>In the</w:t>
+      </w:r>
+      <w:r>
+        <w:rPr>
+          <w:rFonts w:ascii="Times New Roman" w:hAnsi="Times New Roman"/>
+          <w:sz w:val="24"/>
+          <w:szCs w:val="24"/>
+        </w:rPr>
+        <w:t xml:space="preserve"> current era, data is growing rapidly and </w:t>
+      </w:r>
+      <w:r>
+        <w:rPr>
+          <w:rFonts w:ascii="Times New Roman" w:hAnsi="Times New Roman"/>
+          <w:sz w:val="24"/>
+          <w:szCs w:val="24"/>
+        </w:rPr>
+        <w:t>there is lot of information to be gathered</w:t>
+      </w:r>
+      <w:r>
+        <w:rPr>
+          <w:rFonts w:ascii="Times New Roman" w:hAnsi="Times New Roman"/>
+          <w:sz w:val="24"/>
+          <w:szCs w:val="24"/>
+        </w:rPr>
+        <w:t xml:space="preserve"> and stored. The main motto of</w:t>
+      </w:r>
+      <w:r>
+        <w:rPr>
+          <w:rFonts w:ascii="Times New Roman" w:hAnsi="Times New Roman"/>
+          <w:sz w:val="24"/>
+          <w:szCs w:val="24"/>
+        </w:rPr>
+        <w:t xml:space="preserve"> the project is</w:t>
+      </w:r>
+      <w:r>
+        <w:rPr>
+          <w:rFonts w:ascii="Times New Roman" w:hAnsi="Times New Roman"/>
+          <w:sz w:val="24"/>
+          <w:szCs w:val="24"/>
+        </w:rPr>
+        <w:t xml:space="preserve"> to take a web log file of some certain users, then clean the data. I</w:t>
+      </w:r>
+      <w:r>
+        <w:rPr>
+          <w:rFonts w:ascii="Times New Roman" w:hAnsi="Times New Roman"/>
+          <w:sz w:val="24"/>
+          <w:szCs w:val="24"/>
+        </w:rPr>
+        <w:t xml:space="preserve">f a user visits some pages frequently, those are to be </w:t>
+      </w:r>
+      <w:r>
+        <w:rPr>
+          <w:rFonts w:ascii="Times New Roman" w:hAnsi="Times New Roman"/>
+          <w:sz w:val="24"/>
+          <w:szCs w:val="24"/>
+        </w:rPr>
+        <w:t>identified</w:t>
+      </w:r>
+      <w:r>
+        <w:rPr>
+          <w:rFonts w:ascii="Times New Roman" w:hAnsi="Times New Roman"/>
+          <w:sz w:val="24"/>
+          <w:szCs w:val="24"/>
+        </w:rPr>
+        <w:t xml:space="preserve"> and support count is calculated</w:t>
+      </w:r>
+      <w:r>
+        <w:rPr>
+          <w:rFonts w:ascii="Times New Roman" w:hAnsi="Times New Roman"/>
+          <w:sz w:val="24"/>
+          <w:szCs w:val="24"/>
+        </w:rPr>
+        <w:t>.</w:t>
+      </w:r>
+      <w:r>
+        <w:rPr>
+          <w:rFonts w:ascii="Times New Roman" w:hAnsi="Times New Roman"/>
+          <w:sz w:val="24"/>
+          <w:szCs w:val="24"/>
+        </w:rPr>
+        <w:t xml:space="preserve"> Based on the support count, there is a graph generated. From the graph the frequent pages are identified and clustered. </w:t>
+      </w:r>
+      <w:r>
+        <w:rPr>
+          <w:rFonts w:ascii="Times New Roman" w:hAnsi="Times New Roman"/>
+          <w:sz w:val="24"/>
+          <w:szCs w:val="24"/>
+        </w:rPr>
+        <w:t>By clustering them the user can access the pages in an</w:t>
+      </w:r>
+      <w:r>
+        <w:rPr>
+          <w:rFonts w:ascii="Times New Roman" w:hAnsi="Times New Roman"/>
+          <w:sz w:val="24"/>
+          <w:szCs w:val="24"/>
+        </w:rPr>
+        <w:t xml:space="preserve"> easy way. Naming the clus</w:t>
+      </w:r>
+      <w:r>
+        <w:rPr>
+          <w:rFonts w:ascii="Times New Roman" w:hAnsi="Times New Roman"/>
+          <w:sz w:val="24"/>
+          <w:szCs w:val="24"/>
+        </w:rPr>
+        <w:t>tering will be the final step of</w:t>
+      </w:r>
+      <w:r>
+        <w:rPr>
+          <w:rFonts w:ascii="Times New Roman" w:hAnsi="Times New Roman"/>
+          <w:sz w:val="24"/>
+          <w:szCs w:val="24"/>
+        </w:rPr>
+        <w:t xml:space="preserve"> this project.</w:t>
       </w:r>
     </w:p>
     <w:p>
@@ -3707,7 +4361,7 @@
     <w:p>
       <w:pPr>
         <w:pStyle w:val="ListParagraph"/>
-        <w:ind w:left="795"/>
+        <w:ind w:left="795" w:firstLine="645"/>
         <w:jc w:val="both"/>
         <w:rPr>
           <w:rFonts w:ascii="Times New Roman" w:hAnsi="Times New Roman"/>
@@ -3721,7 +4375,285 @@
           <w:sz w:val="24"/>
           <w:szCs w:val="24"/>
         </w:rPr>
-        <w:t xml:space="preserve">                       In the present day, there is a huge data usage and most of it is in an unstructured form. Now, consider a </w:t>
+        <w:t xml:space="preserve"> In the present day, </w:t>
+      </w:r>
+      <w:r>
+        <w:rPr>
+          <w:rFonts w:ascii="Times New Roman" w:hAnsi="Times New Roman"/>
+          <w:sz w:val="24"/>
+          <w:szCs w:val="24"/>
+        </w:rPr>
+        <w:t xml:space="preserve">there is a rapid growth of internet, studies on internet revealed some interesting topics such as social networks, web mining etc., focusing on web mining, </w:t>
+      </w:r>
+      <w:r>
+        <w:rPr>
+          <w:rFonts w:ascii="Times New Roman" w:hAnsi="Times New Roman"/>
+          <w:sz w:val="24"/>
+          <w:szCs w:val="24"/>
+        </w:rPr>
+        <w:t>Web mining is the integration of information gathered by traditional data mining methodologies and techniques with information gathered over the World Wide Web</w:t>
+      </w:r>
+      <w:r>
+        <w:rPr>
+          <w:rFonts w:ascii="Times New Roman" w:hAnsi="Times New Roman"/>
+          <w:sz w:val="24"/>
+          <w:szCs w:val="24"/>
+        </w:rPr>
+        <w:t>(WWW)</w:t>
+      </w:r>
+      <w:r>
+        <w:rPr>
+          <w:rFonts w:ascii="Times New Roman" w:hAnsi="Times New Roman"/>
+          <w:sz w:val="24"/>
+          <w:szCs w:val="24"/>
+        </w:rPr>
+        <w:t>.</w:t>
+      </w:r>
+      <w:r>
+        <w:rPr>
+          <w:rFonts w:ascii="Times New Roman" w:hAnsi="Times New Roman"/>
+          <w:sz w:val="24"/>
+          <w:szCs w:val="24"/>
+        </w:rPr>
+        <w:t xml:space="preserve"> It is further classified into 3 types web content mining (WCU), web structure mining (WSU), web usage mining (WMU).</w:t>
+      </w:r>
+      <w:r>
+        <w:t xml:space="preserve"> </w:t>
+      </w:r>
+      <w:r>
+        <w:rPr>
+          <w:rFonts w:ascii="Times New Roman" w:hAnsi="Times New Roman"/>
+          <w:sz w:val="24"/>
+          <w:szCs w:val="24"/>
+        </w:rPr>
+        <w:t>Web c</w:t>
+      </w:r>
+      <w:r>
+        <w:rPr>
+          <w:rFonts w:ascii="Times New Roman" w:hAnsi="Times New Roman"/>
+          <w:sz w:val="24"/>
+          <w:szCs w:val="24"/>
+        </w:rPr>
+        <w:t>ontent mining is used to examine data collected by search engines and Web spiders.</w:t>
+      </w:r>
+      <w:r>
+        <w:rPr>
+          <w:rFonts w:ascii="Times New Roman" w:hAnsi="Times New Roman"/>
+          <w:sz w:val="24"/>
+          <w:szCs w:val="24"/>
+        </w:rPr>
+        <w:t xml:space="preserve"> Web s</w:t>
+      </w:r>
+      <w:r>
+        <w:rPr>
+          <w:rFonts w:ascii="Times New Roman" w:hAnsi="Times New Roman"/>
+          <w:sz w:val="24"/>
+          <w:szCs w:val="24"/>
+        </w:rPr>
+        <w:t>tructure mining is used to examine data related to the structure of a particular Web site and</w:t>
+      </w:r>
+      <w:r>
+        <w:rPr>
+          <w:rFonts w:ascii="Times New Roman" w:hAnsi="Times New Roman"/>
+          <w:sz w:val="24"/>
+          <w:szCs w:val="24"/>
+        </w:rPr>
+        <w:t xml:space="preserve"> web</w:t>
+      </w:r>
+      <w:r>
+        <w:rPr>
+          <w:rFonts w:ascii="Times New Roman" w:hAnsi="Times New Roman"/>
+          <w:sz w:val="24"/>
+          <w:szCs w:val="24"/>
+        </w:rPr>
+        <w:t xml:space="preserve"> usage mining is used to examine data related to a particular user's browser as well as data gathered by forms the user may have submitted during Web transactions.</w:t>
+      </w:r>
+      <w:r>
+        <w:rPr>
+          <w:rFonts w:ascii="Times New Roman" w:hAnsi="Times New Roman"/>
+          <w:sz w:val="24"/>
+          <w:szCs w:val="24"/>
+        </w:rPr>
+        <w:t xml:space="preserve"> This is also called as web access.</w:t>
+      </w:r>
+      <w:r>
+        <w:t xml:space="preserve"> </w:t>
+      </w:r>
+      <w:r>
+        <w:rPr>
+          <w:rFonts w:ascii="Times New Roman" w:hAnsi="Times New Roman"/>
+          <w:sz w:val="24"/>
+          <w:szCs w:val="24"/>
+        </w:rPr>
+        <w:t xml:space="preserve">The information gathered </w:t>
+      </w:r>
+      <w:r>
+        <w:rPr>
+          <w:rFonts w:ascii="Times New Roman" w:hAnsi="Times New Roman"/>
+          <w:sz w:val="24"/>
+          <w:szCs w:val="24"/>
+        </w:rPr>
+        <w:t xml:space="preserve">through Web mining is evaluated </w:t>
+      </w:r>
+      <w:r>
+        <w:rPr>
+          <w:rFonts w:ascii="Times New Roman" w:hAnsi="Times New Roman"/>
+          <w:sz w:val="24"/>
+          <w:szCs w:val="24"/>
+        </w:rPr>
+        <w:t>by using traditional data mining parameters such as clustering and classification, association, and examination of sequential patterns.</w:t>
+      </w:r>
+      <w:r>
+        <w:rPr>
+          <w:rFonts w:ascii="Times New Roman" w:hAnsi="Times New Roman"/>
+          <w:sz w:val="24"/>
+          <w:szCs w:val="24"/>
+        </w:rPr>
+        <w:t xml:space="preserve"> Due to the rapid growth of internet, there is a huge data generation and most of it is in hidden </w:t>
+      </w:r>
+      <w:r>
+        <w:rPr>
+          <w:rFonts w:ascii="Times New Roman" w:hAnsi="Times New Roman"/>
+          <w:sz w:val="24"/>
+          <w:szCs w:val="24"/>
+        </w:rPr>
+        <w:t xml:space="preserve">form. </w:t>
+      </w:r>
+      <w:r>
+        <w:rPr>
+          <w:rFonts w:ascii="Times New Roman" w:hAnsi="Times New Roman"/>
+          <w:sz w:val="24"/>
+          <w:szCs w:val="24"/>
+        </w:rPr>
+        <w:t xml:space="preserve">It is essential to learn about the </w:t>
+      </w:r>
+      <w:r>
+        <w:rPr>
+          <w:rFonts w:ascii="Times New Roman" w:hAnsi="Times New Roman"/>
+          <w:sz w:val="24"/>
+          <w:szCs w:val="24"/>
+        </w:rPr>
+        <w:t xml:space="preserve">favorite web pages of web users </w:t>
+      </w:r>
+      <w:r>
+        <w:rPr>
+          <w:rFonts w:ascii="Times New Roman" w:hAnsi="Times New Roman"/>
+          <w:sz w:val="24"/>
+          <w:szCs w:val="24"/>
+        </w:rPr>
+        <w:t>and to cluster web users in order to understand the structures that they use.</w:t>
+      </w:r>
+    </w:p>
+    <w:p>
+      <w:pPr>
+        <w:pStyle w:val="ListParagraph"/>
+        <w:ind w:left="795" w:firstLine="645"/>
+        <w:jc w:val="both"/>
+        <w:rPr>
+          <w:rFonts w:ascii="Times New Roman" w:hAnsi="Times New Roman"/>
+          <w:sz w:val="24"/>
+          <w:szCs w:val="24"/>
+        </w:rPr>
+      </w:pPr>
+      <w:r>
+        <w:rPr>
+          <w:rFonts w:ascii="Times New Roman" w:hAnsi="Times New Roman"/>
+          <w:sz w:val="24"/>
+          <w:szCs w:val="24"/>
+        </w:rPr>
+        <w:t xml:space="preserve"> </w:t>
+      </w:r>
+      <w:r>
+        <w:rPr>
+          <w:rFonts w:ascii="Times New Roman" w:hAnsi="Times New Roman"/>
+          <w:sz w:val="24"/>
+          <w:szCs w:val="24"/>
+        </w:rPr>
+        <w:t>Many techniques in web usage minin</w:t>
+      </w:r>
+      <w:r>
+        <w:rPr>
+          <w:rFonts w:ascii="Times New Roman" w:hAnsi="Times New Roman"/>
+          <w:sz w:val="24"/>
+          <w:szCs w:val="24"/>
+        </w:rPr>
+        <w:t xml:space="preserve">g have been proposed, and this field is still a hot topic </w:t>
+      </w:r>
+      <w:r>
+        <w:rPr>
+          <w:rFonts w:ascii="Times New Roman" w:hAnsi="Times New Roman"/>
+          <w:sz w:val="24"/>
+          <w:szCs w:val="24"/>
+        </w:rPr>
+        <w:t>for research in data mining. Most existing web mining techniques are performed based on association</w:t>
+      </w:r>
+      <w:r>
+        <w:rPr>
+          <w:rFonts w:ascii="Times New Roman" w:hAnsi="Times New Roman"/>
+          <w:sz w:val="24"/>
+          <w:szCs w:val="24"/>
+        </w:rPr>
+        <w:t xml:space="preserve"> </w:t>
+      </w:r>
+      <w:r>
+        <w:rPr>
+          <w:rFonts w:ascii="Times New Roman" w:hAnsi="Times New Roman"/>
+          <w:sz w:val="24"/>
+          <w:szCs w:val="24"/>
+        </w:rPr>
+        <w:t>rule mining or frequent pattern mining, and these methods aim to find relationships among web</w:t>
+      </w:r>
+      <w:r>
+        <w:rPr>
+          <w:rFonts w:ascii="Times New Roman" w:hAnsi="Times New Roman"/>
+          <w:sz w:val="24"/>
+          <w:szCs w:val="24"/>
+        </w:rPr>
+        <w:t xml:space="preserve"> </w:t>
+      </w:r>
+      <w:r>
+        <w:rPr>
+          <w:rFonts w:ascii="Times New Roman" w:hAnsi="Times New Roman"/>
+          <w:sz w:val="24"/>
+          <w:szCs w:val="24"/>
+        </w:rPr>
+        <w:t>pages or predict the behavior of web users.</w:t>
+      </w:r>
+      <w:r>
+        <w:t xml:space="preserve"> </w:t>
+      </w:r>
+      <w:r>
+        <w:rPr>
+          <w:rFonts w:ascii="Times New Roman" w:hAnsi="Times New Roman"/>
+          <w:sz w:val="24"/>
+          <w:szCs w:val="24"/>
+        </w:rPr>
+        <w:t xml:space="preserve">Association rule mining is a procedure which is meant to find </w:t>
+      </w:r>
+      <w:r>
+        <w:rPr>
+          <w:rFonts w:ascii="Times New Roman" w:hAnsi="Times New Roman"/>
+          <w:sz w:val="24"/>
+          <w:szCs w:val="24"/>
+        </w:rPr>
+        <w:lastRenderedPageBreak/>
+        <w:t>frequent patterns, correlations, associations, or causal structures from data sets found in various kinds of databases such as relational databases, transactional databases, and other forms of data repositories.</w:t>
+      </w:r>
+      <w:r>
+        <w:rPr>
+          <w:rFonts w:ascii="Times New Roman" w:hAnsi="Times New Roman"/>
+          <w:sz w:val="24"/>
+          <w:szCs w:val="24"/>
+        </w:rPr>
+        <w:t xml:space="preserve"> </w:t>
+      </w:r>
+      <w:r>
+        <w:rPr>
+          <w:rFonts w:ascii="Times New Roman" w:hAnsi="Times New Roman"/>
+          <w:sz w:val="24"/>
+          <w:szCs w:val="24"/>
+        </w:rPr>
+        <w:t xml:space="preserve">Now, consider a </w:t>
       </w:r>
       <w:r>
         <w:rPr>
@@ -3797,8 +4729,7 @@
     </w:p>
     <w:p>
       <w:pPr>
-        <w:pStyle w:val="ListParagraph"/>
-        <w:ind w:left="795"/>
+        <w:ind w:firstLine="418"/>
         <w:jc w:val="both"/>
         <w:rPr>
           <w:rFonts w:ascii="Times New Roman" w:hAnsi="Times New Roman"/>
@@ -3812,6 +4743,90 @@
           <w:sz w:val="24"/>
           <w:szCs w:val="24"/>
         </w:rPr>
+        <w:t xml:space="preserve">    </w:t>
+      </w:r>
+      <w:r>
+        <w:rPr>
+          <w:rFonts w:ascii="Times New Roman" w:hAnsi="Times New Roman"/>
+          <w:sz w:val="24"/>
+          <w:szCs w:val="24"/>
+        </w:rPr>
+        <w:t>In the recent years there is a rapid growth of internet, the result of growth lead to the enormous</w:t>
+      </w:r>
+      <w:r>
+        <w:rPr>
+          <w:rFonts w:ascii="Times New Roman" w:hAnsi="Times New Roman"/>
+          <w:sz w:val="24"/>
+          <w:szCs w:val="24"/>
+        </w:rPr>
+        <w:t xml:space="preserve"> formation </w:t>
+      </w:r>
+      <w:r>
+        <w:rPr>
+          <w:rFonts w:ascii="Times New Roman" w:hAnsi="Times New Roman"/>
+          <w:sz w:val="24"/>
+          <w:szCs w:val="24"/>
+        </w:rPr>
+        <w:t xml:space="preserve">         </w:t>
+      </w:r>
+      <w:bookmarkStart w:id="0" w:name="_GoBack"/>
+      <w:bookmarkEnd w:id="0"/>
+      <w:r>
+        <w:rPr>
+          <w:rFonts w:ascii="Times New Roman" w:hAnsi="Times New Roman"/>
+          <w:sz w:val="24"/>
+          <w:szCs w:val="24"/>
+        </w:rPr>
+        <w:t>of data. The data that is generated has to be stored for future use, to achieve that there are lot of methods and algorithms. One such method is data mining. It analyzes the data from the different perspectives and creates some useful information out of it.</w:t>
+      </w:r>
+    </w:p>
+    <w:p>
+      <w:pPr>
+        <w:ind w:firstLine="420"/>
+        <w:jc w:val="both"/>
+        <w:rPr>
+          <w:rFonts w:ascii="Times New Roman" w:hAnsi="Times New Roman"/>
+          <w:sz w:val="24"/>
+          <w:szCs w:val="24"/>
+        </w:rPr>
+      </w:pPr>
+      <w:r>
+        <w:rPr>
+          <w:rFonts w:ascii="Times New Roman" w:hAnsi="Times New Roman"/>
+          <w:sz w:val="24"/>
+          <w:szCs w:val="24"/>
+        </w:rPr>
+        <w:t xml:space="preserve">Emerging patterns based clustering using a graph is </w:t>
+      </w:r>
+      <w:proofErr w:type="spellStart"/>
+      <w:proofErr w:type="gramStart"/>
+      <w:r>
+        <w:rPr>
+          <w:rFonts w:ascii="Times New Roman" w:hAnsi="Times New Roman"/>
+          <w:sz w:val="24"/>
+          <w:szCs w:val="24"/>
+        </w:rPr>
+        <w:t>a</w:t>
+      </w:r>
+      <w:proofErr w:type="spellEnd"/>
+      <w:proofErr w:type="gramEnd"/>
+      <w:r>
+        <w:rPr>
+          <w:rFonts w:ascii="Times New Roman" w:hAnsi="Times New Roman"/>
+          <w:sz w:val="24"/>
+          <w:szCs w:val="24"/>
+        </w:rPr>
+        <w:t xml:space="preserve"> application that runs on the web server, and helps the analyzer to analyze the data of some particular u</w:t>
+      </w:r>
+      <w:r>
+        <w:rPr>
+          <w:rFonts w:ascii="Times New Roman" w:hAnsi="Times New Roman"/>
+          <w:sz w:val="24"/>
+          <w:szCs w:val="24"/>
+        </w:rPr>
+        <w:t>sers favorite web pages. Here, every user is having specific user ID using which he/she can be uniquely identified. In this project the source is web log file, which consists of the user ID, IP address and the URL. IP address can also be used to identify the user. The URL is the web pages user tried to access. This information is stored in the database. In the next step the database is cleaned. As the data is not perfect all the time, developer has to take care that the data he is using is clean and clear and do not have any kind of ambiguity. Once the cleaning is done the support count is to be identified.</w:t>
+      </w:r>
+      <w:r>
         <w:t xml:space="preserve"> </w:t>
       </w:r>
       <w:r>
@@ -3820,29 +4835,175 @@
           <w:sz w:val="24"/>
           <w:szCs w:val="24"/>
         </w:rPr>
+        <w:t>Association rules are created by analyzing data for frequent if/then patterns and using the criteria support and confidence to identify the most important relationships. Support is an indication of how frequently the items appear in the database. Confidence indicates the number of times the if/then statements have been found to be true.</w:t>
+      </w:r>
+      <w:r>
+        <w:rPr>
+          <w:rFonts w:ascii="Times New Roman" w:hAnsi="Times New Roman"/>
+          <w:sz w:val="24"/>
+          <w:szCs w:val="24"/>
+        </w:rPr>
+        <w:t xml:space="preserve"> So, by calculating the support count frequent patterns are observed. Once the frequent patterns are observed </w:t>
+      </w:r>
+      <w:r>
+        <w:rPr>
+          <w:rFonts w:ascii="Times New Roman" w:hAnsi="Times New Roman"/>
+          <w:sz w:val="24"/>
+          <w:szCs w:val="24"/>
+        </w:rPr>
+        <w:t>those are to clustered and named. Here each cluster denotes particular user with some set of frequent patterns.</w:t>
+      </w:r>
+      <w:r>
+        <w:rPr>
+          <w:rFonts w:ascii="Times New Roman" w:hAnsi="Times New Roman"/>
+          <w:sz w:val="24"/>
+          <w:szCs w:val="24"/>
+        </w:rPr>
+        <w:t xml:space="preserve"> </w:t>
+      </w:r>
+    </w:p>
+    <w:p>
+      <w:pPr>
+        <w:jc w:val="both"/>
+        <w:rPr>
+          <w:rFonts w:ascii="Times New Roman" w:hAnsi="Times New Roman"/>
+          <w:sz w:val="24"/>
+          <w:szCs w:val="24"/>
+        </w:rPr>
+      </w:pPr>
+      <w:r>
+        <w:rPr>
+          <w:rFonts w:ascii="Times New Roman" w:hAnsi="Times New Roman"/>
+          <w:sz w:val="24"/>
+          <w:szCs w:val="24"/>
+        </w:rPr>
         <w:tab/>
-        <w:t xml:space="preserve">          Our project main motto is to cluster the web pages of the user web log that are frequently visited by him/</w:t>
-      </w:r>
-      <w:r>
-        <w:rPr>
-          <w:rFonts w:ascii="Times New Roman" w:hAnsi="Times New Roman"/>
-          <w:sz w:val="24"/>
-          <w:szCs w:val="24"/>
-        </w:rPr>
-        <w:t>her. By clustering the web pages, we can understand the structural patterns and their behavior.</w:t>
-      </w:r>
-      <w:r>
-        <w:rPr>
-          <w:rFonts w:ascii="Times New Roman" w:hAnsi="Times New Roman"/>
-          <w:sz w:val="24"/>
-          <w:szCs w:val="24"/>
-        </w:rPr>
-        <w:t xml:space="preserve"> the work of the user gets easy and he/she can access the web pages easily with just one click. There will be different tools and algorithms used in this project. Naming of clusters can be can by the Term Frequency- Inverse Document Frequency(TF-IDF). </w:t>
-      </w:r>
-    </w:p>
-    <w:p>
-      <w:pPr>
-        <w:spacing w:after="0"/>
+      </w:r>
+      <w:r>
+        <w:rPr>
+          <w:rFonts w:ascii="Times New Roman" w:hAnsi="Times New Roman"/>
+          <w:sz w:val="24"/>
+          <w:szCs w:val="24"/>
+        </w:rPr>
+        <w:t xml:space="preserve"> </w:t>
+      </w:r>
+      <w:r>
+        <w:rPr>
+          <w:rFonts w:ascii="Times New Roman" w:hAnsi="Times New Roman"/>
+          <w:sz w:val="24"/>
+          <w:szCs w:val="24"/>
+        </w:rPr>
+        <w:t xml:space="preserve">The </w:t>
+      </w:r>
+      <w:r>
+        <w:rPr>
+          <w:rFonts w:ascii="Times New Roman" w:hAnsi="Times New Roman"/>
+          <w:sz w:val="24"/>
+          <w:szCs w:val="24"/>
+        </w:rPr>
+        <w:t xml:space="preserve">main motto </w:t>
+      </w:r>
+      <w:r>
+        <w:rPr>
+          <w:rFonts w:ascii="Times New Roman" w:hAnsi="Times New Roman"/>
+          <w:sz w:val="24"/>
+          <w:szCs w:val="24"/>
+        </w:rPr>
+        <w:t xml:space="preserve">of the project </w:t>
+      </w:r>
+      <w:r>
+        <w:rPr>
+          <w:rFonts w:ascii="Times New Roman" w:hAnsi="Times New Roman"/>
+          <w:sz w:val="24"/>
+          <w:szCs w:val="24"/>
+        </w:rPr>
+        <w:t>is to cluster the web pages of the user web log tha</w:t>
+      </w:r>
+      <w:r>
+        <w:rPr>
+          <w:rFonts w:ascii="Times New Roman" w:hAnsi="Times New Roman"/>
+          <w:sz w:val="24"/>
+          <w:szCs w:val="24"/>
+        </w:rPr>
+        <w:t>t are frequently visited by Web User</w:t>
+      </w:r>
+      <w:r>
+        <w:rPr>
+          <w:rFonts w:ascii="Times New Roman" w:hAnsi="Times New Roman"/>
+          <w:sz w:val="24"/>
+          <w:szCs w:val="24"/>
+        </w:rPr>
+        <w:t>.</w:t>
+      </w:r>
+      <w:r>
+        <w:rPr>
+          <w:rFonts w:ascii="Times New Roman" w:hAnsi="Times New Roman"/>
+          <w:sz w:val="24"/>
+          <w:szCs w:val="24"/>
+        </w:rPr>
+        <w:t xml:space="preserve"> By clustering the web pages, one</w:t>
+      </w:r>
+      <w:r>
+        <w:rPr>
+          <w:rFonts w:ascii="Times New Roman" w:hAnsi="Times New Roman"/>
+          <w:sz w:val="24"/>
+          <w:szCs w:val="24"/>
+        </w:rPr>
+        <w:t xml:space="preserve"> can understand the structural patterns and their behavior.</w:t>
+      </w:r>
+      <w:r>
+        <w:rPr>
+          <w:rFonts w:ascii="Times New Roman" w:hAnsi="Times New Roman"/>
+          <w:sz w:val="24"/>
+          <w:szCs w:val="24"/>
+        </w:rPr>
+        <w:t xml:space="preserve"> T</w:t>
+      </w:r>
+      <w:r>
+        <w:rPr>
+          <w:rFonts w:ascii="Times New Roman" w:hAnsi="Times New Roman"/>
+          <w:sz w:val="24"/>
+          <w:szCs w:val="24"/>
+        </w:rPr>
+        <w:t>he work of the user gets easy and he/she can access the web pages easily with just one click. There will be different tools and algorithms used in this project</w:t>
+      </w:r>
+      <w:r>
+        <w:rPr>
+          <w:rFonts w:ascii="Times New Roman" w:hAnsi="Times New Roman"/>
+          <w:sz w:val="24"/>
+          <w:szCs w:val="24"/>
+        </w:rPr>
+        <w:t xml:space="preserve"> that are detailed in the further sections</w:t>
+      </w:r>
+      <w:r>
+        <w:rPr>
+          <w:rFonts w:ascii="Times New Roman" w:hAnsi="Times New Roman"/>
+          <w:sz w:val="24"/>
+          <w:szCs w:val="24"/>
+        </w:rPr>
+        <w:t>. Naming of clusters can be can by the Term Frequency- Inverse Document Frequency</w:t>
+      </w:r>
+      <w:r>
+        <w:rPr>
+          <w:rFonts w:ascii="Times New Roman" w:hAnsi="Times New Roman"/>
+          <w:sz w:val="24"/>
+          <w:szCs w:val="24"/>
+        </w:rPr>
+        <w:t xml:space="preserve"> </w:t>
+      </w:r>
+      <w:r>
+        <w:rPr>
+          <w:rFonts w:ascii="Times New Roman" w:hAnsi="Times New Roman"/>
+          <w:sz w:val="24"/>
+          <w:szCs w:val="24"/>
+        </w:rPr>
+        <w:t xml:space="preserve">(TF-IDF). </w:t>
+      </w:r>
+    </w:p>
+    <w:p>
+      <w:pPr>
+        <w:spacing w:after="0"/>
+        <w:jc w:val="both"/>
         <w:rPr>
           <w:b/>
         </w:rPr>
@@ -3910,129 +5071,121 @@
     </w:p>
     <w:p>
       <w:pPr>
-        <w:spacing w:after="0"/>
-        <w:rPr>
-          <w:b/>
-        </w:rPr>
-      </w:pPr>
-    </w:p>
-    <w:p>
-      <w:pPr>
-        <w:spacing w:after="0"/>
-        <w:rPr>
-          <w:b/>
-        </w:rPr>
-      </w:pPr>
-    </w:p>
-    <w:p>
-      <w:pPr>
-        <w:spacing w:after="0"/>
-        <w:rPr>
-          <w:b/>
-        </w:rPr>
-      </w:pPr>
-    </w:p>
-    <w:p>
-      <w:pPr>
-        <w:spacing w:after="0"/>
-        <w:rPr>
-          <w:b/>
-        </w:rPr>
-      </w:pPr>
-    </w:p>
-    <w:p>
-      <w:pPr>
-        <w:spacing w:after="0"/>
-        <w:rPr>
-          <w:b/>
-        </w:rPr>
-      </w:pPr>
-    </w:p>
-    <w:p>
-      <w:pPr>
-        <w:spacing w:after="0"/>
-        <w:rPr>
-          <w:b/>
-        </w:rPr>
-      </w:pPr>
-    </w:p>
-    <w:p>
-      <w:pPr>
-        <w:spacing w:after="0"/>
-        <w:rPr>
-          <w:b/>
-        </w:rPr>
-      </w:pPr>
-    </w:p>
-    <w:p>
-      <w:pPr>
-        <w:spacing w:after="0"/>
-        <w:rPr>
-          <w:b/>
-        </w:rPr>
-      </w:pPr>
-      <w:r>
-        <w:rPr>
-          <w:b/>
+        <w:tabs>
+          <w:tab w:val="left" w:pos="3645"/>
+          <w:tab w:val="center" w:pos="5411"/>
+        </w:tabs>
+        <w:spacing w:after="0"/>
+        <w:rPr>
+          <w:rFonts w:ascii="Times New Roman" w:hAnsi="Times New Roman"/>
+          <w:b/>
+          <w:sz w:val="28"/>
+          <w:szCs w:val="28"/>
+        </w:rPr>
+      </w:pPr>
+      <w:r>
+        <w:rPr>
+          <w:rFonts w:ascii="Times New Roman" w:hAnsi="Times New Roman"/>
+          <w:b/>
+          <w:sz w:val="28"/>
+          <w:szCs w:val="28"/>
+        </w:rPr>
+        <w:tab/>
+      </w:r>
+    </w:p>
+    <w:p>
+      <w:pPr>
+        <w:tabs>
+          <w:tab w:val="left" w:pos="3645"/>
+          <w:tab w:val="center" w:pos="5411"/>
+        </w:tabs>
+        <w:spacing w:after="0"/>
+        <w:rPr>
+          <w:rFonts w:ascii="Times New Roman" w:hAnsi="Times New Roman"/>
+          <w:b/>
+          <w:sz w:val="28"/>
+          <w:szCs w:val="28"/>
+        </w:rPr>
+      </w:pPr>
+    </w:p>
+    <w:p>
+      <w:pPr>
+        <w:tabs>
+          <w:tab w:val="left" w:pos="3645"/>
+          <w:tab w:val="center" w:pos="5411"/>
+        </w:tabs>
+        <w:spacing w:after="0"/>
+        <w:rPr>
+          <w:rFonts w:ascii="Times New Roman" w:hAnsi="Times New Roman"/>
+          <w:b/>
+          <w:sz w:val="28"/>
+          <w:szCs w:val="28"/>
+        </w:rPr>
+      </w:pPr>
+    </w:p>
+    <w:p>
+      <w:pPr>
+        <w:tabs>
+          <w:tab w:val="left" w:pos="3645"/>
+          <w:tab w:val="center" w:pos="5411"/>
+        </w:tabs>
+        <w:spacing w:after="0"/>
+        <w:rPr>
+          <w:rFonts w:ascii="Times New Roman" w:hAnsi="Times New Roman"/>
+          <w:b/>
+          <w:sz w:val="28"/>
+          <w:szCs w:val="28"/>
+        </w:rPr>
+      </w:pPr>
+      <w:r>
+        <w:rPr>
+          <w:rFonts w:ascii="Times New Roman" w:hAnsi="Times New Roman"/>
+          <w:b/>
+          <w:sz w:val="28"/>
+          <w:szCs w:val="28"/>
+        </w:rPr>
+        <w:tab/>
+      </w:r>
+    </w:p>
+    <w:p>
+      <w:pPr>
+        <w:tabs>
+          <w:tab w:val="left" w:pos="3645"/>
+          <w:tab w:val="center" w:pos="5411"/>
+        </w:tabs>
+        <w:spacing w:after="0"/>
+        <w:rPr>
+          <w:b/>
+        </w:rPr>
+      </w:pPr>
+      <w:r>
+        <w:rPr>
+          <w:rFonts w:ascii="Times New Roman" w:hAnsi="Times New Roman"/>
+          <w:b/>
+          <w:sz w:val="28"/>
+          <w:szCs w:val="28"/>
         </w:rPr>
         <w:lastRenderedPageBreak/>
+        <w:t xml:space="preserve">                                         </w:t>
+      </w:r>
+      <w:r>
+        <w:rPr>
+          <w:rFonts w:ascii="Times New Roman" w:hAnsi="Times New Roman"/>
+          <w:b/>
+          <w:sz w:val="28"/>
+          <w:szCs w:val="28"/>
+        </w:rPr>
+        <w:t>2.</w:t>
+      </w:r>
+      <w:r>
+        <w:rPr>
+          <w:rFonts w:ascii="Times New Roman" w:hAnsi="Times New Roman"/>
+          <w:b/>
+          <w:sz w:val="28"/>
+          <w:szCs w:val="28"/>
+        </w:rPr>
         <w:t xml:space="preserve"> </w:t>
       </w:r>
-    </w:p>
-    <w:p>
-      <w:pPr>
-        <w:spacing w:after="0"/>
-        <w:rPr>
-          <w:rFonts w:ascii="Times New Roman" w:hAnsi="Times New Roman"/>
-          <w:sz w:val="28"/>
-          <w:szCs w:val="28"/>
-        </w:rPr>
-      </w:pPr>
-      <w:r>
-        <w:rPr>
-          <w:b/>
-        </w:rPr>
-        <w:t xml:space="preserve"> </w:t>
-      </w:r>
-      <w:r>
-        <w:rPr>
-          <w:b/>
-        </w:rPr>
-        <w:t xml:space="preserve">                                 </w:t>
-      </w:r>
-      <w:r>
-        <w:rPr>
-          <w:b/>
-        </w:rPr>
-        <w:t xml:space="preserve">                       </w:t>
-      </w:r>
-      <w:r>
-        <w:rPr>
-          <w:b/>
-        </w:rPr>
-        <w:t xml:space="preserve">     </w:t>
-      </w:r>
-      <w:r>
-        <w:rPr>
-          <w:b/>
-        </w:rPr>
-        <w:t xml:space="preserve">  </w:t>
-      </w:r>
-      <w:r>
-        <w:rPr>
-          <w:b/>
-        </w:rPr>
-        <w:t xml:space="preserve">   </w:t>
-      </w:r>
-      <w:r>
-        <w:rPr>
-          <w:rFonts w:ascii="Times New Roman" w:hAnsi="Times New Roman"/>
-          <w:b/>
-          <w:sz w:val="28"/>
-          <w:szCs w:val="28"/>
-        </w:rPr>
-        <w:t>2.</w:t>
-      </w:r>
       <w:r>
         <w:rPr>
           <w:rFonts w:ascii="Times New Roman" w:hAnsi="Times New Roman"/>
@@ -4040,46 +5193,6 @@
           <w:szCs w:val="28"/>
         </w:rPr>
         <w:t>LITERATURE SURVEY</w:t>
-      </w:r>
-      <w:r>
-        <w:rPr>
-          <w:rFonts w:ascii="Times New Roman" w:hAnsi="Times New Roman"/>
-          <w:sz w:val="28"/>
-          <w:szCs w:val="28"/>
-        </w:rPr>
-        <w:tab/>
-      </w:r>
-      <w:r>
-        <w:rPr>
-          <w:rFonts w:ascii="Times New Roman" w:hAnsi="Times New Roman"/>
-          <w:sz w:val="28"/>
-          <w:szCs w:val="28"/>
-        </w:rPr>
-        <w:tab/>
-      </w:r>
-      <w:r>
-        <w:rPr>
-          <w:rFonts w:ascii="Times New Roman" w:hAnsi="Times New Roman"/>
-          <w:sz w:val="28"/>
-          <w:szCs w:val="28"/>
-        </w:rPr>
-        <w:tab/>
-      </w:r>
-      <w:r>
-        <w:rPr>
-          <w:rFonts w:ascii="Times New Roman" w:hAnsi="Times New Roman"/>
-          <w:sz w:val="28"/>
-          <w:szCs w:val="28"/>
-        </w:rPr>
-        <w:tab/>
-      </w:r>
-      <w:r>
-        <w:rPr>
-          <w:rFonts w:ascii="Times New Roman" w:hAnsi="Times New Roman"/>
-          <w:sz w:val="28"/>
-          <w:szCs w:val="28"/>
-        </w:rPr>
-        <w:tab/>
       </w:r>
     </w:p>
     <w:p>
@@ -4925,6 +6038,44 @@
           <w:sz w:val="28"/>
           <w:szCs w:val="28"/>
         </w:rPr>
+        <w:t xml:space="preserve">                                                       </w:t>
+      </w:r>
+      <w:r>
+        <w:rPr>
+          <w:rFonts w:ascii="Times New Roman" w:hAnsi="Times New Roman"/>
+          <w:sz w:val="28"/>
+          <w:szCs w:val="28"/>
+        </w:rPr>
+        <w:t xml:space="preserve"> </w:t>
+      </w:r>
+    </w:p>
+    <w:p>
+      <w:pPr>
+        <w:spacing w:after="0"/>
+        <w:ind w:left="360"/>
+        <w:rPr>
+          <w:rFonts w:ascii="Times New Roman" w:hAnsi="Times New Roman"/>
+          <w:sz w:val="28"/>
+          <w:szCs w:val="28"/>
+        </w:rPr>
+      </w:pPr>
+    </w:p>
+    <w:p>
+      <w:pPr>
+        <w:spacing w:after="0"/>
+        <w:ind w:left="360"/>
+        <w:rPr>
+          <w:rFonts w:ascii="Times New Roman" w:hAnsi="Times New Roman"/>
+          <w:sz w:val="28"/>
+          <w:szCs w:val="28"/>
+        </w:rPr>
+      </w:pPr>
+      <w:r>
+        <w:rPr>
+          <w:rFonts w:ascii="Times New Roman" w:hAnsi="Times New Roman"/>
+          <w:sz w:val="28"/>
+          <w:szCs w:val="28"/>
+        </w:rPr>
         <w:lastRenderedPageBreak/>
         <w:t xml:space="preserve">                                                       </w:t>
       </w:r>
@@ -4934,7 +6085,16 @@
           <w:sz w:val="28"/>
           <w:szCs w:val="28"/>
         </w:rPr>
-        <w:t xml:space="preserve">  3.A</w:t>
+        <w:t xml:space="preserve"> </w:t>
+      </w:r>
+      <w:proofErr w:type="gramStart"/>
+      <w:r>
+        <w:rPr>
+          <w:rFonts w:ascii="Times New Roman" w:hAnsi="Times New Roman"/>
+          <w:sz w:val="28"/>
+          <w:szCs w:val="28"/>
+        </w:rPr>
+        <w:t>3.A</w:t>
       </w:r>
       <w:r>
         <w:rPr>
@@ -4945,6 +6105,7 @@
         </w:rPr>
         <w:t>nalysis</w:t>
       </w:r>
+      <w:proofErr w:type="gramEnd"/>
       <w:r>
         <w:rPr>
           <w:rFonts w:ascii="Times New Roman" w:hAnsi="Times New Roman"/>
@@ -5434,7 +6595,7 @@
                     </pic:cNvPicPr>
                   </pic:nvPicPr>
                   <pic:blipFill rotWithShape="1">
-                    <a:blip r:embed="rId12"/>
+                    <a:blip r:embed="rId13"/>
                     <a:srcRect l="28906" t="25220" r="30084" b="7113"/>
                     <a:stretch/>
                   </pic:blipFill>
@@ -5504,7 +6665,7 @@
                     </pic:cNvPicPr>
                   </pic:nvPicPr>
                   <pic:blipFill rotWithShape="1">
-                    <a:blip r:embed="rId13"/>
+                    <a:blip r:embed="rId14"/>
                     <a:srcRect l="9928" t="17673" r="12833" b="15081"/>
                     <a:stretch/>
                   </pic:blipFill>
@@ -5817,8 +6978,28 @@
           <w:sz w:val="28"/>
           <w:szCs w:val="28"/>
         </w:rPr>
+        <w:t xml:space="preserve">                                                  </w:t>
+      </w:r>
+    </w:p>
+    <w:p>
+      <w:pPr>
+        <w:pStyle w:val="ListParagraph"/>
+        <w:spacing w:after="0"/>
+        <w:ind w:left="1095"/>
+        <w:rPr>
+          <w:rFonts w:ascii="Times New Roman" w:hAnsi="Times New Roman"/>
+          <w:sz w:val="28"/>
+          <w:szCs w:val="28"/>
+        </w:rPr>
+      </w:pPr>
+      <w:r>
+        <w:rPr>
+          <w:rFonts w:ascii="Times New Roman" w:hAnsi="Times New Roman"/>
+          <w:sz w:val="28"/>
+          <w:szCs w:val="28"/>
+        </w:rPr>
         <w:lastRenderedPageBreak/>
-        <w:t xml:space="preserve">                                                   </w:t>
+        <w:t xml:space="preserve">                                               </w:t>
       </w:r>
       <w:r>
         <w:rPr>
@@ -5828,6 +7009,7 @@
         </w:rPr>
         <w:t xml:space="preserve"> </w:t>
       </w:r>
+      <w:proofErr w:type="gramStart"/>
       <w:r>
         <w:rPr>
           <w:rFonts w:ascii="Times New Roman" w:hAnsi="Times New Roman"/>
@@ -5836,6 +7018,7 @@
         </w:rPr>
         <w:t>4.DESIGN</w:t>
       </w:r>
+      <w:proofErr w:type="gramEnd"/>
       <w:r>
         <w:rPr>
           <w:rFonts w:ascii="Times New Roman" w:hAnsi="Times New Roman"/>
@@ -6536,7 +7719,7 @@
                     <pic:cNvPicPr/>
                   </pic:nvPicPr>
                   <pic:blipFill>
-                    <a:blip r:embed="rId14">
+                    <a:blip r:embed="rId15">
                       <a:extLst>
                         <a:ext uri="{28A0092B-C50C-407E-A947-70E740481C1C}">
                           <a14:useLocalDpi xmlns:a14="http://schemas.microsoft.com/office/drawing/2010/main" val="0"/>
@@ -6907,49 +8090,49 @@
           <w:sz w:val="24"/>
           <w:szCs w:val="24"/>
         </w:rPr>
+        <w:t xml:space="preserve">                 </w:t>
+      </w:r>
+      <w:r>
+        <w:rPr>
+          <w:rFonts w:ascii="Times New Roman" w:hAnsi="Times New Roman"/>
+          <w:sz w:val="24"/>
+          <w:szCs w:val="24"/>
+        </w:rPr>
+        <w:t xml:space="preserve"> 4.3.2 </w:t>
+      </w:r>
+      <w:r>
+        <w:rPr>
+          <w:rFonts w:ascii="Times New Roman" w:hAnsi="Times New Roman"/>
+          <w:sz w:val="24"/>
+          <w:szCs w:val="24"/>
+        </w:rPr>
+        <w:t>GENERATION OF LARGE WEB PAGES</w:t>
+      </w:r>
+      <w:r>
+        <w:rPr>
+          <w:rFonts w:ascii="Times New Roman" w:hAnsi="Times New Roman"/>
+          <w:sz w:val="24"/>
+          <w:szCs w:val="24"/>
+        </w:rPr>
+        <w:t>:</w:t>
+      </w:r>
+    </w:p>
+    <w:p>
+      <w:pPr>
+        <w:spacing w:after="0"/>
+        <w:rPr>
+          <w:rFonts w:ascii="Times New Roman" w:hAnsi="Times New Roman"/>
+          <w:sz w:val="24"/>
+          <w:szCs w:val="24"/>
+        </w:rPr>
+      </w:pPr>
+      <w:r>
+        <w:rPr>
+          <w:rFonts w:ascii="Times New Roman" w:hAnsi="Times New Roman"/>
+          <w:sz w:val="24"/>
+          <w:szCs w:val="24"/>
+        </w:rPr>
         <w:lastRenderedPageBreak/>
-        <w:t xml:space="preserve">                 </w:t>
-      </w:r>
-      <w:r>
-        <w:rPr>
-          <w:rFonts w:ascii="Times New Roman" w:hAnsi="Times New Roman"/>
-          <w:sz w:val="24"/>
-          <w:szCs w:val="24"/>
-        </w:rPr>
-        <w:t xml:space="preserve"> 4.3.2 </w:t>
-      </w:r>
-      <w:r>
-        <w:rPr>
-          <w:rFonts w:ascii="Times New Roman" w:hAnsi="Times New Roman"/>
-          <w:sz w:val="24"/>
-          <w:szCs w:val="24"/>
-        </w:rPr>
-        <w:t>GENERATION OF LARGE WEB PAGES</w:t>
-      </w:r>
-      <w:r>
-        <w:rPr>
-          <w:rFonts w:ascii="Times New Roman" w:hAnsi="Times New Roman"/>
-          <w:sz w:val="24"/>
-          <w:szCs w:val="24"/>
-        </w:rPr>
-        <w:t>:</w:t>
-      </w:r>
-    </w:p>
-    <w:p>
-      <w:pPr>
-        <w:spacing w:after="0"/>
-        <w:rPr>
-          <w:rFonts w:ascii="Times New Roman" w:hAnsi="Times New Roman"/>
-          <w:sz w:val="24"/>
-          <w:szCs w:val="24"/>
-        </w:rPr>
-      </w:pPr>
-      <w:r>
-        <w:rPr>
-          <w:rFonts w:ascii="Times New Roman" w:hAnsi="Times New Roman"/>
-          <w:sz w:val="24"/>
-          <w:szCs w:val="24"/>
-        </w:rPr>
         <w:t xml:space="preserve">                                                       </w:t>
       </w:r>
       <w:r>
@@ -7004,7 +8187,7 @@
                     </pic:cNvPicPr>
                   </pic:nvPicPr>
                   <pic:blipFill>
-                    <a:blip r:embed="rId15">
+                    <a:blip r:embed="rId16">
                       <a:extLst>
                         <a:ext uri="{28A0092B-C50C-407E-A947-70E740481C1C}">
                           <a14:useLocalDpi xmlns:a14="http://schemas.microsoft.com/office/drawing/2010/main" val="0"/>
@@ -7424,7 +8607,7 @@
                     <pic:cNvPicPr/>
                   </pic:nvPicPr>
                   <pic:blipFill rotWithShape="1">
-                    <a:blip r:embed="rId16"/>
+                    <a:blip r:embed="rId17"/>
                     <a:srcRect l="32157" t="48077" r="34023" b="28748"/>
                     <a:stretch/>
                   </pic:blipFill>
@@ -7569,7 +8752,6 @@
         <w:rPr>
           <w:noProof/>
         </w:rPr>
-        <w:lastRenderedPageBreak/>
         <w:drawing>
           <wp:inline distT="0" distB="0" distL="0" distR="0" wp14:anchorId="6CDEE176" wp14:editId="5FDFEEF7">
             <wp:extent cx="2714625" cy="695325"/>
@@ -7586,7 +8768,7 @@
                     <pic:cNvPicPr/>
                   </pic:nvPicPr>
                   <pic:blipFill rotWithShape="1">
-                    <a:blip r:embed="rId17"/>
+                    <a:blip r:embed="rId18"/>
                     <a:srcRect l="29662" t="56706" r="30836" b="25296"/>
                     <a:stretch/>
                   </pic:blipFill>
@@ -7629,6 +8811,7 @@
           <w:sz w:val="24"/>
           <w:szCs w:val="24"/>
         </w:rPr>
+        <w:lastRenderedPageBreak/>
         <w:t xml:space="preserve">             4.3.6 </w:t>
       </w:r>
       <w:r>
@@ -8014,8 +9197,335 @@
           <w:sz w:val="28"/>
           <w:szCs w:val="24"/>
         </w:rPr>
-        <w:t xml:space="preserve">                                                             5.CONCLUSION</w:t>
-      </w:r>
+        <w:t xml:space="preserve">                                                          </w:t>
+      </w:r>
+    </w:p>
+    <w:p>
+      <w:pPr>
+        <w:spacing w:after="0"/>
+        <w:rPr>
+          <w:rFonts w:ascii="Times New Roman" w:hAnsi="Times New Roman"/>
+          <w:sz w:val="28"/>
+          <w:szCs w:val="24"/>
+        </w:rPr>
+      </w:pPr>
+    </w:p>
+    <w:p>
+      <w:pPr>
+        <w:spacing w:after="0"/>
+        <w:rPr>
+          <w:rFonts w:ascii="Times New Roman" w:hAnsi="Times New Roman"/>
+          <w:sz w:val="28"/>
+          <w:szCs w:val="24"/>
+        </w:rPr>
+      </w:pPr>
+    </w:p>
+    <w:p>
+      <w:pPr>
+        <w:spacing w:after="0"/>
+        <w:rPr>
+          <w:rFonts w:ascii="Times New Roman" w:hAnsi="Times New Roman"/>
+          <w:sz w:val="28"/>
+          <w:szCs w:val="24"/>
+        </w:rPr>
+      </w:pPr>
+    </w:p>
+    <w:p>
+      <w:pPr>
+        <w:spacing w:after="0"/>
+        <w:rPr>
+          <w:rFonts w:ascii="Times New Roman" w:hAnsi="Times New Roman"/>
+          <w:sz w:val="28"/>
+          <w:szCs w:val="24"/>
+        </w:rPr>
+      </w:pPr>
+    </w:p>
+    <w:p>
+      <w:pPr>
+        <w:spacing w:after="0"/>
+        <w:rPr>
+          <w:rFonts w:ascii="Times New Roman" w:hAnsi="Times New Roman"/>
+          <w:sz w:val="28"/>
+          <w:szCs w:val="24"/>
+        </w:rPr>
+      </w:pPr>
+    </w:p>
+    <w:p>
+      <w:pPr>
+        <w:spacing w:after="0"/>
+        <w:rPr>
+          <w:rFonts w:ascii="Times New Roman" w:hAnsi="Times New Roman"/>
+          <w:sz w:val="28"/>
+          <w:szCs w:val="24"/>
+        </w:rPr>
+      </w:pPr>
+    </w:p>
+    <w:p>
+      <w:pPr>
+        <w:spacing w:after="0"/>
+        <w:rPr>
+          <w:rFonts w:ascii="Times New Roman" w:hAnsi="Times New Roman"/>
+          <w:sz w:val="28"/>
+          <w:szCs w:val="24"/>
+        </w:rPr>
+      </w:pPr>
+    </w:p>
+    <w:p>
+      <w:pPr>
+        <w:spacing w:after="0"/>
+        <w:rPr>
+          <w:rFonts w:ascii="Times New Roman" w:hAnsi="Times New Roman"/>
+          <w:sz w:val="28"/>
+          <w:szCs w:val="24"/>
+        </w:rPr>
+      </w:pPr>
+    </w:p>
+    <w:p>
+      <w:pPr>
+        <w:spacing w:after="0"/>
+        <w:rPr>
+          <w:rFonts w:ascii="Times New Roman" w:hAnsi="Times New Roman"/>
+          <w:sz w:val="28"/>
+          <w:szCs w:val="24"/>
+        </w:rPr>
+      </w:pPr>
+    </w:p>
+    <w:p>
+      <w:pPr>
+        <w:spacing w:after="0"/>
+        <w:rPr>
+          <w:rFonts w:ascii="Times New Roman" w:hAnsi="Times New Roman"/>
+          <w:sz w:val="28"/>
+          <w:szCs w:val="24"/>
+        </w:rPr>
+      </w:pPr>
+    </w:p>
+    <w:p>
+      <w:pPr>
+        <w:spacing w:after="0"/>
+        <w:rPr>
+          <w:rFonts w:ascii="Times New Roman" w:hAnsi="Times New Roman"/>
+          <w:sz w:val="28"/>
+          <w:szCs w:val="24"/>
+        </w:rPr>
+      </w:pPr>
+    </w:p>
+    <w:p>
+      <w:pPr>
+        <w:spacing w:after="0"/>
+        <w:rPr>
+          <w:rFonts w:ascii="Times New Roman" w:hAnsi="Times New Roman"/>
+          <w:sz w:val="28"/>
+          <w:szCs w:val="24"/>
+        </w:rPr>
+      </w:pPr>
+    </w:p>
+    <w:p>
+      <w:pPr>
+        <w:spacing w:after="0"/>
+        <w:rPr>
+          <w:rFonts w:ascii="Times New Roman" w:hAnsi="Times New Roman"/>
+          <w:sz w:val="28"/>
+          <w:szCs w:val="24"/>
+        </w:rPr>
+      </w:pPr>
+    </w:p>
+    <w:p>
+      <w:pPr>
+        <w:spacing w:after="0"/>
+        <w:rPr>
+          <w:rFonts w:ascii="Times New Roman" w:hAnsi="Times New Roman"/>
+          <w:sz w:val="28"/>
+          <w:szCs w:val="24"/>
+        </w:rPr>
+      </w:pPr>
+    </w:p>
+    <w:p>
+      <w:pPr>
+        <w:spacing w:after="0"/>
+        <w:rPr>
+          <w:rFonts w:ascii="Times New Roman" w:hAnsi="Times New Roman"/>
+          <w:sz w:val="28"/>
+          <w:szCs w:val="24"/>
+        </w:rPr>
+      </w:pPr>
+    </w:p>
+    <w:p>
+      <w:pPr>
+        <w:spacing w:after="0"/>
+        <w:rPr>
+          <w:rFonts w:ascii="Times New Roman" w:hAnsi="Times New Roman"/>
+          <w:sz w:val="28"/>
+          <w:szCs w:val="24"/>
+        </w:rPr>
+      </w:pPr>
+    </w:p>
+    <w:p>
+      <w:pPr>
+        <w:spacing w:after="0"/>
+        <w:rPr>
+          <w:rFonts w:ascii="Times New Roman" w:hAnsi="Times New Roman"/>
+          <w:sz w:val="28"/>
+          <w:szCs w:val="24"/>
+        </w:rPr>
+      </w:pPr>
+    </w:p>
+    <w:p>
+      <w:pPr>
+        <w:spacing w:after="0"/>
+        <w:rPr>
+          <w:rFonts w:ascii="Times New Roman" w:hAnsi="Times New Roman"/>
+          <w:sz w:val="28"/>
+          <w:szCs w:val="24"/>
+        </w:rPr>
+      </w:pPr>
+    </w:p>
+    <w:p>
+      <w:pPr>
+        <w:spacing w:after="0"/>
+        <w:rPr>
+          <w:rFonts w:ascii="Times New Roman" w:hAnsi="Times New Roman"/>
+          <w:sz w:val="28"/>
+          <w:szCs w:val="24"/>
+        </w:rPr>
+      </w:pPr>
+    </w:p>
+    <w:p>
+      <w:pPr>
+        <w:spacing w:after="0"/>
+        <w:rPr>
+          <w:rFonts w:ascii="Times New Roman" w:hAnsi="Times New Roman"/>
+          <w:sz w:val="28"/>
+          <w:szCs w:val="24"/>
+        </w:rPr>
+      </w:pPr>
+    </w:p>
+    <w:p>
+      <w:pPr>
+        <w:spacing w:after="0"/>
+        <w:rPr>
+          <w:rFonts w:ascii="Times New Roman" w:hAnsi="Times New Roman"/>
+          <w:sz w:val="28"/>
+          <w:szCs w:val="24"/>
+        </w:rPr>
+      </w:pPr>
+    </w:p>
+    <w:p>
+      <w:pPr>
+        <w:spacing w:after="0"/>
+        <w:rPr>
+          <w:rFonts w:ascii="Times New Roman" w:hAnsi="Times New Roman"/>
+          <w:sz w:val="28"/>
+          <w:szCs w:val="24"/>
+        </w:rPr>
+      </w:pPr>
+    </w:p>
+    <w:p>
+      <w:pPr>
+        <w:spacing w:after="0"/>
+        <w:rPr>
+          <w:rFonts w:ascii="Times New Roman" w:hAnsi="Times New Roman"/>
+          <w:sz w:val="28"/>
+          <w:szCs w:val="24"/>
+        </w:rPr>
+      </w:pPr>
+    </w:p>
+    <w:p>
+      <w:pPr>
+        <w:spacing w:after="0"/>
+        <w:rPr>
+          <w:rFonts w:ascii="Times New Roman" w:hAnsi="Times New Roman"/>
+          <w:sz w:val="28"/>
+          <w:szCs w:val="24"/>
+        </w:rPr>
+      </w:pPr>
+    </w:p>
+    <w:p>
+      <w:pPr>
+        <w:spacing w:after="0"/>
+        <w:rPr>
+          <w:rFonts w:ascii="Times New Roman" w:hAnsi="Times New Roman"/>
+          <w:sz w:val="28"/>
+          <w:szCs w:val="24"/>
+        </w:rPr>
+      </w:pPr>
+    </w:p>
+    <w:p>
+      <w:pPr>
+        <w:spacing w:after="0"/>
+        <w:rPr>
+          <w:rFonts w:ascii="Times New Roman" w:hAnsi="Times New Roman"/>
+          <w:sz w:val="28"/>
+          <w:szCs w:val="24"/>
+        </w:rPr>
+      </w:pPr>
+    </w:p>
+    <w:p>
+      <w:pPr>
+        <w:spacing w:after="0"/>
+        <w:rPr>
+          <w:rFonts w:ascii="Times New Roman" w:hAnsi="Times New Roman"/>
+          <w:sz w:val="28"/>
+          <w:szCs w:val="24"/>
+        </w:rPr>
+      </w:pPr>
+    </w:p>
+    <w:p>
+      <w:pPr>
+        <w:spacing w:after="0"/>
+        <w:rPr>
+          <w:rFonts w:ascii="Times New Roman" w:hAnsi="Times New Roman"/>
+          <w:sz w:val="28"/>
+          <w:szCs w:val="24"/>
+        </w:rPr>
+      </w:pPr>
+    </w:p>
+    <w:p>
+      <w:pPr>
+        <w:spacing w:after="0"/>
+        <w:rPr>
+          <w:rFonts w:ascii="Times New Roman" w:hAnsi="Times New Roman"/>
+          <w:sz w:val="28"/>
+          <w:szCs w:val="24"/>
+        </w:rPr>
+      </w:pPr>
+    </w:p>
+    <w:p>
+      <w:pPr>
+        <w:spacing w:after="0"/>
+        <w:rPr>
+          <w:rFonts w:ascii="Times New Roman" w:hAnsi="Times New Roman"/>
+          <w:sz w:val="28"/>
+          <w:szCs w:val="24"/>
+        </w:rPr>
+      </w:pPr>
+      <w:r>
+        <w:rPr>
+          <w:rFonts w:ascii="Times New Roman" w:hAnsi="Times New Roman"/>
+          <w:sz w:val="28"/>
+          <w:szCs w:val="24"/>
+        </w:rPr>
+        <w:lastRenderedPageBreak/>
+        <w:t xml:space="preserve">                                                     </w:t>
+      </w:r>
+      <w:r>
+        <w:rPr>
+          <w:rFonts w:ascii="Times New Roman" w:hAnsi="Times New Roman"/>
+          <w:sz w:val="28"/>
+          <w:szCs w:val="24"/>
+        </w:rPr>
+        <w:t xml:space="preserve">   </w:t>
+      </w:r>
+      <w:proofErr w:type="gramStart"/>
+      <w:r>
+        <w:rPr>
+          <w:rFonts w:ascii="Times New Roman" w:hAnsi="Times New Roman"/>
+          <w:sz w:val="28"/>
+          <w:szCs w:val="24"/>
+        </w:rPr>
+        <w:t>5.CONCLUSION</w:t>
+      </w:r>
+      <w:proofErr w:type="gramEnd"/>
     </w:p>
     <w:p>
       <w:pPr>
@@ -9471,7 +10981,7 @@
       </w:pPr>
     </w:p>
     <w:sectPr>
-      <w:footerReference w:type="default" r:id="rId18"/>
+      <w:footerReference w:type="default" r:id="rId19"/>
       <w:pgSz w:w="12240" w:h="15840"/>
       <w:pgMar w:top="567" w:right="567" w:bottom="567" w:left="851" w:header="567" w:footer="567" w:gutter="0"/>
       <w:pgNumType w:start="1"/>
@@ -9483,7 +10993,7 @@
 </file>
 
 <file path=word/endnotes.xml><?xml version="1.0" encoding="utf-8"?>
-<w:endnotes xmlns:wpc="http://schemas.microsoft.com/office/word/2010/wordprocessingCanvas" xmlns:cx="http://schemas.microsoft.com/office/drawing/2014/chartex" xmlns:cx1="http://schemas.microsoft.com/office/drawing/2015/9/8/chartex" xmlns:cx2="http://schemas.microsoft.com/office/drawing/2015/10/21/chartex" xmlns:cx3="http://schemas.microsoft.com/office/drawing/2016/5/9/chartex" xmlns:cx4="http://schemas.microsoft.com/office/drawing/2016/5/10/chartex" xmlns:cx5="http://schemas.microsoft.com/office/drawing/2016/5/11/chartex" xmlns:mc="http://schemas.openxmlformats.org/markup-compatibility/2006" xmlns:o="urn:schemas-microsoft-com:office:office" xmlns:r="http://schemas.openxmlformats.org/officeDocument/2006/relationships" xmlns:m="http://schemas.openxmlformats.org/officeDocument/2006/math" xmlns:v="urn:schemas-microsoft-com:vml" xmlns:wp14="http://schemas.microsoft.com/office/word/2010/wordprocessingDrawing" xmlns:wp="http://schemas.openxmlformats.org/drawingml/2006/wordprocessingDrawing" xmlns:w10="urn:schemas-microsoft-com:office:word" xmlns:w="http://schemas.openxmlformats.org/wordprocessingml/2006/main" xmlns:w14="http://schemas.microsoft.com/office/word/2010/wordml" xmlns:w15="http://schemas.microsoft.com/office/word/2012/wordml" xmlns:w16se="http://schemas.microsoft.com/office/word/2015/wordml/symex" xmlns:wpg="http://schemas.microsoft.com/office/word/2010/wordprocessingGroup" xmlns:wpi="http://schemas.microsoft.com/office/word/2010/wordprocessingInk" xmlns:wne="http://schemas.microsoft.com/office/word/2006/wordml" xmlns:wps="http://schemas.microsoft.com/office/word/2010/wordprocessingShape" mc:Ignorable="w14 w15 w16se wp14">
+<w:endnotes xmlns:wpc="http://schemas.microsoft.com/office/word/2010/wordprocessingCanvas" xmlns:mc="http://schemas.openxmlformats.org/markup-compatibility/2006" xmlns:o="urn:schemas-microsoft-com:office:office" xmlns:r="http://schemas.openxmlformats.org/officeDocument/2006/relationships" xmlns:m="http://schemas.openxmlformats.org/officeDocument/2006/math" xmlns:v="urn:schemas-microsoft-com:vml" xmlns:wp14="http://schemas.microsoft.com/office/word/2010/wordprocessingDrawing" xmlns:wp="http://schemas.openxmlformats.org/drawingml/2006/wordprocessingDrawing" xmlns:w10="urn:schemas-microsoft-com:office:word" xmlns:w="http://schemas.openxmlformats.org/wordprocessingml/2006/main" xmlns:w14="http://schemas.microsoft.com/office/word/2010/wordml" xmlns:wpg="http://schemas.microsoft.com/office/word/2010/wordprocessingGroup" xmlns:wpi="http://schemas.microsoft.com/office/word/2010/wordprocessingInk" xmlns:wne="http://schemas.microsoft.com/office/word/2006/wordml" xmlns:wps="http://schemas.microsoft.com/office/word/2010/wordprocessingShape" mc:Ignorable="w14 wp14">
   <w:endnote w:type="separator" w:id="-1">
     <w:p>
       <w:pPr>
@@ -9508,56 +11018,33 @@
 </file>
 
 <file path=word/footer1.xml><?xml version="1.0" encoding="utf-8"?>
-<w:ftr xmlns:wpc="http://schemas.microsoft.com/office/word/2010/wordprocessingCanvas" xmlns:cx="http://schemas.microsoft.com/office/drawing/2014/chartex" xmlns:cx1="http://schemas.microsoft.com/office/drawing/2015/9/8/chartex" xmlns:cx2="http://schemas.microsoft.com/office/drawing/2015/10/21/chartex" xmlns:cx3="http://schemas.microsoft.com/office/drawing/2016/5/9/chartex" xmlns:cx4="http://schemas.microsoft.com/office/drawing/2016/5/10/chartex" xmlns:cx5="http://schemas.microsoft.com/office/drawing/2016/5/11/chartex" xmlns:mc="http://schemas.openxmlformats.org/markup-compatibility/2006" xmlns:o="urn:schemas-microsoft-com:office:office" xmlns:r="http://schemas.openxmlformats.org/officeDocument/2006/relationships" xmlns:m="http://schemas.openxmlformats.org/officeDocument/2006/math" xmlns:v="urn:schemas-microsoft-com:vml" xmlns:wp14="http://schemas.microsoft.com/office/word/2010/wordprocessingDrawing" xmlns:wp="http://schemas.openxmlformats.org/drawingml/2006/wordprocessingDrawing" xmlns:w10="urn:schemas-microsoft-com:office:word" xmlns:w="http://schemas.openxmlformats.org/wordprocessingml/2006/main" xmlns:w14="http://schemas.microsoft.com/office/word/2010/wordml" xmlns:w15="http://schemas.microsoft.com/office/word/2012/wordml" xmlns:w16se="http://schemas.microsoft.com/office/word/2015/wordml/symex" xmlns:wpg="http://schemas.microsoft.com/office/word/2010/wordprocessingGroup" xmlns:wpi="http://schemas.microsoft.com/office/word/2010/wordprocessingInk" xmlns:wne="http://schemas.microsoft.com/office/word/2006/wordml" xmlns:wps="http://schemas.microsoft.com/office/word/2010/wordprocessingShape" mc:Ignorable="w14 w15 w16se wp14">
-  <w:sdt>
-    <w:sdtPr>
-      <w:id w:val="1941180961"/>
-      <w:docPartObj>
-        <w:docPartGallery w:val="Page Numbers (Bottom of Page)"/>
-        <w:docPartUnique/>
-      </w:docPartObj>
-    </w:sdtPr>
-    <w:sdtEndPr>
+<w:ftr xmlns:wpc="http://schemas.microsoft.com/office/word/2010/wordprocessingCanvas" xmlns:mc="http://schemas.openxmlformats.org/markup-compatibility/2006" xmlns:o="urn:schemas-microsoft-com:office:office" xmlns:r="http://schemas.openxmlformats.org/officeDocument/2006/relationships" xmlns:m="http://schemas.openxmlformats.org/officeDocument/2006/math" xmlns:v="urn:schemas-microsoft-com:vml" xmlns:wp14="http://schemas.microsoft.com/office/word/2010/wordprocessingDrawing" xmlns:wp="http://schemas.openxmlformats.org/drawingml/2006/wordprocessingDrawing" xmlns:w10="urn:schemas-microsoft-com:office:word" xmlns:w="http://schemas.openxmlformats.org/wordprocessingml/2006/main" xmlns:w14="http://schemas.microsoft.com/office/word/2010/wordml" xmlns:wpg="http://schemas.microsoft.com/office/word/2010/wordprocessingGroup" xmlns:wpi="http://schemas.microsoft.com/office/word/2010/wordprocessingInk" xmlns:wne="http://schemas.microsoft.com/office/word/2006/wordml" xmlns:wps="http://schemas.microsoft.com/office/word/2010/wordprocessingShape" mc:Ignorable="w14 wp14">
+  <w:p>
+    <w:pPr>
+      <w:pStyle w:val="Footer"/>
+    </w:pPr>
+    <w:r>
+      <w:t xml:space="preserve">GITAM UNIVERSITY-CSE                                                                   </w:t>
+    </w:r>
+    <w:r>
+      <w:fldChar w:fldCharType="begin"/>
+    </w:r>
+    <w:r>
+      <w:instrText xml:space="preserve"> PAGE  \* roman  \* MERGEFORMAT </w:instrText>
+    </w:r>
+    <w:r>
+      <w:fldChar w:fldCharType="separate"/>
+    </w:r>
+    <w:r>
       <w:rPr>
         <w:noProof/>
       </w:rPr>
-    </w:sdtEndPr>
-    <w:sdtContent>
-      <w:p>
-        <w:pPr>
-          <w:pStyle w:val="Footer"/>
-          <w:jc w:val="center"/>
-        </w:pPr>
-        <w:r>
-          <w:fldChar w:fldCharType="begin"/>
-        </w:r>
-        <w:r>
-          <w:instrText xml:space="preserve"> PAGE   \* MERGEFORMAT </w:instrText>
-        </w:r>
-        <w:r>
-          <w:fldChar w:fldCharType="separate"/>
-        </w:r>
-        <w:r>
-          <w:rPr>
-            <w:noProof/>
-          </w:rPr>
-          <w:t>ii</w:t>
-        </w:r>
-        <w:r>
-          <w:rPr>
-            <w:noProof/>
-          </w:rPr>
-          <w:fldChar w:fldCharType="end"/>
-        </w:r>
-        <w:r>
-          <w:rPr>
-            <w:noProof/>
-          </w:rPr>
-          <w:t xml:space="preserve">                                                                   </w:t>
-        </w:r>
-      </w:p>
-    </w:sdtContent>
-  </w:sdt>
+      <w:t>vii</w:t>
+    </w:r>
+    <w:r>
+      <w:fldChar w:fldCharType="end"/>
+    </w:r>
+  </w:p>
   <w:p>
     <w:pPr>
       <w:pStyle w:val="Footer"/>
@@ -9567,66 +11054,38 @@
 </file>
 
 <file path=word/footer2.xml><?xml version="1.0" encoding="utf-8"?>
-<w:ftr xmlns:wpc="http://schemas.microsoft.com/office/word/2010/wordprocessingCanvas" xmlns:cx="http://schemas.microsoft.com/office/drawing/2014/chartex" xmlns:cx1="http://schemas.microsoft.com/office/drawing/2015/9/8/chartex" xmlns:cx2="http://schemas.microsoft.com/office/drawing/2015/10/21/chartex" xmlns:cx3="http://schemas.microsoft.com/office/drawing/2016/5/9/chartex" xmlns:cx4="http://schemas.microsoft.com/office/drawing/2016/5/10/chartex" xmlns:cx5="http://schemas.microsoft.com/office/drawing/2016/5/11/chartex" xmlns:mc="http://schemas.openxmlformats.org/markup-compatibility/2006" xmlns:o="urn:schemas-microsoft-com:office:office" xmlns:r="http://schemas.openxmlformats.org/officeDocument/2006/relationships" xmlns:m="http://schemas.openxmlformats.org/officeDocument/2006/math" xmlns:v="urn:schemas-microsoft-com:vml" xmlns:wp14="http://schemas.microsoft.com/office/word/2010/wordprocessingDrawing" xmlns:wp="http://schemas.openxmlformats.org/drawingml/2006/wordprocessingDrawing" xmlns:w10="urn:schemas-microsoft-com:office:word" xmlns:w="http://schemas.openxmlformats.org/wordprocessingml/2006/main" xmlns:w14="http://schemas.microsoft.com/office/word/2010/wordml" xmlns:w15="http://schemas.microsoft.com/office/word/2012/wordml" xmlns:w16se="http://schemas.microsoft.com/office/word/2015/wordml/symex" xmlns:wpg="http://schemas.microsoft.com/office/word/2010/wordprocessingGroup" xmlns:wpi="http://schemas.microsoft.com/office/word/2010/wordprocessingInk" xmlns:wne="http://schemas.microsoft.com/office/word/2006/wordml" xmlns:wps="http://schemas.microsoft.com/office/word/2010/wordprocessingShape" mc:Ignorable="w14 w15 w16se wp14">
-  <w:p>
-    <w:pPr>
-      <w:pStyle w:val="Footer"/>
-      <w:jc w:val="center"/>
-    </w:pPr>
-  </w:p>
-  <w:p>
-    <w:pPr>
-      <w:pStyle w:val="Footer"/>
-      <w:jc w:val="center"/>
-    </w:pPr>
-    <w:sdt>
-      <w:sdtPr>
-        <w:id w:val="-1848933550"/>
-        <w:docPartObj>
-          <w:docPartGallery w:val="Page Numbers (Bottom of Page)"/>
-          <w:docPartUnique/>
-        </w:docPartObj>
-      </w:sdtPr>
-      <w:sdtEndPr>
-        <w:rPr>
-          <w:noProof/>
-        </w:rPr>
-      </w:sdtEndPr>
-      <w:sdtContent>
-        <w:r>
-          <w:fldChar w:fldCharType="begin"/>
-        </w:r>
-        <w:r>
-          <w:instrText xml:space="preserve"> PAGE   \* MERGEFORMAT </w:instrText>
-        </w:r>
-        <w:r>
-          <w:fldChar w:fldCharType="separate"/>
-        </w:r>
-        <w:r>
-          <w:rPr>
-            <w:noProof/>
-          </w:rPr>
-          <w:t>11</w:t>
-        </w:r>
-        <w:r>
-          <w:rPr>
-            <w:noProof/>
-          </w:rPr>
-          <w:fldChar w:fldCharType="end"/>
-        </w:r>
-      </w:sdtContent>
-    </w:sdt>
-  </w:p>
+<w:ftr xmlns:wpc="http://schemas.microsoft.com/office/word/2010/wordprocessingCanvas" xmlns:mc="http://schemas.openxmlformats.org/markup-compatibility/2006" xmlns:o="urn:schemas-microsoft-com:office:office" xmlns:r="http://schemas.openxmlformats.org/officeDocument/2006/relationships" xmlns:m="http://schemas.openxmlformats.org/officeDocument/2006/math" xmlns:v="urn:schemas-microsoft-com:vml" xmlns:wp14="http://schemas.microsoft.com/office/word/2010/wordprocessingDrawing" xmlns:wp="http://schemas.openxmlformats.org/drawingml/2006/wordprocessingDrawing" xmlns:w10="urn:schemas-microsoft-com:office:word" xmlns:w="http://schemas.openxmlformats.org/wordprocessingml/2006/main" xmlns:w14="http://schemas.microsoft.com/office/word/2010/wordml" xmlns:wpg="http://schemas.microsoft.com/office/word/2010/wordprocessingGroup" xmlns:wpi="http://schemas.microsoft.com/office/word/2010/wordprocessingInk" xmlns:wne="http://schemas.microsoft.com/office/word/2006/wordml" xmlns:wps="http://schemas.microsoft.com/office/word/2010/wordprocessingShape" mc:Ignorable="w14 wp14">
   <w:p>
     <w:pPr>
       <w:pStyle w:val="Footer"/>
     </w:pPr>
+    <w:r>
+      <w:t xml:space="preserve">GITAM UNIVERSITY –CSE                                                             </w:t>
+    </w:r>
+    <w:r>
+      <w:fldChar w:fldCharType="begin"/>
+    </w:r>
+    <w:r>
+      <w:instrText xml:space="preserve"> PAGE  \* Arabic  \* MERGEFORMAT </w:instrText>
+    </w:r>
+    <w:r>
+      <w:fldChar w:fldCharType="separate"/>
+    </w:r>
+    <w:r>
+      <w:rPr>
+        <w:noProof/>
+      </w:rPr>
+      <w:t>2</w:t>
+    </w:r>
+    <w:r>
+      <w:fldChar w:fldCharType="end"/>
+    </w:r>
   </w:p>
 </w:ftr>
 </file>
 
 <file path=word/footnotes.xml><?xml version="1.0" encoding="utf-8"?>
-<w:footnotes xmlns:wpc="http://schemas.microsoft.com/office/word/2010/wordprocessingCanvas" xmlns:cx="http://schemas.microsoft.com/office/drawing/2014/chartex" xmlns:cx1="http://schemas.microsoft.com/office/drawing/2015/9/8/chartex" xmlns:cx2="http://schemas.microsoft.com/office/drawing/2015/10/21/chartex" xmlns:cx3="http://schemas.microsoft.com/office/drawing/2016/5/9/chartex" xmlns:cx4="http://schemas.microsoft.com/office/drawing/2016/5/10/chartex" xmlns:cx5="http://schemas.microsoft.com/office/drawing/2016/5/11/chartex" xmlns:mc="http://schemas.openxmlformats.org/markup-compatibility/2006" xmlns:o="urn:schemas-microsoft-com:office:office" xmlns:r="http://schemas.openxmlformats.org/officeDocument/2006/relationships" xmlns:m="http://schemas.openxmlformats.org/officeDocument/2006/math" xmlns:v="urn:schemas-microsoft-com:vml" xmlns:wp14="http://schemas.microsoft.com/office/word/2010/wordprocessingDrawing" xmlns:wp="http://schemas.openxmlformats.org/drawingml/2006/wordprocessingDrawing" xmlns:w10="urn:schemas-microsoft-com:office:word" xmlns:w="http://schemas.openxmlformats.org/wordprocessingml/2006/main" xmlns:w14="http://schemas.microsoft.com/office/word/2010/wordml" xmlns:w15="http://schemas.microsoft.com/office/word/2012/wordml" xmlns:w16se="http://schemas.microsoft.com/office/word/2015/wordml/symex" xmlns:wpg="http://schemas.microsoft.com/office/word/2010/wordprocessingGroup" xmlns:wpi="http://schemas.microsoft.com/office/word/2010/wordprocessingInk" xmlns:wne="http://schemas.microsoft.com/office/word/2006/wordml" xmlns:wps="http://schemas.microsoft.com/office/word/2010/wordprocessingShape" mc:Ignorable="w14 w15 w16se wp14">
+<w:footnotes xmlns:wpc="http://schemas.microsoft.com/office/word/2010/wordprocessingCanvas" xmlns:mc="http://schemas.openxmlformats.org/markup-compatibility/2006" xmlns:o="urn:schemas-microsoft-com:office:office" xmlns:r="http://schemas.openxmlformats.org/officeDocument/2006/relationships" xmlns:m="http://schemas.openxmlformats.org/officeDocument/2006/math" xmlns:v="urn:schemas-microsoft-com:vml" xmlns:wp14="http://schemas.microsoft.com/office/word/2010/wordprocessingDrawing" xmlns:wp="http://schemas.openxmlformats.org/drawingml/2006/wordprocessingDrawing" xmlns:w10="urn:schemas-microsoft-com:office:word" xmlns:w="http://schemas.openxmlformats.org/wordprocessingml/2006/main" xmlns:w14="http://schemas.microsoft.com/office/word/2010/wordml" xmlns:wpg="http://schemas.microsoft.com/office/word/2010/wordprocessingGroup" xmlns:wpi="http://schemas.microsoft.com/office/word/2010/wordprocessingInk" xmlns:wne="http://schemas.microsoft.com/office/word/2006/wordml" xmlns:wps="http://schemas.microsoft.com/office/word/2010/wordprocessingShape" mc:Ignorable="w14 wp14">
   <w:footnote w:type="separator" w:id="-1">
     <w:p>
       <w:pPr>
@@ -9651,7 +11110,7 @@
 </file>
 
 <file path=word/header1.xml><?xml version="1.0" encoding="utf-8"?>
-<w:hdr xmlns:wpc="http://schemas.microsoft.com/office/word/2010/wordprocessingCanvas" xmlns:cx="http://schemas.microsoft.com/office/drawing/2014/chartex" xmlns:cx1="http://schemas.microsoft.com/office/drawing/2015/9/8/chartex" xmlns:cx2="http://schemas.microsoft.com/office/drawing/2015/10/21/chartex" xmlns:cx3="http://schemas.microsoft.com/office/drawing/2016/5/9/chartex" xmlns:cx4="http://schemas.microsoft.com/office/drawing/2016/5/10/chartex" xmlns:cx5="http://schemas.microsoft.com/office/drawing/2016/5/11/chartex" xmlns:mc="http://schemas.openxmlformats.org/markup-compatibility/2006" xmlns:o="urn:schemas-microsoft-com:office:office" xmlns:r="http://schemas.openxmlformats.org/officeDocument/2006/relationships" xmlns:m="http://schemas.openxmlformats.org/officeDocument/2006/math" xmlns:v="urn:schemas-microsoft-com:vml" xmlns:wp14="http://schemas.microsoft.com/office/word/2010/wordprocessingDrawing" xmlns:wp="http://schemas.openxmlformats.org/drawingml/2006/wordprocessingDrawing" xmlns:w10="urn:schemas-microsoft-com:office:word" xmlns:w="http://schemas.openxmlformats.org/wordprocessingml/2006/main" xmlns:w14="http://schemas.microsoft.com/office/word/2010/wordml" xmlns:w15="http://schemas.microsoft.com/office/word/2012/wordml" xmlns:w16se="http://schemas.microsoft.com/office/word/2015/wordml/symex" xmlns:wpg="http://schemas.microsoft.com/office/word/2010/wordprocessingGroup" xmlns:wpi="http://schemas.microsoft.com/office/word/2010/wordprocessingInk" xmlns:wne="http://schemas.microsoft.com/office/word/2006/wordml" xmlns:wps="http://schemas.microsoft.com/office/word/2010/wordprocessingShape" mc:Ignorable="w14 w15 w16se wp14">
+<w:hdr xmlns:wpc="http://schemas.microsoft.com/office/word/2010/wordprocessingCanvas" xmlns:mc="http://schemas.openxmlformats.org/markup-compatibility/2006" xmlns:o="urn:schemas-microsoft-com:office:office" xmlns:r="http://schemas.openxmlformats.org/officeDocument/2006/relationships" xmlns:m="http://schemas.openxmlformats.org/officeDocument/2006/math" xmlns:v="urn:schemas-microsoft-com:vml" xmlns:wp14="http://schemas.microsoft.com/office/word/2010/wordprocessingDrawing" xmlns:wp="http://schemas.openxmlformats.org/drawingml/2006/wordprocessingDrawing" xmlns:w10="urn:schemas-microsoft-com:office:word" xmlns:w="http://schemas.openxmlformats.org/wordprocessingml/2006/main" xmlns:w14="http://schemas.microsoft.com/office/word/2010/wordml" xmlns:wpg="http://schemas.microsoft.com/office/word/2010/wordprocessingGroup" xmlns:wpi="http://schemas.microsoft.com/office/word/2010/wordprocessingInk" xmlns:wne="http://schemas.microsoft.com/office/word/2006/wordml" xmlns:wps="http://schemas.microsoft.com/office/word/2010/wordprocessingShape" mc:Ignorable="w14 wp14">
   <w:sdt>
     <w:sdtPr>
       <w:rPr>
@@ -9699,8 +11158,8 @@
 </file>
 
 <file path=word/numbering.xml><?xml version="1.0" encoding="utf-8"?>
-<w:numbering xmlns:wpc="http://schemas.microsoft.com/office/word/2010/wordprocessingCanvas" xmlns:cx="http://schemas.microsoft.com/office/drawing/2014/chartex" xmlns:cx1="http://schemas.microsoft.com/office/drawing/2015/9/8/chartex" xmlns:cx2="http://schemas.microsoft.com/office/drawing/2015/10/21/chartex" xmlns:cx3="http://schemas.microsoft.com/office/drawing/2016/5/9/chartex" xmlns:cx4="http://schemas.microsoft.com/office/drawing/2016/5/10/chartex" xmlns:cx5="http://schemas.microsoft.com/office/drawing/2016/5/11/chartex" xmlns:mc="http://schemas.openxmlformats.org/markup-compatibility/2006" xmlns:o="urn:schemas-microsoft-com:office:office" xmlns:r="http://schemas.openxmlformats.org/officeDocument/2006/relationships" xmlns:m="http://schemas.openxmlformats.org/officeDocument/2006/math" xmlns:v="urn:schemas-microsoft-com:vml" xmlns:wp14="http://schemas.microsoft.com/office/word/2010/wordprocessingDrawing" xmlns:wp="http://schemas.openxmlformats.org/drawingml/2006/wordprocessingDrawing" xmlns:w10="urn:schemas-microsoft-com:office:word" xmlns:w="http://schemas.openxmlformats.org/wordprocessingml/2006/main" xmlns:w14="http://schemas.microsoft.com/office/word/2010/wordml" xmlns:w15="http://schemas.microsoft.com/office/word/2012/wordml" xmlns:w16se="http://schemas.microsoft.com/office/word/2015/wordml/symex" xmlns:wpg="http://schemas.microsoft.com/office/word/2010/wordprocessingGroup" xmlns:wpi="http://schemas.microsoft.com/office/word/2010/wordprocessingInk" xmlns:wne="http://schemas.microsoft.com/office/word/2006/wordml" xmlns:wps="http://schemas.microsoft.com/office/word/2010/wordprocessingShape" mc:Ignorable="w14 w15 w16se wp14">
-  <w:abstractNum w:abstractNumId="0" w15:restartNumberingAfterBreak="0">
+<w:numbering xmlns:wpc="http://schemas.microsoft.com/office/word/2010/wordprocessingCanvas" xmlns:mc="http://schemas.openxmlformats.org/markup-compatibility/2006" xmlns:o="urn:schemas-microsoft-com:office:office" xmlns:r="http://schemas.openxmlformats.org/officeDocument/2006/relationships" xmlns:m="http://schemas.openxmlformats.org/officeDocument/2006/math" xmlns:v="urn:schemas-microsoft-com:vml" xmlns:wp14="http://schemas.microsoft.com/office/word/2010/wordprocessingDrawing" xmlns:wp="http://schemas.openxmlformats.org/drawingml/2006/wordprocessingDrawing" xmlns:w10="urn:schemas-microsoft-com:office:word" xmlns:w="http://schemas.openxmlformats.org/wordprocessingml/2006/main" xmlns:w14="http://schemas.microsoft.com/office/word/2010/wordml" xmlns:wpg="http://schemas.microsoft.com/office/word/2010/wordprocessingGroup" xmlns:wpi="http://schemas.microsoft.com/office/word/2010/wordprocessingInk" xmlns:wne="http://schemas.microsoft.com/office/word/2006/wordml" xmlns:wps="http://schemas.microsoft.com/office/word/2010/wordprocessingShape" mc:Ignorable="w14 wp14">
+  <w:abstractNum w:abstractNumId="0">
     <w:nsid w:val="0043382E"/>
     <w:multiLevelType w:val="hybridMultilevel"/>
     <w:tmpl w:val="FF5E6E26"/>
@@ -9813,7 +11272,7 @@
       </w:rPr>
     </w:lvl>
   </w:abstractNum>
-  <w:abstractNum w:abstractNumId="1" w15:restartNumberingAfterBreak="0">
+  <w:abstractNum w:abstractNumId="1">
     <w:nsid w:val="00585DD8"/>
     <w:multiLevelType w:val="multilevel"/>
     <w:tmpl w:val="CEF2CCF8"/>
@@ -9926,7 +11385,7 @@
       </w:rPr>
     </w:lvl>
   </w:abstractNum>
-  <w:abstractNum w:abstractNumId="2" w15:restartNumberingAfterBreak="0">
+  <w:abstractNum w:abstractNumId="2">
     <w:nsid w:val="058909B6"/>
     <w:multiLevelType w:val="multilevel"/>
     <w:tmpl w:val="787CBABE"/>
@@ -10039,7 +11498,7 @@
       </w:rPr>
     </w:lvl>
   </w:abstractNum>
-  <w:abstractNum w:abstractNumId="3" w15:restartNumberingAfterBreak="0">
+  <w:abstractNum w:abstractNumId="3">
     <w:nsid w:val="0BA266E6"/>
     <w:multiLevelType w:val="multilevel"/>
     <w:tmpl w:val="954E6C90"/>
@@ -10152,7 +11611,7 @@
       </w:rPr>
     </w:lvl>
   </w:abstractNum>
-  <w:abstractNum w:abstractNumId="4" w15:restartNumberingAfterBreak="0">
+  <w:abstractNum w:abstractNumId="4">
     <w:nsid w:val="22FE3095"/>
     <w:multiLevelType w:val="multilevel"/>
     <w:tmpl w:val="EC2029FC"/>
@@ -10265,7 +11724,7 @@
       </w:rPr>
     </w:lvl>
   </w:abstractNum>
-  <w:abstractNum w:abstractNumId="5" w15:restartNumberingAfterBreak="0">
+  <w:abstractNum w:abstractNumId="5">
     <w:nsid w:val="266A6A0E"/>
     <w:multiLevelType w:val="multilevel"/>
     <w:tmpl w:val="AD343E3C"/>
@@ -10378,7 +11837,7 @@
       </w:rPr>
     </w:lvl>
   </w:abstractNum>
-  <w:abstractNum w:abstractNumId="6" w15:restartNumberingAfterBreak="0">
+  <w:abstractNum w:abstractNumId="6">
     <w:nsid w:val="275225CC"/>
     <w:multiLevelType w:val="hybridMultilevel"/>
     <w:tmpl w:val="72BADB48"/>
@@ -10491,7 +11950,7 @@
       </w:rPr>
     </w:lvl>
   </w:abstractNum>
-  <w:abstractNum w:abstractNumId="7" w15:restartNumberingAfterBreak="0">
+  <w:abstractNum w:abstractNumId="7">
     <w:nsid w:val="275C33E3"/>
     <w:multiLevelType w:val="multilevel"/>
     <w:tmpl w:val="8F9CFDBE"/>
@@ -10604,7 +12063,7 @@
       </w:rPr>
     </w:lvl>
   </w:abstractNum>
-  <w:abstractNum w:abstractNumId="8" w15:restartNumberingAfterBreak="0">
+  <w:abstractNum w:abstractNumId="8">
     <w:nsid w:val="295C68D5"/>
     <w:multiLevelType w:val="multilevel"/>
     <w:tmpl w:val="20BEA3F0"/>
@@ -10717,7 +12176,7 @@
       </w:rPr>
     </w:lvl>
   </w:abstractNum>
-  <w:abstractNum w:abstractNumId="9" w15:restartNumberingAfterBreak="0">
+  <w:abstractNum w:abstractNumId="9">
     <w:nsid w:val="2D747AEA"/>
     <w:multiLevelType w:val="hybridMultilevel"/>
     <w:tmpl w:val="6CC07AC0"/>
@@ -10830,7 +12289,7 @@
       </w:rPr>
     </w:lvl>
   </w:abstractNum>
-  <w:abstractNum w:abstractNumId="10" w15:restartNumberingAfterBreak="0">
+  <w:abstractNum w:abstractNumId="10">
     <w:nsid w:val="2D8634F3"/>
     <w:multiLevelType w:val="multilevel"/>
     <w:tmpl w:val="239A3C7E"/>
@@ -10943,7 +12402,7 @@
       </w:rPr>
     </w:lvl>
   </w:abstractNum>
-  <w:abstractNum w:abstractNumId="11" w15:restartNumberingAfterBreak="0">
+  <w:abstractNum w:abstractNumId="11">
     <w:nsid w:val="316D6E19"/>
     <w:multiLevelType w:val="multilevel"/>
     <w:tmpl w:val="2D5818C6"/>
@@ -11056,7 +12515,7 @@
       </w:rPr>
     </w:lvl>
   </w:abstractNum>
-  <w:abstractNum w:abstractNumId="12" w15:restartNumberingAfterBreak="0">
+  <w:abstractNum w:abstractNumId="12">
     <w:nsid w:val="34B00307"/>
     <w:multiLevelType w:val="multilevel"/>
     <w:tmpl w:val="C7CA1E06"/>
@@ -11150,7 +12609,7 @@
       </w:pPr>
     </w:lvl>
   </w:abstractNum>
-  <w:abstractNum w:abstractNumId="13" w15:restartNumberingAfterBreak="0">
+  <w:abstractNum w:abstractNumId="13">
     <w:nsid w:val="371274A7"/>
     <w:multiLevelType w:val="multilevel"/>
     <w:tmpl w:val="FCF6226A"/>
@@ -11263,7 +12722,7 @@
       </w:rPr>
     </w:lvl>
   </w:abstractNum>
-  <w:abstractNum w:abstractNumId="14" w15:restartNumberingAfterBreak="0">
+  <w:abstractNum w:abstractNumId="14">
     <w:nsid w:val="40C63647"/>
     <w:multiLevelType w:val="hybridMultilevel"/>
     <w:tmpl w:val="0824A948"/>
@@ -11376,7 +12835,7 @@
       </w:rPr>
     </w:lvl>
   </w:abstractNum>
-  <w:abstractNum w:abstractNumId="15" w15:restartNumberingAfterBreak="0">
+  <w:abstractNum w:abstractNumId="15">
     <w:nsid w:val="54DA02A7"/>
     <w:multiLevelType w:val="hybridMultilevel"/>
     <w:tmpl w:val="EB06F47C"/>
@@ -11489,7 +12948,7 @@
       </w:rPr>
     </w:lvl>
   </w:abstractNum>
-  <w:abstractNum w:abstractNumId="16" w15:restartNumberingAfterBreak="0">
+  <w:abstractNum w:abstractNumId="16">
     <w:nsid w:val="567B749B"/>
     <w:multiLevelType w:val="hybridMultilevel"/>
     <w:tmpl w:val="494C4786"/>
@@ -11602,7 +13061,7 @@
       </w:rPr>
     </w:lvl>
   </w:abstractNum>
-  <w:abstractNum w:abstractNumId="17" w15:restartNumberingAfterBreak="0">
+  <w:abstractNum w:abstractNumId="17">
     <w:nsid w:val="5FAA3CDB"/>
     <w:multiLevelType w:val="multilevel"/>
     <w:tmpl w:val="C08C632A"/>
@@ -11624,7 +13083,7 @@
       <w:lvlText w:val="%1.%2"/>
       <w:lvlJc w:val="left"/>
       <w:pPr>
-        <w:ind w:left="780" w:hanging="360"/>
+        <w:ind w:left="900" w:hanging="360"/>
       </w:pPr>
       <w:rPr>
         <w:rFonts w:hint="default"/>
@@ -11715,7 +13174,7 @@
       </w:rPr>
     </w:lvl>
   </w:abstractNum>
-  <w:abstractNum w:abstractNumId="18" w15:restartNumberingAfterBreak="0">
+  <w:abstractNum w:abstractNumId="18">
     <w:nsid w:val="6540244C"/>
     <w:multiLevelType w:val="hybridMultilevel"/>
     <w:tmpl w:val="82B493C4"/>
@@ -11828,7 +13287,7 @@
       </w:rPr>
     </w:lvl>
   </w:abstractNum>
-  <w:abstractNum w:abstractNumId="19" w15:restartNumberingAfterBreak="0">
+  <w:abstractNum w:abstractNumId="19">
     <w:nsid w:val="6BCB0A14"/>
     <w:multiLevelType w:val="multilevel"/>
     <w:tmpl w:val="B6543B96"/>
@@ -11941,7 +13400,96 @@
       </w:rPr>
     </w:lvl>
   </w:abstractNum>
-  <w:abstractNum w:abstractNumId="20" w15:restartNumberingAfterBreak="0">
+  <w:abstractNum w:abstractNumId="20">
+    <w:nsid w:val="74C4447B"/>
+    <w:multiLevelType w:val="hybridMultilevel"/>
+    <w:tmpl w:val="7A1ADA88"/>
+    <w:lvl w:ilvl="0" w:tplc="0409000F">
+      <w:start w:val="1"/>
+      <w:numFmt w:val="decimal"/>
+      <w:lvlText w:val="%1."/>
+      <w:lvlJc w:val="left"/>
+      <w:pPr>
+        <w:ind w:left="720" w:hanging="360"/>
+      </w:pPr>
+      <w:rPr>
+        <w:rFonts w:hint="default"/>
+      </w:rPr>
+    </w:lvl>
+    <w:lvl w:ilvl="1" w:tplc="04090019" w:tentative="1">
+      <w:start w:val="1"/>
+      <w:numFmt w:val="lowerLetter"/>
+      <w:lvlText w:val="%2."/>
+      <w:lvlJc w:val="left"/>
+      <w:pPr>
+        <w:ind w:left="1440" w:hanging="360"/>
+      </w:pPr>
+    </w:lvl>
+    <w:lvl w:ilvl="2" w:tplc="0409001B" w:tentative="1">
+      <w:start w:val="1"/>
+      <w:numFmt w:val="lowerRoman"/>
+      <w:lvlText w:val="%3."/>
+      <w:lvlJc w:val="right"/>
+      <w:pPr>
+        <w:ind w:left="2160" w:hanging="180"/>
+      </w:pPr>
+    </w:lvl>
+    <w:lvl w:ilvl="3" w:tplc="0409000F" w:tentative="1">
+      <w:start w:val="1"/>
+      <w:numFmt w:val="decimal"/>
+      <w:lvlText w:val="%4."/>
+      <w:lvlJc w:val="left"/>
+      <w:pPr>
+        <w:ind w:left="2880" w:hanging="360"/>
+      </w:pPr>
+    </w:lvl>
+    <w:lvl w:ilvl="4" w:tplc="04090019" w:tentative="1">
+      <w:start w:val="1"/>
+      <w:numFmt w:val="lowerLetter"/>
+      <w:lvlText w:val="%5."/>
+      <w:lvlJc w:val="left"/>
+      <w:pPr>
+        <w:ind w:left="3600" w:hanging="360"/>
+      </w:pPr>
+    </w:lvl>
+    <w:lvl w:ilvl="5" w:tplc="0409001B" w:tentative="1">
+      <w:start w:val="1"/>
+      <w:numFmt w:val="lowerRoman"/>
+      <w:lvlText w:val="%6."/>
+      <w:lvlJc w:val="right"/>
+      <w:pPr>
+        <w:ind w:left="4320" w:hanging="180"/>
+      </w:pPr>
+    </w:lvl>
+    <w:lvl w:ilvl="6" w:tplc="0409000F" w:tentative="1">
+      <w:start w:val="1"/>
+      <w:numFmt w:val="decimal"/>
+      <w:lvlText w:val="%7."/>
+      <w:lvlJc w:val="left"/>
+      <w:pPr>
+        <w:ind w:left="5040" w:hanging="360"/>
+      </w:pPr>
+    </w:lvl>
+    <w:lvl w:ilvl="7" w:tplc="04090019" w:tentative="1">
+      <w:start w:val="1"/>
+      <w:numFmt w:val="lowerLetter"/>
+      <w:lvlText w:val="%8."/>
+      <w:lvlJc w:val="left"/>
+      <w:pPr>
+        <w:ind w:left="5760" w:hanging="360"/>
+      </w:pPr>
+    </w:lvl>
+    <w:lvl w:ilvl="8" w:tplc="0409001B" w:tentative="1">
+      <w:start w:val="1"/>
+      <w:numFmt w:val="lowerRoman"/>
+      <w:lvlText w:val="%9."/>
+      <w:lvlJc w:val="right"/>
+      <w:pPr>
+        <w:ind w:left="6480" w:hanging="180"/>
+      </w:pPr>
+    </w:lvl>
+  </w:abstractNum>
+  <w:abstractNum w:abstractNumId="21">
     <w:nsid w:val="7B23489E"/>
     <w:multiLevelType w:val="multilevel"/>
     <w:tmpl w:val="3F32ED5E"/>
@@ -12115,7 +13663,7 @@
     <w:abstractNumId w:val="4"/>
   </w:num>
   <w:num w:numId="6">
-    <w:abstractNumId w:val="20"/>
+    <w:abstractNumId w:val="21"/>
   </w:num>
   <w:num w:numId="7">
     <w:abstractNumId w:val="1"/>
@@ -12162,11 +13710,14 @@
   <w:num w:numId="21">
     <w:abstractNumId w:val="3"/>
   </w:num>
+  <w:num w:numId="22">
+    <w:abstractNumId w:val="20"/>
+  </w:num>
 </w:numbering>
 </file>
 
 <file path=word/styles.xml><?xml version="1.0" encoding="utf-8"?>
-<w:styles xmlns:mc="http://schemas.openxmlformats.org/markup-compatibility/2006" xmlns:r="http://schemas.openxmlformats.org/officeDocument/2006/relationships" xmlns:w="http://schemas.openxmlformats.org/wordprocessingml/2006/main" xmlns:w14="http://schemas.microsoft.com/office/word/2010/wordml" xmlns:w15="http://schemas.microsoft.com/office/word/2012/wordml" xmlns:w16se="http://schemas.microsoft.com/office/word/2015/wordml/symex" mc:Ignorable="w14 w15 w16se">
+<w:styles xmlns:mc="http://schemas.openxmlformats.org/markup-compatibility/2006" xmlns:r="http://schemas.openxmlformats.org/officeDocument/2006/relationships" xmlns:w="http://schemas.openxmlformats.org/wordprocessingml/2006/main" xmlns:w14="http://schemas.microsoft.com/office/word/2010/wordml" mc:Ignorable="w14">
   <w:docDefaults>
     <w:rPrDefault>
       <w:rPr>
@@ -12182,381 +13733,144 @@
       </w:pPr>
     </w:pPrDefault>
   </w:docDefaults>
-  <w:latentStyles w:defLockedState="0" w:defUIPriority="99" w:defSemiHidden="0" w:defUnhideWhenUsed="0" w:defQFormat="0" w:count="374">
-    <w:lsdException w:name="Normal" w:uiPriority="0" w:qFormat="1"/>
-    <w:lsdException w:name="heading 1" w:uiPriority="9" w:qFormat="1"/>
-    <w:lsdException w:name="heading 2" w:semiHidden="1" w:uiPriority="9" w:unhideWhenUsed="1" w:qFormat="1"/>
-    <w:lsdException w:name="heading 3" w:semiHidden="1" w:uiPriority="9" w:unhideWhenUsed="1" w:qFormat="1"/>
-    <w:lsdException w:name="heading 4" w:semiHidden="1" w:uiPriority="9" w:unhideWhenUsed="1" w:qFormat="1"/>
-    <w:lsdException w:name="heading 5" w:semiHidden="1" w:uiPriority="9" w:unhideWhenUsed="1" w:qFormat="1"/>
-    <w:lsdException w:name="heading 6" w:semiHidden="1" w:uiPriority="0" w:unhideWhenUsed="1" w:qFormat="1"/>
-    <w:lsdException w:name="heading 7" w:semiHidden="1" w:uiPriority="9" w:unhideWhenUsed="1" w:qFormat="1"/>
-    <w:lsdException w:name="heading 8" w:semiHidden="1" w:uiPriority="9" w:unhideWhenUsed="1" w:qFormat="1"/>
-    <w:lsdException w:name="heading 9" w:semiHidden="1" w:uiPriority="9" w:unhideWhenUsed="1" w:qFormat="1"/>
-    <w:lsdException w:name="index 1" w:semiHidden="1" w:unhideWhenUsed="1"/>
-    <w:lsdException w:name="index 2" w:semiHidden="1" w:unhideWhenUsed="1"/>
-    <w:lsdException w:name="index 3" w:semiHidden="1" w:unhideWhenUsed="1"/>
-    <w:lsdException w:name="index 4" w:semiHidden="1" w:unhideWhenUsed="1"/>
-    <w:lsdException w:name="index 5" w:semiHidden="1" w:unhideWhenUsed="1"/>
-    <w:lsdException w:name="index 6" w:semiHidden="1" w:unhideWhenUsed="1"/>
-    <w:lsdException w:name="index 7" w:semiHidden="1" w:unhideWhenUsed="1"/>
-    <w:lsdException w:name="index 8" w:semiHidden="1" w:unhideWhenUsed="1"/>
-    <w:lsdException w:name="index 9" w:semiHidden="1" w:unhideWhenUsed="1"/>
-    <w:lsdException w:name="toc 1" w:semiHidden="1" w:uiPriority="39" w:unhideWhenUsed="1"/>
-    <w:lsdException w:name="toc 2" w:semiHidden="1" w:uiPriority="39" w:unhideWhenUsed="1"/>
-    <w:lsdException w:name="toc 3" w:semiHidden="1" w:uiPriority="39" w:unhideWhenUsed="1"/>
-    <w:lsdException w:name="toc 4" w:semiHidden="1" w:uiPriority="39" w:unhideWhenUsed="1"/>
-    <w:lsdException w:name="toc 5" w:semiHidden="1" w:uiPriority="39" w:unhideWhenUsed="1"/>
-    <w:lsdException w:name="toc 6" w:semiHidden="1" w:uiPriority="39" w:unhideWhenUsed="1"/>
-    <w:lsdException w:name="toc 7" w:semiHidden="1" w:uiPriority="39" w:unhideWhenUsed="1"/>
-    <w:lsdException w:name="toc 8" w:semiHidden="1" w:uiPriority="39" w:unhideWhenUsed="1"/>
-    <w:lsdException w:name="toc 9" w:semiHidden="1" w:uiPriority="39" w:unhideWhenUsed="1"/>
-    <w:lsdException w:name="Normal Indent" w:semiHidden="1" w:unhideWhenUsed="1"/>
-    <w:lsdException w:name="footnote text" w:semiHidden="1" w:unhideWhenUsed="1"/>
-    <w:lsdException w:name="annotation text" w:semiHidden="1" w:unhideWhenUsed="1"/>
-    <w:lsdException w:name="header" w:semiHidden="1" w:unhideWhenUsed="1"/>
-    <w:lsdException w:name="footer" w:semiHidden="1" w:unhideWhenUsed="1"/>
-    <w:lsdException w:name="index heading" w:semiHidden="1" w:unhideWhenUsed="1"/>
-    <w:lsdException w:name="caption" w:semiHidden="1" w:uiPriority="35" w:unhideWhenUsed="1" w:qFormat="1"/>
-    <w:lsdException w:name="table of figures" w:semiHidden="1" w:unhideWhenUsed="1"/>
-    <w:lsdException w:name="envelope address" w:semiHidden="1" w:unhideWhenUsed="1"/>
-    <w:lsdException w:name="envelope return" w:semiHidden="1" w:unhideWhenUsed="1"/>
-    <w:lsdException w:name="footnote reference" w:semiHidden="1" w:unhideWhenUsed="1"/>
-    <w:lsdException w:name="annotation reference" w:semiHidden="1" w:unhideWhenUsed="1"/>
-    <w:lsdException w:name="line number" w:semiHidden="1" w:unhideWhenUsed="1"/>
-    <w:lsdException w:name="page number" w:semiHidden="1" w:unhideWhenUsed="1"/>
-    <w:lsdException w:name="endnote reference" w:semiHidden="1" w:unhideWhenUsed="1"/>
-    <w:lsdException w:name="endnote text" w:semiHidden="1" w:unhideWhenUsed="1"/>
-    <w:lsdException w:name="table of authorities" w:semiHidden="1" w:unhideWhenUsed="1"/>
-    <w:lsdException w:name="macro" w:semiHidden="1" w:unhideWhenUsed="1"/>
-    <w:lsdException w:name="toa heading" w:semiHidden="1" w:unhideWhenUsed="1"/>
-    <w:lsdException w:name="List" w:semiHidden="1" w:unhideWhenUsed="1"/>
-    <w:lsdException w:name="List Bullet" w:semiHidden="1" w:unhideWhenUsed="1"/>
-    <w:lsdException w:name="List Number" w:semiHidden="1" w:unhideWhenUsed="1"/>
-    <w:lsdException w:name="List 2" w:semiHidden="1" w:unhideWhenUsed="1"/>
-    <w:lsdException w:name="List 3" w:semiHidden="1" w:unhideWhenUsed="1"/>
-    <w:lsdException w:name="List 4" w:semiHidden="1" w:unhideWhenUsed="1"/>
-    <w:lsdException w:name="List 5" w:semiHidden="1" w:unhideWhenUsed="1"/>
-    <w:lsdException w:name="List Bullet 2" w:semiHidden="1" w:unhideWhenUsed="1"/>
-    <w:lsdException w:name="List Bullet 3" w:semiHidden="1" w:unhideWhenUsed="1"/>
-    <w:lsdException w:name="List Bullet 4" w:semiHidden="1" w:unhideWhenUsed="1"/>
-    <w:lsdException w:name="List Bullet 5" w:semiHidden="1" w:unhideWhenUsed="1"/>
-    <w:lsdException w:name="List Number 2" w:semiHidden="1" w:unhideWhenUsed="1"/>
-    <w:lsdException w:name="List Number 3" w:semiHidden="1" w:unhideWhenUsed="1"/>
-    <w:lsdException w:name="List Number 4" w:semiHidden="1" w:unhideWhenUsed="1"/>
-    <w:lsdException w:name="List Number 5" w:semiHidden="1" w:unhideWhenUsed="1"/>
-    <w:lsdException w:name="Title" w:uiPriority="10" w:qFormat="1"/>
-    <w:lsdException w:name="Closing" w:semiHidden="1" w:unhideWhenUsed="1"/>
-    <w:lsdException w:name="Signature" w:semiHidden="1" w:unhideWhenUsed="1"/>
-    <w:lsdException w:name="Default Paragraph Font" w:semiHidden="1" w:uiPriority="1" w:unhideWhenUsed="1"/>
-    <w:lsdException w:name="Body Text" w:semiHidden="1" w:unhideWhenUsed="1"/>
-    <w:lsdException w:name="Body Text Indent" w:semiHidden="1" w:unhideWhenUsed="1"/>
-    <w:lsdException w:name="List Continue" w:semiHidden="1" w:unhideWhenUsed="1"/>
-    <w:lsdException w:name="List Continue 2" w:semiHidden="1" w:unhideWhenUsed="1"/>
-    <w:lsdException w:name="List Continue 3" w:semiHidden="1" w:unhideWhenUsed="1"/>
-    <w:lsdException w:name="List Continue 4" w:semiHidden="1" w:unhideWhenUsed="1"/>
-    <w:lsdException w:name="List Continue 5" w:semiHidden="1" w:unhideWhenUsed="1"/>
-    <w:lsdException w:name="Message Header" w:semiHidden="1" w:unhideWhenUsed="1"/>
-    <w:lsdException w:name="Subtitle" w:uiPriority="11" w:qFormat="1"/>
-    <w:lsdException w:name="Salutation" w:semiHidden="1" w:unhideWhenUsed="1"/>
-    <w:lsdException w:name="Date" w:semiHidden="1" w:unhideWhenUsed="1"/>
-    <w:lsdException w:name="Body Text First Indent" w:semiHidden="1" w:unhideWhenUsed="1"/>
-    <w:lsdException w:name="Body Text First Indent 2" w:semiHidden="1" w:unhideWhenUsed="1"/>
-    <w:lsdException w:name="Note Heading" w:semiHidden="1" w:unhideWhenUsed="1"/>
-    <w:lsdException w:name="Body Text 2" w:semiHidden="1" w:unhideWhenUsed="1"/>
-    <w:lsdException w:name="Body Text 3" w:semiHidden="1" w:unhideWhenUsed="1"/>
-    <w:lsdException w:name="Body Text Indent 2" w:semiHidden="1" w:unhideWhenUsed="1"/>
-    <w:lsdException w:name="Body Text Indent 3" w:semiHidden="1" w:unhideWhenUsed="1"/>
-    <w:lsdException w:name="Block Text" w:semiHidden="1" w:unhideWhenUsed="1"/>
-    <w:lsdException w:name="Hyperlink" w:semiHidden="1" w:unhideWhenUsed="1"/>
-    <w:lsdException w:name="FollowedHyperlink" w:semiHidden="1" w:unhideWhenUsed="1"/>
-    <w:lsdException w:name="Strong" w:uiPriority="22" w:qFormat="1"/>
-    <w:lsdException w:name="Emphasis" w:uiPriority="20" w:qFormat="1"/>
-    <w:lsdException w:name="Document Map" w:semiHidden="1" w:unhideWhenUsed="1"/>
-    <w:lsdException w:name="Plain Text" w:semiHidden="1" w:unhideWhenUsed="1"/>
-    <w:lsdException w:name="E-mail Signature" w:semiHidden="1" w:unhideWhenUsed="1"/>
-    <w:lsdException w:name="HTML Top of Form" w:semiHidden="1" w:unhideWhenUsed="1"/>
-    <w:lsdException w:name="HTML Bottom of Form" w:semiHidden="1" w:unhideWhenUsed="1"/>
-    <w:lsdException w:name="Normal (Web)" w:semiHidden="1" w:unhideWhenUsed="1"/>
-    <w:lsdException w:name="HTML Acronym" w:semiHidden="1" w:unhideWhenUsed="1"/>
-    <w:lsdException w:name="HTML Address" w:semiHidden="1" w:unhideWhenUsed="1"/>
-    <w:lsdException w:name="HTML Cite" w:semiHidden="1" w:unhideWhenUsed="1"/>
-    <w:lsdException w:name="HTML Code" w:semiHidden="1" w:unhideWhenUsed="1"/>
-    <w:lsdException w:name="HTML Definition" w:semiHidden="1" w:unhideWhenUsed="1"/>
-    <w:lsdException w:name="HTML Keyboard" w:semiHidden="1" w:unhideWhenUsed="1"/>
-    <w:lsdException w:name="HTML Preformatted" w:semiHidden="1" w:unhideWhenUsed="1"/>
-    <w:lsdException w:name="HTML Sample" w:semiHidden="1" w:unhideWhenUsed="1"/>
-    <w:lsdException w:name="HTML Typewriter" w:semiHidden="1" w:unhideWhenUsed="1"/>
-    <w:lsdException w:name="HTML Variable" w:semiHidden="1" w:unhideWhenUsed="1"/>
-    <w:lsdException w:name="Normal Table" w:semiHidden="1" w:unhideWhenUsed="1"/>
-    <w:lsdException w:name="annotation subject" w:semiHidden="1" w:unhideWhenUsed="1"/>
-    <w:lsdException w:name="No List" w:semiHidden="1" w:unhideWhenUsed="1"/>
-    <w:lsdException w:name="Outline List 1" w:semiHidden="1" w:unhideWhenUsed="1"/>
-    <w:lsdException w:name="Outline List 2" w:semiHidden="1" w:unhideWhenUsed="1"/>
-    <w:lsdException w:name="Outline List 3" w:semiHidden="1" w:unhideWhenUsed="1"/>
-    <w:lsdException w:name="Table Simple 1" w:semiHidden="1" w:unhideWhenUsed="1"/>
-    <w:lsdException w:name="Table Simple 2" w:semiHidden="1" w:unhideWhenUsed="1"/>
-    <w:lsdException w:name="Table Simple 3" w:semiHidden="1" w:unhideWhenUsed="1"/>
-    <w:lsdException w:name="Table Classic 1" w:semiHidden="1" w:unhideWhenUsed="1"/>
-    <w:lsdException w:name="Table Classic 2" w:semiHidden="1" w:unhideWhenUsed="1"/>
-    <w:lsdException w:name="Table Classic 3" w:semiHidden="1" w:unhideWhenUsed="1"/>
-    <w:lsdException w:name="Table Classic 4" w:semiHidden="1" w:unhideWhenUsed="1"/>
-    <w:lsdException w:name="Table Colorful 1" w:semiHidden="1" w:unhideWhenUsed="1"/>
-    <w:lsdException w:name="Table Colorful 2" w:semiHidden="1" w:unhideWhenUsed="1"/>
-    <w:lsdException w:name="Table Colorful 3" w:semiHidden="1" w:unhideWhenUsed="1"/>
-    <w:lsdException w:name="Table Columns 1" w:semiHidden="1" w:unhideWhenUsed="1"/>
-    <w:lsdException w:name="Table Columns 2" w:semiHidden="1" w:unhideWhenUsed="1"/>
-    <w:lsdException w:name="Table Columns 3" w:semiHidden="1" w:unhideWhenUsed="1"/>
-    <w:lsdException w:name="Table Columns 4" w:semiHidden="1" w:unhideWhenUsed="1"/>
-    <w:lsdException w:name="Table Columns 5" w:semiHidden="1" w:unhideWhenUsed="1"/>
-    <w:lsdException w:name="Table Grid 1" w:semiHidden="1" w:unhideWhenUsed="1"/>
-    <w:lsdException w:name="Table Grid 2" w:semiHidden="1" w:unhideWhenUsed="1"/>
-    <w:lsdException w:name="Table Grid 3" w:semiHidden="1" w:unhideWhenUsed="1"/>
-    <w:lsdException w:name="Table Grid 4" w:semiHidden="1" w:unhideWhenUsed="1"/>
-    <w:lsdException w:name="Table Grid 5" w:semiHidden="1" w:unhideWhenUsed="1"/>
-    <w:lsdException w:name="Table Grid 6" w:semiHidden="1" w:unhideWhenUsed="1"/>
-    <w:lsdException w:name="Table Grid 7" w:semiHidden="1" w:unhideWhenUsed="1"/>
-    <w:lsdException w:name="Table Grid 8" w:semiHidden="1" w:unhideWhenUsed="1"/>
-    <w:lsdException w:name="Table List 1" w:semiHidden="1" w:unhideWhenUsed="1"/>
-    <w:lsdException w:name="Table List 2" w:semiHidden="1" w:unhideWhenUsed="1"/>
-    <w:lsdException w:name="Table List 3" w:semiHidden="1" w:unhideWhenUsed="1"/>
-    <w:lsdException w:name="Table List 4" w:semiHidden="1" w:unhideWhenUsed="1"/>
-    <w:lsdException w:name="Table List 5" w:semiHidden="1" w:unhideWhenUsed="1"/>
-    <w:lsdException w:name="Table List 6" w:semiHidden="1" w:unhideWhenUsed="1"/>
-    <w:lsdException w:name="Table List 7" w:semiHidden="1" w:unhideWhenUsed="1"/>
-    <w:lsdException w:name="Table List 8" w:semiHidden="1" w:unhideWhenUsed="1"/>
-    <w:lsdException w:name="Table 3D effects 1" w:semiHidden="1" w:unhideWhenUsed="1"/>
-    <w:lsdException w:name="Table 3D effects 2" w:semiHidden="1" w:unhideWhenUsed="1"/>
-    <w:lsdException w:name="Table 3D effects 3" w:semiHidden="1" w:unhideWhenUsed="1"/>
-    <w:lsdException w:name="Table Contemporary" w:semiHidden="1" w:unhideWhenUsed="1"/>
-    <w:lsdException w:name="Table Elegant" w:semiHidden="1" w:unhideWhenUsed="1"/>
-    <w:lsdException w:name="Table Professional" w:semiHidden="1" w:unhideWhenUsed="1"/>
-    <w:lsdException w:name="Table Subtle 1" w:semiHidden="1" w:unhideWhenUsed="1"/>
-    <w:lsdException w:name="Table Subtle 2" w:semiHidden="1" w:unhideWhenUsed="1"/>
-    <w:lsdException w:name="Table Web 1" w:semiHidden="1" w:unhideWhenUsed="1"/>
-    <w:lsdException w:name="Table Web 2" w:semiHidden="1" w:unhideWhenUsed="1"/>
-    <w:lsdException w:name="Table Web 3" w:semiHidden="1" w:unhideWhenUsed="1"/>
-    <w:lsdException w:name="Balloon Text" w:semiHidden="1" w:unhideWhenUsed="1"/>
-    <w:lsdException w:name="Table Grid" w:uiPriority="39"/>
-    <w:lsdException w:name="Table Theme" w:semiHidden="1" w:unhideWhenUsed="1"/>
-    <w:lsdException w:name="Placeholder Text" w:semiHidden="1"/>
-    <w:lsdException w:name="No Spacing" w:uiPriority="1" w:qFormat="1"/>
-    <w:lsdException w:name="Light Shading" w:uiPriority="60"/>
-    <w:lsdException w:name="Light List" w:uiPriority="61"/>
-    <w:lsdException w:name="Light Grid" w:uiPriority="62"/>
-    <w:lsdException w:name="Medium Shading 1" w:uiPriority="63"/>
-    <w:lsdException w:name="Medium Shading 2" w:uiPriority="64"/>
-    <w:lsdException w:name="Medium List 1" w:uiPriority="65"/>
-    <w:lsdException w:name="Medium List 2" w:uiPriority="66"/>
-    <w:lsdException w:name="Medium Grid 1" w:uiPriority="67"/>
-    <w:lsdException w:name="Medium Grid 2" w:uiPriority="68"/>
-    <w:lsdException w:name="Medium Grid 3" w:uiPriority="69"/>
-    <w:lsdException w:name="Dark List" w:uiPriority="70"/>
-    <w:lsdException w:name="Colorful Shading" w:uiPriority="71"/>
-    <w:lsdException w:name="Colorful List" w:uiPriority="72"/>
-    <w:lsdException w:name="Colorful Grid" w:uiPriority="73"/>
-    <w:lsdException w:name="Light Shading Accent 1" w:uiPriority="60"/>
-    <w:lsdException w:name="Light List Accent 1" w:uiPriority="61"/>
-    <w:lsdException w:name="Light Grid Accent 1" w:uiPriority="62"/>
-    <w:lsdException w:name="Medium Shading 1 Accent 1" w:uiPriority="63"/>
-    <w:lsdException w:name="Medium Shading 2 Accent 1" w:uiPriority="64"/>
-    <w:lsdException w:name="Medium List 1 Accent 1" w:uiPriority="65"/>
-    <w:lsdException w:name="Revision" w:semiHidden="1"/>
-    <w:lsdException w:name="List Paragraph" w:uiPriority="34" w:qFormat="1"/>
-    <w:lsdException w:name="Quote" w:uiPriority="29" w:qFormat="1"/>
-    <w:lsdException w:name="Intense Quote" w:uiPriority="30" w:qFormat="1"/>
-    <w:lsdException w:name="Medium List 2 Accent 1" w:uiPriority="66"/>
-    <w:lsdException w:name="Medium Grid 1 Accent 1" w:uiPriority="67"/>
-    <w:lsdException w:name="Medium Grid 2 Accent 1" w:uiPriority="68"/>
-    <w:lsdException w:name="Medium Grid 3 Accent 1" w:uiPriority="69"/>
-    <w:lsdException w:name="Dark List Accent 1" w:uiPriority="70"/>
-    <w:lsdException w:name="Colorful Shading Accent 1" w:uiPriority="71"/>
-    <w:lsdException w:name="Colorful List Accent 1" w:uiPriority="72"/>
-    <w:lsdException w:name="Colorful Grid Accent 1" w:uiPriority="73"/>
-    <w:lsdException w:name="Light Shading Accent 2" w:uiPriority="60"/>
-    <w:lsdException w:name="Light List Accent 2" w:uiPriority="61"/>
-    <w:lsdException w:name="Light Grid Accent 2" w:uiPriority="62"/>
-    <w:lsdException w:name="Medium Shading 1 Accent 2" w:uiPriority="63"/>
-    <w:lsdException w:name="Medium Shading 2 Accent 2" w:uiPriority="64"/>
-    <w:lsdException w:name="Medium List 1 Accent 2" w:uiPriority="65"/>
-    <w:lsdException w:name="Medium List 2 Accent 2" w:uiPriority="66"/>
-    <w:lsdException w:name="Medium Grid 1 Accent 2" w:uiPriority="67"/>
-    <w:lsdException w:name="Medium Grid 2 Accent 2" w:uiPriority="68"/>
-    <w:lsdException w:name="Medium Grid 3 Accent 2" w:uiPriority="69"/>
-    <w:lsdException w:name="Dark List Accent 2" w:uiPriority="70"/>
-    <w:lsdException w:name="Colorful Shading Accent 2" w:uiPriority="71"/>
-    <w:lsdException w:name="Colorful List Accent 2" w:uiPriority="72"/>
-    <w:lsdException w:name="Colorful Grid Accent 2" w:uiPriority="73"/>
-    <w:lsdException w:name="Light Shading Accent 3" w:uiPriority="60"/>
-    <w:lsdException w:name="Light List Accent 3" w:uiPriority="61"/>
-    <w:lsdException w:name="Light Grid Accent 3" w:uiPriority="62"/>
-    <w:lsdException w:name="Medium Shading 1 Accent 3" w:uiPriority="63"/>
-    <w:lsdException w:name="Medium Shading 2 Accent 3" w:uiPriority="64"/>
-    <w:lsdException w:name="Medium List 1 Accent 3" w:uiPriority="65"/>
-    <w:lsdException w:name="Medium List 2 Accent 3" w:uiPriority="66"/>
-    <w:lsdException w:name="Medium Grid 1 Accent 3" w:uiPriority="67"/>
-    <w:lsdException w:name="Medium Grid 2 Accent 3" w:uiPriority="68"/>
-    <w:lsdException w:name="Medium Grid 3 Accent 3" w:uiPriority="69"/>
-    <w:lsdException w:name="Dark List Accent 3" w:uiPriority="70"/>
-    <w:lsdException w:name="Colorful Shading Accent 3" w:uiPriority="71"/>
-    <w:lsdException w:name="Colorful List Accent 3" w:uiPriority="72"/>
-    <w:lsdException w:name="Colorful Grid Accent 3" w:uiPriority="73"/>
-    <w:lsdException w:name="Light Shading Accent 4" w:uiPriority="60"/>
-    <w:lsdException w:name="Light List Accent 4" w:uiPriority="61"/>
-    <w:lsdException w:name="Light Grid Accent 4" w:uiPriority="62"/>
-    <w:lsdException w:name="Medium Shading 1 Accent 4" w:uiPriority="63"/>
-    <w:lsdException w:name="Medium Shading 2 Accent 4" w:uiPriority="64"/>
-    <w:lsdException w:name="Medium List 1 Accent 4" w:uiPriority="65"/>
-    <w:lsdException w:name="Medium List 2 Accent 4" w:uiPriority="66"/>
-    <w:lsdException w:name="Medium Grid 1 Accent 4" w:uiPriority="67"/>
-    <w:lsdException w:name="Medium Grid 2 Accent 4" w:uiPriority="68"/>
-    <w:lsdException w:name="Medium Grid 3 Accent 4" w:uiPriority="69"/>
-    <w:lsdException w:name="Dark List Accent 4" w:uiPriority="70"/>
-    <w:lsdException w:name="Colorful Shading Accent 4" w:uiPriority="71"/>
-    <w:lsdException w:name="Colorful List Accent 4" w:uiPriority="72"/>
-    <w:lsdException w:name="Colorful Grid Accent 4" w:uiPriority="73"/>
-    <w:lsdException w:name="Light Shading Accent 5" w:uiPriority="60"/>
-    <w:lsdException w:name="Light List Accent 5" w:uiPriority="61"/>
-    <w:lsdException w:name="Light Grid Accent 5" w:uiPriority="62"/>
-    <w:lsdException w:name="Medium Shading 1 Accent 5" w:uiPriority="63"/>
-    <w:lsdException w:name="Medium Shading 2 Accent 5" w:uiPriority="64"/>
-    <w:lsdException w:name="Medium List 1 Accent 5" w:uiPriority="65"/>
-    <w:lsdException w:name="Medium List 2 Accent 5" w:uiPriority="66"/>
-    <w:lsdException w:name="Medium Grid 1 Accent 5" w:uiPriority="67"/>
-    <w:lsdException w:name="Medium Grid 2 Accent 5" w:uiPriority="68"/>
-    <w:lsdException w:name="Medium Grid 3 Accent 5" w:uiPriority="69"/>
-    <w:lsdException w:name="Dark List Accent 5" w:uiPriority="70"/>
-    <w:lsdException w:name="Colorful Shading Accent 5" w:uiPriority="71"/>
-    <w:lsdException w:name="Colorful List Accent 5" w:uiPriority="72"/>
-    <w:lsdException w:name="Colorful Grid Accent 5" w:uiPriority="73"/>
-    <w:lsdException w:name="Light Shading Accent 6" w:uiPriority="60"/>
-    <w:lsdException w:name="Light List Accent 6" w:uiPriority="61"/>
-    <w:lsdException w:name="Light Grid Accent 6" w:uiPriority="62"/>
-    <w:lsdException w:name="Medium Shading 1 Accent 6" w:uiPriority="63"/>
-    <w:lsdException w:name="Medium Shading 2 Accent 6" w:uiPriority="64"/>
-    <w:lsdException w:name="Medium List 1 Accent 6" w:uiPriority="65"/>
-    <w:lsdException w:name="Medium List 2 Accent 6" w:uiPriority="66"/>
-    <w:lsdException w:name="Medium Grid 1 Accent 6" w:uiPriority="67"/>
-    <w:lsdException w:name="Medium Grid 2 Accent 6" w:uiPriority="68"/>
-    <w:lsdException w:name="Medium Grid 3 Accent 6" w:uiPriority="69"/>
-    <w:lsdException w:name="Dark List Accent 6" w:uiPriority="70"/>
-    <w:lsdException w:name="Colorful Shading Accent 6" w:uiPriority="71"/>
-    <w:lsdException w:name="Colorful List Accent 6" w:uiPriority="72"/>
-    <w:lsdException w:name="Colorful Grid Accent 6" w:uiPriority="73"/>
-    <w:lsdException w:name="Subtle Emphasis" w:uiPriority="19" w:qFormat="1"/>
-    <w:lsdException w:name="Intense Emphasis" w:uiPriority="21" w:qFormat="1"/>
-    <w:lsdException w:name="Subtle Reference" w:uiPriority="31" w:qFormat="1"/>
-    <w:lsdException w:name="Intense Reference" w:uiPriority="32" w:qFormat="1"/>
-    <w:lsdException w:name="Book Title" w:uiPriority="33" w:qFormat="1"/>
-    <w:lsdException w:name="Bibliography" w:semiHidden="1" w:uiPriority="37" w:unhideWhenUsed="1"/>
-    <w:lsdException w:name="TOC Heading" w:semiHidden="1" w:uiPriority="39" w:unhideWhenUsed="1" w:qFormat="1"/>
-    <w:lsdException w:name="Plain Table 1" w:uiPriority="41"/>
-    <w:lsdException w:name="Plain Table 2" w:uiPriority="42"/>
-    <w:lsdException w:name="Plain Table 3" w:uiPriority="43"/>
-    <w:lsdException w:name="Plain Table 4" w:uiPriority="44"/>
-    <w:lsdException w:name="Plain Table 5" w:uiPriority="45"/>
-    <w:lsdException w:name="Grid Table Light" w:uiPriority="40"/>
-    <w:lsdException w:name="Grid Table 1 Light" w:uiPriority="46"/>
-    <w:lsdException w:name="Grid Table 2" w:uiPriority="47"/>
-    <w:lsdException w:name="Grid Table 3" w:uiPriority="48"/>
-    <w:lsdException w:name="Grid Table 4" w:uiPriority="49"/>
-    <w:lsdException w:name="Grid Table 5 Dark" w:uiPriority="50"/>
-    <w:lsdException w:name="Grid Table 6 Colorful" w:uiPriority="51"/>
-    <w:lsdException w:name="Grid Table 7 Colorful" w:uiPriority="52"/>
-    <w:lsdException w:name="Grid Table 1 Light Accent 1" w:uiPriority="46"/>
-    <w:lsdException w:name="Grid Table 2 Accent 1" w:uiPriority="47"/>
-    <w:lsdException w:name="Grid Table 3 Accent 1" w:uiPriority="48"/>
-    <w:lsdException w:name="Grid Table 4 Accent 1" w:uiPriority="49"/>
-    <w:lsdException w:name="Grid Table 5 Dark Accent 1" w:uiPriority="50"/>
-    <w:lsdException w:name="Grid Table 6 Colorful Accent 1" w:uiPriority="51"/>
-    <w:lsdException w:name="Grid Table 7 Colorful Accent 1" w:uiPriority="52"/>
-    <w:lsdException w:name="Grid Table 1 Light Accent 2" w:uiPriority="46"/>
-    <w:lsdException w:name="Grid Table 2 Accent 2" w:uiPriority="47"/>
-    <w:lsdException w:name="Grid Table 3 Accent 2" w:uiPriority="48"/>
-    <w:lsdException w:name="Grid Table 4 Accent 2" w:uiPriority="49"/>
-    <w:lsdException w:name="Grid Table 5 Dark Accent 2" w:uiPriority="50"/>
-    <w:lsdException w:name="Grid Table 6 Colorful Accent 2" w:uiPriority="51"/>
-    <w:lsdException w:name="Grid Table 7 Colorful Accent 2" w:uiPriority="52"/>
-    <w:lsdException w:name="Grid Table 1 Light Accent 3" w:uiPriority="46"/>
-    <w:lsdException w:name="Grid Table 2 Accent 3" w:uiPriority="47"/>
-    <w:lsdException w:name="Grid Table 3 Accent 3" w:uiPriority="48"/>
-    <w:lsdException w:name="Grid Table 4 Accent 3" w:uiPriority="49"/>
-    <w:lsdException w:name="Grid Table 5 Dark Accent 3" w:uiPriority="50"/>
-    <w:lsdException w:name="Grid Table 6 Colorful Accent 3" w:uiPriority="51"/>
-    <w:lsdException w:name="Grid Table 7 Colorful Accent 3" w:uiPriority="52"/>
-    <w:lsdException w:name="Grid Table 1 Light Accent 4" w:uiPriority="46"/>
-    <w:lsdException w:name="Grid Table 2 Accent 4" w:uiPriority="47"/>
-    <w:lsdException w:name="Grid Table 3 Accent 4" w:uiPriority="48"/>
-    <w:lsdException w:name="Grid Table 4 Accent 4" w:uiPriority="49"/>
-    <w:lsdException w:name="Grid Table 5 Dark Accent 4" w:uiPriority="50"/>
-    <w:lsdException w:name="Grid Table 6 Colorful Accent 4" w:uiPriority="51"/>
-    <w:lsdException w:name="Grid Table 7 Colorful Accent 4" w:uiPriority="52"/>
-    <w:lsdException w:name="Grid Table 1 Light Accent 5" w:uiPriority="46"/>
-    <w:lsdException w:name="Grid Table 2 Accent 5" w:uiPriority="47"/>
-    <w:lsdException w:name="Grid Table 3 Accent 5" w:uiPriority="48"/>
-    <w:lsdException w:name="Grid Table 4 Accent 5" w:uiPriority="49"/>
-    <w:lsdException w:name="Grid Table 5 Dark Accent 5" w:uiPriority="50"/>
-    <w:lsdException w:name="Grid Table 6 Colorful Accent 5" w:uiPriority="51"/>
-    <w:lsdException w:name="Grid Table 7 Colorful Accent 5" w:uiPriority="52"/>
-    <w:lsdException w:name="Grid Table 1 Light Accent 6" w:uiPriority="46"/>
-    <w:lsdException w:name="Grid Table 2 Accent 6" w:uiPriority="47"/>
-    <w:lsdException w:name="Grid Table 3 Accent 6" w:uiPriority="48"/>
-    <w:lsdException w:name="Grid Table 4 Accent 6" w:uiPriority="49"/>
-    <w:lsdException w:name="Grid Table 5 Dark Accent 6" w:uiPriority="50"/>
-    <w:lsdException w:name="Grid Table 6 Colorful Accent 6" w:uiPriority="51"/>
-    <w:lsdException w:name="Grid Table 7 Colorful Accent 6" w:uiPriority="52"/>
-    <w:lsdException w:name="List Table 1 Light" w:uiPriority="46"/>
-    <w:lsdException w:name="List Table 2" w:uiPriority="47"/>
-    <w:lsdException w:name="List Table 3" w:uiPriority="48"/>
-    <w:lsdException w:name="List Table 4" w:uiPriority="49"/>
-    <w:lsdException w:name="List Table 5 Dark" w:uiPriority="50"/>
-    <w:lsdException w:name="List Table 6 Colorful" w:uiPriority="51"/>
-    <w:lsdException w:name="List Table 7 Colorful" w:uiPriority="52"/>
-    <w:lsdException w:name="List Table 1 Light Accent 1" w:uiPriority="46"/>
-    <w:lsdException w:name="List Table 2 Accent 1" w:uiPriority="47"/>
-    <w:lsdException w:name="List Table 3 Accent 1" w:uiPriority="48"/>
-    <w:lsdException w:name="List Table 4 Accent 1" w:uiPriority="49"/>
-    <w:lsdException w:name="List Table 5 Dark Accent 1" w:uiPriority="50"/>
-    <w:lsdException w:name="List Table 6 Colorful Accent 1" w:uiPriority="51"/>
-    <w:lsdException w:name="List Table 7 Colorful Accent 1" w:uiPriority="52"/>
-    <w:lsdException w:name="List Table 1 Light Accent 2" w:uiPriority="46"/>
-    <w:lsdException w:name="List Table 2 Accent 2" w:uiPriority="47"/>
-    <w:lsdException w:name="List Table 3 Accent 2" w:uiPriority="48"/>
-    <w:lsdException w:name="List Table 4 Accent 2" w:uiPriority="49"/>
-    <w:lsdException w:name="List Table 5 Dark Accent 2" w:uiPriority="50"/>
-    <w:lsdException w:name="List Table 6 Colorful Accent 2" w:uiPriority="51"/>
-    <w:lsdException w:name="List Table 7 Colorful Accent 2" w:uiPriority="52"/>
-    <w:lsdException w:name="List Table 1 Light Accent 3" w:uiPriority="46"/>
-    <w:lsdException w:name="List Table 2 Accent 3" w:uiPriority="47"/>
-    <w:lsdException w:name="List Table 3 Accent 3" w:uiPriority="48"/>
-    <w:lsdException w:name="List Table 4 Accent 3" w:uiPriority="49"/>
-    <w:lsdException w:name="List Table 5 Dark Accent 3" w:uiPriority="50"/>
-    <w:lsdException w:name="List Table 6 Colorful Accent 3" w:uiPriority="51"/>
-    <w:lsdException w:name="List Table 7 Colorful Accent 3" w:uiPriority="52"/>
-    <w:lsdException w:name="List Table 1 Light Accent 4" w:uiPriority="46"/>
-    <w:lsdException w:name="List Table 2 Accent 4" w:uiPriority="47"/>
-    <w:lsdException w:name="List Table 3 Accent 4" w:uiPriority="48"/>
-    <w:lsdException w:name="List Table 4 Accent 4" w:uiPriority="49"/>
-    <w:lsdException w:name="List Table 5 Dark Accent 4" w:uiPriority="50"/>
-    <w:lsdException w:name="List Table 6 Colorful Accent 4" w:uiPriority="51"/>
-    <w:lsdException w:name="List Table 7 Colorful Accent 4" w:uiPriority="52"/>
-    <w:lsdException w:name="List Table 1 Light Accent 5" w:uiPriority="46"/>
-    <w:lsdException w:name="List Table 2 Accent 5" w:uiPriority="47"/>
-    <w:lsdException w:name="List Table 3 Accent 5" w:uiPriority="48"/>
-    <w:lsdException w:name="List Table 4 Accent 5" w:uiPriority="49"/>
-    <w:lsdException w:name="List Table 5 Dark Accent 5" w:uiPriority="50"/>
-    <w:lsdException w:name="List Table 6 Colorful Accent 5" w:uiPriority="51"/>
-    <w:lsdException w:name="List Table 7 Colorful Accent 5" w:uiPriority="52"/>
-    <w:lsdException w:name="List Table 1 Light Accent 6" w:uiPriority="46"/>
-    <w:lsdException w:name="List Table 2 Accent 6" w:uiPriority="47"/>
-    <w:lsdException w:name="List Table 3 Accent 6" w:uiPriority="48"/>
-    <w:lsdException w:name="List Table 4 Accent 6" w:uiPriority="49"/>
-    <w:lsdException w:name="List Table 5 Dark Accent 6" w:uiPriority="50"/>
-    <w:lsdException w:name="List Table 6 Colorful Accent 6" w:uiPriority="51"/>
-    <w:lsdException w:name="List Table 7 Colorful Accent 6" w:uiPriority="52"/>
-    <w:lsdException w:name="Mention" w:semiHidden="1" w:unhideWhenUsed="1"/>
-    <w:lsdException w:name="Smart Hyperlink" w:semiHidden="1" w:unhideWhenUsed="1"/>
-    <w:lsdException w:name="Hashtag" w:semiHidden="1" w:unhideWhenUsed="1"/>
+  <w:latentStyles w:defLockedState="0" w:defUIPriority="99" w:defSemiHidden="1" w:defUnhideWhenUsed="1" w:defQFormat="0" w:count="267">
+    <w:lsdException w:name="Normal" w:semiHidden="0" w:uiPriority="0" w:unhideWhenUsed="0" w:qFormat="1"/>
+    <w:lsdException w:name="heading 1" w:semiHidden="0" w:uiPriority="9" w:unhideWhenUsed="0" w:qFormat="1"/>
+    <w:lsdException w:name="heading 2" w:uiPriority="9" w:qFormat="1"/>
+    <w:lsdException w:name="heading 3" w:uiPriority="9" w:qFormat="1"/>
+    <w:lsdException w:name="heading 4" w:uiPriority="9" w:qFormat="1"/>
+    <w:lsdException w:name="heading 5" w:uiPriority="9" w:qFormat="1"/>
+    <w:lsdException w:name="heading 6" w:uiPriority="0" w:qFormat="1"/>
+    <w:lsdException w:name="heading 7" w:uiPriority="9" w:qFormat="1"/>
+    <w:lsdException w:name="heading 8" w:uiPriority="9" w:qFormat="1"/>
+    <w:lsdException w:name="heading 9" w:uiPriority="9" w:qFormat="1"/>
+    <w:lsdException w:name="toc 1" w:uiPriority="39"/>
+    <w:lsdException w:name="toc 2" w:uiPriority="39"/>
+    <w:lsdException w:name="toc 3" w:uiPriority="39"/>
+    <w:lsdException w:name="toc 4" w:uiPriority="39"/>
+    <w:lsdException w:name="toc 5" w:uiPriority="39"/>
+    <w:lsdException w:name="toc 6" w:uiPriority="39"/>
+    <w:lsdException w:name="toc 7" w:uiPriority="39"/>
+    <w:lsdException w:name="toc 8" w:uiPriority="39"/>
+    <w:lsdException w:name="toc 9" w:uiPriority="39"/>
+    <w:lsdException w:name="caption" w:uiPriority="35" w:qFormat="1"/>
+    <w:lsdException w:name="Title" w:semiHidden="0" w:uiPriority="10" w:unhideWhenUsed="0" w:qFormat="1"/>
+    <w:lsdException w:name="Default Paragraph Font" w:uiPriority="1"/>
+    <w:lsdException w:name="Subtitle" w:semiHidden="0" w:uiPriority="11" w:unhideWhenUsed="0" w:qFormat="1"/>
+    <w:lsdException w:name="Strong" w:semiHidden="0" w:uiPriority="22" w:unhideWhenUsed="0" w:qFormat="1"/>
+    <w:lsdException w:name="Emphasis" w:semiHidden="0" w:uiPriority="20" w:unhideWhenUsed="0" w:qFormat="1"/>
+    <w:lsdException w:name="Table Grid" w:semiHidden="0" w:uiPriority="39" w:unhideWhenUsed="0"/>
+    <w:lsdException w:name="Placeholder Text" w:unhideWhenUsed="0"/>
+    <w:lsdException w:name="No Spacing" w:semiHidden="0" w:uiPriority="1" w:unhideWhenUsed="0" w:qFormat="1"/>
+    <w:lsdException w:name="Light Shading" w:semiHidden="0" w:uiPriority="60" w:unhideWhenUsed="0"/>
+    <w:lsdException w:name="Light List" w:semiHidden="0" w:uiPriority="61" w:unhideWhenUsed="0"/>
+    <w:lsdException w:name="Light Grid" w:semiHidden="0" w:uiPriority="62" w:unhideWhenUsed="0"/>
+    <w:lsdException w:name="Medium Shading 1" w:semiHidden="0" w:uiPriority="63" w:unhideWhenUsed="0"/>
+    <w:lsdException w:name="Medium Shading 2" w:semiHidden="0" w:uiPriority="64" w:unhideWhenUsed="0"/>
+    <w:lsdException w:name="Medium List 1" w:semiHidden="0" w:uiPriority="65" w:unhideWhenUsed="0"/>
+    <w:lsdException w:name="Medium List 2" w:semiHidden="0" w:uiPriority="66" w:unhideWhenUsed="0"/>
+    <w:lsdException w:name="Medium Grid 1" w:semiHidden="0" w:uiPriority="67" w:unhideWhenUsed="0"/>
+    <w:lsdException w:name="Medium Grid 2" w:semiHidden="0" w:uiPriority="68" w:unhideWhenUsed="0"/>
+    <w:lsdException w:name="Medium Grid 3" w:semiHidden="0" w:uiPriority="69" w:unhideWhenUsed="0"/>
+    <w:lsdException w:name="Dark List" w:semiHidden="0" w:uiPriority="70" w:unhideWhenUsed="0"/>
+    <w:lsdException w:name="Colorful Shading" w:semiHidden="0" w:uiPriority="71" w:unhideWhenUsed="0"/>
+    <w:lsdException w:name="Colorful List" w:semiHidden="0" w:uiPriority="72" w:unhideWhenUsed="0"/>
+    <w:lsdException w:name="Colorful Grid" w:semiHidden="0" w:uiPriority="73" w:unhideWhenUsed="0"/>
+    <w:lsdException w:name="Light Shading Accent 1" w:semiHidden="0" w:uiPriority="60" w:unhideWhenUsed="0"/>
+    <w:lsdException w:name="Light List Accent 1" w:semiHidden="0" w:uiPriority="61" w:unhideWhenUsed="0"/>
+    <w:lsdException w:name="Light Grid Accent 1" w:semiHidden="0" w:uiPriority="62" w:unhideWhenUsed="0"/>
+    <w:lsdException w:name="Medium Shading 1 Accent 1" w:semiHidden="0" w:uiPriority="63" w:unhideWhenUsed="0"/>
+    <w:lsdException w:name="Medium Shading 2 Accent 1" w:semiHidden="0" w:uiPriority="64" w:unhideWhenUsed="0"/>
+    <w:lsdException w:name="Medium List 1 Accent 1" w:semiHidden="0" w:uiPriority="65" w:unhideWhenUsed="0"/>
+    <w:lsdException w:name="Revision" w:unhideWhenUsed="0"/>
+    <w:lsdException w:name="List Paragraph" w:semiHidden="0" w:uiPriority="34" w:unhideWhenUsed="0" w:qFormat="1"/>
+    <w:lsdException w:name="Quote" w:semiHidden="0" w:uiPriority="29" w:unhideWhenUsed="0" w:qFormat="1"/>
+    <w:lsdException w:name="Intense Quote" w:semiHidden="0" w:uiPriority="30" w:unhideWhenUsed="0" w:qFormat="1"/>
+    <w:lsdException w:name="Medium List 2 Accent 1" w:semiHidden="0" w:uiPriority="66" w:unhideWhenUsed="0"/>
+    <w:lsdException w:name="Medium Grid 1 Accent 1" w:semiHidden="0" w:uiPriority="67" w:unhideWhenUsed="0"/>
+    <w:lsdException w:name="Medium Grid 2 Accent 1" w:semiHidden="0" w:uiPriority="68" w:unhideWhenUsed="0"/>
+    <w:lsdException w:name="Medium Grid 3 Accent 1" w:semiHidden="0" w:uiPriority="69" w:unhideWhenUsed="0"/>
+    <w:lsdException w:name="Dark List Accent 1" w:semiHidden="0" w:uiPriority="70" w:unhideWhenUsed="0"/>
+    <w:lsdException w:name="Colorful Shading Accent 1" w:semiHidden="0" w:uiPriority="71" w:unhideWhenUsed="0"/>
+    <w:lsdException w:name="Colorful List Accent 1" w:semiHidden="0" w:uiPriority="72" w:unhideWhenUsed="0"/>
+    <w:lsdException w:name="Colorful Grid Accent 1" w:semiHidden="0" w:uiPriority="73" w:unhideWhenUsed="0"/>
+    <w:lsdException w:name="Light Shading Accent 2" w:semiHidden="0" w:uiPriority="60" w:unhideWhenUsed="0"/>
+    <w:lsdException w:name="Light List Accent 2" w:semiHidden="0" w:uiPriority="61" w:unhideWhenUsed="0"/>
+    <w:lsdException w:name="Light Grid Accent 2" w:semiHidden="0" w:uiPriority="62" w:unhideWhenUsed="0"/>
+    <w:lsdException w:name="Medium Shading 1 Accent 2" w:semiHidden="0" w:uiPriority="63" w:unhideWhenUsed="0"/>
+    <w:lsdException w:name="Medium Shading 2 Accent 2" w:semiHidden="0" w:uiPriority="64" w:unhideWhenUsed="0"/>
+    <w:lsdException w:name="Medium List 1 Accent 2" w:semiHidden="0" w:uiPriority="65" w:unhideWhenUsed="0"/>
+    <w:lsdException w:name="Medium List 2 Accent 2" w:semiHidden="0" w:uiPriority="66" w:unhideWhenUsed="0"/>
+    <w:lsdException w:name="Medium Grid 1 Accent 2" w:semiHidden="0" w:uiPriority="67" w:unhideWhenUsed="0"/>
+    <w:lsdException w:name="Medium Grid 2 Accent 2" w:semiHidden="0" w:uiPriority="68" w:unhideWhenUsed="0"/>
+    <w:lsdException w:name="Medium Grid 3 Accent 2" w:semiHidden="0" w:uiPriority="69" w:unhideWhenUsed="0"/>
+    <w:lsdException w:name="Dark List Accent 2" w:semiHidden="0" w:uiPriority="70" w:unhideWhenUsed="0"/>
+    <w:lsdException w:name="Colorful Shading Accent 2" w:semiHidden="0" w:uiPriority="71" w:unhideWhenUsed="0"/>
+    <w:lsdException w:name="Colorful List Accent 2" w:semiHidden="0" w:uiPriority="72" w:unhideWhenUsed="0"/>
+    <w:lsdException w:name="Colorful Grid Accent 2" w:semiHidden="0" w:uiPriority="73" w:unhideWhenUsed="0"/>
+    <w:lsdException w:name="Light Shading Accent 3" w:semiHidden="0" w:uiPriority="60" w:unhideWhenUsed="0"/>
+    <w:lsdException w:name="Light List Accent 3" w:semiHidden="0" w:uiPriority="61" w:unhideWhenUsed="0"/>
+    <w:lsdException w:name="Light Grid Accent 3" w:semiHidden="0" w:uiPriority="62" w:unhideWhenUsed="0"/>
+    <w:lsdException w:name="Medium Shading 1 Accent 3" w:semiHidden="0" w:uiPriority="63" w:unhideWhenUsed="0"/>
+    <w:lsdException w:name="Medium Shading 2 Accent 3" w:semiHidden="0" w:uiPriority="64" w:unhideWhenUsed="0"/>
+    <w:lsdException w:name="Medium List 1 Accent 3" w:semiHidden="0" w:uiPriority="65" w:unhideWhenUsed="0"/>
+    <w:lsdException w:name="Medium List 2 Accent 3" w:semiHidden="0" w:uiPriority="66" w:unhideWhenUsed="0"/>
+    <w:lsdException w:name="Medium Grid 1 Accent 3" w:semiHidden="0" w:uiPriority="67" w:unhideWhenUsed="0"/>
+    <w:lsdException w:name="Medium Grid 2 Accent 3" w:semiHidden="0" w:uiPriority="68" w:unhideWhenUsed="0"/>
+    <w:lsdException w:name="Medium Grid 3 Accent 3" w:semiHidden="0" w:uiPriority="69" w:unhideWhenUsed="0"/>
+    <w:lsdException w:name="Dark List Accent 3" w:semiHidden="0" w:uiPriority="70" w:unhideWhenUsed="0"/>
+    <w:lsdException w:name="Colorful Shading Accent 3" w:semiHidden="0" w:uiPriority="71" w:unhideWhenUsed="0"/>
+    <w:lsdException w:name="Colorful List Accent 3" w:semiHidden="0" w:uiPriority="72" w:unhideWhenUsed="0"/>
+    <w:lsdException w:name="Colorful Grid Accent 3" w:semiHidden="0" w:uiPriority="73" w:unhideWhenUsed="0"/>
+    <w:lsdException w:name="Light Shading Accent 4" w:semiHidden="0" w:uiPriority="60" w:unhideWhenUsed="0"/>
+    <w:lsdException w:name="Light List Accent 4" w:semiHidden="0" w:uiPriority="61" w:unhideWhenUsed="0"/>
+    <w:lsdException w:name="Light Grid Accent 4" w:semiHidden="0" w:uiPriority="62" w:unhideWhenUsed="0"/>
+    <w:lsdException w:name="Medium Shading 1 Accent 4" w:semiHidden="0" w:uiPriority="63" w:unhideWhenUsed="0"/>
+    <w:lsdException w:name="Medium Shading 2 Accent 4" w:semiHidden="0" w:uiPriority="64" w:unhideWhenUsed="0"/>
+    <w:lsdException w:name="Medium List 1 Accent 4" w:semiHidden="0" w:uiPriority="65" w:unhideWhenUsed="0"/>
+    <w:lsdException w:name="Medium List 2 Accent 4" w:semiHidden="0" w:uiPriority="66" w:unhideWhenUsed="0"/>
+    <w:lsdException w:name="Medium Grid 1 Accent 4" w:semiHidden="0" w:uiPriority="67" w:unhideWhenUsed="0"/>
+    <w:lsdException w:name="Medium Grid 2 Accent 4" w:semiHidden="0" w:uiPriority="68" w:unhideWhenUsed="0"/>
+    <w:lsdException w:name="Medium Grid 3 Accent 4" w:semiHidden="0" w:uiPriority="69" w:unhideWhenUsed="0"/>
+    <w:lsdException w:name="Dark List Accent 4" w:semiHidden="0" w:uiPriority="70" w:unhideWhenUsed="0"/>
+    <w:lsdException w:name="Colorful Shading Accent 4" w:semiHidden="0" w:uiPriority="71" w:unhideWhenUsed="0"/>
+    <w:lsdException w:name="Colorful List Accent 4" w:semiHidden="0" w:uiPriority="72" w:unhideWhenUsed="0"/>
+    <w:lsdException w:name="Colorful Grid Accent 4" w:semiHidden="0" w:uiPriority="73" w:unhideWhenUsed="0"/>
+    <w:lsdException w:name="Light Shading Accent 5" w:semiHidden="0" w:uiPriority="60" w:unhideWhenUsed="0"/>
+    <w:lsdException w:name="Light List Accent 5" w:semiHidden="0" w:uiPriority="61" w:unhideWhenUsed="0"/>
+    <w:lsdException w:name="Light Grid Accent 5" w:semiHidden="0" w:uiPriority="62" w:unhideWhenUsed="0"/>
+    <w:lsdException w:name="Medium Shading 1 Accent 5" w:semiHidden="0" w:uiPriority="63" w:unhideWhenUsed="0"/>
+    <w:lsdException w:name="Medium Shading 2 Accent 5" w:semiHidden="0" w:uiPriority="64" w:unhideWhenUsed="0"/>
+    <w:lsdException w:name="Medium List 1 Accent 5" w:semiHidden="0" w:uiPriority="65" w:unhideWhenUsed="0"/>
+    <w:lsdException w:name="Medium List 2 Accent 5" w:semiHidden="0" w:uiPriority="66" w:unhideWhenUsed="0"/>
+    <w:lsdException w:name="Medium Grid 1 Accent 5" w:semiHidden="0" w:uiPriority="67" w:unhideWhenUsed="0"/>
+    <w:lsdException w:name="Medium Grid 2 Accent 5" w:semiHidden="0" w:uiPriority="68" w:unhideWhenUsed="0"/>
+    <w:lsdException w:name="Medium Grid 3 Accent 5" w:semiHidden="0" w:uiPriority="69" w:unhideWhenUsed="0"/>
+    <w:lsdException w:name="Dark List Accent 5" w:semiHidden="0" w:uiPriority="70" w:unhideWhenUsed="0"/>
+    <w:lsdException w:name="Colorful Shading Accent 5" w:semiHidden="0" w:uiPriority="71" w:unhideWhenUsed="0"/>
+    <w:lsdException w:name="Colorful List Accent 5" w:semiHidden="0" w:uiPriority="72" w:unhideWhenUsed="0"/>
+    <w:lsdException w:name="Colorful Grid Accent 5" w:semiHidden="0" w:uiPriority="73" w:unhideWhenUsed="0"/>
+    <w:lsdException w:name="Light Shading Accent 6" w:semiHidden="0" w:uiPriority="60" w:unhideWhenUsed="0"/>
+    <w:lsdException w:name="Light List Accent 6" w:semiHidden="0" w:uiPriority="61" w:unhideWhenUsed="0"/>
+    <w:lsdException w:name="Light Grid Accent 6" w:semiHidden="0" w:uiPriority="62" w:unhideWhenUsed="0"/>
+    <w:lsdException w:name="Medium Shading 1 Accent 6" w:semiHidden="0" w:uiPriority="63" w:unhideWhenUsed="0"/>
+    <w:lsdException w:name="Medium Shading 2 Accent 6" w:semiHidden="0" w:uiPriority="64" w:unhideWhenUsed="0"/>
+    <w:lsdException w:name="Medium List 1 Accent 6" w:semiHidden="0" w:uiPriority="65" w:unhideWhenUsed="0"/>
+    <w:lsdException w:name="Medium List 2 Accent 6" w:semiHidden="0" w:uiPriority="66" w:unhideWhenUsed="0"/>
+    <w:lsdException w:name="Medium Grid 1 Accent 6" w:semiHidden="0" w:uiPriority="67" w:unhideWhenUsed="0"/>
+    <w:lsdException w:name="Medium Grid 2 Accent 6" w:semiHidden="0" w:uiPriority="68" w:unhideWhenUsed="0"/>
+    <w:lsdException w:name="Medium Grid 3 Accent 6" w:semiHidden="0" w:uiPriority="69" w:unhideWhenUsed="0"/>
+    <w:lsdException w:name="Dark List Accent 6" w:semiHidden="0" w:uiPriority="70" w:unhideWhenUsed="0"/>
+    <w:lsdException w:name="Colorful Shading Accent 6" w:semiHidden="0" w:uiPriority="71" w:unhideWhenUsed="0"/>
+    <w:lsdException w:name="Colorful List Accent 6" w:semiHidden="0" w:uiPriority="72" w:unhideWhenUsed="0"/>
+    <w:lsdException w:name="Colorful Grid Accent 6" w:semiHidden="0" w:uiPriority="73" w:unhideWhenUsed="0"/>
+    <w:lsdException w:name="Subtle Emphasis" w:semiHidden="0" w:uiPriority="19" w:unhideWhenUsed="0" w:qFormat="1"/>
+    <w:lsdException w:name="Intense Emphasis" w:semiHidden="0" w:uiPriority="21" w:unhideWhenUsed="0" w:qFormat="1"/>
+    <w:lsdException w:name="Subtle Reference" w:semiHidden="0" w:uiPriority="31" w:unhideWhenUsed="0" w:qFormat="1"/>
+    <w:lsdException w:name="Intense Reference" w:semiHidden="0" w:uiPriority="32" w:unhideWhenUsed="0" w:qFormat="1"/>
+    <w:lsdException w:name="Book Title" w:semiHidden="0" w:uiPriority="33" w:unhideWhenUsed="0" w:qFormat="1"/>
+    <w:lsdException w:name="Bibliography" w:uiPriority="37"/>
+    <w:lsdException w:name="TOC Heading" w:uiPriority="39" w:qFormat="1"/>
   </w:latentStyles>
   <w:style w:type="paragraph" w:default="1" w:styleId="Normal">
     <w:name w:val="Normal"/>
@@ -12698,11 +14012,370 @@
       <w:rFonts w:ascii="Calibri" w:eastAsia="Calibri" w:hAnsi="Calibri" w:cs="Times New Roman"/>
     </w:rPr>
   </w:style>
+  <w:style w:type="paragraph" w:styleId="BalloonText">
+    <w:name w:val="Balloon Text"/>
+    <w:basedOn w:val="Normal"/>
+    <w:link w:val="BalloonTextChar"/>
+    <w:uiPriority w:val="99"/>
+    <w:semiHidden/>
+    <w:unhideWhenUsed/>
+    <w:rsid w:val="00742059"/>
+    <w:pPr>
+      <w:spacing w:after="0" w:line="240" w:lineRule="auto"/>
+    </w:pPr>
+    <w:rPr>
+      <w:rFonts w:ascii="Tahoma" w:hAnsi="Tahoma" w:cs="Tahoma"/>
+      <w:sz w:val="16"/>
+      <w:szCs w:val="16"/>
+    </w:rPr>
+  </w:style>
+  <w:style w:type="character" w:customStyle="1" w:styleId="BalloonTextChar">
+    <w:name w:val="Balloon Text Char"/>
+    <w:basedOn w:val="DefaultParagraphFont"/>
+    <w:link w:val="BalloonText"/>
+    <w:uiPriority w:val="99"/>
+    <w:semiHidden/>
+    <w:rsid w:val="00742059"/>
+    <w:rPr>
+      <w:rFonts w:ascii="Tahoma" w:eastAsia="Calibri" w:hAnsi="Tahoma" w:cs="Tahoma"/>
+      <w:sz w:val="16"/>
+      <w:szCs w:val="16"/>
+    </w:rPr>
+  </w:style>
+</w:styles>
+</file>
+
+<file path=word/stylesWithEffects.xml><?xml version="1.0" encoding="utf-8"?>
+<w:styles xmlns:wpc="http://schemas.microsoft.com/office/word/2010/wordprocessingCanvas" xmlns:mc="http://schemas.openxmlformats.org/markup-compatibility/2006" xmlns:o="urn:schemas-microsoft-com:office:office" xmlns:r="http://schemas.openxmlformats.org/officeDocument/2006/relationships" xmlns:m="http://schemas.openxmlformats.org/officeDocument/2006/math" xmlns:v="urn:schemas-microsoft-com:vml" xmlns:wp14="http://schemas.microsoft.com/office/word/2010/wordprocessingDrawing" xmlns:wp="http://schemas.openxmlformats.org/drawingml/2006/wordprocessingDrawing" xmlns:w10="urn:schemas-microsoft-com:office:word" xmlns:w="http://schemas.openxmlformats.org/wordprocessingml/2006/main" xmlns:w14="http://schemas.microsoft.com/office/word/2010/wordml" xmlns:wpg="http://schemas.microsoft.com/office/word/2010/wordprocessingGroup" xmlns:wpi="http://schemas.microsoft.com/office/word/2010/wordprocessingInk" xmlns:wne="http://schemas.microsoft.com/office/word/2006/wordml" xmlns:wps="http://schemas.microsoft.com/office/word/2010/wordprocessingShape" mc:Ignorable="w14 wp14">
+  <w:docDefaults>
+    <w:rPrDefault>
+      <w:rPr>
+        <w:rFonts w:asciiTheme="minorHAnsi" w:eastAsiaTheme="minorHAnsi" w:hAnsiTheme="minorHAnsi" w:cstheme="minorBidi"/>
+        <w:sz w:val="22"/>
+        <w:szCs w:val="22"/>
+        <w:lang w:val="en-US" w:eastAsia="en-US" w:bidi="ar-SA"/>
+      </w:rPr>
+    </w:rPrDefault>
+    <w:pPrDefault>
+      <w:pPr>
+        <w:spacing w:after="160" w:line="259" w:lineRule="auto"/>
+      </w:pPr>
+    </w:pPrDefault>
+  </w:docDefaults>
+  <w:latentStyles w:defLockedState="0" w:defUIPriority="99" w:defSemiHidden="1" w:defUnhideWhenUsed="1" w:defQFormat="0" w:count="267">
+    <w:lsdException w:name="Normal" w:semiHidden="0" w:uiPriority="0" w:unhideWhenUsed="0" w:qFormat="1"/>
+    <w:lsdException w:name="heading 1" w:semiHidden="0" w:uiPriority="9" w:unhideWhenUsed="0" w:qFormat="1"/>
+    <w:lsdException w:name="heading 2" w:uiPriority="9" w:qFormat="1"/>
+    <w:lsdException w:name="heading 3" w:uiPriority="9" w:qFormat="1"/>
+    <w:lsdException w:name="heading 4" w:uiPriority="9" w:qFormat="1"/>
+    <w:lsdException w:name="heading 5" w:uiPriority="9" w:qFormat="1"/>
+    <w:lsdException w:name="heading 6" w:uiPriority="0" w:qFormat="1"/>
+    <w:lsdException w:name="heading 7" w:uiPriority="9" w:qFormat="1"/>
+    <w:lsdException w:name="heading 8" w:uiPriority="9" w:qFormat="1"/>
+    <w:lsdException w:name="heading 9" w:uiPriority="9" w:qFormat="1"/>
+    <w:lsdException w:name="toc 1" w:uiPriority="39"/>
+    <w:lsdException w:name="toc 2" w:uiPriority="39"/>
+    <w:lsdException w:name="toc 3" w:uiPriority="39"/>
+    <w:lsdException w:name="toc 4" w:uiPriority="39"/>
+    <w:lsdException w:name="toc 5" w:uiPriority="39"/>
+    <w:lsdException w:name="toc 6" w:uiPriority="39"/>
+    <w:lsdException w:name="toc 7" w:uiPriority="39"/>
+    <w:lsdException w:name="toc 8" w:uiPriority="39"/>
+    <w:lsdException w:name="toc 9" w:uiPriority="39"/>
+    <w:lsdException w:name="caption" w:uiPriority="35" w:qFormat="1"/>
+    <w:lsdException w:name="Title" w:semiHidden="0" w:uiPriority="10" w:unhideWhenUsed="0" w:qFormat="1"/>
+    <w:lsdException w:name="Default Paragraph Font" w:uiPriority="1"/>
+    <w:lsdException w:name="Subtitle" w:semiHidden="0" w:uiPriority="11" w:unhideWhenUsed="0" w:qFormat="1"/>
+    <w:lsdException w:name="Strong" w:semiHidden="0" w:uiPriority="22" w:unhideWhenUsed="0" w:qFormat="1"/>
+    <w:lsdException w:name="Emphasis" w:semiHidden="0" w:uiPriority="20" w:unhideWhenUsed="0" w:qFormat="1"/>
+    <w:lsdException w:name="Table Grid" w:semiHidden="0" w:uiPriority="39" w:unhideWhenUsed="0"/>
+    <w:lsdException w:name="Placeholder Text" w:unhideWhenUsed="0"/>
+    <w:lsdException w:name="No Spacing" w:semiHidden="0" w:uiPriority="1" w:unhideWhenUsed="0" w:qFormat="1"/>
+    <w:lsdException w:name="Light Shading" w:semiHidden="0" w:uiPriority="60" w:unhideWhenUsed="0"/>
+    <w:lsdException w:name="Light List" w:semiHidden="0" w:uiPriority="61" w:unhideWhenUsed="0"/>
+    <w:lsdException w:name="Light Grid" w:semiHidden="0" w:uiPriority="62" w:unhideWhenUsed="0"/>
+    <w:lsdException w:name="Medium Shading 1" w:semiHidden="0" w:uiPriority="63" w:unhideWhenUsed="0"/>
+    <w:lsdException w:name="Medium Shading 2" w:semiHidden="0" w:uiPriority="64" w:unhideWhenUsed="0"/>
+    <w:lsdException w:name="Medium List 1" w:semiHidden="0" w:uiPriority="65" w:unhideWhenUsed="0"/>
+    <w:lsdException w:name="Medium List 2" w:semiHidden="0" w:uiPriority="66" w:unhideWhenUsed="0"/>
+    <w:lsdException w:name="Medium Grid 1" w:semiHidden="0" w:uiPriority="67" w:unhideWhenUsed="0"/>
+    <w:lsdException w:name="Medium Grid 2" w:semiHidden="0" w:uiPriority="68" w:unhideWhenUsed="0"/>
+    <w:lsdException w:name="Medium Grid 3" w:semiHidden="0" w:uiPriority="69" w:unhideWhenUsed="0"/>
+    <w:lsdException w:name="Dark List" w:semiHidden="0" w:uiPriority="70" w:unhideWhenUsed="0"/>
+    <w:lsdException w:name="Colorful Shading" w:semiHidden="0" w:uiPriority="71" w:unhideWhenUsed="0"/>
+    <w:lsdException w:name="Colorful List" w:semiHidden="0" w:uiPriority="72" w:unhideWhenUsed="0"/>
+    <w:lsdException w:name="Colorful Grid" w:semiHidden="0" w:uiPriority="73" w:unhideWhenUsed="0"/>
+    <w:lsdException w:name="Light Shading Accent 1" w:semiHidden="0" w:uiPriority="60" w:unhideWhenUsed="0"/>
+    <w:lsdException w:name="Light List Accent 1" w:semiHidden="0" w:uiPriority="61" w:unhideWhenUsed="0"/>
+    <w:lsdException w:name="Light Grid Accent 1" w:semiHidden="0" w:uiPriority="62" w:unhideWhenUsed="0"/>
+    <w:lsdException w:name="Medium Shading 1 Accent 1" w:semiHidden="0" w:uiPriority="63" w:unhideWhenUsed="0"/>
+    <w:lsdException w:name="Medium Shading 2 Accent 1" w:semiHidden="0" w:uiPriority="64" w:unhideWhenUsed="0"/>
+    <w:lsdException w:name="Medium List 1 Accent 1" w:semiHidden="0" w:uiPriority="65" w:unhideWhenUsed="0"/>
+    <w:lsdException w:name="Revision" w:unhideWhenUsed="0"/>
+    <w:lsdException w:name="List Paragraph" w:semiHidden="0" w:uiPriority="34" w:unhideWhenUsed="0" w:qFormat="1"/>
+    <w:lsdException w:name="Quote" w:semiHidden="0" w:uiPriority="29" w:unhideWhenUsed="0" w:qFormat="1"/>
+    <w:lsdException w:name="Intense Quote" w:semiHidden="0" w:uiPriority="30" w:unhideWhenUsed="0" w:qFormat="1"/>
+    <w:lsdException w:name="Medium List 2 Accent 1" w:semiHidden="0" w:uiPriority="66" w:unhideWhenUsed="0"/>
+    <w:lsdException w:name="Medium Grid 1 Accent 1" w:semiHidden="0" w:uiPriority="67" w:unhideWhenUsed="0"/>
+    <w:lsdException w:name="Medium Grid 2 Accent 1" w:semiHidden="0" w:uiPriority="68" w:unhideWhenUsed="0"/>
+    <w:lsdException w:name="Medium Grid 3 Accent 1" w:semiHidden="0" w:uiPriority="69" w:unhideWhenUsed="0"/>
+    <w:lsdException w:name="Dark List Accent 1" w:semiHidden="0" w:uiPriority="70" w:unhideWhenUsed="0"/>
+    <w:lsdException w:name="Colorful Shading Accent 1" w:semiHidden="0" w:uiPriority="71" w:unhideWhenUsed="0"/>
+    <w:lsdException w:name="Colorful List Accent 1" w:semiHidden="0" w:uiPriority="72" w:unhideWhenUsed="0"/>
+    <w:lsdException w:name="Colorful Grid Accent 1" w:semiHidden="0" w:uiPriority="73" w:unhideWhenUsed="0"/>
+    <w:lsdException w:name="Light Shading Accent 2" w:semiHidden="0" w:uiPriority="60" w:unhideWhenUsed="0"/>
+    <w:lsdException w:name="Light List Accent 2" w:semiHidden="0" w:uiPriority="61" w:unhideWhenUsed="0"/>
+    <w:lsdException w:name="Light Grid Accent 2" w:semiHidden="0" w:uiPriority="62" w:unhideWhenUsed="0"/>
+    <w:lsdException w:name="Medium Shading 1 Accent 2" w:semiHidden="0" w:uiPriority="63" w:unhideWhenUsed="0"/>
+    <w:lsdException w:name="Medium Shading 2 Accent 2" w:semiHidden="0" w:uiPriority="64" w:unhideWhenUsed="0"/>
+    <w:lsdException w:name="Medium List 1 Accent 2" w:semiHidden="0" w:uiPriority="65" w:unhideWhenUsed="0"/>
+    <w:lsdException w:name="Medium List 2 Accent 2" w:semiHidden="0" w:uiPriority="66" w:unhideWhenUsed="0"/>
+    <w:lsdException w:name="Medium Grid 1 Accent 2" w:semiHidden="0" w:uiPriority="67" w:unhideWhenUsed="0"/>
+    <w:lsdException w:name="Medium Grid 2 Accent 2" w:semiHidden="0" w:uiPriority="68" w:unhideWhenUsed="0"/>
+    <w:lsdException w:name="Medium Grid 3 Accent 2" w:semiHidden="0" w:uiPriority="69" w:unhideWhenUsed="0"/>
+    <w:lsdException w:name="Dark List Accent 2" w:semiHidden="0" w:uiPriority="70" w:unhideWhenUsed="0"/>
+    <w:lsdException w:name="Colorful Shading Accent 2" w:semiHidden="0" w:uiPriority="71" w:unhideWhenUsed="0"/>
+    <w:lsdException w:name="Colorful List Accent 2" w:semiHidden="0" w:uiPriority="72" w:unhideWhenUsed="0"/>
+    <w:lsdException w:name="Colorful Grid Accent 2" w:semiHidden="0" w:uiPriority="73" w:unhideWhenUsed="0"/>
+    <w:lsdException w:name="Light Shading Accent 3" w:semiHidden="0" w:uiPriority="60" w:unhideWhenUsed="0"/>
+    <w:lsdException w:name="Light List Accent 3" w:semiHidden="0" w:uiPriority="61" w:unhideWhenUsed="0"/>
+    <w:lsdException w:name="Light Grid Accent 3" w:semiHidden="0" w:uiPriority="62" w:unhideWhenUsed="0"/>
+    <w:lsdException w:name="Medium Shading 1 Accent 3" w:semiHidden="0" w:uiPriority="63" w:unhideWhenUsed="0"/>
+    <w:lsdException w:name="Medium Shading 2 Accent 3" w:semiHidden="0" w:uiPriority="64" w:unhideWhenUsed="0"/>
+    <w:lsdException w:name="Medium List 1 Accent 3" w:semiHidden="0" w:uiPriority="65" w:unhideWhenUsed="0"/>
+    <w:lsdException w:name="Medium List 2 Accent 3" w:semiHidden="0" w:uiPriority="66" w:unhideWhenUsed="0"/>
+    <w:lsdException w:name="Medium Grid 1 Accent 3" w:semiHidden="0" w:uiPriority="67" w:unhideWhenUsed="0"/>
+    <w:lsdException w:name="Medium Grid 2 Accent 3" w:semiHidden="0" w:uiPriority="68" w:unhideWhenUsed="0"/>
+    <w:lsdException w:name="Medium Grid 3 Accent 3" w:semiHidden="0" w:uiPriority="69" w:unhideWhenUsed="0"/>
+    <w:lsdException w:name="Dark List Accent 3" w:semiHidden="0" w:uiPriority="70" w:unhideWhenUsed="0"/>
+    <w:lsdException w:name="Colorful Shading Accent 3" w:semiHidden="0" w:uiPriority="71" w:unhideWhenUsed="0"/>
+    <w:lsdException w:name="Colorful List Accent 3" w:semiHidden="0" w:uiPriority="72" w:unhideWhenUsed="0"/>
+    <w:lsdException w:name="Colorful Grid Accent 3" w:semiHidden="0" w:uiPriority="73" w:unhideWhenUsed="0"/>
+    <w:lsdException w:name="Light Shading Accent 4" w:semiHidden="0" w:uiPriority="60" w:unhideWhenUsed="0"/>
+    <w:lsdException w:name="Light List Accent 4" w:semiHidden="0" w:uiPriority="61" w:unhideWhenUsed="0"/>
+    <w:lsdException w:name="Light Grid Accent 4" w:semiHidden="0" w:uiPriority="62" w:unhideWhenUsed="0"/>
+    <w:lsdException w:name="Medium Shading 1 Accent 4" w:semiHidden="0" w:uiPriority="63" w:unhideWhenUsed="0"/>
+    <w:lsdException w:name="Medium Shading 2 Accent 4" w:semiHidden="0" w:uiPriority="64" w:unhideWhenUsed="0"/>
+    <w:lsdException w:name="Medium List 1 Accent 4" w:semiHidden="0" w:uiPriority="65" w:unhideWhenUsed="0"/>
+    <w:lsdException w:name="Medium List 2 Accent 4" w:semiHidden="0" w:uiPriority="66" w:unhideWhenUsed="0"/>
+    <w:lsdException w:name="Medium Grid 1 Accent 4" w:semiHidden="0" w:uiPriority="67" w:unhideWhenUsed="0"/>
+    <w:lsdException w:name="Medium Grid 2 Accent 4" w:semiHidden="0" w:uiPriority="68" w:unhideWhenUsed="0"/>
+    <w:lsdException w:name="Medium Grid 3 Accent 4" w:semiHidden="0" w:uiPriority="69" w:unhideWhenUsed="0"/>
+    <w:lsdException w:name="Dark List Accent 4" w:semiHidden="0" w:uiPriority="70" w:unhideWhenUsed="0"/>
+    <w:lsdException w:name="Colorful Shading Accent 4" w:semiHidden="0" w:uiPriority="71" w:unhideWhenUsed="0"/>
+    <w:lsdException w:name="Colorful List Accent 4" w:semiHidden="0" w:uiPriority="72" w:unhideWhenUsed="0"/>
+    <w:lsdException w:name="Colorful Grid Accent 4" w:semiHidden="0" w:uiPriority="73" w:unhideWhenUsed="0"/>
+    <w:lsdException w:name="Light Shading Accent 5" w:semiHidden="0" w:uiPriority="60" w:unhideWhenUsed="0"/>
+    <w:lsdException w:name="Light List Accent 5" w:semiHidden="0" w:uiPriority="61" w:unhideWhenUsed="0"/>
+    <w:lsdException w:name="Light Grid Accent 5" w:semiHidden="0" w:uiPriority="62" w:unhideWhenUsed="0"/>
+    <w:lsdException w:name="Medium Shading 1 Accent 5" w:semiHidden="0" w:uiPriority="63" w:unhideWhenUsed="0"/>
+    <w:lsdException w:name="Medium Shading 2 Accent 5" w:semiHidden="0" w:uiPriority="64" w:unhideWhenUsed="0"/>
+    <w:lsdException w:name="Medium List 1 Accent 5" w:semiHidden="0" w:uiPriority="65" w:unhideWhenUsed="0"/>
+    <w:lsdException w:name="Medium List 2 Accent 5" w:semiHidden="0" w:uiPriority="66" w:unhideWhenUsed="0"/>
+    <w:lsdException w:name="Medium Grid 1 Accent 5" w:semiHidden="0" w:uiPriority="67" w:unhideWhenUsed="0"/>
+    <w:lsdException w:name="Medium Grid 2 Accent 5" w:semiHidden="0" w:uiPriority="68" w:unhideWhenUsed="0"/>
+    <w:lsdException w:name="Medium Grid 3 Accent 5" w:semiHidden="0" w:uiPriority="69" w:unhideWhenUsed="0"/>
+    <w:lsdException w:name="Dark List Accent 5" w:semiHidden="0" w:uiPriority="70" w:unhideWhenUsed="0"/>
+    <w:lsdException w:name="Colorful Shading Accent 5" w:semiHidden="0" w:uiPriority="71" w:unhideWhenUsed="0"/>
+    <w:lsdException w:name="Colorful List Accent 5" w:semiHidden="0" w:uiPriority="72" w:unhideWhenUsed="0"/>
+    <w:lsdException w:name="Colorful Grid Accent 5" w:semiHidden="0" w:uiPriority="73" w:unhideWhenUsed="0"/>
+    <w:lsdException w:name="Light Shading Accent 6" w:semiHidden="0" w:uiPriority="60" w:unhideWhenUsed="0"/>
+    <w:lsdException w:name="Light List Accent 6" w:semiHidden="0" w:uiPriority="61" w:unhideWhenUsed="0"/>
+    <w:lsdException w:name="Light Grid Accent 6" w:semiHidden="0" w:uiPriority="62" w:unhideWhenUsed="0"/>
+    <w:lsdException w:name="Medium Shading 1 Accent 6" w:semiHidden="0" w:uiPriority="63" w:unhideWhenUsed="0"/>
+    <w:lsdException w:name="Medium Shading 2 Accent 6" w:semiHidden="0" w:uiPriority="64" w:unhideWhenUsed="0"/>
+    <w:lsdException w:name="Medium List 1 Accent 6" w:semiHidden="0" w:uiPriority="65" w:unhideWhenUsed="0"/>
+    <w:lsdException w:name="Medium List 2 Accent 6" w:semiHidden="0" w:uiPriority="66" w:unhideWhenUsed="0"/>
+    <w:lsdException w:name="Medium Grid 1 Accent 6" w:semiHidden="0" w:uiPriority="67" w:unhideWhenUsed="0"/>
+    <w:lsdException w:name="Medium Grid 2 Accent 6" w:semiHidden="0" w:uiPriority="68" w:unhideWhenUsed="0"/>
+    <w:lsdException w:name="Medium Grid 3 Accent 6" w:semiHidden="0" w:uiPriority="69" w:unhideWhenUsed="0"/>
+    <w:lsdException w:name="Dark List Accent 6" w:semiHidden="0" w:uiPriority="70" w:unhideWhenUsed="0"/>
+    <w:lsdException w:name="Colorful Shading Accent 6" w:semiHidden="0" w:uiPriority="71" w:unhideWhenUsed="0"/>
+    <w:lsdException w:name="Colorful List Accent 6" w:semiHidden="0" w:uiPriority="72" w:unhideWhenUsed="0"/>
+    <w:lsdException w:name="Colorful Grid Accent 6" w:semiHidden="0" w:uiPriority="73" w:unhideWhenUsed="0"/>
+    <w:lsdException w:name="Subtle Emphasis" w:semiHidden="0" w:uiPriority="19" w:unhideWhenUsed="0" w:qFormat="1"/>
+    <w:lsdException w:name="Intense Emphasis" w:semiHidden="0" w:uiPriority="21" w:unhideWhenUsed="0" w:qFormat="1"/>
+    <w:lsdException w:name="Subtle Reference" w:semiHidden="0" w:uiPriority="31" w:unhideWhenUsed="0" w:qFormat="1"/>
+    <w:lsdException w:name="Intense Reference" w:semiHidden="0" w:uiPriority="32" w:unhideWhenUsed="0" w:qFormat="1"/>
+    <w:lsdException w:name="Book Title" w:semiHidden="0" w:uiPriority="33" w:unhideWhenUsed="0" w:qFormat="1"/>
+    <w:lsdException w:name="Bibliography" w:uiPriority="37"/>
+    <w:lsdException w:name="TOC Heading" w:uiPriority="39" w:qFormat="1"/>
+  </w:latentStyles>
+  <w:style w:type="paragraph" w:default="1" w:styleId="Normal">
+    <w:name w:val="Normal"/>
+    <w:qFormat/>
+    <w:rsid w:val="00161599"/>
+    <w:pPr>
+      <w:spacing w:after="200" w:line="276" w:lineRule="auto"/>
+    </w:pPr>
+    <w:rPr>
+      <w:rFonts w:ascii="Calibri" w:eastAsia="Calibri" w:hAnsi="Calibri" w:cs="Times New Roman"/>
+    </w:rPr>
+  </w:style>
+  <w:style w:type="paragraph" w:styleId="Heading6">
+    <w:name w:val="heading 6"/>
+    <w:basedOn w:val="Normal"/>
+    <w:next w:val="Normal"/>
+    <w:link w:val="Heading6Char"/>
+    <w:unhideWhenUsed/>
+    <w:qFormat/>
+    <w:rsid w:val="00161599"/>
+    <w:pPr>
+      <w:spacing w:before="240" w:after="60" w:line="240" w:lineRule="auto"/>
+      <w:outlineLvl w:val="5"/>
+    </w:pPr>
+    <w:rPr>
+      <w:rFonts w:ascii="Times New Roman" w:eastAsia="Times New Roman" w:hAnsi="Times New Roman"/>
+      <w:b/>
+      <w:bCs/>
+    </w:rPr>
+  </w:style>
+  <w:style w:type="character" w:default="1" w:styleId="DefaultParagraphFont">
+    <w:name w:val="Default Paragraph Font"/>
+    <w:uiPriority w:val="1"/>
+    <w:semiHidden/>
+    <w:unhideWhenUsed/>
+  </w:style>
+  <w:style w:type="table" w:default="1" w:styleId="TableNormal">
+    <w:name w:val="Normal Table"/>
+    <w:uiPriority w:val="99"/>
+    <w:semiHidden/>
+    <w:unhideWhenUsed/>
+    <w:tblPr>
+      <w:tblInd w:w="0" w:type="dxa"/>
+      <w:tblCellMar>
+        <w:top w:w="0" w:type="dxa"/>
+        <w:left w:w="108" w:type="dxa"/>
+        <w:bottom w:w="0" w:type="dxa"/>
+        <w:right w:w="108" w:type="dxa"/>
+      </w:tblCellMar>
+    </w:tblPr>
+  </w:style>
+  <w:style w:type="numbering" w:default="1" w:styleId="NoList">
+    <w:name w:val="No List"/>
+    <w:uiPriority w:val="99"/>
+    <w:semiHidden/>
+    <w:unhideWhenUsed/>
+  </w:style>
+  <w:style w:type="character" w:customStyle="1" w:styleId="Heading6Char">
+    <w:name w:val="Heading 6 Char"/>
+    <w:basedOn w:val="DefaultParagraphFont"/>
+    <w:link w:val="Heading6"/>
+    <w:rsid w:val="00161599"/>
+    <w:rPr>
+      <w:rFonts w:ascii="Times New Roman" w:eastAsia="Times New Roman" w:hAnsi="Times New Roman" w:cs="Times New Roman"/>
+      <w:b/>
+      <w:bCs/>
+    </w:rPr>
+  </w:style>
+  <w:style w:type="paragraph" w:styleId="NoSpacing">
+    <w:name w:val="No Spacing"/>
+    <w:uiPriority w:val="1"/>
+    <w:qFormat/>
+    <w:rsid w:val="00161599"/>
+    <w:pPr>
+      <w:spacing w:after="0" w:line="240" w:lineRule="auto"/>
+    </w:pPr>
+    <w:rPr>
+      <w:rFonts w:ascii="Calibri" w:eastAsia="Calibri" w:hAnsi="Calibri" w:cs="Times New Roman"/>
+    </w:rPr>
+  </w:style>
+  <w:style w:type="paragraph" w:styleId="ListParagraph">
+    <w:name w:val="List Paragraph"/>
+    <w:basedOn w:val="Normal"/>
+    <w:uiPriority w:val="34"/>
+    <w:qFormat/>
+    <w:rsid w:val="00D033A3"/>
+    <w:pPr>
+      <w:ind w:left="720"/>
+      <w:contextualSpacing/>
+    </w:pPr>
+  </w:style>
+  <w:style w:type="paragraph" w:styleId="Header">
+    <w:name w:val="header"/>
+    <w:basedOn w:val="Normal"/>
+    <w:link w:val="HeaderChar"/>
+    <w:uiPriority w:val="99"/>
+    <w:unhideWhenUsed/>
+    <w:rsid w:val="00884930"/>
+    <w:pPr>
+      <w:tabs>
+        <w:tab w:val="center" w:pos="4680"/>
+        <w:tab w:val="right" w:pos="9360"/>
+      </w:tabs>
+      <w:spacing w:after="0" w:line="240" w:lineRule="auto"/>
+    </w:pPr>
+  </w:style>
+  <w:style w:type="character" w:customStyle="1" w:styleId="HeaderChar">
+    <w:name w:val="Header Char"/>
+    <w:basedOn w:val="DefaultParagraphFont"/>
+    <w:link w:val="Header"/>
+    <w:uiPriority w:val="99"/>
+    <w:rsid w:val="00884930"/>
+    <w:rPr>
+      <w:rFonts w:ascii="Calibri" w:eastAsia="Calibri" w:hAnsi="Calibri" w:cs="Times New Roman"/>
+    </w:rPr>
+  </w:style>
+  <w:style w:type="paragraph" w:styleId="Footer">
+    <w:name w:val="footer"/>
+    <w:basedOn w:val="Normal"/>
+    <w:link w:val="FooterChar"/>
+    <w:uiPriority w:val="99"/>
+    <w:unhideWhenUsed/>
+    <w:rsid w:val="00884930"/>
+    <w:pPr>
+      <w:tabs>
+        <w:tab w:val="center" w:pos="4680"/>
+        <w:tab w:val="right" w:pos="9360"/>
+      </w:tabs>
+      <w:spacing w:after="0" w:line="240" w:lineRule="auto"/>
+    </w:pPr>
+  </w:style>
+  <w:style w:type="character" w:customStyle="1" w:styleId="FooterChar">
+    <w:name w:val="Footer Char"/>
+    <w:basedOn w:val="DefaultParagraphFont"/>
+    <w:link w:val="Footer"/>
+    <w:uiPriority w:val="99"/>
+    <w:rsid w:val="00884930"/>
+    <w:rPr>
+      <w:rFonts w:ascii="Calibri" w:eastAsia="Calibri" w:hAnsi="Calibri" w:cs="Times New Roman"/>
+    </w:rPr>
+  </w:style>
+  <w:style w:type="paragraph" w:styleId="BalloonText">
+    <w:name w:val="Balloon Text"/>
+    <w:basedOn w:val="Normal"/>
+    <w:link w:val="BalloonTextChar"/>
+    <w:uiPriority w:val="99"/>
+    <w:semiHidden/>
+    <w:unhideWhenUsed/>
+    <w:rsid w:val="00742059"/>
+    <w:pPr>
+      <w:spacing w:after="0" w:line="240" w:lineRule="auto"/>
+    </w:pPr>
+    <w:rPr>
+      <w:rFonts w:ascii="Tahoma" w:hAnsi="Tahoma" w:cs="Tahoma"/>
+      <w:sz w:val="16"/>
+      <w:szCs w:val="16"/>
+    </w:rPr>
+  </w:style>
+  <w:style w:type="character" w:customStyle="1" w:styleId="BalloonTextChar">
+    <w:name w:val="Balloon Text Char"/>
+    <w:basedOn w:val="DefaultParagraphFont"/>
+    <w:link w:val="BalloonText"/>
+    <w:uiPriority w:val="99"/>
+    <w:semiHidden/>
+    <w:rsid w:val="00742059"/>
+    <w:rPr>
+      <w:rFonts w:ascii="Tahoma" w:eastAsia="Calibri" w:hAnsi="Tahoma" w:cs="Tahoma"/>
+      <w:sz w:val="16"/>
+      <w:szCs w:val="16"/>
+    </w:rPr>
+  </w:style>
 </w:styles>
 </file>
 
 <file path=word/glossary/document.xml><?xml version="1.0" encoding="utf-8"?>
-<w:glossaryDocument xmlns:wpc="http://schemas.microsoft.com/office/word/2010/wordprocessingCanvas" xmlns:cx="http://schemas.microsoft.com/office/drawing/2014/chartex" xmlns:cx1="http://schemas.microsoft.com/office/drawing/2015/9/8/chartex" xmlns:cx2="http://schemas.microsoft.com/office/drawing/2015/10/21/chartex" xmlns:cx3="http://schemas.microsoft.com/office/drawing/2016/5/9/chartex" xmlns:cx4="http://schemas.microsoft.com/office/drawing/2016/5/10/chartex" xmlns:cx5="http://schemas.microsoft.com/office/drawing/2016/5/11/chartex" xmlns:mc="http://schemas.openxmlformats.org/markup-compatibility/2006" xmlns:o="urn:schemas-microsoft-com:office:office" xmlns:r="http://schemas.openxmlformats.org/officeDocument/2006/relationships" xmlns:m="http://schemas.openxmlformats.org/officeDocument/2006/math" xmlns:v="urn:schemas-microsoft-com:vml" xmlns:wp14="http://schemas.microsoft.com/office/word/2010/wordprocessingDrawing" xmlns:wp="http://schemas.openxmlformats.org/drawingml/2006/wordprocessingDrawing" xmlns:w10="urn:schemas-microsoft-com:office:word" xmlns:w="http://schemas.openxmlformats.org/wordprocessingml/2006/main" xmlns:w14="http://schemas.microsoft.com/office/word/2010/wordml" xmlns:w15="http://schemas.microsoft.com/office/word/2012/wordml" xmlns:w16se="http://schemas.microsoft.com/office/word/2015/wordml/symex" xmlns:wpg="http://schemas.microsoft.com/office/word/2010/wordprocessingGroup" xmlns:wpi="http://schemas.microsoft.com/office/word/2010/wordprocessingInk" xmlns:wne="http://schemas.microsoft.com/office/word/2006/wordml" xmlns:wps="http://schemas.microsoft.com/office/word/2010/wordprocessingShape" mc:Ignorable="w14 w15 w16se wp14">
+<w:glossaryDocument xmlns:wpc="http://schemas.microsoft.com/office/word/2010/wordprocessingCanvas" xmlns:mc="http://schemas.openxmlformats.org/markup-compatibility/2006" xmlns:o="urn:schemas-microsoft-com:office:office" xmlns:r="http://schemas.openxmlformats.org/officeDocument/2006/relationships" xmlns:m="http://schemas.openxmlformats.org/officeDocument/2006/math" xmlns:v="urn:schemas-microsoft-com:vml" xmlns:wp14="http://schemas.microsoft.com/office/word/2010/wordprocessingDrawing" xmlns:wp="http://schemas.openxmlformats.org/drawingml/2006/wordprocessingDrawing" xmlns:w10="urn:schemas-microsoft-com:office:word" xmlns:w="http://schemas.openxmlformats.org/wordprocessingml/2006/main" xmlns:w14="http://schemas.microsoft.com/office/word/2010/wordml" xmlns:wpg="http://schemas.microsoft.com/office/word/2010/wordprocessingGroup" xmlns:wpi="http://schemas.microsoft.com/office/word/2010/wordprocessingInk" xmlns:wne="http://schemas.microsoft.com/office/word/2006/wordml" xmlns:wps="http://schemas.microsoft.com/office/word/2010/wordprocessingShape" mc:Ignorable="w14 wp14">
   <w:docParts>
     <w:docPart>
       <w:docPartPr>
@@ -12738,7 +14411,7 @@
 </file>
 
 <file path=word/glossary/fontTable.xml><?xml version="1.0" encoding="utf-8"?>
-<w:fonts xmlns:mc="http://schemas.openxmlformats.org/markup-compatibility/2006" xmlns:r="http://schemas.openxmlformats.org/officeDocument/2006/relationships" xmlns:w="http://schemas.openxmlformats.org/wordprocessingml/2006/main" xmlns:w14="http://schemas.microsoft.com/office/word/2010/wordml" xmlns:w15="http://schemas.microsoft.com/office/word/2012/wordml" xmlns:w16se="http://schemas.microsoft.com/office/word/2015/wordml/symex" mc:Ignorable="w14 w15 w16se">
+<w:fonts xmlns:mc="http://schemas.openxmlformats.org/markup-compatibility/2006" xmlns:r="http://schemas.openxmlformats.org/officeDocument/2006/relationships" xmlns:w="http://schemas.openxmlformats.org/wordprocessingml/2006/main" xmlns:w14="http://schemas.microsoft.com/office/word/2010/wordml" mc:Ignorable="w14">
   <w:font w:name="Symbol">
     <w:panose1 w:val="05050102010706020507"/>
     <w:charset w:val="02"/>
@@ -12751,14 +14424,14 @@
     <w:charset w:val="00"/>
     <w:family w:val="roman"/>
     <w:pitch w:val="variable"/>
-    <w:sig w:usb0="E0002EFF" w:usb1="C0007843" w:usb2="00000009" w:usb3="00000000" w:csb0="000001FF" w:csb1="00000000"/>
+    <w:sig w:usb0="E0002AFF" w:usb1="C0007841" w:usb2="00000009" w:usb3="00000000" w:csb0="000001FF" w:csb1="00000000"/>
   </w:font>
   <w:font w:name="Courier New">
     <w:panose1 w:val="02070309020205020404"/>
     <w:charset w:val="00"/>
     <w:family w:val="modern"/>
     <w:pitch w:val="fixed"/>
-    <w:sig w:usb0="E0002EFF" w:usb1="C0007843" w:usb2="00000009" w:usb3="00000000" w:csb0="000001FF" w:csb1="00000000"/>
+    <w:sig w:usb0="20002A87" w:usb1="00000000" w:usb2="00000000" w:usb3="00000000" w:csb0="000001FF" w:csb1="00000000"/>
   </w:font>
   <w:font w:name="Wingdings">
     <w:panose1 w:val="05000000000000000000"/>
@@ -12774,12 +14447,19 @@
     <w:pitch w:val="variable"/>
     <w:sig w:usb0="E00002FF" w:usb1="4000ACFF" w:usb2="00000001" w:usb3="00000000" w:csb0="0000019F" w:csb1="00000000"/>
   </w:font>
+  <w:font w:name="Tahoma">
+    <w:panose1 w:val="020B0604030504040204"/>
+    <w:charset w:val="00"/>
+    <w:family w:val="swiss"/>
+    <w:pitch w:val="variable"/>
+    <w:sig w:usb0="E1002EFF" w:usb1="C000605B" w:usb2="00000029" w:usb3="00000000" w:csb0="000101FF" w:csb1="00000000"/>
+  </w:font>
   <w:font w:name="Helvetica">
     <w:panose1 w:val="020B0604020202020204"/>
     <w:charset w:val="00"/>
     <w:family w:val="swiss"/>
     <w:pitch w:val="variable"/>
-    <w:sig w:usb0="E0002EFF" w:usb1="C0007843" w:usb2="00000009" w:usb3="00000000" w:csb0="000001FF" w:csb1="00000000"/>
+    <w:sig w:usb0="E0002AFF" w:usb1="C0007843" w:usb2="00000009" w:usb3="00000000" w:csb0="000001FF" w:csb1="00000000"/>
   </w:font>
   <w:font w:name="Cambria Math">
     <w:panose1 w:val="02040503050406030204"/>
@@ -12795,21 +14475,27 @@
     <w:pitch w:val="variable"/>
     <w:sig w:usb0="A00002EF" w:usb1="4000207B" w:usb2="00000000" w:usb3="00000000" w:csb0="0000019F" w:csb1="00000000"/>
   </w:font>
+  <w:font w:name="Cambria">
+    <w:panose1 w:val="02040503050406030204"/>
+    <w:charset w:val="00"/>
+    <w:family w:val="roman"/>
+    <w:pitch w:val="variable"/>
+    <w:sig w:usb0="E00002FF" w:usb1="400004FF" w:usb2="00000000" w:usb3="00000000" w:csb0="0000019F" w:csb1="00000000"/>
+  </w:font>
 </w:fonts>
 </file>
 
 <file path=word/glossary/settings.xml><?xml version="1.0" encoding="utf-8"?>
-<w:settings xmlns:mc="http://schemas.openxmlformats.org/markup-compatibility/2006" xmlns:o="urn:schemas-microsoft-com:office:office" xmlns:r="http://schemas.openxmlformats.org/officeDocument/2006/relationships" xmlns:m="http://schemas.openxmlformats.org/officeDocument/2006/math" xmlns:v="urn:schemas-microsoft-com:vml" xmlns:w10="urn:schemas-microsoft-com:office:word" xmlns:w="http://schemas.openxmlformats.org/wordprocessingml/2006/main" xmlns:w14="http://schemas.microsoft.com/office/word/2010/wordml" xmlns:w15="http://schemas.microsoft.com/office/word/2012/wordml" xmlns:w16se="http://schemas.microsoft.com/office/word/2015/wordml/symex" xmlns:sl="http://schemas.openxmlformats.org/schemaLibrary/2006/main" mc:Ignorable="w14 w15 w16se">
+<w:settings xmlns:mc="http://schemas.openxmlformats.org/markup-compatibility/2006" xmlns:o="urn:schemas-microsoft-com:office:office" xmlns:r="http://schemas.openxmlformats.org/officeDocument/2006/relationships" xmlns:m="http://schemas.openxmlformats.org/officeDocument/2006/math" xmlns:v="urn:schemas-microsoft-com:vml" xmlns:w10="urn:schemas-microsoft-com:office:word" xmlns:w="http://schemas.openxmlformats.org/wordprocessingml/2006/main" xmlns:w14="http://schemas.microsoft.com/office/word/2010/wordml" xmlns:sl="http://schemas.openxmlformats.org/schemaLibrary/2006/main" mc:Ignorable="w14">
   <w:view w:val="normal"/>
   <w:defaultTabStop w:val="720"/>
   <w:characterSpacingControl w:val="doNotCompress"/>
   <w:compat>
     <w:useFELayout/>
-    <w:compatSetting w:name="compatibilityMode" w:uri="http://schemas.microsoft.com/office/word" w:val="15"/>
+    <w:compatSetting w:name="compatibilityMode" w:uri="http://schemas.microsoft.com/office/word" w:val="14"/>
     <w:compatSetting w:name="overrideTableStyleFontSizeAndJustification" w:uri="http://schemas.microsoft.com/office/word" w:val="1"/>
     <w:compatSetting w:name="enableOpenTypeFeatures" w:uri="http://schemas.microsoft.com/office/word" w:val="1"/>
     <w:compatSetting w:name="doNotFlipMirrorIndents" w:uri="http://schemas.microsoft.com/office/word" w:val="1"/>
-    <w:compatSetting w:name="differentiateMultirowTableHeaders" w:uri="http://schemas.microsoft.com/office/word" w:val="1"/>
   </w:compat>
   <w:rsids>
     <w:rsidRoot w:val="00CC16FF"/>
@@ -12818,6 +14504,8 @@
     <w:rsid w:val="003B3A50"/>
     <w:rsid w:val="003C39C7"/>
     <w:rsid w:val="00426347"/>
+    <w:rsid w:val="005D6D23"/>
+    <w:rsid w:val="00823009"/>
     <w:rsid w:val="00B906E8"/>
     <w:rsid w:val="00CC16FF"/>
   </w:rsids>
@@ -12838,12 +14526,11 @@
   <w:clrSchemeMapping w:bg1="light1" w:t1="dark1" w:bg2="light2" w:t2="dark2" w:accent1="accent1" w:accent2="accent2" w:accent3="accent3" w:accent4="accent4" w:accent5="accent5" w:accent6="accent6" w:hyperlink="hyperlink" w:followedHyperlink="followedHyperlink"/>
   <w:decimalSymbol w:val="."/>
   <w:listSeparator w:val=","/>
-  <w15:chartTrackingRefBased/>
 </w:settings>
 </file>
 
 <file path=word/glossary/styles.xml><?xml version="1.0" encoding="utf-8"?>
-<w:styles xmlns:mc="http://schemas.openxmlformats.org/markup-compatibility/2006" xmlns:r="http://schemas.openxmlformats.org/officeDocument/2006/relationships" xmlns:w="http://schemas.openxmlformats.org/wordprocessingml/2006/main" xmlns:w14="http://schemas.microsoft.com/office/word/2010/wordml" xmlns:w15="http://schemas.microsoft.com/office/word/2012/wordml" xmlns:w16se="http://schemas.microsoft.com/office/word/2015/wordml/symex" mc:Ignorable="w14 w15 w16se">
+<w:styles xmlns:mc="http://schemas.openxmlformats.org/markup-compatibility/2006" xmlns:r="http://schemas.openxmlformats.org/officeDocument/2006/relationships" xmlns:w="http://schemas.openxmlformats.org/wordprocessingml/2006/main" xmlns:w14="http://schemas.microsoft.com/office/word/2010/wordml" mc:Ignorable="w14">
   <w:docDefaults>
     <w:rPrDefault>
       <w:rPr>
@@ -12859,381 +14546,144 @@
       </w:pPr>
     </w:pPrDefault>
   </w:docDefaults>
-  <w:latentStyles w:defLockedState="0" w:defUIPriority="99" w:defSemiHidden="0" w:defUnhideWhenUsed="0" w:defQFormat="0" w:count="374">
-    <w:lsdException w:name="Normal" w:uiPriority="0" w:qFormat="1"/>
-    <w:lsdException w:name="heading 1" w:uiPriority="9" w:qFormat="1"/>
-    <w:lsdException w:name="heading 2" w:semiHidden="1" w:uiPriority="9" w:unhideWhenUsed="1" w:qFormat="1"/>
-    <w:lsdException w:name="heading 3" w:semiHidden="1" w:uiPriority="9" w:unhideWhenUsed="1" w:qFormat="1"/>
-    <w:lsdException w:name="heading 4" w:semiHidden="1" w:uiPriority="9" w:unhideWhenUsed="1" w:qFormat="1"/>
-    <w:lsdException w:name="heading 5" w:semiHidden="1" w:uiPriority="9" w:unhideWhenUsed="1" w:qFormat="1"/>
-    <w:lsdException w:name="heading 6" w:semiHidden="1" w:uiPriority="9" w:unhideWhenUsed="1" w:qFormat="1"/>
-    <w:lsdException w:name="heading 7" w:semiHidden="1" w:uiPriority="9" w:unhideWhenUsed="1" w:qFormat="1"/>
-    <w:lsdException w:name="heading 8" w:semiHidden="1" w:uiPriority="9" w:unhideWhenUsed="1" w:qFormat="1"/>
-    <w:lsdException w:name="heading 9" w:semiHidden="1" w:uiPriority="9" w:unhideWhenUsed="1" w:qFormat="1"/>
-    <w:lsdException w:name="index 1" w:semiHidden="1" w:unhideWhenUsed="1"/>
-    <w:lsdException w:name="index 2" w:semiHidden="1" w:unhideWhenUsed="1"/>
-    <w:lsdException w:name="index 3" w:semiHidden="1" w:unhideWhenUsed="1"/>
-    <w:lsdException w:name="index 4" w:semiHidden="1" w:unhideWhenUsed="1"/>
-    <w:lsdException w:name="index 5" w:semiHidden="1" w:unhideWhenUsed="1"/>
-    <w:lsdException w:name="index 6" w:semiHidden="1" w:unhideWhenUsed="1"/>
-    <w:lsdException w:name="index 7" w:semiHidden="1" w:unhideWhenUsed="1"/>
-    <w:lsdException w:name="index 8" w:semiHidden="1" w:unhideWhenUsed="1"/>
-    <w:lsdException w:name="index 9" w:semiHidden="1" w:unhideWhenUsed="1"/>
-    <w:lsdException w:name="toc 1" w:semiHidden="1" w:uiPriority="39" w:unhideWhenUsed="1"/>
-    <w:lsdException w:name="toc 2" w:semiHidden="1" w:uiPriority="39" w:unhideWhenUsed="1"/>
-    <w:lsdException w:name="toc 3" w:semiHidden="1" w:uiPriority="39" w:unhideWhenUsed="1"/>
-    <w:lsdException w:name="toc 4" w:semiHidden="1" w:uiPriority="39" w:unhideWhenUsed="1"/>
-    <w:lsdException w:name="toc 5" w:semiHidden="1" w:uiPriority="39" w:unhideWhenUsed="1"/>
-    <w:lsdException w:name="toc 6" w:semiHidden="1" w:uiPriority="39" w:unhideWhenUsed="1"/>
-    <w:lsdException w:name="toc 7" w:semiHidden="1" w:uiPriority="39" w:unhideWhenUsed="1"/>
-    <w:lsdException w:name="toc 8" w:semiHidden="1" w:uiPriority="39" w:unhideWhenUsed="1"/>
-    <w:lsdException w:name="toc 9" w:semiHidden="1" w:uiPriority="39" w:unhideWhenUsed="1"/>
-    <w:lsdException w:name="Normal Indent" w:semiHidden="1" w:unhideWhenUsed="1"/>
-    <w:lsdException w:name="footnote text" w:semiHidden="1" w:unhideWhenUsed="1"/>
-    <w:lsdException w:name="annotation text" w:semiHidden="1" w:unhideWhenUsed="1"/>
-    <w:lsdException w:name="header" w:semiHidden="1" w:unhideWhenUsed="1"/>
-    <w:lsdException w:name="footer" w:semiHidden="1" w:unhideWhenUsed="1"/>
-    <w:lsdException w:name="index heading" w:semiHidden="1" w:unhideWhenUsed="1"/>
-    <w:lsdException w:name="caption" w:semiHidden="1" w:uiPriority="35" w:unhideWhenUsed="1" w:qFormat="1"/>
-    <w:lsdException w:name="table of figures" w:semiHidden="1" w:unhideWhenUsed="1"/>
-    <w:lsdException w:name="envelope address" w:semiHidden="1" w:unhideWhenUsed="1"/>
-    <w:lsdException w:name="envelope return" w:semiHidden="1" w:unhideWhenUsed="1"/>
-    <w:lsdException w:name="footnote reference" w:semiHidden="1" w:unhideWhenUsed="1"/>
-    <w:lsdException w:name="annotation reference" w:semiHidden="1" w:unhideWhenUsed="1"/>
-    <w:lsdException w:name="line number" w:semiHidden="1" w:unhideWhenUsed="1"/>
-    <w:lsdException w:name="page number" w:semiHidden="1" w:unhideWhenUsed="1"/>
-    <w:lsdException w:name="endnote reference" w:semiHidden="1" w:unhideWhenUsed="1"/>
-    <w:lsdException w:name="endnote text" w:semiHidden="1" w:unhideWhenUsed="1"/>
-    <w:lsdException w:name="table of authorities" w:semiHidden="1" w:unhideWhenUsed="1"/>
-    <w:lsdException w:name="macro" w:semiHidden="1" w:unhideWhenUsed="1"/>
-    <w:lsdException w:name="toa heading" w:semiHidden="1" w:unhideWhenUsed="1"/>
-    <w:lsdException w:name="List" w:semiHidden="1" w:unhideWhenUsed="1"/>
-    <w:lsdException w:name="List Bullet" w:semiHidden="1" w:unhideWhenUsed="1"/>
-    <w:lsdException w:name="List Number" w:semiHidden="1" w:unhideWhenUsed="1"/>
-    <w:lsdException w:name="List 2" w:semiHidden="1" w:unhideWhenUsed="1"/>
-    <w:lsdException w:name="List 3" w:semiHidden="1" w:unhideWhenUsed="1"/>
-    <w:lsdException w:name="List 4" w:semiHidden="1" w:unhideWhenUsed="1"/>
-    <w:lsdException w:name="List 5" w:semiHidden="1" w:unhideWhenUsed="1"/>
-    <w:lsdException w:name="List Bullet 2" w:semiHidden="1" w:unhideWhenUsed="1"/>
-    <w:lsdException w:name="List Bullet 3" w:semiHidden="1" w:unhideWhenUsed="1"/>
-    <w:lsdException w:name="List Bullet 4" w:semiHidden="1" w:unhideWhenUsed="1"/>
-    <w:lsdException w:name="List Bullet 5" w:semiHidden="1" w:unhideWhenUsed="1"/>
-    <w:lsdException w:name="List Number 2" w:semiHidden="1" w:unhideWhenUsed="1"/>
-    <w:lsdException w:name="List Number 3" w:semiHidden="1" w:unhideWhenUsed="1"/>
-    <w:lsdException w:name="List Number 4" w:semiHidden="1" w:unhideWhenUsed="1"/>
-    <w:lsdException w:name="List Number 5" w:semiHidden="1" w:unhideWhenUsed="1"/>
-    <w:lsdException w:name="Title" w:uiPriority="10" w:qFormat="1"/>
-    <w:lsdException w:name="Closing" w:semiHidden="1" w:unhideWhenUsed="1"/>
-    <w:lsdException w:name="Signature" w:semiHidden="1" w:unhideWhenUsed="1"/>
-    <w:lsdException w:name="Default Paragraph Font" w:semiHidden="1" w:uiPriority="1" w:unhideWhenUsed="1"/>
-    <w:lsdException w:name="Body Text" w:semiHidden="1" w:unhideWhenUsed="1"/>
-    <w:lsdException w:name="Body Text Indent" w:semiHidden="1" w:unhideWhenUsed="1"/>
-    <w:lsdException w:name="List Continue" w:semiHidden="1" w:unhideWhenUsed="1"/>
-    <w:lsdException w:name="List Continue 2" w:semiHidden="1" w:unhideWhenUsed="1"/>
-    <w:lsdException w:name="List Continue 3" w:semiHidden="1" w:unhideWhenUsed="1"/>
-    <w:lsdException w:name="List Continue 4" w:semiHidden="1" w:unhideWhenUsed="1"/>
-    <w:lsdException w:name="List Continue 5" w:semiHidden="1" w:unhideWhenUsed="1"/>
-    <w:lsdException w:name="Message Header" w:semiHidden="1" w:unhideWhenUsed="1"/>
-    <w:lsdException w:name="Subtitle" w:uiPriority="11" w:qFormat="1"/>
-    <w:lsdException w:name="Salutation" w:semiHidden="1" w:unhideWhenUsed="1"/>
-    <w:lsdException w:name="Date" w:semiHidden="1" w:unhideWhenUsed="1"/>
-    <w:lsdException w:name="Body Text First Indent" w:semiHidden="1" w:unhideWhenUsed="1"/>
-    <w:lsdException w:name="Body Text First Indent 2" w:semiHidden="1" w:unhideWhenUsed="1"/>
-    <w:lsdException w:name="Note Heading" w:semiHidden="1" w:unhideWhenUsed="1"/>
-    <w:lsdException w:name="Body Text 2" w:semiHidden="1" w:unhideWhenUsed="1"/>
-    <w:lsdException w:name="Body Text 3" w:semiHidden="1" w:unhideWhenUsed="1"/>
-    <w:lsdException w:name="Body Text Indent 2" w:semiHidden="1" w:unhideWhenUsed="1"/>
-    <w:lsdException w:name="Body Text Indent 3" w:semiHidden="1" w:unhideWhenUsed="1"/>
-    <w:lsdException w:name="Block Text" w:semiHidden="1" w:unhideWhenUsed="1"/>
-    <w:lsdException w:name="Hyperlink" w:semiHidden="1" w:unhideWhenUsed="1"/>
-    <w:lsdException w:name="FollowedHyperlink" w:semiHidden="1" w:unhideWhenUsed="1"/>
-    <w:lsdException w:name="Strong" w:uiPriority="22" w:qFormat="1"/>
-    <w:lsdException w:name="Emphasis" w:uiPriority="20" w:qFormat="1"/>
-    <w:lsdException w:name="Document Map" w:semiHidden="1" w:unhideWhenUsed="1"/>
-    <w:lsdException w:name="Plain Text" w:semiHidden="1" w:unhideWhenUsed="1"/>
-    <w:lsdException w:name="E-mail Signature" w:semiHidden="1" w:unhideWhenUsed="1"/>
-    <w:lsdException w:name="HTML Top of Form" w:semiHidden="1" w:unhideWhenUsed="1"/>
-    <w:lsdException w:name="HTML Bottom of Form" w:semiHidden="1" w:unhideWhenUsed="1"/>
-    <w:lsdException w:name="Normal (Web)" w:semiHidden="1" w:unhideWhenUsed="1"/>
-    <w:lsdException w:name="HTML Acronym" w:semiHidden="1" w:unhideWhenUsed="1"/>
-    <w:lsdException w:name="HTML Address" w:semiHidden="1" w:unhideWhenUsed="1"/>
-    <w:lsdException w:name="HTML Cite" w:semiHidden="1" w:unhideWhenUsed="1"/>
-    <w:lsdException w:name="HTML Code" w:semiHidden="1" w:unhideWhenUsed="1"/>
-    <w:lsdException w:name="HTML Definition" w:semiHidden="1" w:unhideWhenUsed="1"/>
-    <w:lsdException w:name="HTML Keyboard" w:semiHidden="1" w:unhideWhenUsed="1"/>
-    <w:lsdException w:name="HTML Preformatted" w:semiHidden="1" w:unhideWhenUsed="1"/>
-    <w:lsdException w:name="HTML Sample" w:semiHidden="1" w:unhideWhenUsed="1"/>
-    <w:lsdException w:name="HTML Typewriter" w:semiHidden="1" w:unhideWhenUsed="1"/>
-    <w:lsdException w:name="HTML Variable" w:semiHidden="1" w:unhideWhenUsed="1"/>
-    <w:lsdException w:name="Normal Table" w:semiHidden="1" w:unhideWhenUsed="1"/>
-    <w:lsdException w:name="annotation subject" w:semiHidden="1" w:unhideWhenUsed="1"/>
-    <w:lsdException w:name="No List" w:semiHidden="1" w:unhideWhenUsed="1"/>
-    <w:lsdException w:name="Outline List 1" w:semiHidden="1" w:unhideWhenUsed="1"/>
-    <w:lsdException w:name="Outline List 2" w:semiHidden="1" w:unhideWhenUsed="1"/>
-    <w:lsdException w:name="Outline List 3" w:semiHidden="1" w:unhideWhenUsed="1"/>
-    <w:lsdException w:name="Table Simple 1" w:semiHidden="1" w:unhideWhenUsed="1"/>
-    <w:lsdException w:name="Table Simple 2" w:semiHidden="1" w:unhideWhenUsed="1"/>
-    <w:lsdException w:name="Table Simple 3" w:semiHidden="1" w:unhideWhenUsed="1"/>
-    <w:lsdException w:name="Table Classic 1" w:semiHidden="1" w:unhideWhenUsed="1"/>
-    <w:lsdException w:name="Table Classic 2" w:semiHidden="1" w:unhideWhenUsed="1"/>
-    <w:lsdException w:name="Table Classic 3" w:semiHidden="1" w:unhideWhenUsed="1"/>
-    <w:lsdException w:name="Table Classic 4" w:semiHidden="1" w:unhideWhenUsed="1"/>
-    <w:lsdException w:name="Table Colorful 1" w:semiHidden="1" w:unhideWhenUsed="1"/>
-    <w:lsdException w:name="Table Colorful 2" w:semiHidden="1" w:unhideWhenUsed="1"/>
-    <w:lsdException w:name="Table Colorful 3" w:semiHidden="1" w:unhideWhenUsed="1"/>
-    <w:lsdException w:name="Table Columns 1" w:semiHidden="1" w:unhideWhenUsed="1"/>
-    <w:lsdException w:name="Table Columns 2" w:semiHidden="1" w:unhideWhenUsed="1"/>
-    <w:lsdException w:name="Table Columns 3" w:semiHidden="1" w:unhideWhenUsed="1"/>
-    <w:lsdException w:name="Table Columns 4" w:semiHidden="1" w:unhideWhenUsed="1"/>
-    <w:lsdException w:name="Table Columns 5" w:semiHidden="1" w:unhideWhenUsed="1"/>
-    <w:lsdException w:name="Table Grid 1" w:semiHidden="1" w:unhideWhenUsed="1"/>
-    <w:lsdException w:name="Table Grid 2" w:semiHidden="1" w:unhideWhenUsed="1"/>
-    <w:lsdException w:name="Table Grid 3" w:semiHidden="1" w:unhideWhenUsed="1"/>
-    <w:lsdException w:name="Table Grid 4" w:semiHidden="1" w:unhideWhenUsed="1"/>
-    <w:lsdException w:name="Table Grid 5" w:semiHidden="1" w:unhideWhenUsed="1"/>
-    <w:lsdException w:name="Table Grid 6" w:semiHidden="1" w:unhideWhenUsed="1"/>
-    <w:lsdException w:name="Table Grid 7" w:semiHidden="1" w:unhideWhenUsed="1"/>
-    <w:lsdException w:name="Table Grid 8" w:semiHidden="1" w:unhideWhenUsed="1"/>
-    <w:lsdException w:name="Table List 1" w:semiHidden="1" w:unhideWhenUsed="1"/>
-    <w:lsdException w:name="Table List 2" w:semiHidden="1" w:unhideWhenUsed="1"/>
-    <w:lsdException w:name="Table List 3" w:semiHidden="1" w:unhideWhenUsed="1"/>
-    <w:lsdException w:name="Table List 4" w:semiHidden="1" w:unhideWhenUsed="1"/>
-    <w:lsdException w:name="Table List 5" w:semiHidden="1" w:unhideWhenUsed="1"/>
-    <w:lsdException w:name="Table List 6" w:semiHidden="1" w:unhideWhenUsed="1"/>
-    <w:lsdException w:name="Table List 7" w:semiHidden="1" w:unhideWhenUsed="1"/>
-    <w:lsdException w:name="Table List 8" w:semiHidden="1" w:unhideWhenUsed="1"/>
-    <w:lsdException w:name="Table 3D effects 1" w:semiHidden="1" w:unhideWhenUsed="1"/>
-    <w:lsdException w:name="Table 3D effects 2" w:semiHidden="1" w:unhideWhenUsed="1"/>
-    <w:lsdException w:name="Table 3D effects 3" w:semiHidden="1" w:unhideWhenUsed="1"/>
-    <w:lsdException w:name="Table Contemporary" w:semiHidden="1" w:unhideWhenUsed="1"/>
-    <w:lsdException w:name="Table Elegant" w:semiHidden="1" w:unhideWhenUsed="1"/>
-    <w:lsdException w:name="Table Professional" w:semiHidden="1" w:unhideWhenUsed="1"/>
-    <w:lsdException w:name="Table Subtle 1" w:semiHidden="1" w:unhideWhenUsed="1"/>
-    <w:lsdException w:name="Table Subtle 2" w:semiHidden="1" w:unhideWhenUsed="1"/>
-    <w:lsdException w:name="Table Web 1" w:semiHidden="1" w:unhideWhenUsed="1"/>
-    <w:lsdException w:name="Table Web 2" w:semiHidden="1" w:unhideWhenUsed="1"/>
-    <w:lsdException w:name="Table Web 3" w:semiHidden="1" w:unhideWhenUsed="1"/>
-    <w:lsdException w:name="Balloon Text" w:semiHidden="1" w:unhideWhenUsed="1"/>
-    <w:lsdException w:name="Table Grid" w:uiPriority="39"/>
-    <w:lsdException w:name="Table Theme" w:semiHidden="1" w:unhideWhenUsed="1"/>
-    <w:lsdException w:name="Placeholder Text" w:semiHidden="1"/>
-    <w:lsdException w:name="No Spacing" w:uiPriority="1" w:qFormat="1"/>
-    <w:lsdException w:name="Light Shading" w:uiPriority="60"/>
-    <w:lsdException w:name="Light List" w:uiPriority="61"/>
-    <w:lsdException w:name="Light Grid" w:uiPriority="62"/>
-    <w:lsdException w:name="Medium Shading 1" w:uiPriority="63"/>
-    <w:lsdException w:name="Medium Shading 2" w:uiPriority="64"/>
-    <w:lsdException w:name="Medium List 1" w:uiPriority="65"/>
-    <w:lsdException w:name="Medium List 2" w:uiPriority="66"/>
-    <w:lsdException w:name="Medium Grid 1" w:uiPriority="67"/>
-    <w:lsdException w:name="Medium Grid 2" w:uiPriority="68"/>
-    <w:lsdException w:name="Medium Grid 3" w:uiPriority="69"/>
-    <w:lsdException w:name="Dark List" w:uiPriority="70"/>
-    <w:lsdException w:name="Colorful Shading" w:uiPriority="71"/>
-    <w:lsdException w:name="Colorful List" w:uiPriority="72"/>
-    <w:lsdException w:name="Colorful Grid" w:uiPriority="73"/>
-    <w:lsdException w:name="Light Shading Accent 1" w:uiPriority="60"/>
-    <w:lsdException w:name="Light List Accent 1" w:uiPriority="61"/>
-    <w:lsdException w:name="Light Grid Accent 1" w:uiPriority="62"/>
-    <w:lsdException w:name="Medium Shading 1 Accent 1" w:uiPriority="63"/>
-    <w:lsdException w:name="Medium Shading 2 Accent 1" w:uiPriority="64"/>
-    <w:lsdException w:name="Medium List 1 Accent 1" w:uiPriority="65"/>
-    <w:lsdException w:name="Revision" w:semiHidden="1"/>
-    <w:lsdException w:name="List Paragraph" w:uiPriority="34" w:qFormat="1"/>
-    <w:lsdException w:name="Quote" w:uiPriority="29" w:qFormat="1"/>
-    <w:lsdException w:name="Intense Quote" w:uiPriority="30" w:qFormat="1"/>
-    <w:lsdException w:name="Medium List 2 Accent 1" w:uiPriority="66"/>
-    <w:lsdException w:name="Medium Grid 1 Accent 1" w:uiPriority="67"/>
-    <w:lsdException w:name="Medium Grid 2 Accent 1" w:uiPriority="68"/>
-    <w:lsdException w:name="Medium Grid 3 Accent 1" w:uiPriority="69"/>
-    <w:lsdException w:name="Dark List Accent 1" w:uiPriority="70"/>
-    <w:lsdException w:name="Colorful Shading Accent 1" w:uiPriority="71"/>
-    <w:lsdException w:name="Colorful List Accent 1" w:uiPriority="72"/>
-    <w:lsdException w:name="Colorful Grid Accent 1" w:uiPriority="73"/>
-    <w:lsdException w:name="Light Shading Accent 2" w:uiPriority="60"/>
-    <w:lsdException w:name="Light List Accent 2" w:uiPriority="61"/>
-    <w:lsdException w:name="Light Grid Accent 2" w:uiPriority="62"/>
-    <w:lsdException w:name="Medium Shading 1 Accent 2" w:uiPriority="63"/>
-    <w:lsdException w:name="Medium Shading 2 Accent 2" w:uiPriority="64"/>
-    <w:lsdException w:name="Medium List 1 Accent 2" w:uiPriority="65"/>
-    <w:lsdException w:name="Medium List 2 Accent 2" w:uiPriority="66"/>
-    <w:lsdException w:name="Medium Grid 1 Accent 2" w:uiPriority="67"/>
-    <w:lsdException w:name="Medium Grid 2 Accent 2" w:uiPriority="68"/>
-    <w:lsdException w:name="Medium Grid 3 Accent 2" w:uiPriority="69"/>
-    <w:lsdException w:name="Dark List Accent 2" w:uiPriority="70"/>
-    <w:lsdException w:name="Colorful Shading Accent 2" w:uiPriority="71"/>
-    <w:lsdException w:name="Colorful List Accent 2" w:uiPriority="72"/>
-    <w:lsdException w:name="Colorful Grid Accent 2" w:uiPriority="73"/>
-    <w:lsdException w:name="Light Shading Accent 3" w:uiPriority="60"/>
-    <w:lsdException w:name="Light List Accent 3" w:uiPriority="61"/>
-    <w:lsdException w:name="Light Grid Accent 3" w:uiPriority="62"/>
-    <w:lsdException w:name="Medium Shading 1 Accent 3" w:uiPriority="63"/>
-    <w:lsdException w:name="Medium Shading 2 Accent 3" w:uiPriority="64"/>
-    <w:lsdException w:name="Medium List 1 Accent 3" w:uiPriority="65"/>
-    <w:lsdException w:name="Medium List 2 Accent 3" w:uiPriority="66"/>
-    <w:lsdException w:name="Medium Grid 1 Accent 3" w:uiPriority="67"/>
-    <w:lsdException w:name="Medium Grid 2 Accent 3" w:uiPriority="68"/>
-    <w:lsdException w:name="Medium Grid 3 Accent 3" w:uiPriority="69"/>
-    <w:lsdException w:name="Dark List Accent 3" w:uiPriority="70"/>
-    <w:lsdException w:name="Colorful Shading Accent 3" w:uiPriority="71"/>
-    <w:lsdException w:name="Colorful List Accent 3" w:uiPriority="72"/>
-    <w:lsdException w:name="Colorful Grid Accent 3" w:uiPriority="73"/>
-    <w:lsdException w:name="Light Shading Accent 4" w:uiPriority="60"/>
-    <w:lsdException w:name="Light List Accent 4" w:uiPriority="61"/>
-    <w:lsdException w:name="Light Grid Accent 4" w:uiPriority="62"/>
-    <w:lsdException w:name="Medium Shading 1 Accent 4" w:uiPriority="63"/>
-    <w:lsdException w:name="Medium Shading 2 Accent 4" w:uiPriority="64"/>
-    <w:lsdException w:name="Medium List 1 Accent 4" w:uiPriority="65"/>
-    <w:lsdException w:name="Medium List 2 Accent 4" w:uiPriority="66"/>
-    <w:lsdException w:name="Medium Grid 1 Accent 4" w:uiPriority="67"/>
-    <w:lsdException w:name="Medium Grid 2 Accent 4" w:uiPriority="68"/>
-    <w:lsdException w:name="Medium Grid 3 Accent 4" w:uiPriority="69"/>
-    <w:lsdException w:name="Dark List Accent 4" w:uiPriority="70"/>
-    <w:lsdException w:name="Colorful Shading Accent 4" w:uiPriority="71"/>
-    <w:lsdException w:name="Colorful List Accent 4" w:uiPriority="72"/>
-    <w:lsdException w:name="Colorful Grid Accent 4" w:uiPriority="73"/>
-    <w:lsdException w:name="Light Shading Accent 5" w:uiPriority="60"/>
-    <w:lsdException w:name="Light List Accent 5" w:uiPriority="61"/>
-    <w:lsdException w:name="Light Grid Accent 5" w:uiPriority="62"/>
-    <w:lsdException w:name="Medium Shading 1 Accent 5" w:uiPriority="63"/>
-    <w:lsdException w:name="Medium Shading 2 Accent 5" w:uiPriority="64"/>
-    <w:lsdException w:name="Medium List 1 Accent 5" w:uiPriority="65"/>
-    <w:lsdException w:name="Medium List 2 Accent 5" w:uiPriority="66"/>
-    <w:lsdException w:name="Medium Grid 1 Accent 5" w:uiPriority="67"/>
-    <w:lsdException w:name="Medium Grid 2 Accent 5" w:uiPriority="68"/>
-    <w:lsdException w:name="Medium Grid 3 Accent 5" w:uiPriority="69"/>
-    <w:lsdException w:name="Dark List Accent 5" w:uiPriority="70"/>
-    <w:lsdException w:name="Colorful Shading Accent 5" w:uiPriority="71"/>
-    <w:lsdException w:name="Colorful List Accent 5" w:uiPriority="72"/>
-    <w:lsdException w:name="Colorful Grid Accent 5" w:uiPriority="73"/>
-    <w:lsdException w:name="Light Shading Accent 6" w:uiPriority="60"/>
-    <w:lsdException w:name="Light List Accent 6" w:uiPriority="61"/>
-    <w:lsdException w:name="Light Grid Accent 6" w:uiPriority="62"/>
-    <w:lsdException w:name="Medium Shading 1 Accent 6" w:uiPriority="63"/>
-    <w:lsdException w:name="Medium Shading 2 Accent 6" w:uiPriority="64"/>
-    <w:lsdException w:name="Medium List 1 Accent 6" w:uiPriority="65"/>
-    <w:lsdException w:name="Medium List 2 Accent 6" w:uiPriority="66"/>
-    <w:lsdException w:name="Medium Grid 1 Accent 6" w:uiPriority="67"/>
-    <w:lsdException w:name="Medium Grid 2 Accent 6" w:uiPriority="68"/>
-    <w:lsdException w:name="Medium Grid 3 Accent 6" w:uiPriority="69"/>
-    <w:lsdException w:name="Dark List Accent 6" w:uiPriority="70"/>
-    <w:lsdException w:name="Colorful Shading Accent 6" w:uiPriority="71"/>
-    <w:lsdException w:name="Colorful List Accent 6" w:uiPriority="72"/>
-    <w:lsdException w:name="Colorful Grid Accent 6" w:uiPriority="73"/>
-    <w:lsdException w:name="Subtle Emphasis" w:uiPriority="19" w:qFormat="1"/>
-    <w:lsdException w:name="Intense Emphasis" w:uiPriority="21" w:qFormat="1"/>
-    <w:lsdException w:name="Subtle Reference" w:uiPriority="31" w:qFormat="1"/>
-    <w:lsdException w:name="Intense Reference" w:uiPriority="32" w:qFormat="1"/>
-    <w:lsdException w:name="Book Title" w:uiPriority="33" w:qFormat="1"/>
-    <w:lsdException w:name="Bibliography" w:semiHidden="1" w:uiPriority="37" w:unhideWhenUsed="1"/>
-    <w:lsdException w:name="TOC Heading" w:semiHidden="1" w:uiPriority="39" w:unhideWhenUsed="1" w:qFormat="1"/>
-    <w:lsdException w:name="Plain Table 1" w:uiPriority="41"/>
-    <w:lsdException w:name="Plain Table 2" w:uiPriority="42"/>
-    <w:lsdException w:name="Plain Table 3" w:uiPriority="43"/>
-    <w:lsdException w:name="Plain Table 4" w:uiPriority="44"/>
-    <w:lsdException w:name="Plain Table 5" w:uiPriority="45"/>
-    <w:lsdException w:name="Grid Table Light" w:uiPriority="40"/>
-    <w:lsdException w:name="Grid Table 1 Light" w:uiPriority="46"/>
-    <w:lsdException w:name="Grid Table 2" w:uiPriority="47"/>
-    <w:lsdException w:name="Grid Table 3" w:uiPriority="48"/>
-    <w:lsdException w:name="Grid Table 4" w:uiPriority="49"/>
-    <w:lsdException w:name="Grid Table 5 Dark" w:uiPriority="50"/>
-    <w:lsdException w:name="Grid Table 6 Colorful" w:uiPriority="51"/>
-    <w:lsdException w:name="Grid Table 7 Colorful" w:uiPriority="52"/>
-    <w:lsdException w:name="Grid Table 1 Light Accent 1" w:uiPriority="46"/>
-    <w:lsdException w:name="Grid Table 2 Accent 1" w:uiPriority="47"/>
-    <w:lsdException w:name="Grid Table 3 Accent 1" w:uiPriority="48"/>
-    <w:lsdException w:name="Grid Table 4 Accent 1" w:uiPriority="49"/>
-    <w:lsdException w:name="Grid Table 5 Dark Accent 1" w:uiPriority="50"/>
-    <w:lsdException w:name="Grid Table 6 Colorful Accent 1" w:uiPriority="51"/>
-    <w:lsdException w:name="Grid Table 7 Colorful Accent 1" w:uiPriority="52"/>
-    <w:lsdException w:name="Grid Table 1 Light Accent 2" w:uiPriority="46"/>
-    <w:lsdException w:name="Grid Table 2 Accent 2" w:uiPriority="47"/>
-    <w:lsdException w:name="Grid Table 3 Accent 2" w:uiPriority="48"/>
-    <w:lsdException w:name="Grid Table 4 Accent 2" w:uiPriority="49"/>
-    <w:lsdException w:name="Grid Table 5 Dark Accent 2" w:uiPriority="50"/>
-    <w:lsdException w:name="Grid Table 6 Colorful Accent 2" w:uiPriority="51"/>
-    <w:lsdException w:name="Grid Table 7 Colorful Accent 2" w:uiPriority="52"/>
-    <w:lsdException w:name="Grid Table 1 Light Accent 3" w:uiPriority="46"/>
-    <w:lsdException w:name="Grid Table 2 Accent 3" w:uiPriority="47"/>
-    <w:lsdException w:name="Grid Table 3 Accent 3" w:uiPriority="48"/>
-    <w:lsdException w:name="Grid Table 4 Accent 3" w:uiPriority="49"/>
-    <w:lsdException w:name="Grid Table 5 Dark Accent 3" w:uiPriority="50"/>
-    <w:lsdException w:name="Grid Table 6 Colorful Accent 3" w:uiPriority="51"/>
-    <w:lsdException w:name="Grid Table 7 Colorful Accent 3" w:uiPriority="52"/>
-    <w:lsdException w:name="Grid Table 1 Light Accent 4" w:uiPriority="46"/>
-    <w:lsdException w:name="Grid Table 2 Accent 4" w:uiPriority="47"/>
-    <w:lsdException w:name="Grid Table 3 Accent 4" w:uiPriority="48"/>
-    <w:lsdException w:name="Grid Table 4 Accent 4" w:uiPriority="49"/>
-    <w:lsdException w:name="Grid Table 5 Dark Accent 4" w:uiPriority="50"/>
-    <w:lsdException w:name="Grid Table 6 Colorful Accent 4" w:uiPriority="51"/>
-    <w:lsdException w:name="Grid Table 7 Colorful Accent 4" w:uiPriority="52"/>
-    <w:lsdException w:name="Grid Table 1 Light Accent 5" w:uiPriority="46"/>
-    <w:lsdException w:name="Grid Table 2 Accent 5" w:uiPriority="47"/>
-    <w:lsdException w:name="Grid Table 3 Accent 5" w:uiPriority="48"/>
-    <w:lsdException w:name="Grid Table 4 Accent 5" w:uiPriority="49"/>
-    <w:lsdException w:name="Grid Table 5 Dark Accent 5" w:uiPriority="50"/>
-    <w:lsdException w:name="Grid Table 6 Colorful Accent 5" w:uiPriority="51"/>
-    <w:lsdException w:name="Grid Table 7 Colorful Accent 5" w:uiPriority="52"/>
-    <w:lsdException w:name="Grid Table 1 Light Accent 6" w:uiPriority="46"/>
-    <w:lsdException w:name="Grid Table 2 Accent 6" w:uiPriority="47"/>
-    <w:lsdException w:name="Grid Table 3 Accent 6" w:uiPriority="48"/>
-    <w:lsdException w:name="Grid Table 4 Accent 6" w:uiPriority="49"/>
-    <w:lsdException w:name="Grid Table 5 Dark Accent 6" w:uiPriority="50"/>
-    <w:lsdException w:name="Grid Table 6 Colorful Accent 6" w:uiPriority="51"/>
-    <w:lsdException w:name="Grid Table 7 Colorful Accent 6" w:uiPriority="52"/>
-    <w:lsdException w:name="List Table 1 Light" w:uiPriority="46"/>
-    <w:lsdException w:name="List Table 2" w:uiPriority="47"/>
-    <w:lsdException w:name="List Table 3" w:uiPriority="48"/>
-    <w:lsdException w:name="List Table 4" w:uiPriority="49"/>
-    <w:lsdException w:name="List Table 5 Dark" w:uiPriority="50"/>
-    <w:lsdException w:name="List Table 6 Colorful" w:uiPriority="51"/>
-    <w:lsdException w:name="List Table 7 Colorful" w:uiPriority="52"/>
-    <w:lsdException w:name="List Table 1 Light Accent 1" w:uiPriority="46"/>
-    <w:lsdException w:name="List Table 2 Accent 1" w:uiPriority="47"/>
-    <w:lsdException w:name="List Table 3 Accent 1" w:uiPriority="48"/>
-    <w:lsdException w:name="List Table 4 Accent 1" w:uiPriority="49"/>
-    <w:lsdException w:name="List Table 5 Dark Accent 1" w:uiPriority="50"/>
-    <w:lsdException w:name="List Table 6 Colorful Accent 1" w:uiPriority="51"/>
-    <w:lsdException w:name="List Table 7 Colorful Accent 1" w:uiPriority="52"/>
-    <w:lsdException w:name="List Table 1 Light Accent 2" w:uiPriority="46"/>
-    <w:lsdException w:name="List Table 2 Accent 2" w:uiPriority="47"/>
-    <w:lsdException w:name="List Table 3 Accent 2" w:uiPriority="48"/>
-    <w:lsdException w:name="List Table 4 Accent 2" w:uiPriority="49"/>
-    <w:lsdException w:name="List Table 5 Dark Accent 2" w:uiPriority="50"/>
-    <w:lsdException w:name="List Table 6 Colorful Accent 2" w:uiPriority="51"/>
-    <w:lsdException w:name="List Table 7 Colorful Accent 2" w:uiPriority="52"/>
-    <w:lsdException w:name="List Table 1 Light Accent 3" w:uiPriority="46"/>
-    <w:lsdException w:name="List Table 2 Accent 3" w:uiPriority="47"/>
-    <w:lsdException w:name="List Table 3 Accent 3" w:uiPriority="48"/>
-    <w:lsdException w:name="List Table 4 Accent 3" w:uiPriority="49"/>
-    <w:lsdException w:name="List Table 5 Dark Accent 3" w:uiPriority="50"/>
-    <w:lsdException w:name="List Table 6 Colorful Accent 3" w:uiPriority="51"/>
-    <w:lsdException w:name="List Table 7 Colorful Accent 3" w:uiPriority="52"/>
-    <w:lsdException w:name="List Table 1 Light Accent 4" w:uiPriority="46"/>
-    <w:lsdException w:name="List Table 2 Accent 4" w:uiPriority="47"/>
-    <w:lsdException w:name="List Table 3 Accent 4" w:uiPriority="48"/>
-    <w:lsdException w:name="List Table 4 Accent 4" w:uiPriority="49"/>
-    <w:lsdException w:name="List Table 5 Dark Accent 4" w:uiPriority="50"/>
-    <w:lsdException w:name="List Table 6 Colorful Accent 4" w:uiPriority="51"/>
-    <w:lsdException w:name="List Table 7 Colorful Accent 4" w:uiPriority="52"/>
-    <w:lsdException w:name="List Table 1 Light Accent 5" w:uiPriority="46"/>
-    <w:lsdException w:name="List Table 2 Accent 5" w:uiPriority="47"/>
-    <w:lsdException w:name="List Table 3 Accent 5" w:uiPriority="48"/>
-    <w:lsdException w:name="List Table 4 Accent 5" w:uiPriority="49"/>
-    <w:lsdException w:name="List Table 5 Dark Accent 5" w:uiPriority="50"/>
-    <w:lsdException w:name="List Table 6 Colorful Accent 5" w:uiPriority="51"/>
-    <w:lsdException w:name="List Table 7 Colorful Accent 5" w:uiPriority="52"/>
-    <w:lsdException w:name="List Table 1 Light Accent 6" w:uiPriority="46"/>
-    <w:lsdException w:name="List Table 2 Accent 6" w:uiPriority="47"/>
-    <w:lsdException w:name="List Table 3 Accent 6" w:uiPriority="48"/>
-    <w:lsdException w:name="List Table 4 Accent 6" w:uiPriority="49"/>
-    <w:lsdException w:name="List Table 5 Dark Accent 6" w:uiPriority="50"/>
-    <w:lsdException w:name="List Table 6 Colorful Accent 6" w:uiPriority="51"/>
-    <w:lsdException w:name="List Table 7 Colorful Accent 6" w:uiPriority="52"/>
-    <w:lsdException w:name="Mention" w:semiHidden="1" w:unhideWhenUsed="1"/>
-    <w:lsdException w:name="Smart Hyperlink" w:semiHidden="1" w:unhideWhenUsed="1"/>
-    <w:lsdException w:name="Hashtag" w:semiHidden="1" w:unhideWhenUsed="1"/>
+  <w:latentStyles w:defLockedState="0" w:defUIPriority="99" w:defSemiHidden="1" w:defUnhideWhenUsed="1" w:defQFormat="0" w:count="267">
+    <w:lsdException w:name="Normal" w:semiHidden="0" w:uiPriority="0" w:unhideWhenUsed="0" w:qFormat="1"/>
+    <w:lsdException w:name="heading 1" w:semiHidden="0" w:uiPriority="9" w:unhideWhenUsed="0" w:qFormat="1"/>
+    <w:lsdException w:name="heading 2" w:uiPriority="9" w:qFormat="1"/>
+    <w:lsdException w:name="heading 3" w:uiPriority="9" w:qFormat="1"/>
+    <w:lsdException w:name="heading 4" w:uiPriority="9" w:qFormat="1"/>
+    <w:lsdException w:name="heading 5" w:uiPriority="9" w:qFormat="1"/>
+    <w:lsdException w:name="heading 6" w:uiPriority="9" w:qFormat="1"/>
+    <w:lsdException w:name="heading 7" w:uiPriority="9" w:qFormat="1"/>
+    <w:lsdException w:name="heading 8" w:uiPriority="9" w:qFormat="1"/>
+    <w:lsdException w:name="heading 9" w:uiPriority="9" w:qFormat="1"/>
+    <w:lsdException w:name="toc 1" w:uiPriority="39"/>
+    <w:lsdException w:name="toc 2" w:uiPriority="39"/>
+    <w:lsdException w:name="toc 3" w:uiPriority="39"/>
+    <w:lsdException w:name="toc 4" w:uiPriority="39"/>
+    <w:lsdException w:name="toc 5" w:uiPriority="39"/>
+    <w:lsdException w:name="toc 6" w:uiPriority="39"/>
+    <w:lsdException w:name="toc 7" w:uiPriority="39"/>
+    <w:lsdException w:name="toc 8" w:uiPriority="39"/>
+    <w:lsdException w:name="toc 9" w:uiPriority="39"/>
+    <w:lsdException w:name="caption" w:uiPriority="35" w:qFormat="1"/>
+    <w:lsdException w:name="Title" w:semiHidden="0" w:uiPriority="10" w:unhideWhenUsed="0" w:qFormat="1"/>
+    <w:lsdException w:name="Default Paragraph Font" w:uiPriority="1"/>
+    <w:lsdException w:name="Subtitle" w:semiHidden="0" w:uiPriority="11" w:unhideWhenUsed="0" w:qFormat="1"/>
+    <w:lsdException w:name="Strong" w:semiHidden="0" w:uiPriority="22" w:unhideWhenUsed="0" w:qFormat="1"/>
+    <w:lsdException w:name="Emphasis" w:semiHidden="0" w:uiPriority="20" w:unhideWhenUsed="0" w:qFormat="1"/>
+    <w:lsdException w:name="Table Grid" w:semiHidden="0" w:uiPriority="39" w:unhideWhenUsed="0"/>
+    <w:lsdException w:name="Placeholder Text" w:unhideWhenUsed="0"/>
+    <w:lsdException w:name="No Spacing" w:semiHidden="0" w:uiPriority="1" w:unhideWhenUsed="0" w:qFormat="1"/>
+    <w:lsdException w:name="Light Shading" w:semiHidden="0" w:uiPriority="60" w:unhideWhenUsed="0"/>
+    <w:lsdException w:name="Light List" w:semiHidden="0" w:uiPriority="61" w:unhideWhenUsed="0"/>
+    <w:lsdException w:name="Light Grid" w:semiHidden="0" w:uiPriority="62" w:unhideWhenUsed="0"/>
+    <w:lsdException w:name="Medium Shading 1" w:semiHidden="0" w:uiPriority="63" w:unhideWhenUsed="0"/>
+    <w:lsdException w:name="Medium Shading 2" w:semiHidden="0" w:uiPriority="64" w:unhideWhenUsed="0"/>
+    <w:lsdException w:name="Medium List 1" w:semiHidden="0" w:uiPriority="65" w:unhideWhenUsed="0"/>
+    <w:lsdException w:name="Medium List 2" w:semiHidden="0" w:uiPriority="66" w:unhideWhenUsed="0"/>
+    <w:lsdException w:name="Medium Grid 1" w:semiHidden="0" w:uiPriority="67" w:unhideWhenUsed="0"/>
+    <w:lsdException w:name="Medium Grid 2" w:semiHidden="0" w:uiPriority="68" w:unhideWhenUsed="0"/>
+    <w:lsdException w:name="Medium Grid 3" w:semiHidden="0" w:uiPriority="69" w:unhideWhenUsed="0"/>
+    <w:lsdException w:name="Dark List" w:semiHidden="0" w:uiPriority="70" w:unhideWhenUsed="0"/>
+    <w:lsdException w:name="Colorful Shading" w:semiHidden="0" w:uiPriority="71" w:unhideWhenUsed="0"/>
+    <w:lsdException w:name="Colorful List" w:semiHidden="0" w:uiPriority="72" w:unhideWhenUsed="0"/>
+    <w:lsdException w:name="Colorful Grid" w:semiHidden="0" w:uiPriority="73" w:unhideWhenUsed="0"/>
+    <w:lsdException w:name="Light Shading Accent 1" w:semiHidden="0" w:uiPriority="60" w:unhideWhenUsed="0"/>
+    <w:lsdException w:name="Light List Accent 1" w:semiHidden="0" w:uiPriority="61" w:unhideWhenUsed="0"/>
+    <w:lsdException w:name="Light Grid Accent 1" w:semiHidden="0" w:uiPriority="62" w:unhideWhenUsed="0"/>
+    <w:lsdException w:name="Medium Shading 1 Accent 1" w:semiHidden="0" w:uiPriority="63" w:unhideWhenUsed="0"/>
+    <w:lsdException w:name="Medium Shading 2 Accent 1" w:semiHidden="0" w:uiPriority="64" w:unhideWhenUsed="0"/>
+    <w:lsdException w:name="Medium List 1 Accent 1" w:semiHidden="0" w:uiPriority="65" w:unhideWhenUsed="0"/>
+    <w:lsdException w:name="Revision" w:unhideWhenUsed="0"/>
+    <w:lsdException w:name="List Paragraph" w:semiHidden="0" w:uiPriority="34" w:unhideWhenUsed="0" w:qFormat="1"/>
+    <w:lsdException w:name="Quote" w:semiHidden="0" w:uiPriority="29" w:unhideWhenUsed="0" w:qFormat="1"/>
+    <w:lsdException w:name="Intense Quote" w:semiHidden="0" w:uiPriority="30" w:unhideWhenUsed="0" w:qFormat="1"/>
+    <w:lsdException w:name="Medium List 2 Accent 1" w:semiHidden="0" w:uiPriority="66" w:unhideWhenUsed="0"/>
+    <w:lsdException w:name="Medium Grid 1 Accent 1" w:semiHidden="0" w:uiPriority="67" w:unhideWhenUsed="0"/>
+    <w:lsdException w:name="Medium Grid 2 Accent 1" w:semiHidden="0" w:uiPriority="68" w:unhideWhenUsed="0"/>
+    <w:lsdException w:name="Medium Grid 3 Accent 1" w:semiHidden="0" w:uiPriority="69" w:unhideWhenUsed="0"/>
+    <w:lsdException w:name="Dark List Accent 1" w:semiHidden="0" w:uiPriority="70" w:unhideWhenUsed="0"/>
+    <w:lsdException w:name="Colorful Shading Accent 1" w:semiHidden="0" w:uiPriority="71" w:unhideWhenUsed="0"/>
+    <w:lsdException w:name="Colorful List Accent 1" w:semiHidden="0" w:uiPriority="72" w:unhideWhenUsed="0"/>
+    <w:lsdException w:name="Colorful Grid Accent 1" w:semiHidden="0" w:uiPriority="73" w:unhideWhenUsed="0"/>
+    <w:lsdException w:name="Light Shading Accent 2" w:semiHidden="0" w:uiPriority="60" w:unhideWhenUsed="0"/>
+    <w:lsdException w:name="Light List Accent 2" w:semiHidden="0" w:uiPriority="61" w:unhideWhenUsed="0"/>
+    <w:lsdException w:name="Light Grid Accent 2" w:semiHidden="0" w:uiPriority="62" w:unhideWhenUsed="0"/>
+    <w:lsdException w:name="Medium Shading 1 Accent 2" w:semiHidden="0" w:uiPriority="63" w:unhideWhenUsed="0"/>
+    <w:lsdException w:name="Medium Shading 2 Accent 2" w:semiHidden="0" w:uiPriority="64" w:unhideWhenUsed="0"/>
+    <w:lsdException w:name="Medium List 1 Accent 2" w:semiHidden="0" w:uiPriority="65" w:unhideWhenUsed="0"/>
+    <w:lsdException w:name="Medium List 2 Accent 2" w:semiHidden="0" w:uiPriority="66" w:unhideWhenUsed="0"/>
+    <w:lsdException w:name="Medium Grid 1 Accent 2" w:semiHidden="0" w:uiPriority="67" w:unhideWhenUsed="0"/>
+    <w:lsdException w:name="Medium Grid 2 Accent 2" w:semiHidden="0" w:uiPriority="68" w:unhideWhenUsed="0"/>
+    <w:lsdException w:name="Medium Grid 3 Accent 2" w:semiHidden="0" w:uiPriority="69" w:unhideWhenUsed="0"/>
+    <w:lsdException w:name="Dark List Accent 2" w:semiHidden="0" w:uiPriority="70" w:unhideWhenUsed="0"/>
+    <w:lsdException w:name="Colorful Shading Accent 2" w:semiHidden="0" w:uiPriority="71" w:unhideWhenUsed="0"/>
+    <w:lsdException w:name="Colorful List Accent 2" w:semiHidden="0" w:uiPriority="72" w:unhideWhenUsed="0"/>
+    <w:lsdException w:name="Colorful Grid Accent 2" w:semiHidden="0" w:uiPriority="73" w:unhideWhenUsed="0"/>
+    <w:lsdException w:name="Light Shading Accent 3" w:semiHidden="0" w:uiPriority="60" w:unhideWhenUsed="0"/>
+    <w:lsdException w:name="Light List Accent 3" w:semiHidden="0" w:uiPriority="61" w:unhideWhenUsed="0"/>
+    <w:lsdException w:name="Light Grid Accent 3" w:semiHidden="0" w:uiPriority="62" w:unhideWhenUsed="0"/>
+    <w:lsdException w:name="Medium Shading 1 Accent 3" w:semiHidden="0" w:uiPriority="63" w:unhideWhenUsed="0"/>
+    <w:lsdException w:name="Medium Shading 2 Accent 3" w:semiHidden="0" w:uiPriority="64" w:unhideWhenUsed="0"/>
+    <w:lsdException w:name="Medium List 1 Accent 3" w:semiHidden="0" w:uiPriority="65" w:unhideWhenUsed="0"/>
+    <w:lsdException w:name="Medium List 2 Accent 3" w:semiHidden="0" w:uiPriority="66" w:unhideWhenUsed="0"/>
+    <w:lsdException w:name="Medium Grid 1 Accent 3" w:semiHidden="0" w:uiPriority="67" w:unhideWhenUsed="0"/>
+    <w:lsdException w:name="Medium Grid 2 Accent 3" w:semiHidden="0" w:uiPriority="68" w:unhideWhenUsed="0"/>
+    <w:lsdException w:name="Medium Grid 3 Accent 3" w:semiHidden="0" w:uiPriority="69" w:unhideWhenUsed="0"/>
+    <w:lsdException w:name="Dark List Accent 3" w:semiHidden="0" w:uiPriority="70" w:unhideWhenUsed="0"/>
+    <w:lsdException w:name="Colorful Shading Accent 3" w:semiHidden="0" w:uiPriority="71" w:unhideWhenUsed="0"/>
+    <w:lsdException w:name="Colorful List Accent 3" w:semiHidden="0" w:uiPriority="72" w:unhideWhenUsed="0"/>
+    <w:lsdException w:name="Colorful Grid Accent 3" w:semiHidden="0" w:uiPriority="73" w:unhideWhenUsed="0"/>
+    <w:lsdException w:name="Light Shading Accent 4" w:semiHidden="0" w:uiPriority="60" w:unhideWhenUsed="0"/>
+    <w:lsdException w:name="Light List Accent 4" w:semiHidden="0" w:uiPriority="61" w:unhideWhenUsed="0"/>
+    <w:lsdException w:name="Light Grid Accent 4" w:semiHidden="0" w:uiPriority="62" w:unhideWhenUsed="0"/>
+    <w:lsdException w:name="Medium Shading 1 Accent 4" w:semiHidden="0" w:uiPriority="63" w:unhideWhenUsed="0"/>
+    <w:lsdException w:name="Medium Shading 2 Accent 4" w:semiHidden="0" w:uiPriority="64" w:unhideWhenUsed="0"/>
+    <w:lsdException w:name="Medium List 1 Accent 4" w:semiHidden="0" w:uiPriority="65" w:unhideWhenUsed="0"/>
+    <w:lsdException w:name="Medium List 2 Accent 4" w:semiHidden="0" w:uiPriority="66" w:unhideWhenUsed="0"/>
+    <w:lsdException w:name="Medium Grid 1 Accent 4" w:semiHidden="0" w:uiPriority="67" w:unhideWhenUsed="0"/>
+    <w:lsdException w:name="Medium Grid 2 Accent 4" w:semiHidden="0" w:uiPriority="68" w:unhideWhenUsed="0"/>
+    <w:lsdException w:name="Medium Grid 3 Accent 4" w:semiHidden="0" w:uiPriority="69" w:unhideWhenUsed="0"/>
+    <w:lsdException w:name="Dark List Accent 4" w:semiHidden="0" w:uiPriority="70" w:unhideWhenUsed="0"/>
+    <w:lsdException w:name="Colorful Shading Accent 4" w:semiHidden="0" w:uiPriority="71" w:unhideWhenUsed="0"/>
+    <w:lsdException w:name="Colorful List Accent 4" w:semiHidden="0" w:uiPriority="72" w:unhideWhenUsed="0"/>
+    <w:lsdException w:name="Colorful Grid Accent 4" w:semiHidden="0" w:uiPriority="73" w:unhideWhenUsed="0"/>
+    <w:lsdException w:name="Light Shading Accent 5" w:semiHidden="0" w:uiPriority="60" w:unhideWhenUsed="0"/>
+    <w:lsdException w:name="Light List Accent 5" w:semiHidden="0" w:uiPriority="61" w:unhideWhenUsed="0"/>
+    <w:lsdException w:name="Light Grid Accent 5" w:semiHidden="0" w:uiPriority="62" w:unhideWhenUsed="0"/>
+    <w:lsdException w:name="Medium Shading 1 Accent 5" w:semiHidden="0" w:uiPriority="63" w:unhideWhenUsed="0"/>
+    <w:lsdException w:name="Medium Shading 2 Accent 5" w:semiHidden="0" w:uiPriority="64" w:unhideWhenUsed="0"/>
+    <w:lsdException w:name="Medium List 1 Accent 5" w:semiHidden="0" w:uiPriority="65" w:unhideWhenUsed="0"/>
+    <w:lsdException w:name="Medium List 2 Accent 5" w:semiHidden="0" w:uiPriority="66" w:unhideWhenUsed="0"/>
+    <w:lsdException w:name="Medium Grid 1 Accent 5" w:semiHidden="0" w:uiPriority="67" w:unhideWhenUsed="0"/>
+    <w:lsdException w:name="Medium Grid 2 Accent 5" w:semiHidden="0" w:uiPriority="68" w:unhideWhenUsed="0"/>
+    <w:lsdException w:name="Medium Grid 3 Accent 5" w:semiHidden="0" w:uiPriority="69" w:unhideWhenUsed="0"/>
+    <w:lsdException w:name="Dark List Accent 5" w:semiHidden="0" w:uiPriority="70" w:unhideWhenUsed="0"/>
+    <w:lsdException w:name="Colorful Shading Accent 5" w:semiHidden="0" w:uiPriority="71" w:unhideWhenUsed="0"/>
+    <w:lsdException w:name="Colorful List Accent 5" w:semiHidden="0" w:uiPriority="72" w:unhideWhenUsed="0"/>
+    <w:lsdException w:name="Colorful Grid Accent 5" w:semiHidden="0" w:uiPriority="73" w:unhideWhenUsed="0"/>
+    <w:lsdException w:name="Light Shading Accent 6" w:semiHidden="0" w:uiPriority="60" w:unhideWhenUsed="0"/>
+    <w:lsdException w:name="Light List Accent 6" w:semiHidden="0" w:uiPriority="61" w:unhideWhenUsed="0"/>
+    <w:lsdException w:name="Light Grid Accent 6" w:semiHidden="0" w:uiPriority="62" w:unhideWhenUsed="0"/>
+    <w:lsdException w:name="Medium Shading 1 Accent 6" w:semiHidden="0" w:uiPriority="63" w:unhideWhenUsed="0"/>
+    <w:lsdException w:name="Medium Shading 2 Accent 6" w:semiHidden="0" w:uiPriority="64" w:unhideWhenUsed="0"/>
+    <w:lsdException w:name="Medium List 1 Accent 6" w:semiHidden="0" w:uiPriority="65" w:unhideWhenUsed="0"/>
+    <w:lsdException w:name="Medium List 2 Accent 6" w:semiHidden="0" w:uiPriority="66" w:unhideWhenUsed="0"/>
+    <w:lsdException w:name="Medium Grid 1 Accent 6" w:semiHidden="0" w:uiPriority="67" w:unhideWhenUsed="0"/>
+    <w:lsdException w:name="Medium Grid 2 Accent 6" w:semiHidden="0" w:uiPriority="68" w:unhideWhenUsed="0"/>
+    <w:lsdException w:name="Medium Grid 3 Accent 6" w:semiHidden="0" w:uiPriority="69" w:unhideWhenUsed="0"/>
+    <w:lsdException w:name="Dark List Accent 6" w:semiHidden="0" w:uiPriority="70" w:unhideWhenUsed="0"/>
+    <w:lsdException w:name="Colorful Shading Accent 6" w:semiHidden="0" w:uiPriority="71" w:unhideWhenUsed="0"/>
+    <w:lsdException w:name="Colorful List Accent 6" w:semiHidden="0" w:uiPriority="72" w:unhideWhenUsed="0"/>
+    <w:lsdException w:name="Colorful Grid Accent 6" w:semiHidden="0" w:uiPriority="73" w:unhideWhenUsed="0"/>
+    <w:lsdException w:name="Subtle Emphasis" w:semiHidden="0" w:uiPriority="19" w:unhideWhenUsed="0" w:qFormat="1"/>
+    <w:lsdException w:name="Intense Emphasis" w:semiHidden="0" w:uiPriority="21" w:unhideWhenUsed="0" w:qFormat="1"/>
+    <w:lsdException w:name="Subtle Reference" w:semiHidden="0" w:uiPriority="31" w:unhideWhenUsed="0" w:qFormat="1"/>
+    <w:lsdException w:name="Intense Reference" w:semiHidden="0" w:uiPriority="32" w:unhideWhenUsed="0" w:qFormat="1"/>
+    <w:lsdException w:name="Book Title" w:semiHidden="0" w:uiPriority="33" w:unhideWhenUsed="0" w:qFormat="1"/>
+    <w:lsdException w:name="Bibliography" w:uiPriority="37"/>
+    <w:lsdException w:name="TOC Heading" w:uiPriority="39" w:qFormat="1"/>
   </w:latentStyles>
   <w:style w:type="paragraph" w:default="1" w:styleId="Normal">
     <w:name w:val="Normal"/>
@@ -13284,11 +14734,317 @@
     <w:name w:val="13187007AC4D4F11B7925F23CCBE0504"/>
     <w:rsid w:val="00CC16FF"/>
   </w:style>
+  <w:style w:type="paragraph" w:customStyle="1" w:styleId="BEFFAFB93AB84BA4B66CBE828398AA07">
+    <w:name w:val="BEFFAFB93AB84BA4B66CBE828398AA07"/>
+    <w:rsid w:val="005D6D23"/>
+    <w:pPr>
+      <w:spacing w:after="200" w:line="276" w:lineRule="auto"/>
+    </w:pPr>
+  </w:style>
+  <w:style w:type="paragraph" w:customStyle="1" w:styleId="52F5F24E817C439DBC709181681F2F6A">
+    <w:name w:val="52F5F24E817C439DBC709181681F2F6A"/>
+    <w:rsid w:val="005D6D23"/>
+    <w:pPr>
+      <w:spacing w:after="200" w:line="276" w:lineRule="auto"/>
+    </w:pPr>
+  </w:style>
+  <w:style w:type="paragraph" w:customStyle="1" w:styleId="FC3A2880E5EE48279DE1405A2227E013">
+    <w:name w:val="FC3A2880E5EE48279DE1405A2227E013"/>
+    <w:rsid w:val="005D6D23"/>
+    <w:pPr>
+      <w:spacing w:after="200" w:line="276" w:lineRule="auto"/>
+    </w:pPr>
+  </w:style>
+  <w:style w:type="paragraph" w:customStyle="1" w:styleId="EB09D3DF2D61445CB46415252CB4BD0C">
+    <w:name w:val="EB09D3DF2D61445CB46415252CB4BD0C"/>
+    <w:rsid w:val="005D6D23"/>
+    <w:pPr>
+      <w:spacing w:after="200" w:line="276" w:lineRule="auto"/>
+    </w:pPr>
+  </w:style>
+  <w:style w:type="paragraph" w:customStyle="1" w:styleId="BA79394003864BF0A7B855C3B4CC5C7F">
+    <w:name w:val="BA79394003864BF0A7B855C3B4CC5C7F"/>
+    <w:rsid w:val="005D6D23"/>
+    <w:pPr>
+      <w:spacing w:after="200" w:line="276" w:lineRule="auto"/>
+    </w:pPr>
+  </w:style>
+  <w:style w:type="paragraph" w:customStyle="1" w:styleId="9BA7849606F0415E9D1463C9D3122D5F">
+    <w:name w:val="9BA7849606F0415E9D1463C9D3122D5F"/>
+    <w:rsid w:val="005D6D23"/>
+    <w:pPr>
+      <w:spacing w:after="200" w:line="276" w:lineRule="auto"/>
+    </w:pPr>
+  </w:style>
+  <w:style w:type="paragraph" w:customStyle="1" w:styleId="84BFB33FEFFE47C1B99232DE4728463A">
+    <w:name w:val="84BFB33FEFFE47C1B99232DE4728463A"/>
+    <w:rsid w:val="005D6D23"/>
+    <w:pPr>
+      <w:spacing w:after="200" w:line="276" w:lineRule="auto"/>
+    </w:pPr>
+  </w:style>
+</w:styles>
+</file>
+
+<file path=word/glossary/stylesWithEffects.xml><?xml version="1.0" encoding="utf-8"?>
+<w:styles xmlns:wpc="http://schemas.microsoft.com/office/word/2010/wordprocessingCanvas" xmlns:mc="http://schemas.openxmlformats.org/markup-compatibility/2006" xmlns:o="urn:schemas-microsoft-com:office:office" xmlns:r="http://schemas.openxmlformats.org/officeDocument/2006/relationships" xmlns:m="http://schemas.openxmlformats.org/officeDocument/2006/math" xmlns:v="urn:schemas-microsoft-com:vml" xmlns:wp14="http://schemas.microsoft.com/office/word/2010/wordprocessingDrawing" xmlns:wp="http://schemas.openxmlformats.org/drawingml/2006/wordprocessingDrawing" xmlns:w10="urn:schemas-microsoft-com:office:word" xmlns:w="http://schemas.openxmlformats.org/wordprocessingml/2006/main" xmlns:w14="http://schemas.microsoft.com/office/word/2010/wordml" xmlns:wpg="http://schemas.microsoft.com/office/word/2010/wordprocessingGroup" xmlns:wpi="http://schemas.microsoft.com/office/word/2010/wordprocessingInk" xmlns:wne="http://schemas.microsoft.com/office/word/2006/wordml" xmlns:wps="http://schemas.microsoft.com/office/word/2010/wordprocessingShape" mc:Ignorable="w14 wp14">
+  <w:docDefaults>
+    <w:rPrDefault>
+      <w:rPr>
+        <w:rFonts w:asciiTheme="minorHAnsi" w:eastAsiaTheme="minorEastAsia" w:hAnsiTheme="minorHAnsi" w:cstheme="minorBidi"/>
+        <w:sz w:val="22"/>
+        <w:szCs w:val="22"/>
+        <w:lang w:val="en-US" w:eastAsia="en-US" w:bidi="ar-SA"/>
+      </w:rPr>
+    </w:rPrDefault>
+    <w:pPrDefault>
+      <w:pPr>
+        <w:spacing w:after="160" w:line="259" w:lineRule="auto"/>
+      </w:pPr>
+    </w:pPrDefault>
+  </w:docDefaults>
+  <w:latentStyles w:defLockedState="0" w:defUIPriority="99" w:defSemiHidden="1" w:defUnhideWhenUsed="1" w:defQFormat="0" w:count="267">
+    <w:lsdException w:name="Normal" w:semiHidden="0" w:uiPriority="0" w:unhideWhenUsed="0" w:qFormat="1"/>
+    <w:lsdException w:name="heading 1" w:semiHidden="0" w:uiPriority="9" w:unhideWhenUsed="0" w:qFormat="1"/>
+    <w:lsdException w:name="heading 2" w:uiPriority="9" w:qFormat="1"/>
+    <w:lsdException w:name="heading 3" w:uiPriority="9" w:qFormat="1"/>
+    <w:lsdException w:name="heading 4" w:uiPriority="9" w:qFormat="1"/>
+    <w:lsdException w:name="heading 5" w:uiPriority="9" w:qFormat="1"/>
+    <w:lsdException w:name="heading 6" w:uiPriority="9" w:qFormat="1"/>
+    <w:lsdException w:name="heading 7" w:uiPriority="9" w:qFormat="1"/>
+    <w:lsdException w:name="heading 8" w:uiPriority="9" w:qFormat="1"/>
+    <w:lsdException w:name="heading 9" w:uiPriority="9" w:qFormat="1"/>
+    <w:lsdException w:name="toc 1" w:uiPriority="39"/>
+    <w:lsdException w:name="toc 2" w:uiPriority="39"/>
+    <w:lsdException w:name="toc 3" w:uiPriority="39"/>
+    <w:lsdException w:name="toc 4" w:uiPriority="39"/>
+    <w:lsdException w:name="toc 5" w:uiPriority="39"/>
+    <w:lsdException w:name="toc 6" w:uiPriority="39"/>
+    <w:lsdException w:name="toc 7" w:uiPriority="39"/>
+    <w:lsdException w:name="toc 8" w:uiPriority="39"/>
+    <w:lsdException w:name="toc 9" w:uiPriority="39"/>
+    <w:lsdException w:name="caption" w:uiPriority="35" w:qFormat="1"/>
+    <w:lsdException w:name="Title" w:semiHidden="0" w:uiPriority="10" w:unhideWhenUsed="0" w:qFormat="1"/>
+    <w:lsdException w:name="Default Paragraph Font" w:uiPriority="1"/>
+    <w:lsdException w:name="Subtitle" w:semiHidden="0" w:uiPriority="11" w:unhideWhenUsed="0" w:qFormat="1"/>
+    <w:lsdException w:name="Strong" w:semiHidden="0" w:uiPriority="22" w:unhideWhenUsed="0" w:qFormat="1"/>
+    <w:lsdException w:name="Emphasis" w:semiHidden="0" w:uiPriority="20" w:unhideWhenUsed="0" w:qFormat="1"/>
+    <w:lsdException w:name="Table Grid" w:semiHidden="0" w:uiPriority="39" w:unhideWhenUsed="0"/>
+    <w:lsdException w:name="Placeholder Text" w:unhideWhenUsed="0"/>
+    <w:lsdException w:name="No Spacing" w:semiHidden="0" w:uiPriority="1" w:unhideWhenUsed="0" w:qFormat="1"/>
+    <w:lsdException w:name="Light Shading" w:semiHidden="0" w:uiPriority="60" w:unhideWhenUsed="0"/>
+    <w:lsdException w:name="Light List" w:semiHidden="0" w:uiPriority="61" w:unhideWhenUsed="0"/>
+    <w:lsdException w:name="Light Grid" w:semiHidden="0" w:uiPriority="62" w:unhideWhenUsed="0"/>
+    <w:lsdException w:name="Medium Shading 1" w:semiHidden="0" w:uiPriority="63" w:unhideWhenUsed="0"/>
+    <w:lsdException w:name="Medium Shading 2" w:semiHidden="0" w:uiPriority="64" w:unhideWhenUsed="0"/>
+    <w:lsdException w:name="Medium List 1" w:semiHidden="0" w:uiPriority="65" w:unhideWhenUsed="0"/>
+    <w:lsdException w:name="Medium List 2" w:semiHidden="0" w:uiPriority="66" w:unhideWhenUsed="0"/>
+    <w:lsdException w:name="Medium Grid 1" w:semiHidden="0" w:uiPriority="67" w:unhideWhenUsed="0"/>
+    <w:lsdException w:name="Medium Grid 2" w:semiHidden="0" w:uiPriority="68" w:unhideWhenUsed="0"/>
+    <w:lsdException w:name="Medium Grid 3" w:semiHidden="0" w:uiPriority="69" w:unhideWhenUsed="0"/>
+    <w:lsdException w:name="Dark List" w:semiHidden="0" w:uiPriority="70" w:unhideWhenUsed="0"/>
+    <w:lsdException w:name="Colorful Shading" w:semiHidden="0" w:uiPriority="71" w:unhideWhenUsed="0"/>
+    <w:lsdException w:name="Colorful List" w:semiHidden="0" w:uiPriority="72" w:unhideWhenUsed="0"/>
+    <w:lsdException w:name="Colorful Grid" w:semiHidden="0" w:uiPriority="73" w:unhideWhenUsed="0"/>
+    <w:lsdException w:name="Light Shading Accent 1" w:semiHidden="0" w:uiPriority="60" w:unhideWhenUsed="0"/>
+    <w:lsdException w:name="Light List Accent 1" w:semiHidden="0" w:uiPriority="61" w:unhideWhenUsed="0"/>
+    <w:lsdException w:name="Light Grid Accent 1" w:semiHidden="0" w:uiPriority="62" w:unhideWhenUsed="0"/>
+    <w:lsdException w:name="Medium Shading 1 Accent 1" w:semiHidden="0" w:uiPriority="63" w:unhideWhenUsed="0"/>
+    <w:lsdException w:name="Medium Shading 2 Accent 1" w:semiHidden="0" w:uiPriority="64" w:unhideWhenUsed="0"/>
+    <w:lsdException w:name="Medium List 1 Accent 1" w:semiHidden="0" w:uiPriority="65" w:unhideWhenUsed="0"/>
+    <w:lsdException w:name="Revision" w:unhideWhenUsed="0"/>
+    <w:lsdException w:name="List Paragraph" w:semiHidden="0" w:uiPriority="34" w:unhideWhenUsed="0" w:qFormat="1"/>
+    <w:lsdException w:name="Quote" w:semiHidden="0" w:uiPriority="29" w:unhideWhenUsed="0" w:qFormat="1"/>
+    <w:lsdException w:name="Intense Quote" w:semiHidden="0" w:uiPriority="30" w:unhideWhenUsed="0" w:qFormat="1"/>
+    <w:lsdException w:name="Medium List 2 Accent 1" w:semiHidden="0" w:uiPriority="66" w:unhideWhenUsed="0"/>
+    <w:lsdException w:name="Medium Grid 1 Accent 1" w:semiHidden="0" w:uiPriority="67" w:unhideWhenUsed="0"/>
+    <w:lsdException w:name="Medium Grid 2 Accent 1" w:semiHidden="0" w:uiPriority="68" w:unhideWhenUsed="0"/>
+    <w:lsdException w:name="Medium Grid 3 Accent 1" w:semiHidden="0" w:uiPriority="69" w:unhideWhenUsed="0"/>
+    <w:lsdException w:name="Dark List Accent 1" w:semiHidden="0" w:uiPriority="70" w:unhideWhenUsed="0"/>
+    <w:lsdException w:name="Colorful Shading Accent 1" w:semiHidden="0" w:uiPriority="71" w:unhideWhenUsed="0"/>
+    <w:lsdException w:name="Colorful List Accent 1" w:semiHidden="0" w:uiPriority="72" w:unhideWhenUsed="0"/>
+    <w:lsdException w:name="Colorful Grid Accent 1" w:semiHidden="0" w:uiPriority="73" w:unhideWhenUsed="0"/>
+    <w:lsdException w:name="Light Shading Accent 2" w:semiHidden="0" w:uiPriority="60" w:unhideWhenUsed="0"/>
+    <w:lsdException w:name="Light List Accent 2" w:semiHidden="0" w:uiPriority="61" w:unhideWhenUsed="0"/>
+    <w:lsdException w:name="Light Grid Accent 2" w:semiHidden="0" w:uiPriority="62" w:unhideWhenUsed="0"/>
+    <w:lsdException w:name="Medium Shading 1 Accent 2" w:semiHidden="0" w:uiPriority="63" w:unhideWhenUsed="0"/>
+    <w:lsdException w:name="Medium Shading 2 Accent 2" w:semiHidden="0" w:uiPriority="64" w:unhideWhenUsed="0"/>
+    <w:lsdException w:name="Medium List 1 Accent 2" w:semiHidden="0" w:uiPriority="65" w:unhideWhenUsed="0"/>
+    <w:lsdException w:name="Medium List 2 Accent 2" w:semiHidden="0" w:uiPriority="66" w:unhideWhenUsed="0"/>
+    <w:lsdException w:name="Medium Grid 1 Accent 2" w:semiHidden="0" w:uiPriority="67" w:unhideWhenUsed="0"/>
+    <w:lsdException w:name="Medium Grid 2 Accent 2" w:semiHidden="0" w:uiPriority="68" w:unhideWhenUsed="0"/>
+    <w:lsdException w:name="Medium Grid 3 Accent 2" w:semiHidden="0" w:uiPriority="69" w:unhideWhenUsed="0"/>
+    <w:lsdException w:name="Dark List Accent 2" w:semiHidden="0" w:uiPriority="70" w:unhideWhenUsed="0"/>
+    <w:lsdException w:name="Colorful Shading Accent 2" w:semiHidden="0" w:uiPriority="71" w:unhideWhenUsed="0"/>
+    <w:lsdException w:name="Colorful List Accent 2" w:semiHidden="0" w:uiPriority="72" w:unhideWhenUsed="0"/>
+    <w:lsdException w:name="Colorful Grid Accent 2" w:semiHidden="0" w:uiPriority="73" w:unhideWhenUsed="0"/>
+    <w:lsdException w:name="Light Shading Accent 3" w:semiHidden="0" w:uiPriority="60" w:unhideWhenUsed="0"/>
+    <w:lsdException w:name="Light List Accent 3" w:semiHidden="0" w:uiPriority="61" w:unhideWhenUsed="0"/>
+    <w:lsdException w:name="Light Grid Accent 3" w:semiHidden="0" w:uiPriority="62" w:unhideWhenUsed="0"/>
+    <w:lsdException w:name="Medium Shading 1 Accent 3" w:semiHidden="0" w:uiPriority="63" w:unhideWhenUsed="0"/>
+    <w:lsdException w:name="Medium Shading 2 Accent 3" w:semiHidden="0" w:uiPriority="64" w:unhideWhenUsed="0"/>
+    <w:lsdException w:name="Medium List 1 Accent 3" w:semiHidden="0" w:uiPriority="65" w:unhideWhenUsed="0"/>
+    <w:lsdException w:name="Medium List 2 Accent 3" w:semiHidden="0" w:uiPriority="66" w:unhideWhenUsed="0"/>
+    <w:lsdException w:name="Medium Grid 1 Accent 3" w:semiHidden="0" w:uiPriority="67" w:unhideWhenUsed="0"/>
+    <w:lsdException w:name="Medium Grid 2 Accent 3" w:semiHidden="0" w:uiPriority="68" w:unhideWhenUsed="0"/>
+    <w:lsdException w:name="Medium Grid 3 Accent 3" w:semiHidden="0" w:uiPriority="69" w:unhideWhenUsed="0"/>
+    <w:lsdException w:name="Dark List Accent 3" w:semiHidden="0" w:uiPriority="70" w:unhideWhenUsed="0"/>
+    <w:lsdException w:name="Colorful Shading Accent 3" w:semiHidden="0" w:uiPriority="71" w:unhideWhenUsed="0"/>
+    <w:lsdException w:name="Colorful List Accent 3" w:semiHidden="0" w:uiPriority="72" w:unhideWhenUsed="0"/>
+    <w:lsdException w:name="Colorful Grid Accent 3" w:semiHidden="0" w:uiPriority="73" w:unhideWhenUsed="0"/>
+    <w:lsdException w:name="Light Shading Accent 4" w:semiHidden="0" w:uiPriority="60" w:unhideWhenUsed="0"/>
+    <w:lsdException w:name="Light List Accent 4" w:semiHidden="0" w:uiPriority="61" w:unhideWhenUsed="0"/>
+    <w:lsdException w:name="Light Grid Accent 4" w:semiHidden="0" w:uiPriority="62" w:unhideWhenUsed="0"/>
+    <w:lsdException w:name="Medium Shading 1 Accent 4" w:semiHidden="0" w:uiPriority="63" w:unhideWhenUsed="0"/>
+    <w:lsdException w:name="Medium Shading 2 Accent 4" w:semiHidden="0" w:uiPriority="64" w:unhideWhenUsed="0"/>
+    <w:lsdException w:name="Medium List 1 Accent 4" w:semiHidden="0" w:uiPriority="65" w:unhideWhenUsed="0"/>
+    <w:lsdException w:name="Medium List 2 Accent 4" w:semiHidden="0" w:uiPriority="66" w:unhideWhenUsed="0"/>
+    <w:lsdException w:name="Medium Grid 1 Accent 4" w:semiHidden="0" w:uiPriority="67" w:unhideWhenUsed="0"/>
+    <w:lsdException w:name="Medium Grid 2 Accent 4" w:semiHidden="0" w:uiPriority="68" w:unhideWhenUsed="0"/>
+    <w:lsdException w:name="Medium Grid 3 Accent 4" w:semiHidden="0" w:uiPriority="69" w:unhideWhenUsed="0"/>
+    <w:lsdException w:name="Dark List Accent 4" w:semiHidden="0" w:uiPriority="70" w:unhideWhenUsed="0"/>
+    <w:lsdException w:name="Colorful Shading Accent 4" w:semiHidden="0" w:uiPriority="71" w:unhideWhenUsed="0"/>
+    <w:lsdException w:name="Colorful List Accent 4" w:semiHidden="0" w:uiPriority="72" w:unhideWhenUsed="0"/>
+    <w:lsdException w:name="Colorful Grid Accent 4" w:semiHidden="0" w:uiPriority="73" w:unhideWhenUsed="0"/>
+    <w:lsdException w:name="Light Shading Accent 5" w:semiHidden="0" w:uiPriority="60" w:unhideWhenUsed="0"/>
+    <w:lsdException w:name="Light List Accent 5" w:semiHidden="0" w:uiPriority="61" w:unhideWhenUsed="0"/>
+    <w:lsdException w:name="Light Grid Accent 5" w:semiHidden="0" w:uiPriority="62" w:unhideWhenUsed="0"/>
+    <w:lsdException w:name="Medium Shading 1 Accent 5" w:semiHidden="0" w:uiPriority="63" w:unhideWhenUsed="0"/>
+    <w:lsdException w:name="Medium Shading 2 Accent 5" w:semiHidden="0" w:uiPriority="64" w:unhideWhenUsed="0"/>
+    <w:lsdException w:name="Medium List 1 Accent 5" w:semiHidden="0" w:uiPriority="65" w:unhideWhenUsed="0"/>
+    <w:lsdException w:name="Medium List 2 Accent 5" w:semiHidden="0" w:uiPriority="66" w:unhideWhenUsed="0"/>
+    <w:lsdException w:name="Medium Grid 1 Accent 5" w:semiHidden="0" w:uiPriority="67" w:unhideWhenUsed="0"/>
+    <w:lsdException w:name="Medium Grid 2 Accent 5" w:semiHidden="0" w:uiPriority="68" w:unhideWhenUsed="0"/>
+    <w:lsdException w:name="Medium Grid 3 Accent 5" w:semiHidden="0" w:uiPriority="69" w:unhideWhenUsed="0"/>
+    <w:lsdException w:name="Dark List Accent 5" w:semiHidden="0" w:uiPriority="70" w:unhideWhenUsed="0"/>
+    <w:lsdException w:name="Colorful Shading Accent 5" w:semiHidden="0" w:uiPriority="71" w:unhideWhenUsed="0"/>
+    <w:lsdException w:name="Colorful List Accent 5" w:semiHidden="0" w:uiPriority="72" w:unhideWhenUsed="0"/>
+    <w:lsdException w:name="Colorful Grid Accent 5" w:semiHidden="0" w:uiPriority="73" w:unhideWhenUsed="0"/>
+    <w:lsdException w:name="Light Shading Accent 6" w:semiHidden="0" w:uiPriority="60" w:unhideWhenUsed="0"/>
+    <w:lsdException w:name="Light List Accent 6" w:semiHidden="0" w:uiPriority="61" w:unhideWhenUsed="0"/>
+    <w:lsdException w:name="Light Grid Accent 6" w:semiHidden="0" w:uiPriority="62" w:unhideWhenUsed="0"/>
+    <w:lsdException w:name="Medium Shading 1 Accent 6" w:semiHidden="0" w:uiPriority="63" w:unhideWhenUsed="0"/>
+    <w:lsdException w:name="Medium Shading 2 Accent 6" w:semiHidden="0" w:uiPriority="64" w:unhideWhenUsed="0"/>
+    <w:lsdException w:name="Medium List 1 Accent 6" w:semiHidden="0" w:uiPriority="65" w:unhideWhenUsed="0"/>
+    <w:lsdException w:name="Medium List 2 Accent 6" w:semiHidden="0" w:uiPriority="66" w:unhideWhenUsed="0"/>
+    <w:lsdException w:name="Medium Grid 1 Accent 6" w:semiHidden="0" w:uiPriority="67" w:unhideWhenUsed="0"/>
+    <w:lsdException w:name="Medium Grid 2 Accent 6" w:semiHidden="0" w:uiPriority="68" w:unhideWhenUsed="0"/>
+    <w:lsdException w:name="Medium Grid 3 Accent 6" w:semiHidden="0" w:uiPriority="69" w:unhideWhenUsed="0"/>
+    <w:lsdException w:name="Dark List Accent 6" w:semiHidden="0" w:uiPriority="70" w:unhideWhenUsed="0"/>
+    <w:lsdException w:name="Colorful Shading Accent 6" w:semiHidden="0" w:uiPriority="71" w:unhideWhenUsed="0"/>
+    <w:lsdException w:name="Colorful List Accent 6" w:semiHidden="0" w:uiPriority="72" w:unhideWhenUsed="0"/>
+    <w:lsdException w:name="Colorful Grid Accent 6" w:semiHidden="0" w:uiPriority="73" w:unhideWhenUsed="0"/>
+    <w:lsdException w:name="Subtle Emphasis" w:semiHidden="0" w:uiPriority="19" w:unhideWhenUsed="0" w:qFormat="1"/>
+    <w:lsdException w:name="Intense Emphasis" w:semiHidden="0" w:uiPriority="21" w:unhideWhenUsed="0" w:qFormat="1"/>
+    <w:lsdException w:name="Subtle Reference" w:semiHidden="0" w:uiPriority="31" w:unhideWhenUsed="0" w:qFormat="1"/>
+    <w:lsdException w:name="Intense Reference" w:semiHidden="0" w:uiPriority="32" w:unhideWhenUsed="0" w:qFormat="1"/>
+    <w:lsdException w:name="Book Title" w:semiHidden="0" w:uiPriority="33" w:unhideWhenUsed="0" w:qFormat="1"/>
+    <w:lsdException w:name="Bibliography" w:uiPriority="37"/>
+    <w:lsdException w:name="TOC Heading" w:uiPriority="39" w:qFormat="1"/>
+  </w:latentStyles>
+  <w:style w:type="paragraph" w:default="1" w:styleId="Normal">
+    <w:name w:val="Normal"/>
+    <w:qFormat/>
+  </w:style>
+  <w:style w:type="character" w:default="1" w:styleId="DefaultParagraphFont">
+    <w:name w:val="Default Paragraph Font"/>
+    <w:uiPriority w:val="1"/>
+    <w:semiHidden/>
+    <w:unhideWhenUsed/>
+  </w:style>
+  <w:style w:type="table" w:default="1" w:styleId="TableNormal">
+    <w:name w:val="Normal Table"/>
+    <w:uiPriority w:val="99"/>
+    <w:semiHidden/>
+    <w:unhideWhenUsed/>
+    <w:tblPr>
+      <w:tblInd w:w="0" w:type="dxa"/>
+      <w:tblCellMar>
+        <w:top w:w="0" w:type="dxa"/>
+        <w:left w:w="108" w:type="dxa"/>
+        <w:bottom w:w="0" w:type="dxa"/>
+        <w:right w:w="108" w:type="dxa"/>
+      </w:tblCellMar>
+    </w:tblPr>
+  </w:style>
+  <w:style w:type="numbering" w:default="1" w:styleId="NoList">
+    <w:name w:val="No List"/>
+    <w:uiPriority w:val="99"/>
+    <w:semiHidden/>
+    <w:unhideWhenUsed/>
+  </w:style>
+  <w:style w:type="paragraph" w:customStyle="1" w:styleId="CD48EAACA6C64DC8964D0769CA2163B8">
+    <w:name w:val="CD48EAACA6C64DC8964D0769CA2163B8"/>
+    <w:rsid w:val="00CC16FF"/>
+  </w:style>
+  <w:style w:type="character" w:styleId="PlaceholderText">
+    <w:name w:val="Placeholder Text"/>
+    <w:basedOn w:val="DefaultParagraphFont"/>
+    <w:uiPriority w:val="99"/>
+    <w:semiHidden/>
+    <w:rsid w:val="00CC16FF"/>
+    <w:rPr>
+      <w:color w:val="808080"/>
+    </w:rPr>
+  </w:style>
+  <w:style w:type="paragraph" w:customStyle="1" w:styleId="13187007AC4D4F11B7925F23CCBE0504">
+    <w:name w:val="13187007AC4D4F11B7925F23CCBE0504"/>
+    <w:rsid w:val="00CC16FF"/>
+  </w:style>
+  <w:style w:type="paragraph" w:customStyle="1" w:styleId="BEFFAFB93AB84BA4B66CBE828398AA07">
+    <w:name w:val="BEFFAFB93AB84BA4B66CBE828398AA07"/>
+    <w:rsid w:val="005D6D23"/>
+    <w:pPr>
+      <w:spacing w:after="200" w:line="276" w:lineRule="auto"/>
+    </w:pPr>
+  </w:style>
+  <w:style w:type="paragraph" w:customStyle="1" w:styleId="52F5F24E817C439DBC709181681F2F6A">
+    <w:name w:val="52F5F24E817C439DBC709181681F2F6A"/>
+    <w:rsid w:val="005D6D23"/>
+    <w:pPr>
+      <w:spacing w:after="200" w:line="276" w:lineRule="auto"/>
+    </w:pPr>
+  </w:style>
+  <w:style w:type="paragraph" w:customStyle="1" w:styleId="FC3A2880E5EE48279DE1405A2227E013">
+    <w:name w:val="FC3A2880E5EE48279DE1405A2227E013"/>
+    <w:rsid w:val="005D6D23"/>
+    <w:pPr>
+      <w:spacing w:after="200" w:line="276" w:lineRule="auto"/>
+    </w:pPr>
+  </w:style>
+  <w:style w:type="paragraph" w:customStyle="1" w:styleId="EB09D3DF2D61445CB46415252CB4BD0C">
+    <w:name w:val="EB09D3DF2D61445CB46415252CB4BD0C"/>
+    <w:rsid w:val="005D6D23"/>
+    <w:pPr>
+      <w:spacing w:after="200" w:line="276" w:lineRule="auto"/>
+    </w:pPr>
+  </w:style>
+  <w:style w:type="paragraph" w:customStyle="1" w:styleId="BA79394003864BF0A7B855C3B4CC5C7F">
+    <w:name w:val="BA79394003864BF0A7B855C3B4CC5C7F"/>
+    <w:rsid w:val="005D6D23"/>
+    <w:pPr>
+      <w:spacing w:after="200" w:line="276" w:lineRule="auto"/>
+    </w:pPr>
+  </w:style>
+  <w:style w:type="paragraph" w:customStyle="1" w:styleId="9BA7849606F0415E9D1463C9D3122D5F">
+    <w:name w:val="9BA7849606F0415E9D1463C9D3122D5F"/>
+    <w:rsid w:val="005D6D23"/>
+    <w:pPr>
+      <w:spacing w:after="200" w:line="276" w:lineRule="auto"/>
+    </w:pPr>
+  </w:style>
+  <w:style w:type="paragraph" w:customStyle="1" w:styleId="84BFB33FEFFE47C1B99232DE4728463A">
+    <w:name w:val="84BFB33FEFFE47C1B99232DE4728463A"/>
+    <w:rsid w:val="005D6D23"/>
+    <w:pPr>
+      <w:spacing w:after="200" w:line="276" w:lineRule="auto"/>
+    </w:pPr>
+  </w:style>
 </w:styles>
 </file>
 
 <file path=word/glossary/webSettings.xml><?xml version="1.0" encoding="utf-8"?>
-<w:webSettings xmlns:mc="http://schemas.openxmlformats.org/markup-compatibility/2006" xmlns:r="http://schemas.openxmlformats.org/officeDocument/2006/relationships" xmlns:w="http://schemas.openxmlformats.org/wordprocessingml/2006/main" xmlns:w14="http://schemas.microsoft.com/office/word/2010/wordml" xmlns:w15="http://schemas.microsoft.com/office/word/2012/wordml" xmlns:w16se="http://schemas.microsoft.com/office/word/2015/wordml/symex" mc:Ignorable="w14 w15 w16se">
+<w:webSettings xmlns:mc="http://schemas.openxmlformats.org/markup-compatibility/2006" xmlns:r="http://schemas.openxmlformats.org/officeDocument/2006/relationships" xmlns:w="http://schemas.openxmlformats.org/wordprocessingml/2006/main" xmlns:w14="http://schemas.microsoft.com/office/word/2010/wordml" mc:Ignorable="w14">
   <w:optimizeForBrowser/>
   <w:allowPNG/>
 </w:webSettings>
@@ -13549,7 +15305,7 @@
   <a:extraClrSchemeLst/>
   <a:extLst>
     <a:ext uri="{05A4C25C-085E-4340-85A3-A5531E510DB2}">
-      <thm15:themeFamily xmlns:thm15="http://schemas.microsoft.com/office/thememl/2012/main" name="Office Theme" id="{62F939B6-93AF-4DB8-9C6B-D6C7DFDC589F}" vid="{4A3C46E8-61CC-4603-A589-7422A47A8E4A}"/>
+      <thm15:themeFamily xmlns:thm15="http://schemas.microsoft.com/office/thememl/2012/main" xmlns="" name="Office Theme" id="{62F939B6-93AF-4DB8-9C6B-D6C7DFDC589F}" vid="{4A3C46E8-61CC-4603-A589-7422A47A8E4A}"/>
     </a:ext>
   </a:extLst>
 </a:theme>
@@ -13560,7 +15316,7 @@
 </file>
 
 <file path=customXml/itemProps1.xml><?xml version="1.0" encoding="utf-8"?>
-<ds:datastoreItem xmlns:ds="http://schemas.openxmlformats.org/officeDocument/2006/customXml" ds:itemID="{787A9188-A11A-41B9-86BC-87E06D915731}">
+<ds:datastoreItem xmlns:ds="http://schemas.openxmlformats.org/officeDocument/2006/customXml" ds:itemID="{E543CEFF-C2EF-4B76-B86E-302560B5AAAD}">
   <ds:schemaRefs>
     <ds:schemaRef ds:uri="http://schemas.openxmlformats.org/officeDocument/2006/bibliography"/>
   </ds:schemaRefs>

--- a/projtreview.docx
+++ b/projtreview.docx
@@ -1099,163 +1099,103 @@
           <w:sz w:val="24"/>
           <w:szCs w:val="24"/>
         </w:rPr>
-        <w:t xml:space="preserve">                       I thank all my friends who helped me sharing knowledge and by providing material to complete the project in time.   </w:t>
-      </w:r>
-    </w:p>
-    <w:p>
-      <w:pPr>
-        <w:spacing w:line="360" w:lineRule="auto"/>
+        <w:t xml:space="preserve">                       I thank all my friends who helped me sharing knowledge and by providing material to </w:t>
+      </w:r>
+      <w:r>
+        <w:rPr>
+          <w:rFonts w:ascii="Times New Roman" w:hAnsi="Times New Roman"/>
+          <w:sz w:val="24"/>
+          <w:szCs w:val="24"/>
+        </w:rPr>
+        <w:t xml:space="preserve">complete the project in time.  </w:t>
+      </w:r>
+    </w:p>
+    <w:p>
+      <w:pPr>
+        <w:jc w:val="both"/>
+        <w:rPr>
+          <w:rFonts w:ascii="Times New Roman" w:hAnsi="Times New Roman"/>
+          <w:sz w:val="24"/>
+          <w:szCs w:val="24"/>
+        </w:rPr>
+      </w:pPr>
+    </w:p>
+    <w:p>
+      <w:pPr>
+        <w:jc w:val="both"/>
+        <w:rPr>
+          <w:rFonts w:ascii="Times New Roman" w:hAnsi="Times New Roman"/>
+          <w:sz w:val="24"/>
+          <w:szCs w:val="24"/>
+        </w:rPr>
+      </w:pPr>
+    </w:p>
+    <w:p>
+      <w:pPr>
+        <w:jc w:val="both"/>
+        <w:rPr>
+          <w:rFonts w:ascii="Times New Roman" w:hAnsi="Times New Roman"/>
+          <w:sz w:val="24"/>
+          <w:szCs w:val="24"/>
+        </w:rPr>
+      </w:pPr>
+    </w:p>
+    <w:p>
+      <w:pPr>
+        <w:jc w:val="both"/>
+        <w:rPr>
+          <w:rFonts w:ascii="Times New Roman" w:hAnsi="Times New Roman"/>
+          <w:sz w:val="24"/>
+          <w:szCs w:val="24"/>
+        </w:rPr>
+      </w:pPr>
+    </w:p>
+    <w:p>
+      <w:pPr>
+        <w:jc w:val="both"/>
+        <w:rPr>
+          <w:rFonts w:ascii="Times New Roman" w:hAnsi="Times New Roman"/>
+          <w:sz w:val="24"/>
+          <w:szCs w:val="24"/>
+        </w:rPr>
+      </w:pPr>
+    </w:p>
+    <w:p>
+      <w:pPr>
+        <w:jc w:val="both"/>
+        <w:rPr>
+          <w:rFonts w:ascii="Times New Roman" w:hAnsi="Times New Roman"/>
+          <w:sz w:val="24"/>
+          <w:szCs w:val="24"/>
+        </w:rPr>
+      </w:pPr>
+    </w:p>
+    <w:p>
+      <w:pPr>
+        <w:jc w:val="both"/>
+        <w:rPr>
+          <w:rFonts w:ascii="Times New Roman" w:hAnsi="Times New Roman"/>
+          <w:sz w:val="24"/>
+          <w:szCs w:val="24"/>
+        </w:rPr>
+      </w:pPr>
+    </w:p>
+    <w:p>
+      <w:pPr>
         <w:jc w:val="center"/>
         <w:rPr>
           <w:rFonts w:ascii="Times New Roman" w:hAnsi="Times New Roman"/>
-          <w:b/>
-          <w:bCs/>
-          <w:sz w:val="24"/>
-          <w:szCs w:val="24"/>
-        </w:rPr>
-      </w:pPr>
-    </w:p>
-    <w:p>
-      <w:pPr>
-        <w:jc w:val="center"/>
-        <w:rPr>
-          <w:rFonts w:ascii="Times New Roman" w:hAnsi="Times New Roman"/>
-          <w:bCs/>
-          <w:sz w:val="24"/>
-          <w:szCs w:val="24"/>
-        </w:rPr>
-      </w:pPr>
-    </w:p>
-    <w:p>
-      <w:pPr>
-        <w:rPr>
-          <w:rFonts w:ascii="Times New Roman" w:hAnsi="Times New Roman"/>
-        </w:rPr>
-      </w:pPr>
-    </w:p>
-    <w:p>
-      <w:pPr>
-        <w:rPr>
-          <w:rFonts w:ascii="Times New Roman" w:hAnsi="Times New Roman"/>
-        </w:rPr>
-      </w:pPr>
-    </w:p>
-    <w:p>
-      <w:pPr>
-        <w:rPr>
-          <w:rFonts w:ascii="Times New Roman" w:hAnsi="Times New Roman"/>
-        </w:rPr>
-      </w:pPr>
-    </w:p>
-    <w:p>
-      <w:pPr>
-        <w:rPr>
-          <w:rFonts w:ascii="Times New Roman" w:hAnsi="Times New Roman"/>
-        </w:rPr>
-      </w:pPr>
-    </w:p>
-    <w:p>
-      <w:pPr>
-        <w:rPr>
-          <w:rFonts w:ascii="Times New Roman" w:hAnsi="Times New Roman"/>
-        </w:rPr>
-      </w:pPr>
-    </w:p>
-    <w:p>
-      <w:pPr>
-        <w:rPr>
-          <w:rFonts w:ascii="Times New Roman" w:hAnsi="Times New Roman"/>
-        </w:rPr>
-      </w:pPr>
-    </w:p>
-    <w:p>
-      <w:pPr>
-        <w:rPr>
-          <w:rFonts w:ascii="Times New Roman" w:hAnsi="Times New Roman"/>
-        </w:rPr>
-      </w:pPr>
-    </w:p>
-    <w:p>
-      <w:pPr>
-        <w:rPr>
-          <w:rFonts w:ascii="Times New Roman" w:hAnsi="Times New Roman"/>
-        </w:rPr>
-      </w:pPr>
-    </w:p>
-    <w:p>
-      <w:pPr>
-        <w:rPr>
-          <w:rFonts w:ascii="Times New Roman" w:hAnsi="Times New Roman"/>
-        </w:rPr>
-      </w:pPr>
-    </w:p>
-    <w:p>
-      <w:pPr>
-        <w:rPr>
-          <w:rFonts w:ascii="Times New Roman" w:hAnsi="Times New Roman"/>
-        </w:rPr>
-      </w:pPr>
-      <w:r>
-        <w:rPr>
-          <w:rFonts w:ascii="Times New Roman" w:hAnsi="Times New Roman"/>
-        </w:rPr>
-        <w:t xml:space="preserve">                                                                      </w:t>
-      </w:r>
-    </w:p>
-    <w:p>
-      <w:pPr>
-        <w:rPr>
-          <w:rFonts w:ascii="Times New Roman" w:hAnsi="Times New Roman"/>
-        </w:rPr>
-      </w:pPr>
-    </w:p>
-    <w:p>
-      <w:pPr>
-        <w:rPr>
-          <w:rFonts w:ascii="Times New Roman" w:hAnsi="Times New Roman"/>
-        </w:rPr>
-      </w:pPr>
-      <w:r>
-        <w:rPr>
-          <w:rFonts w:ascii="Times New Roman" w:hAnsi="Times New Roman"/>
-        </w:rPr>
-        <w:t xml:space="preserve">        </w:t>
-      </w:r>
-      <w:r>
-        <w:rPr>
-          <w:rFonts w:ascii="Times New Roman" w:hAnsi="Times New Roman"/>
-        </w:rPr>
-        <w:t xml:space="preserve">                                                              </w:t>
-      </w:r>
-      <w:r>
-        <w:rPr>
-          <w:rFonts w:ascii="Times New Roman" w:hAnsi="Times New Roman"/>
-        </w:rPr>
-        <w:t xml:space="preserve">  </w:t>
-      </w:r>
-    </w:p>
-    <w:p>
-      <w:pPr>
-        <w:rPr>
-          <w:rFonts w:ascii="Times New Roman" w:hAnsi="Times New Roman"/>
-        </w:rPr>
-      </w:pPr>
-    </w:p>
-    <w:p>
-      <w:pPr>
-        <w:jc w:val="center"/>
-        <w:rPr>
-          <w:rFonts w:ascii="Times New Roman" w:hAnsi="Times New Roman"/>
-          <w:sz w:val="28"/>
-          <w:szCs w:val="28"/>
-        </w:rPr>
-      </w:pPr>
-      <w:r>
-        <w:rPr>
-          <w:rFonts w:ascii="Times New Roman" w:hAnsi="Times New Roman"/>
-          <w:sz w:val="28"/>
-          <w:szCs w:val="28"/>
-        </w:rPr>
+          <w:sz w:val="28"/>
+          <w:szCs w:val="28"/>
+        </w:rPr>
+      </w:pPr>
+      <w:r>
+        <w:rPr>
+          <w:rFonts w:ascii="Times New Roman" w:hAnsi="Times New Roman"/>
+          <w:sz w:val="28"/>
+          <w:szCs w:val="28"/>
+        </w:rPr>
+        <w:lastRenderedPageBreak/>
         <w:t>ABSTRACT</w:t>
       </w:r>
     </w:p>
@@ -1513,31 +1453,23 @@
           <w:sz w:val="24"/>
           <w:szCs w:val="24"/>
         </w:rPr>
-        <w:t>1.INTRODUCTION</w:t>
-      </w:r>
-      <w:r>
-        <w:rPr>
-          <w:rFonts w:ascii="Times New Roman" w:hAnsi="Times New Roman"/>
-          <w:sz w:val="24"/>
-          <w:szCs w:val="24"/>
-        </w:rPr>
-        <w:t>............................</w:t>
-      </w:r>
-      <w:r>
-        <w:rPr>
-          <w:rFonts w:ascii="Times New Roman" w:hAnsi="Times New Roman"/>
-          <w:sz w:val="24"/>
-          <w:szCs w:val="24"/>
-        </w:rPr>
-        <w:t>.....................................................................................</w:t>
-      </w:r>
-      <w:r>
-        <w:rPr>
-          <w:rFonts w:ascii="Times New Roman" w:hAnsi="Times New Roman"/>
-          <w:sz w:val="24"/>
-          <w:szCs w:val="24"/>
-        </w:rPr>
-        <w:t>..........1</w:t>
+        <w:t>1. INTRODUCTION</w:t>
+      </w:r>
+      <w:r>
+        <w:rPr>
+          <w:rFonts w:ascii="Times New Roman" w:hAnsi="Times New Roman"/>
+          <w:sz w:val="24"/>
+          <w:szCs w:val="24"/>
+        </w:rPr>
+        <w:t xml:space="preserve">           </w:t>
+      </w:r>
+      <w:r>
+        <w:rPr>
+          <w:rFonts w:ascii="Times New Roman" w:hAnsi="Times New Roman"/>
+          <w:sz w:val="24"/>
+          <w:szCs w:val="24"/>
+        </w:rPr>
+        <w:t>1</w:t>
       </w:r>
     </w:p>
     <w:p>
@@ -1573,15 +1505,15 @@
           <w:sz w:val="24"/>
           <w:szCs w:val="24"/>
         </w:rPr>
-        <w:t>..............................</w:t>
-      </w:r>
-      <w:r>
-        <w:rPr>
-          <w:rFonts w:ascii="Times New Roman" w:hAnsi="Times New Roman"/>
-          <w:sz w:val="24"/>
-          <w:szCs w:val="24"/>
-        </w:rPr>
-        <w:t>.......................................................................................</w:t>
+        <w:t>.</w:t>
+      </w:r>
+      <w:r>
+        <w:rPr>
+          <w:rFonts w:ascii="Times New Roman" w:hAnsi="Times New Roman"/>
+          <w:sz w:val="24"/>
+          <w:szCs w:val="24"/>
+        </w:rPr>
+        <w:t>..................................................................</w:t>
       </w:r>
       <w:r>
         <w:rPr>
@@ -1628,7 +1560,15 @@
           <w:sz w:val="24"/>
           <w:szCs w:val="24"/>
         </w:rPr>
-        <w:t>.............................................</w:t>
+        <w:t>..</w:t>
+      </w:r>
+      <w:r>
+        <w:rPr>
+          <w:rFonts w:ascii="Times New Roman" w:hAnsi="Times New Roman"/>
+          <w:sz w:val="24"/>
+          <w:szCs w:val="24"/>
+        </w:rPr>
+        <w:t>....................</w:t>
       </w:r>
       <w:r>
         <w:rPr>
@@ -1683,15 +1623,15 @@
           <w:sz w:val="24"/>
           <w:szCs w:val="24"/>
         </w:rPr>
-        <w:t>......................................</w:t>
-      </w:r>
-      <w:r>
-        <w:rPr>
-          <w:rFonts w:ascii="Times New Roman" w:hAnsi="Times New Roman"/>
-          <w:sz w:val="24"/>
-          <w:szCs w:val="24"/>
-        </w:rPr>
-        <w:t>...................................</w:t>
+        <w:t>.....</w:t>
+      </w:r>
+      <w:r>
+        <w:rPr>
+          <w:rFonts w:ascii="Times New Roman" w:hAnsi="Times New Roman"/>
+          <w:sz w:val="24"/>
+          <w:szCs w:val="24"/>
+        </w:rPr>
+        <w:t>..........................</w:t>
       </w:r>
       <w:r>
         <w:rPr>
@@ -1750,23 +1690,23 @@
           <w:sz w:val="24"/>
           <w:szCs w:val="24"/>
         </w:rPr>
-        <w:t>...........................................................................</w:t>
-      </w:r>
-      <w:r>
-        <w:rPr>
-          <w:rFonts w:ascii="Times New Roman" w:hAnsi="Times New Roman"/>
-          <w:sz w:val="24"/>
-          <w:szCs w:val="24"/>
-        </w:rPr>
-        <w:t>.</w:t>
-      </w:r>
-      <w:r>
-        <w:rPr>
-          <w:rFonts w:ascii="Times New Roman" w:hAnsi="Times New Roman"/>
-          <w:sz w:val="24"/>
-          <w:szCs w:val="24"/>
-        </w:rPr>
-        <w:t>.......................</w:t>
+        <w:t>...........................................</w:t>
+      </w:r>
+      <w:r>
+        <w:rPr>
+          <w:rFonts w:ascii="Times New Roman" w:hAnsi="Times New Roman"/>
+          <w:sz w:val="24"/>
+          <w:szCs w:val="24"/>
+        </w:rPr>
+        <w:t>.....</w:t>
+      </w:r>
+      <w:r>
+        <w:rPr>
+          <w:rFonts w:ascii="Times New Roman" w:hAnsi="Times New Roman"/>
+          <w:sz w:val="24"/>
+          <w:szCs w:val="24"/>
+        </w:rPr>
+        <w:t>.....................</w:t>
       </w:r>
       <w:r>
         <w:rPr>
@@ -1806,15 +1746,175 @@
           <w:sz w:val="24"/>
           <w:szCs w:val="24"/>
         </w:rPr>
-        <w:t>..............................</w:t>
-      </w:r>
-      <w:r>
-        <w:rPr>
-          <w:rFonts w:ascii="Times New Roman" w:hAnsi="Times New Roman"/>
-          <w:sz w:val="24"/>
-          <w:szCs w:val="24"/>
-        </w:rPr>
-        <w:t>............................................................</w:t>
+        <w:t>……………</w:t>
+      </w:r>
+      <w:r>
+        <w:rPr>
+          <w:rFonts w:ascii="Times New Roman" w:hAnsi="Times New Roman"/>
+          <w:sz w:val="24"/>
+          <w:szCs w:val="24"/>
+        </w:rPr>
+        <w:t>2</w:t>
+      </w:r>
+    </w:p>
+    <w:p>
+      <w:pPr>
+        <w:spacing w:after="0"/>
+        <w:jc w:val="both"/>
+        <w:rPr>
+          <w:rFonts w:ascii="Times New Roman" w:hAnsi="Times New Roman"/>
+          <w:sz w:val="24"/>
+          <w:szCs w:val="24"/>
+        </w:rPr>
+      </w:pPr>
+      <w:r>
+        <w:rPr>
+          <w:rFonts w:ascii="Times New Roman" w:hAnsi="Times New Roman"/>
+          <w:sz w:val="24"/>
+          <w:szCs w:val="24"/>
+        </w:rPr>
+        <w:t xml:space="preserve">        </w:t>
+      </w:r>
+      <w:r>
+        <w:rPr>
+          <w:rFonts w:ascii="Times New Roman" w:hAnsi="Times New Roman"/>
+          <w:sz w:val="24"/>
+          <w:szCs w:val="24"/>
+        </w:rPr>
+        <w:t xml:space="preserve">2.2 </w:t>
+      </w:r>
+      <w:r>
+        <w:rPr>
+          <w:rFonts w:ascii="Times New Roman" w:hAnsi="Times New Roman"/>
+          <w:sz w:val="24"/>
+          <w:szCs w:val="24"/>
+        </w:rPr>
+        <w:t xml:space="preserve">EXISTING SYSTEM    </w:t>
+      </w:r>
+      <w:r>
+        <w:rPr>
+          <w:rFonts w:ascii="Times New Roman" w:hAnsi="Times New Roman"/>
+          <w:sz w:val="24"/>
+          <w:szCs w:val="24"/>
+        </w:rPr>
+        <w:t>2</w:t>
+      </w:r>
+    </w:p>
+    <w:p>
+      <w:pPr>
+        <w:spacing w:after="0"/>
+        <w:jc w:val="both"/>
+        <w:rPr>
+          <w:rFonts w:ascii="Times New Roman" w:hAnsi="Times New Roman"/>
+          <w:sz w:val="24"/>
+          <w:szCs w:val="24"/>
+        </w:rPr>
+      </w:pPr>
+      <w:r>
+        <w:rPr>
+          <w:rFonts w:ascii="Times New Roman" w:hAnsi="Times New Roman"/>
+          <w:sz w:val="24"/>
+          <w:szCs w:val="24"/>
+        </w:rPr>
+        <w:t xml:space="preserve">         </w:t>
+      </w:r>
+      <w:r>
+        <w:rPr>
+          <w:rFonts w:ascii="Times New Roman" w:hAnsi="Times New Roman"/>
+          <w:sz w:val="24"/>
+          <w:szCs w:val="24"/>
+        </w:rPr>
+        <w:t>2</w:t>
+      </w:r>
+      <w:r>
+        <w:rPr>
+          <w:rFonts w:ascii="Times New Roman" w:hAnsi="Times New Roman"/>
+          <w:sz w:val="24"/>
+          <w:szCs w:val="24"/>
+        </w:rPr>
+        <w:t>.3</w:t>
+      </w:r>
+      <w:r>
+        <w:rPr>
+          <w:rFonts w:ascii="Times New Roman" w:hAnsi="Times New Roman"/>
+          <w:sz w:val="24"/>
+          <w:szCs w:val="24"/>
+        </w:rPr>
+        <w:t xml:space="preserve"> DISADVANTAGES OF EXISTING SYSTEM</w:t>
+      </w:r>
+      <w:r>
+        <w:rPr>
+          <w:rFonts w:ascii="Times New Roman" w:hAnsi="Times New Roman"/>
+          <w:sz w:val="24"/>
+          <w:szCs w:val="24"/>
+        </w:rPr>
+        <w:t>2</w:t>
+      </w:r>
+    </w:p>
+    <w:p>
+      <w:pPr>
+        <w:jc w:val="both"/>
+        <w:rPr>
+          <w:rFonts w:ascii="Times New Roman" w:hAnsi="Times New Roman"/>
+          <w:sz w:val="24"/>
+          <w:szCs w:val="24"/>
+        </w:rPr>
+      </w:pPr>
+      <w:r>
+        <w:rPr>
+          <w:rFonts w:ascii="Times New Roman" w:hAnsi="Times New Roman"/>
+          <w:sz w:val="24"/>
+          <w:szCs w:val="24"/>
+        </w:rPr>
+        <w:t xml:space="preserve">         </w:t>
+      </w:r>
+      <w:r>
+        <w:rPr>
+          <w:rFonts w:ascii="Times New Roman" w:hAnsi="Times New Roman"/>
+          <w:sz w:val="24"/>
+          <w:szCs w:val="24"/>
+        </w:rPr>
+        <w:t>2.4</w:t>
+      </w:r>
+      <w:r>
+        <w:rPr>
+          <w:rFonts w:ascii="Times New Roman" w:hAnsi="Times New Roman"/>
+          <w:sz w:val="24"/>
+          <w:szCs w:val="24"/>
+        </w:rPr>
+        <w:t xml:space="preserve"> PROPOSED SYSTEM</w:t>
+      </w:r>
+      <w:r>
+        <w:rPr>
+          <w:rFonts w:ascii="Times New Roman" w:hAnsi="Times New Roman"/>
+          <w:sz w:val="24"/>
+          <w:szCs w:val="24"/>
+        </w:rPr>
+        <w:t>...</w:t>
+      </w:r>
+      <w:r>
+        <w:rPr>
+          <w:rFonts w:ascii="Times New Roman" w:hAnsi="Times New Roman"/>
+          <w:sz w:val="24"/>
+          <w:szCs w:val="24"/>
+        </w:rPr>
+        <w:t>........</w:t>
+      </w:r>
+      <w:r>
+        <w:rPr>
+          <w:rFonts w:ascii="Times New Roman" w:hAnsi="Times New Roman"/>
+          <w:sz w:val="24"/>
+          <w:szCs w:val="24"/>
+        </w:rPr>
+        <w:t>........</w:t>
+      </w:r>
+      <w:r>
+        <w:rPr>
+          <w:rFonts w:ascii="Times New Roman" w:hAnsi="Times New Roman"/>
+          <w:sz w:val="24"/>
+          <w:szCs w:val="24"/>
+        </w:rPr>
+        <w:t>.........................................</w:t>
       </w:r>
       <w:r>
         <w:rPr>
@@ -1830,7 +1930,23 @@
           <w:sz w:val="24"/>
           <w:szCs w:val="24"/>
         </w:rPr>
-        <w:t>.......................</w:t>
+        <w:t>...................</w:t>
+      </w:r>
+      <w:r>
+        <w:rPr>
+          <w:rFonts w:ascii="Times New Roman" w:hAnsi="Times New Roman"/>
+          <w:sz w:val="24"/>
+          <w:szCs w:val="24"/>
+        </w:rPr>
+        <w:t>..</w:t>
+      </w:r>
+      <w:r>
+        <w:rPr>
+          <w:rFonts w:ascii="Times New Roman" w:hAnsi="Times New Roman"/>
+          <w:sz w:val="24"/>
+          <w:szCs w:val="24"/>
+        </w:rPr>
+        <w:t>.</w:t>
       </w:r>
       <w:r>
         <w:rPr>
@@ -1857,39 +1973,15 @@
           <w:sz w:val="24"/>
           <w:szCs w:val="24"/>
         </w:rPr>
-        <w:t xml:space="preserve">        </w:t>
-      </w:r>
-      <w:r>
-        <w:rPr>
-          <w:rFonts w:ascii="Times New Roman" w:hAnsi="Times New Roman"/>
-          <w:sz w:val="24"/>
-          <w:szCs w:val="24"/>
-        </w:rPr>
-        <w:t xml:space="preserve">2.2 </w:t>
-      </w:r>
-      <w:r>
-        <w:rPr>
-          <w:rFonts w:ascii="Times New Roman" w:hAnsi="Times New Roman"/>
-          <w:sz w:val="24"/>
-          <w:szCs w:val="24"/>
-        </w:rPr>
-        <w:t xml:space="preserve">EXISTING SYSTEM    </w:t>
-      </w:r>
-      <w:r>
-        <w:rPr>
-          <w:rFonts w:ascii="Times New Roman" w:hAnsi="Times New Roman"/>
-          <w:sz w:val="24"/>
-          <w:szCs w:val="24"/>
-        </w:rPr>
-        <w:t>...............................</w:t>
-      </w:r>
-      <w:r>
-        <w:rPr>
-          <w:rFonts w:ascii="Times New Roman" w:hAnsi="Times New Roman"/>
-          <w:sz w:val="24"/>
-          <w:szCs w:val="24"/>
-        </w:rPr>
-        <w:t>................................................</w:t>
+        <w:t>3. ANALYSIS.........</w:t>
+      </w:r>
+      <w:r>
+        <w:rPr>
+          <w:rFonts w:ascii="Times New Roman" w:hAnsi="Times New Roman"/>
+          <w:sz w:val="24"/>
+          <w:szCs w:val="24"/>
+        </w:rPr>
+        <w:t>........................................</w:t>
       </w:r>
       <w:r>
         <w:rPr>
@@ -1905,6 +1997,65 @@
           <w:sz w:val="24"/>
           <w:szCs w:val="24"/>
         </w:rPr>
+        <w:t>..................</w:t>
+      </w:r>
+      <w:r>
+        <w:rPr>
+          <w:rFonts w:ascii="Times New Roman" w:hAnsi="Times New Roman"/>
+          <w:sz w:val="24"/>
+          <w:szCs w:val="24"/>
+        </w:rPr>
+        <w:t>..</w:t>
+      </w:r>
+      <w:r>
+        <w:rPr>
+          <w:rFonts w:ascii="Times New Roman" w:hAnsi="Times New Roman"/>
+          <w:sz w:val="24"/>
+          <w:szCs w:val="24"/>
+        </w:rPr>
+        <w:t>3</w:t>
+      </w:r>
+    </w:p>
+    <w:p>
+      <w:pPr>
+        <w:spacing w:after="0"/>
+        <w:jc w:val="both"/>
+        <w:rPr>
+          <w:rFonts w:ascii="Times New Roman" w:hAnsi="Times New Roman"/>
+          <w:sz w:val="24"/>
+          <w:szCs w:val="24"/>
+        </w:rPr>
+      </w:pPr>
+      <w:r>
+        <w:rPr>
+          <w:rFonts w:ascii="Times New Roman" w:hAnsi="Times New Roman"/>
+          <w:sz w:val="24"/>
+          <w:szCs w:val="24"/>
+        </w:rPr>
+        <w:t xml:space="preserve">            </w:t>
+      </w:r>
+      <w:r>
+        <w:rPr>
+          <w:rFonts w:ascii="Times New Roman" w:hAnsi="Times New Roman"/>
+          <w:sz w:val="24"/>
+          <w:szCs w:val="24"/>
+        </w:rPr>
+        <w:t>3.1INTRODUCTION</w:t>
+      </w:r>
+      <w:r>
+        <w:rPr>
+          <w:rFonts w:ascii="Times New Roman" w:hAnsi="Times New Roman"/>
+          <w:sz w:val="24"/>
+          <w:szCs w:val="24"/>
+        </w:rPr>
+        <w:t>........................</w:t>
+      </w:r>
+      <w:r>
+        <w:rPr>
+          <w:rFonts w:ascii="Times New Roman" w:hAnsi="Times New Roman"/>
+          <w:sz w:val="24"/>
+          <w:szCs w:val="24"/>
+        </w:rPr>
         <w:t>.........................</w:t>
       </w:r>
       <w:r>
@@ -1913,171 +2064,6 @@
           <w:sz w:val="24"/>
           <w:szCs w:val="24"/>
         </w:rPr>
-        <w:t>2</w:t>
-      </w:r>
-    </w:p>
-    <w:p>
-      <w:pPr>
-        <w:spacing w:after="0"/>
-        <w:jc w:val="both"/>
-        <w:rPr>
-          <w:rFonts w:ascii="Times New Roman" w:hAnsi="Times New Roman"/>
-          <w:sz w:val="24"/>
-          <w:szCs w:val="24"/>
-        </w:rPr>
-      </w:pPr>
-      <w:r>
-        <w:rPr>
-          <w:rFonts w:ascii="Times New Roman" w:hAnsi="Times New Roman"/>
-          <w:sz w:val="24"/>
-          <w:szCs w:val="24"/>
-        </w:rPr>
-        <w:t xml:space="preserve">         </w:t>
-      </w:r>
-      <w:r>
-        <w:rPr>
-          <w:rFonts w:ascii="Times New Roman" w:hAnsi="Times New Roman"/>
-          <w:sz w:val="24"/>
-          <w:szCs w:val="24"/>
-        </w:rPr>
-        <w:t>2</w:t>
-      </w:r>
-      <w:r>
-        <w:rPr>
-          <w:rFonts w:ascii="Times New Roman" w:hAnsi="Times New Roman"/>
-          <w:sz w:val="24"/>
-          <w:szCs w:val="24"/>
-        </w:rPr>
-        <w:t>.3</w:t>
-      </w:r>
-      <w:r>
-        <w:rPr>
-          <w:rFonts w:ascii="Times New Roman" w:hAnsi="Times New Roman"/>
-          <w:sz w:val="24"/>
-          <w:szCs w:val="24"/>
-        </w:rPr>
-        <w:t xml:space="preserve"> DISADVANTAGES OF EXISTING SYSTEM</w:t>
-      </w:r>
-      <w:r>
-        <w:rPr>
-          <w:rFonts w:ascii="Times New Roman" w:hAnsi="Times New Roman"/>
-          <w:sz w:val="24"/>
-          <w:szCs w:val="24"/>
-        </w:rPr>
-        <w:t>........................</w:t>
-      </w:r>
-      <w:r>
-        <w:rPr>
-          <w:rFonts w:ascii="Times New Roman" w:hAnsi="Times New Roman"/>
-          <w:sz w:val="24"/>
-          <w:szCs w:val="24"/>
-        </w:rPr>
-        <w:t>....................</w:t>
-      </w:r>
-      <w:r>
-        <w:rPr>
-          <w:rFonts w:ascii="Times New Roman" w:hAnsi="Times New Roman"/>
-          <w:sz w:val="24"/>
-          <w:szCs w:val="24"/>
-        </w:rPr>
-        <w:t>.</w:t>
-      </w:r>
-      <w:r>
-        <w:rPr>
-          <w:rFonts w:ascii="Times New Roman" w:hAnsi="Times New Roman"/>
-          <w:sz w:val="24"/>
-          <w:szCs w:val="24"/>
-        </w:rPr>
-        <w:t>......................</w:t>
-      </w:r>
-      <w:r>
-        <w:rPr>
-          <w:rFonts w:ascii="Times New Roman" w:hAnsi="Times New Roman"/>
-          <w:sz w:val="24"/>
-          <w:szCs w:val="24"/>
-        </w:rPr>
-        <w:t>.</w:t>
-      </w:r>
-      <w:r>
-        <w:rPr>
-          <w:rFonts w:ascii="Times New Roman" w:hAnsi="Times New Roman"/>
-          <w:sz w:val="24"/>
-          <w:szCs w:val="24"/>
-        </w:rPr>
-        <w:t>2</w:t>
-      </w:r>
-    </w:p>
-    <w:p>
-      <w:pPr>
-        <w:jc w:val="both"/>
-        <w:rPr>
-          <w:rFonts w:ascii="Times New Roman" w:hAnsi="Times New Roman"/>
-          <w:sz w:val="24"/>
-          <w:szCs w:val="24"/>
-        </w:rPr>
-      </w:pPr>
-      <w:r>
-        <w:rPr>
-          <w:rFonts w:ascii="Times New Roman" w:hAnsi="Times New Roman"/>
-          <w:sz w:val="24"/>
-          <w:szCs w:val="24"/>
-        </w:rPr>
-        <w:t xml:space="preserve">         </w:t>
-      </w:r>
-      <w:r>
-        <w:rPr>
-          <w:rFonts w:ascii="Times New Roman" w:hAnsi="Times New Roman"/>
-          <w:sz w:val="24"/>
-          <w:szCs w:val="24"/>
-        </w:rPr>
-        <w:t>2.4</w:t>
-      </w:r>
-      <w:r>
-        <w:rPr>
-          <w:rFonts w:ascii="Times New Roman" w:hAnsi="Times New Roman"/>
-          <w:sz w:val="24"/>
-          <w:szCs w:val="24"/>
-        </w:rPr>
-        <w:t xml:space="preserve"> PROPOSED SYSTEM</w:t>
-      </w:r>
-      <w:r>
-        <w:rPr>
-          <w:rFonts w:ascii="Times New Roman" w:hAnsi="Times New Roman"/>
-          <w:sz w:val="24"/>
-          <w:szCs w:val="24"/>
-        </w:rPr>
-        <w:t>...........................................</w:t>
-      </w:r>
-      <w:r>
-        <w:rPr>
-          <w:rFonts w:ascii="Times New Roman" w:hAnsi="Times New Roman"/>
-          <w:sz w:val="24"/>
-          <w:szCs w:val="24"/>
-        </w:rPr>
-        <w:t>.........................................</w:t>
-      </w:r>
-      <w:r>
-        <w:rPr>
-          <w:rFonts w:ascii="Times New Roman" w:hAnsi="Times New Roman"/>
-          <w:sz w:val="24"/>
-          <w:szCs w:val="24"/>
-        </w:rPr>
-        <w:t>.</w:t>
-      </w:r>
-      <w:r>
-        <w:rPr>
-          <w:rFonts w:ascii="Times New Roman" w:hAnsi="Times New Roman"/>
-          <w:sz w:val="24"/>
-          <w:szCs w:val="24"/>
-        </w:rPr>
-        <w:t>...................</w:t>
-      </w:r>
-      <w:r>
-        <w:rPr>
-          <w:rFonts w:ascii="Times New Roman" w:hAnsi="Times New Roman"/>
-          <w:sz w:val="24"/>
-          <w:szCs w:val="24"/>
-        </w:rPr>
         <w:t>..</w:t>
       </w:r>
       <w:r>
@@ -2086,117 +2072,7 @@
           <w:sz w:val="24"/>
           <w:szCs w:val="24"/>
         </w:rPr>
-        <w:t>.</w:t>
-      </w:r>
-      <w:r>
-        <w:rPr>
-          <w:rFonts w:ascii="Times New Roman" w:hAnsi="Times New Roman"/>
-          <w:sz w:val="24"/>
-          <w:szCs w:val="24"/>
-        </w:rPr>
-        <w:t>2</w:t>
-      </w:r>
-    </w:p>
-    <w:p>
-      <w:pPr>
-        <w:spacing w:after="0"/>
-        <w:jc w:val="both"/>
-        <w:rPr>
-          <w:rFonts w:ascii="Times New Roman" w:hAnsi="Times New Roman"/>
-          <w:sz w:val="24"/>
-          <w:szCs w:val="24"/>
-        </w:rPr>
-      </w:pPr>
-      <w:r>
-        <w:rPr>
-          <w:rFonts w:ascii="Times New Roman" w:hAnsi="Times New Roman"/>
-          <w:sz w:val="24"/>
-          <w:szCs w:val="24"/>
-        </w:rPr>
-        <w:t>3.ANALYSIS..............................</w:t>
-      </w:r>
-      <w:r>
-        <w:rPr>
-          <w:rFonts w:ascii="Times New Roman" w:hAnsi="Times New Roman"/>
-          <w:sz w:val="24"/>
-          <w:szCs w:val="24"/>
-        </w:rPr>
-        <w:t>.....................................................................................</w:t>
-      </w:r>
-      <w:r>
-        <w:rPr>
-          <w:rFonts w:ascii="Times New Roman" w:hAnsi="Times New Roman"/>
-          <w:sz w:val="24"/>
-          <w:szCs w:val="24"/>
-        </w:rPr>
-        <w:t>.</w:t>
-      </w:r>
-      <w:r>
-        <w:rPr>
-          <w:rFonts w:ascii="Times New Roman" w:hAnsi="Times New Roman"/>
-          <w:sz w:val="24"/>
-          <w:szCs w:val="24"/>
-        </w:rPr>
-        <w:t>..................</w:t>
-      </w:r>
-      <w:r>
-        <w:rPr>
-          <w:rFonts w:ascii="Times New Roman" w:hAnsi="Times New Roman"/>
-          <w:sz w:val="24"/>
-          <w:szCs w:val="24"/>
-        </w:rPr>
-        <w:t>..</w:t>
-      </w:r>
-      <w:r>
-        <w:rPr>
-          <w:rFonts w:ascii="Times New Roman" w:hAnsi="Times New Roman"/>
-          <w:sz w:val="24"/>
-          <w:szCs w:val="24"/>
-        </w:rPr>
-        <w:t>3</w:t>
-      </w:r>
-    </w:p>
-    <w:p>
-      <w:pPr>
-        <w:spacing w:after="0"/>
-        <w:jc w:val="both"/>
-        <w:rPr>
-          <w:rFonts w:ascii="Times New Roman" w:hAnsi="Times New Roman"/>
-          <w:sz w:val="24"/>
-          <w:szCs w:val="24"/>
-        </w:rPr>
-      </w:pPr>
-      <w:r>
-        <w:rPr>
-          <w:rFonts w:ascii="Times New Roman" w:hAnsi="Times New Roman"/>
-          <w:sz w:val="24"/>
-          <w:szCs w:val="24"/>
-        </w:rPr>
-        <w:t xml:space="preserve">            </w:t>
-      </w:r>
-      <w:r>
-        <w:rPr>
-          <w:rFonts w:ascii="Times New Roman" w:hAnsi="Times New Roman"/>
-          <w:sz w:val="24"/>
-          <w:szCs w:val="24"/>
-        </w:rPr>
-        <w:t>3.1INTRODUCTION</w:t>
-      </w:r>
-      <w:r>
-        <w:rPr>
-          <w:rFonts w:ascii="Times New Roman" w:hAnsi="Times New Roman"/>
-          <w:sz w:val="24"/>
-          <w:szCs w:val="24"/>
-        </w:rPr>
-        <w:t>........................</w:t>
-      </w:r>
-      <w:r>
-        <w:rPr>
-          <w:rFonts w:ascii="Times New Roman" w:hAnsi="Times New Roman"/>
-          <w:sz w:val="24"/>
-          <w:szCs w:val="24"/>
-        </w:rPr>
-        <w:t>....................................................................</w:t>
+        <w:t>......</w:t>
       </w:r>
       <w:r>
         <w:rPr>
@@ -2260,15 +2136,15 @@
           <w:sz w:val="24"/>
           <w:szCs w:val="24"/>
         </w:rPr>
-        <w:t>...........</w:t>
-      </w:r>
-      <w:r>
-        <w:rPr>
-          <w:rFonts w:ascii="Times New Roman" w:hAnsi="Times New Roman"/>
-          <w:sz w:val="24"/>
-          <w:szCs w:val="24"/>
-        </w:rPr>
-        <w:t>.............................</w:t>
+        <w:t>.....</w:t>
+      </w:r>
+      <w:r>
+        <w:rPr>
+          <w:rFonts w:ascii="Times New Roman" w:hAnsi="Times New Roman"/>
+          <w:sz w:val="24"/>
+          <w:szCs w:val="24"/>
+        </w:rPr>
+        <w:t>........</w:t>
       </w:r>
       <w:r>
         <w:rPr>
@@ -2404,15 +2280,7 @@
           <w:sz w:val="24"/>
           <w:szCs w:val="24"/>
         </w:rPr>
-        <w:t>.................</w:t>
-      </w:r>
-      <w:r>
-        <w:rPr>
-          <w:rFonts w:ascii="Times New Roman" w:hAnsi="Times New Roman"/>
-          <w:sz w:val="24"/>
-          <w:szCs w:val="24"/>
-        </w:rPr>
-        <w:t>.....................................................</w:t>
+        <w:t>...................................</w:t>
       </w:r>
       <w:r>
         <w:rPr>
@@ -2488,15 +2356,15 @@
           <w:sz w:val="24"/>
           <w:szCs w:val="24"/>
         </w:rPr>
-        <w:t>....................</w:t>
-      </w:r>
-      <w:r>
-        <w:rPr>
-          <w:rFonts w:ascii="Times New Roman" w:hAnsi="Times New Roman"/>
-          <w:sz w:val="24"/>
-          <w:szCs w:val="24"/>
-        </w:rPr>
-        <w:t>........................................</w:t>
+        <w:t>.................</w:t>
+      </w:r>
+      <w:r>
+        <w:rPr>
+          <w:rFonts w:ascii="Times New Roman" w:hAnsi="Times New Roman"/>
+          <w:sz w:val="24"/>
+          <w:szCs w:val="24"/>
+        </w:rPr>
+        <w:t>................</w:t>
       </w:r>
       <w:r>
         <w:rPr>
@@ -2563,7 +2431,31 @@
           <w:sz w:val="24"/>
           <w:szCs w:val="28"/>
         </w:rPr>
-        <w:t>DESIGN.....................................................................................................</w:t>
+        <w:t xml:space="preserve"> DESIGN</w:t>
+      </w:r>
+      <w:r>
+        <w:rPr>
+          <w:rFonts w:ascii="Times New Roman" w:hAnsi="Times New Roman"/>
+          <w:sz w:val="24"/>
+          <w:szCs w:val="28"/>
+        </w:rPr>
+        <w:t>..............................</w:t>
+      </w:r>
+      <w:r>
+        <w:rPr>
+          <w:rFonts w:ascii="Times New Roman" w:hAnsi="Times New Roman"/>
+          <w:sz w:val="24"/>
+          <w:szCs w:val="28"/>
+        </w:rPr>
+        <w:t>...............................</w:t>
+      </w:r>
+      <w:r>
+        <w:rPr>
+          <w:rFonts w:ascii="Times New Roman" w:hAnsi="Times New Roman"/>
+          <w:sz w:val="24"/>
+          <w:szCs w:val="28"/>
+        </w:rPr>
+        <w:t>................</w:t>
       </w:r>
       <w:r>
         <w:rPr>
@@ -2654,15 +2546,15 @@
           <w:sz w:val="24"/>
           <w:szCs w:val="28"/>
         </w:rPr>
-        <w:t>...................</w:t>
-      </w:r>
-      <w:r>
-        <w:rPr>
-          <w:rFonts w:ascii="Times New Roman" w:hAnsi="Times New Roman"/>
-          <w:sz w:val="24"/>
-          <w:szCs w:val="28"/>
-        </w:rPr>
-        <w:t>.......................................................................</w:t>
+        <w:t>............</w:t>
+      </w:r>
+      <w:r>
+        <w:rPr>
+          <w:rFonts w:ascii="Times New Roman" w:hAnsi="Times New Roman"/>
+          <w:sz w:val="24"/>
+          <w:szCs w:val="28"/>
+        </w:rPr>
+        <w:t>.................................</w:t>
       </w:r>
       <w:r>
         <w:rPr>
@@ -2742,15 +2634,15 @@
           <w:sz w:val="24"/>
           <w:szCs w:val="28"/>
         </w:rPr>
-        <w:t xml:space="preserve"> ........................</w:t>
-      </w:r>
-      <w:r>
-        <w:rPr>
-          <w:rFonts w:ascii="Times New Roman" w:hAnsi="Times New Roman"/>
-          <w:sz w:val="24"/>
-          <w:szCs w:val="28"/>
-        </w:rPr>
-        <w:t>..................................................................</w:t>
+        <w:t xml:space="preserve"> .......................</w:t>
+      </w:r>
+      <w:r>
+        <w:rPr>
+          <w:rFonts w:ascii="Times New Roman" w:hAnsi="Times New Roman"/>
+          <w:sz w:val="24"/>
+          <w:szCs w:val="28"/>
+        </w:rPr>
+        <w:t>.................................</w:t>
       </w:r>
       <w:r>
         <w:rPr>
@@ -2816,39 +2708,15 @@
           <w:sz w:val="24"/>
           <w:szCs w:val="28"/>
         </w:rPr>
-        <w:t>............................</w:t>
-      </w:r>
-      <w:r>
-        <w:rPr>
-          <w:rFonts w:ascii="Times New Roman" w:hAnsi="Times New Roman"/>
-          <w:sz w:val="24"/>
-          <w:szCs w:val="28"/>
-        </w:rPr>
-        <w:t>.................</w:t>
-      </w:r>
-      <w:r>
-        <w:rPr>
-          <w:rFonts w:ascii="Times New Roman" w:hAnsi="Times New Roman"/>
-          <w:sz w:val="24"/>
-          <w:szCs w:val="28"/>
-        </w:rPr>
-        <w:t>..........</w:t>
-      </w:r>
-      <w:r>
-        <w:rPr>
-          <w:rFonts w:ascii="Times New Roman" w:hAnsi="Times New Roman"/>
-          <w:sz w:val="24"/>
-          <w:szCs w:val="28"/>
-        </w:rPr>
-        <w:t>.</w:t>
-      </w:r>
-      <w:r>
-        <w:rPr>
-          <w:rFonts w:ascii="Times New Roman" w:hAnsi="Times New Roman"/>
-          <w:sz w:val="24"/>
-          <w:szCs w:val="28"/>
-        </w:rPr>
-        <w:t>............</w:t>
+        <w:t>......................</w:t>
+      </w:r>
+      <w:r>
+        <w:rPr>
+          <w:rFonts w:ascii="Times New Roman" w:hAnsi="Times New Roman"/>
+          <w:sz w:val="24"/>
+          <w:szCs w:val="28"/>
+        </w:rPr>
+        <w:t>...</w:t>
       </w:r>
       <w:r>
         <w:rPr>
@@ -2885,15 +2753,23 @@
           <w:sz w:val="24"/>
           <w:szCs w:val="28"/>
         </w:rPr>
-        <w:t>4.3.1PREPROCESSING OF DATASET...................</w:t>
-      </w:r>
-      <w:r>
-        <w:rPr>
-          <w:rFonts w:ascii="Times New Roman" w:hAnsi="Times New Roman"/>
-          <w:sz w:val="24"/>
-          <w:szCs w:val="28"/>
-        </w:rPr>
-        <w:t>...............................</w:t>
+        <w:t>4.3.1PREPROCESSING OF DAT</w:t>
+      </w:r>
+      <w:r>
+        <w:rPr>
+          <w:rFonts w:ascii="Times New Roman" w:hAnsi="Times New Roman"/>
+          <w:sz w:val="24"/>
+          <w:szCs w:val="28"/>
+        </w:rPr>
+        <w:t>ASET.................</w:t>
+      </w:r>
+      <w:r>
+        <w:rPr>
+          <w:rFonts w:ascii="Times New Roman" w:hAnsi="Times New Roman"/>
+          <w:sz w:val="24"/>
+          <w:szCs w:val="28"/>
+        </w:rPr>
+        <w:t>...</w:t>
       </w:r>
       <w:r>
         <w:rPr>
@@ -2962,7 +2838,15 @@
           <w:sz w:val="24"/>
           <w:szCs w:val="28"/>
         </w:rPr>
-        <w:t>.................................................</w:t>
+        <w:t>........</w:t>
+      </w:r>
+      <w:r>
+        <w:rPr>
+          <w:rFonts w:ascii="Times New Roman" w:hAnsi="Times New Roman"/>
+          <w:sz w:val="24"/>
+          <w:szCs w:val="28"/>
+        </w:rPr>
+        <w:t>...</w:t>
       </w:r>
       <w:r>
         <w:rPr>
@@ -3031,7 +2915,7 @@
           <w:sz w:val="24"/>
           <w:szCs w:val="28"/>
         </w:rPr>
-        <w:t>....................................................</w:t>
+        <w:t>....................</w:t>
       </w:r>
       <w:r>
         <w:rPr>
@@ -3040,14 +2924,6 @@
           <w:szCs w:val="28"/>
         </w:rPr>
         <w:t>..................</w:t>
-      </w:r>
-      <w:r>
-        <w:rPr>
-          <w:rFonts w:ascii="Times New Roman" w:hAnsi="Times New Roman"/>
-          <w:sz w:val="24"/>
-          <w:szCs w:val="28"/>
-        </w:rPr>
-        <w:t>.......</w:t>
       </w:r>
       <w:r>
         <w:rPr>
@@ -3108,7 +2984,15 @@
           <w:sz w:val="24"/>
           <w:szCs w:val="28"/>
         </w:rPr>
-        <w:t>..................................................</w:t>
+        <w:t>...</w:t>
+      </w:r>
+      <w:r>
+        <w:rPr>
+          <w:rFonts w:ascii="Times New Roman" w:hAnsi="Times New Roman"/>
+          <w:sz w:val="24"/>
+          <w:szCs w:val="28"/>
+        </w:rPr>
+        <w:t>.</w:t>
       </w:r>
       <w:r>
         <w:rPr>
@@ -3169,7 +3053,23 @@
           <w:sz w:val="24"/>
           <w:szCs w:val="28"/>
         </w:rPr>
-        <w:t>............................................................</w:t>
+        <w:t>..............</w:t>
+      </w:r>
+      <w:r>
+        <w:rPr>
+          <w:rFonts w:ascii="Times New Roman" w:hAnsi="Times New Roman"/>
+          <w:sz w:val="24"/>
+          <w:szCs w:val="28"/>
+        </w:rPr>
+        <w:t>......</w:t>
+      </w:r>
+      <w:r>
+        <w:rPr>
+          <w:rFonts w:ascii="Times New Roman" w:hAnsi="Times New Roman"/>
+          <w:sz w:val="24"/>
+          <w:szCs w:val="28"/>
+        </w:rPr>
+        <w:t>..............</w:t>
       </w:r>
       <w:r>
         <w:rPr>
@@ -3238,15 +3138,23 @@
           <w:sz w:val="24"/>
           <w:szCs w:val="28"/>
         </w:rPr>
-        <w:t>..........................................................</w:t>
-      </w:r>
-      <w:r>
-        <w:rPr>
-          <w:rFonts w:ascii="Times New Roman" w:hAnsi="Times New Roman"/>
-          <w:sz w:val="24"/>
-          <w:szCs w:val="28"/>
-        </w:rPr>
-        <w:t>................</w:t>
+        <w:t>..........................</w:t>
+      </w:r>
+      <w:r>
+        <w:rPr>
+          <w:rFonts w:ascii="Times New Roman" w:hAnsi="Times New Roman"/>
+          <w:sz w:val="24"/>
+          <w:szCs w:val="28"/>
+        </w:rPr>
+        <w:t>...........</w:t>
+      </w:r>
+      <w:r>
+        <w:rPr>
+          <w:rFonts w:ascii="Times New Roman" w:hAnsi="Times New Roman"/>
+          <w:sz w:val="24"/>
+          <w:szCs w:val="28"/>
+        </w:rPr>
+        <w:t>.</w:t>
       </w:r>
       <w:r>
         <w:rPr>
@@ -3318,15 +3226,23 @@
           <w:sz w:val="24"/>
           <w:szCs w:val="28"/>
         </w:rPr>
-        <w:t>............................................................................</w:t>
-      </w:r>
-      <w:r>
-        <w:rPr>
-          <w:rFonts w:ascii="Times New Roman" w:hAnsi="Times New Roman"/>
-          <w:sz w:val="24"/>
-          <w:szCs w:val="28"/>
-        </w:rPr>
-        <w:t>........</w:t>
+        <w:t>............</w:t>
+      </w:r>
+      <w:r>
+        <w:rPr>
+          <w:rFonts w:ascii="Times New Roman" w:hAnsi="Times New Roman"/>
+          <w:sz w:val="24"/>
+          <w:szCs w:val="28"/>
+        </w:rPr>
+        <w:t>.......................</w:t>
+      </w:r>
+      <w:r>
+        <w:rPr>
+          <w:rFonts w:ascii="Times New Roman" w:hAnsi="Times New Roman"/>
+          <w:sz w:val="24"/>
+          <w:szCs w:val="28"/>
+        </w:rPr>
+        <w:t>.....</w:t>
       </w:r>
       <w:r>
         <w:rPr>
@@ -3524,7 +3440,6 @@
           <w:sz w:val="24"/>
           <w:szCs w:val="24"/>
         </w:rPr>
-        <w:lastRenderedPageBreak/>
         <w:t>LIST OF FIGURES</w:t>
       </w:r>
     </w:p>
@@ -3543,7 +3458,23 @@
           <w:sz w:val="24"/>
           <w:szCs w:val="24"/>
         </w:rPr>
-        <w:t>1. Implementation.........................................................................................................................................6</w:t>
+        <w:t xml:space="preserve">1. </w:t>
+      </w:r>
+      <w:r>
+        <w:rPr>
+          <w:rFonts w:ascii="Times New Roman" w:hAnsi="Times New Roman"/>
+          <w:sz w:val="24"/>
+          <w:szCs w:val="24"/>
+        </w:rPr>
+        <w:t>Impleme</w:t>
+      </w:r>
+      <w:r>
+        <w:rPr>
+          <w:rFonts w:ascii="Times New Roman" w:hAnsi="Times New Roman"/>
+          <w:sz w:val="24"/>
+          <w:szCs w:val="24"/>
+        </w:rPr>
+        <w:t>.......................................................................................6</w:t>
       </w:r>
     </w:p>
     <w:p>
@@ -3826,7 +3757,6 @@
           <w:sz w:val="24"/>
           <w:szCs w:val="24"/>
         </w:rPr>
-        <w:lastRenderedPageBreak/>
         <w:t>LIST OF ABBREVATIONS</w:t>
       </w:r>
     </w:p>
@@ -3924,7 +3854,7 @@
           <w:headerReference w:type="default" r:id="rId11"/>
           <w:footerReference w:type="default" r:id="rId12"/>
           <w:pgSz w:w="12240" w:h="15840"/>
-          <w:pgMar w:top="567" w:right="567" w:bottom="567" w:left="851" w:header="567" w:footer="567" w:gutter="0"/>
+          <w:pgMar w:top="1440" w:right="1440" w:bottom="1440" w:left="2160" w:header="562" w:footer="562" w:gutter="0"/>
           <w:pgNumType w:fmt="lowerRoman" w:start="1"/>
           <w:cols w:space="720"/>
           <w:docGrid w:linePitch="360"/>
@@ -3969,7 +3899,7 @@
         <w:pStyle w:val="ListParagraph"/>
         <w:numPr>
           <w:ilvl w:val="1"/>
-          <w:numId w:val="7"/>
+          <w:numId w:val="22"/>
         </w:numPr>
         <w:jc w:val="both"/>
         <w:rPr>
@@ -3986,6 +3916,236 @@
         </w:rPr>
         <w:t>MOTIVATION</w:t>
       </w:r>
+    </w:p>
+    <w:p>
+      <w:pPr>
+        <w:pStyle w:val="ListParagraph"/>
+        <w:jc w:val="both"/>
+        <w:rPr>
+          <w:rFonts w:ascii="Times New Roman" w:hAnsi="Times New Roman"/>
+          <w:sz w:val="24"/>
+          <w:szCs w:val="24"/>
+        </w:rPr>
+      </w:pPr>
+    </w:p>
+    <w:p>
+      <w:pPr>
+        <w:pStyle w:val="ListParagraph"/>
+        <w:jc w:val="both"/>
+        <w:rPr>
+          <w:rFonts w:ascii="Times New Roman" w:hAnsi="Times New Roman"/>
+          <w:sz w:val="24"/>
+          <w:szCs w:val="24"/>
+        </w:rPr>
+      </w:pPr>
+    </w:p>
+    <w:p>
+      <w:pPr>
+        <w:ind w:firstLine="720"/>
+        <w:jc w:val="both"/>
+        <w:rPr>
+          <w:rFonts w:ascii="Times New Roman" w:hAnsi="Times New Roman"/>
+          <w:sz w:val="24"/>
+          <w:szCs w:val="24"/>
+        </w:rPr>
+      </w:pPr>
+      <w:r>
+        <w:rPr>
+          <w:rFonts w:ascii="Times New Roman" w:hAnsi="Times New Roman"/>
+          <w:sz w:val="24"/>
+          <w:szCs w:val="24"/>
+        </w:rPr>
+        <w:t xml:space="preserve">Discovery of powerful distinguishing features between datasets is an important objective in data mining. Data Mining (sometimes called data or knowledge discovery) is the process of analyzing data from different perspectives and summarizing it into useful information. It allows users to analyze data from many different dimensions or angles, categorize it, and summarize the relationships identified. Technically, data mining is the process of finding correlations or patterns among dozens of fields in large relational databases. An important class of patterns that can represent strong contrasts is known as emerging patterns. Emerging </w:t>
+      </w:r>
+      <w:r>
+        <w:rPr>
+          <w:rFonts w:ascii="Times New Roman" w:hAnsi="Times New Roman"/>
+          <w:sz w:val="24"/>
+          <w:szCs w:val="24"/>
+        </w:rPr>
+        <w:t xml:space="preserve">patterns are sets of items whose frequency changes significantly from one dataset to another. They are useful as a means of discovering distinctions inherently present amongst a collection datasets and have been shown to be a powerful method for constructing accurate classifiers. </w:t>
+      </w:r>
+      <w:r>
+        <w:rPr>
+          <w:rFonts w:ascii="Times New Roman" w:hAnsi="Times New Roman"/>
+          <w:sz w:val="24"/>
+          <w:szCs w:val="24"/>
+        </w:rPr>
+        <w:t xml:space="preserve">This application when applied to the large usage of web mining, the results are very accurate and useful. </w:t>
+      </w:r>
+      <w:r>
+        <w:rPr>
+          <w:rFonts w:ascii="Times New Roman" w:hAnsi="Times New Roman"/>
+          <w:sz w:val="24"/>
+          <w:szCs w:val="24"/>
+        </w:rPr>
+        <w:t>Web mining is the use of data mining techniques to automatically discover and extract information from Web documents and services.</w:t>
+      </w:r>
+    </w:p>
+    <w:p>
+      <w:pPr>
+        <w:ind w:firstLine="720"/>
+        <w:jc w:val="both"/>
+        <w:rPr>
+          <w:rFonts w:ascii="Times New Roman" w:hAnsi="Times New Roman"/>
+          <w:sz w:val="24"/>
+          <w:szCs w:val="24"/>
+        </w:rPr>
+      </w:pPr>
+      <w:r>
+        <w:rPr>
+          <w:rFonts w:ascii="Times New Roman" w:hAnsi="Times New Roman"/>
+          <w:sz w:val="24"/>
+          <w:szCs w:val="24"/>
+        </w:rPr>
+        <w:t>In the</w:t>
+      </w:r>
+      <w:r>
+        <w:rPr>
+          <w:rFonts w:ascii="Times New Roman" w:hAnsi="Times New Roman"/>
+          <w:sz w:val="24"/>
+          <w:szCs w:val="24"/>
+        </w:rPr>
+        <w:t xml:space="preserve"> current era, data is growing rapidly and </w:t>
+      </w:r>
+      <w:r>
+        <w:rPr>
+          <w:rFonts w:ascii="Times New Roman" w:hAnsi="Times New Roman"/>
+          <w:sz w:val="24"/>
+          <w:szCs w:val="24"/>
+        </w:rPr>
+        <w:t>there is lot of information to be gathered</w:t>
+      </w:r>
+      <w:r>
+        <w:rPr>
+          <w:rFonts w:ascii="Times New Roman" w:hAnsi="Times New Roman"/>
+          <w:sz w:val="24"/>
+          <w:szCs w:val="24"/>
+        </w:rPr>
+        <w:t xml:space="preserve"> and stored. The main motto of</w:t>
+      </w:r>
+      <w:r>
+        <w:rPr>
+          <w:rFonts w:ascii="Times New Roman" w:hAnsi="Times New Roman"/>
+          <w:sz w:val="24"/>
+          <w:szCs w:val="24"/>
+        </w:rPr>
+        <w:t xml:space="preserve"> the project is</w:t>
+      </w:r>
+      <w:r>
+        <w:rPr>
+          <w:rFonts w:ascii="Times New Roman" w:hAnsi="Times New Roman"/>
+          <w:sz w:val="24"/>
+          <w:szCs w:val="24"/>
+        </w:rPr>
+        <w:t xml:space="preserve"> to take a web log file of some certain users, then clean the data. I</w:t>
+      </w:r>
+      <w:r>
+        <w:rPr>
+          <w:rFonts w:ascii="Times New Roman" w:hAnsi="Times New Roman"/>
+          <w:sz w:val="24"/>
+          <w:szCs w:val="24"/>
+        </w:rPr>
+        <w:t xml:space="preserve">f a user visits some pages frequently, those are to be </w:t>
+      </w:r>
+      <w:r>
+        <w:rPr>
+          <w:rFonts w:ascii="Times New Roman" w:hAnsi="Times New Roman"/>
+          <w:sz w:val="24"/>
+          <w:szCs w:val="24"/>
+        </w:rPr>
+        <w:t>identified</w:t>
+      </w:r>
+      <w:r>
+        <w:rPr>
+          <w:rFonts w:ascii="Times New Roman" w:hAnsi="Times New Roman"/>
+          <w:sz w:val="24"/>
+          <w:szCs w:val="24"/>
+        </w:rPr>
+        <w:t xml:space="preserve"> and support count is calculated</w:t>
+      </w:r>
+      <w:r>
+        <w:rPr>
+          <w:rFonts w:ascii="Times New Roman" w:hAnsi="Times New Roman"/>
+          <w:sz w:val="24"/>
+          <w:szCs w:val="24"/>
+        </w:rPr>
+        <w:t>.</w:t>
+      </w:r>
+      <w:r>
+        <w:rPr>
+          <w:rFonts w:ascii="Times New Roman" w:hAnsi="Times New Roman"/>
+          <w:sz w:val="24"/>
+          <w:szCs w:val="24"/>
+        </w:rPr>
+        <w:t xml:space="preserve"> Based on the support count, there is a graph generated. From the graph the frequent pages are identified and clustered. </w:t>
+      </w:r>
+      <w:r>
+        <w:rPr>
+          <w:rFonts w:ascii="Times New Roman" w:hAnsi="Times New Roman"/>
+          <w:sz w:val="24"/>
+          <w:szCs w:val="24"/>
+        </w:rPr>
+        <w:t>By clustering them the user can access the pages in an</w:t>
+      </w:r>
+      <w:r>
+        <w:rPr>
+          <w:rFonts w:ascii="Times New Roman" w:hAnsi="Times New Roman"/>
+          <w:sz w:val="24"/>
+          <w:szCs w:val="24"/>
+        </w:rPr>
+        <w:t xml:space="preserve"> easy way. Naming the clus</w:t>
+      </w:r>
+      <w:r>
+        <w:rPr>
+          <w:rFonts w:ascii="Times New Roman" w:hAnsi="Times New Roman"/>
+          <w:sz w:val="24"/>
+          <w:szCs w:val="24"/>
+        </w:rPr>
+        <w:t>tering will be the final step of</w:t>
+      </w:r>
+      <w:r>
+        <w:rPr>
+          <w:rFonts w:ascii="Times New Roman" w:hAnsi="Times New Roman"/>
+          <w:sz w:val="24"/>
+          <w:szCs w:val="24"/>
+        </w:rPr>
+        <w:t xml:space="preserve"> this project.</w:t>
+      </w:r>
+    </w:p>
+    <w:p>
+      <w:pPr>
+        <w:ind w:firstLine="720"/>
+        <w:jc w:val="both"/>
+        <w:rPr>
+          <w:rFonts w:ascii="Times New Roman" w:hAnsi="Times New Roman"/>
+          <w:sz w:val="24"/>
+          <w:szCs w:val="24"/>
+        </w:rPr>
+      </w:pPr>
+    </w:p>
+    <w:p>
+      <w:pPr>
+        <w:pStyle w:val="ListParagraph"/>
+        <w:numPr>
+          <w:ilvl w:val="1"/>
+          <w:numId w:val="22"/>
+        </w:numPr>
+        <w:jc w:val="both"/>
+        <w:rPr>
+          <w:rFonts w:ascii="Times New Roman" w:hAnsi="Times New Roman"/>
+          <w:sz w:val="24"/>
+          <w:szCs w:val="24"/>
+        </w:rPr>
+      </w:pPr>
+      <w:r>
+        <w:rPr>
+          <w:rFonts w:ascii="Times New Roman" w:hAnsi="Times New Roman"/>
+          <w:sz w:val="24"/>
+          <w:szCs w:val="24"/>
+        </w:rPr>
+        <w:t>PROBLEM DEFINATION</w:t>
+      </w:r>
       <w:r>
         <w:rPr>
           <w:rFonts w:ascii="Times New Roman" w:hAnsi="Times New Roman"/>
@@ -3993,6 +4153,191 @@
           <w:szCs w:val="24"/>
         </w:rPr>
         <w:t>:</w:t>
+      </w:r>
+    </w:p>
+    <w:p>
+      <w:pPr>
+        <w:pStyle w:val="ListParagraph"/>
+        <w:jc w:val="both"/>
+        <w:rPr>
+          <w:rFonts w:ascii="Times New Roman" w:hAnsi="Times New Roman"/>
+          <w:sz w:val="24"/>
+          <w:szCs w:val="24"/>
+        </w:rPr>
+      </w:pPr>
+    </w:p>
+    <w:p>
+      <w:pPr>
+        <w:pStyle w:val="ListParagraph"/>
+        <w:tabs>
+          <w:tab w:val="left" w:pos="90"/>
+        </w:tabs>
+        <w:jc w:val="both"/>
+        <w:rPr>
+          <w:rFonts w:ascii="Times New Roman" w:hAnsi="Times New Roman"/>
+          <w:sz w:val="24"/>
+          <w:szCs w:val="24"/>
+        </w:rPr>
+      </w:pPr>
+    </w:p>
+    <w:p>
+      <w:pPr>
+        <w:ind w:firstLine="720"/>
+        <w:jc w:val="both"/>
+        <w:rPr>
+          <w:rFonts w:ascii="Times New Roman" w:hAnsi="Times New Roman"/>
+          <w:sz w:val="24"/>
+          <w:szCs w:val="24"/>
+        </w:rPr>
+      </w:pPr>
+      <w:r>
+        <w:rPr>
+          <w:rFonts w:ascii="Times New Roman" w:hAnsi="Times New Roman"/>
+          <w:sz w:val="24"/>
+          <w:szCs w:val="24"/>
+        </w:rPr>
+        <w:t xml:space="preserve"> In the present day, </w:t>
+      </w:r>
+      <w:r>
+        <w:rPr>
+          <w:rFonts w:ascii="Times New Roman" w:hAnsi="Times New Roman"/>
+          <w:sz w:val="24"/>
+          <w:szCs w:val="24"/>
+        </w:rPr>
+        <w:t>there is a rapid growth of internet, studies on internet revealed some interesting topics such as social networks, web mining etc., focusing on web mining, Web mining is the integration of information gathered by traditional data mining methodologies and techniques with information gathered over the World Wide Web(WWW). It is further classified into 3 types web content mining (WCU), web structure mining (WSU), web usage mining (WMU).</w:t>
+      </w:r>
+      <w:r>
+        <w:t xml:space="preserve"> </w:t>
+      </w:r>
+      <w:r>
+        <w:rPr>
+          <w:rFonts w:ascii="Times New Roman" w:hAnsi="Times New Roman"/>
+          <w:sz w:val="24"/>
+          <w:szCs w:val="24"/>
+        </w:rPr>
+        <w:t xml:space="preserve">Web content mining is used to examine data collected by search engines and Web spiders. Web structure mining is used </w:t>
+      </w:r>
+      <w:r>
+        <w:rPr>
+          <w:rFonts w:ascii="Times New Roman" w:hAnsi="Times New Roman"/>
+          <w:sz w:val="24"/>
+          <w:szCs w:val="24"/>
+        </w:rPr>
+        <w:lastRenderedPageBreak/>
+        <w:t>to examine data related to the structure of a particular Web site and web usage mining is used to examine data related to a particular user's browser as well as data gathered by forms the user may have submitted during Web transactions.</w:t>
+      </w:r>
+      <w:r>
+        <w:rPr>
+          <w:rFonts w:ascii="Times New Roman" w:hAnsi="Times New Roman"/>
+          <w:sz w:val="24"/>
+          <w:szCs w:val="24"/>
+        </w:rPr>
+        <w:t xml:space="preserve"> This is also called as web access.</w:t>
+      </w:r>
+      <w:r>
+        <w:t xml:space="preserve"> </w:t>
+      </w:r>
+      <w:r>
+        <w:rPr>
+          <w:rFonts w:ascii="Times New Roman" w:hAnsi="Times New Roman"/>
+          <w:sz w:val="24"/>
+          <w:szCs w:val="24"/>
+        </w:rPr>
+        <w:t>The information gathered through Web mining is evaluated by using traditional data mining parameters such as clustering and classification, association, and examination of sequential patterns.</w:t>
+      </w:r>
+      <w:r>
+        <w:rPr>
+          <w:rFonts w:ascii="Times New Roman" w:hAnsi="Times New Roman"/>
+          <w:sz w:val="24"/>
+          <w:szCs w:val="24"/>
+        </w:rPr>
+        <w:t xml:space="preserve"> Due to the rapid growth of internet, there is a huge data generation and most of it is in hidden </w:t>
+      </w:r>
+      <w:r>
+        <w:rPr>
+          <w:rFonts w:ascii="Times New Roman" w:hAnsi="Times New Roman"/>
+          <w:sz w:val="24"/>
+          <w:szCs w:val="24"/>
+        </w:rPr>
+        <w:t xml:space="preserve">form. </w:t>
+      </w:r>
+      <w:r>
+        <w:rPr>
+          <w:rFonts w:ascii="Times New Roman" w:hAnsi="Times New Roman"/>
+          <w:sz w:val="24"/>
+          <w:szCs w:val="24"/>
+        </w:rPr>
+        <w:t>It is essential to learn about the favorite web pages of web users and to cluster web users in order to understand the structures that they use.</w:t>
+      </w:r>
+    </w:p>
+    <w:p>
+      <w:pPr>
+        <w:ind w:firstLine="720"/>
+        <w:jc w:val="both"/>
+        <w:rPr>
+          <w:rFonts w:ascii="Times New Roman" w:hAnsi="Times New Roman"/>
+          <w:sz w:val="24"/>
+          <w:szCs w:val="24"/>
+        </w:rPr>
+      </w:pPr>
+      <w:r>
+        <w:rPr>
+          <w:rFonts w:ascii="Times New Roman" w:hAnsi="Times New Roman"/>
+          <w:sz w:val="24"/>
+          <w:szCs w:val="24"/>
+        </w:rPr>
+        <w:t>Many techniques in web usage mining have been proposed, and this field is still a hot topic for research in data mining. Most existing web mining techniques are performed based on association rule mining or frequent pattern mining, and these methods aim to find relationships among web pages or predict the behavior of web users.</w:t>
+      </w:r>
+      <w:r>
+        <w:t xml:space="preserve"> </w:t>
+      </w:r>
+      <w:r>
+        <w:rPr>
+          <w:rFonts w:ascii="Times New Roman" w:hAnsi="Times New Roman"/>
+          <w:sz w:val="24"/>
+          <w:szCs w:val="24"/>
+        </w:rPr>
+        <w:t>Association rule mining is a procedure which is meant to find frequent patterns, correlations, associations, or causal structures from data sets found in various kinds of databases such as relational databases, transactional databases, and other forms of data repositories.</w:t>
+      </w:r>
+      <w:r>
+        <w:rPr>
+          <w:rFonts w:ascii="Times New Roman" w:hAnsi="Times New Roman"/>
+          <w:sz w:val="24"/>
+          <w:szCs w:val="24"/>
+        </w:rPr>
+        <w:t xml:space="preserve"> </w:t>
+      </w:r>
+      <w:r>
+        <w:rPr>
+          <w:rFonts w:ascii="Times New Roman" w:hAnsi="Times New Roman"/>
+          <w:sz w:val="24"/>
+          <w:szCs w:val="24"/>
+        </w:rPr>
+        <w:t xml:space="preserve">Now, consider a </w:t>
+      </w:r>
+      <w:r>
+        <w:rPr>
+          <w:rFonts w:ascii="Times New Roman" w:hAnsi="Times New Roman"/>
+          <w:sz w:val="24"/>
+          <w:szCs w:val="24"/>
+        </w:rPr>
+        <w:t>web</w:t>
+      </w:r>
+      <w:r>
+        <w:rPr>
+          <w:rFonts w:ascii="Times New Roman" w:hAnsi="Times New Roman"/>
+          <w:sz w:val="24"/>
+          <w:szCs w:val="24"/>
+        </w:rPr>
+        <w:t xml:space="preserve"> users </w:t>
+      </w:r>
+      <w:r>
+        <w:rPr>
+          <w:rFonts w:ascii="Times New Roman" w:hAnsi="Times New Roman"/>
+          <w:sz w:val="24"/>
+          <w:szCs w:val="24"/>
+        </w:rPr>
+        <w:t>log history. There might be some pages which are randomly visited by him in a frequent way. The access of such pages is to be made easy. This is possible by the concept of emerging patterns and clustering.</w:t>
       </w:r>
     </w:p>
     <w:p>
@@ -4006,333 +4351,13 @@
           <w:szCs w:val="24"/>
         </w:rPr>
       </w:pPr>
-      <w:r>
-        <w:rPr>
-          <w:rFonts w:ascii="Times New Roman" w:hAnsi="Times New Roman"/>
-          <w:sz w:val="24"/>
-          <w:szCs w:val="24"/>
-        </w:rPr>
-        <w:t xml:space="preserve">                     </w:t>
-      </w:r>
-    </w:p>
-    <w:p>
-      <w:pPr>
-        <w:pStyle w:val="ListParagraph"/>
-        <w:ind w:left="795" w:firstLine="645"/>
-        <w:jc w:val="both"/>
-        <w:rPr>
-          <w:rFonts w:ascii="Times New Roman" w:hAnsi="Times New Roman"/>
-          <w:sz w:val="24"/>
-          <w:szCs w:val="24"/>
-        </w:rPr>
-      </w:pPr>
-      <w:r>
-        <w:rPr>
-          <w:rFonts w:ascii="Times New Roman" w:hAnsi="Times New Roman"/>
-          <w:sz w:val="24"/>
-          <w:szCs w:val="24"/>
-        </w:rPr>
-        <w:t>Discovery of powerful distinguishing features b</w:t>
-      </w:r>
-      <w:r>
-        <w:rPr>
-          <w:rFonts w:ascii="Times New Roman" w:hAnsi="Times New Roman"/>
-          <w:sz w:val="24"/>
-          <w:szCs w:val="24"/>
-        </w:rPr>
-        <w:t xml:space="preserve">etween datasets is an important </w:t>
-      </w:r>
-      <w:r>
-        <w:rPr>
-          <w:rFonts w:ascii="Times New Roman" w:hAnsi="Times New Roman"/>
-          <w:sz w:val="24"/>
-          <w:szCs w:val="24"/>
-        </w:rPr>
-        <w:t>objective in data mining.</w:t>
-      </w:r>
-      <w:r>
-        <w:rPr>
-          <w:rFonts w:ascii="Times New Roman" w:hAnsi="Times New Roman"/>
-          <w:sz w:val="24"/>
-          <w:szCs w:val="24"/>
-        </w:rPr>
-        <w:t xml:space="preserve"> Data M</w:t>
-      </w:r>
-      <w:r>
-        <w:rPr>
-          <w:rFonts w:ascii="Times New Roman" w:hAnsi="Times New Roman"/>
-          <w:sz w:val="24"/>
-          <w:szCs w:val="24"/>
-        </w:rPr>
-        <w:t>ining (sometimes called data or knowledge discovery) is the process of analyzing data from different perspectives and summarizing it into useful information</w:t>
-      </w:r>
-      <w:r>
-        <w:rPr>
-          <w:rFonts w:ascii="Times New Roman" w:hAnsi="Times New Roman"/>
-          <w:sz w:val="24"/>
-          <w:szCs w:val="24"/>
-        </w:rPr>
-        <w:t>.</w:t>
-      </w:r>
-      <w:r>
-        <w:rPr>
-          <w:rFonts w:ascii="Times New Roman" w:hAnsi="Times New Roman"/>
-          <w:sz w:val="24"/>
-          <w:szCs w:val="24"/>
-        </w:rPr>
-        <w:t xml:space="preserve"> It allows users to analyze data from many different dimensions or angles, categorize it, and summarize the relationships identified. </w:t>
-      </w:r>
-      <w:r>
-        <w:rPr>
-          <w:rFonts w:ascii="Times New Roman" w:hAnsi="Times New Roman"/>
-          <w:sz w:val="24"/>
-          <w:szCs w:val="24"/>
-        </w:rPr>
-        <w:t>Technically, d</w:t>
-      </w:r>
-      <w:r>
-        <w:rPr>
-          <w:rFonts w:ascii="Times New Roman" w:hAnsi="Times New Roman"/>
-          <w:sz w:val="24"/>
-          <w:szCs w:val="24"/>
-        </w:rPr>
-        <w:t>ata mining is the process of finding correlations or patterns among dozens of fields in large relational databases.</w:t>
-      </w:r>
-      <w:r>
-        <w:rPr>
-          <w:rFonts w:ascii="Times New Roman" w:hAnsi="Times New Roman"/>
-          <w:sz w:val="24"/>
-          <w:szCs w:val="24"/>
-        </w:rPr>
-        <w:t xml:space="preserve"> An important class of patterns that can represent</w:t>
-      </w:r>
-      <w:r>
-        <w:rPr>
-          <w:rFonts w:ascii="Times New Roman" w:hAnsi="Times New Roman"/>
-          <w:sz w:val="24"/>
-          <w:szCs w:val="24"/>
-        </w:rPr>
-        <w:t xml:space="preserve"> </w:t>
-      </w:r>
-      <w:r>
-        <w:rPr>
-          <w:rFonts w:ascii="Times New Roman" w:hAnsi="Times New Roman"/>
-          <w:sz w:val="24"/>
-          <w:szCs w:val="24"/>
-        </w:rPr>
-        <w:t xml:space="preserve">strong contrasts is known as emerging patterns. </w:t>
-      </w:r>
-      <w:r>
-        <w:rPr>
-          <w:rFonts w:ascii="Times New Roman" w:hAnsi="Times New Roman"/>
-          <w:sz w:val="24"/>
-          <w:szCs w:val="24"/>
-        </w:rPr>
-        <w:t xml:space="preserve">Emerging </w:t>
-      </w:r>
-      <w:r>
-        <w:rPr>
-          <w:rFonts w:ascii="Times New Roman" w:hAnsi="Times New Roman"/>
-          <w:sz w:val="24"/>
-          <w:szCs w:val="24"/>
-        </w:rPr>
-        <w:t xml:space="preserve">patterns are sets of items whose frequency changes significantly from one dataset to another. They are useful as a means of discovering distinctions inherently present amongst a collection datasets and have been shown to be a powerful method for constructing accurate classifiers. </w:t>
-      </w:r>
-      <w:r>
-        <w:rPr>
-          <w:rFonts w:ascii="Times New Roman" w:hAnsi="Times New Roman"/>
-          <w:sz w:val="24"/>
-          <w:szCs w:val="24"/>
-        </w:rPr>
-        <w:t xml:space="preserve">This application when applied to the large usage of web mining, the results are very accurate and useful. </w:t>
-      </w:r>
-      <w:r>
-        <w:rPr>
-          <w:rFonts w:ascii="Times New Roman" w:hAnsi="Times New Roman"/>
-          <w:sz w:val="24"/>
-          <w:szCs w:val="24"/>
-        </w:rPr>
-        <w:t>Web mining is the use of data mining techniques to automatically discover and extract information from Web documents and services</w:t>
-      </w:r>
-      <w:r>
-        <w:rPr>
-          <w:rFonts w:ascii="Times New Roman" w:hAnsi="Times New Roman"/>
-          <w:sz w:val="24"/>
-          <w:szCs w:val="24"/>
-        </w:rPr>
-        <w:t xml:space="preserve">. </w:t>
-      </w:r>
-    </w:p>
-    <w:p>
-      <w:pPr>
-        <w:pStyle w:val="ListParagraph"/>
-        <w:ind w:left="795" w:firstLine="645"/>
-        <w:jc w:val="both"/>
-        <w:rPr>
-          <w:rFonts w:ascii="Times New Roman" w:hAnsi="Times New Roman"/>
-          <w:sz w:val="24"/>
-          <w:szCs w:val="24"/>
-        </w:rPr>
-      </w:pPr>
-      <w:r>
-        <w:rPr>
-          <w:rFonts w:ascii="Times New Roman" w:hAnsi="Times New Roman"/>
-          <w:sz w:val="24"/>
-          <w:szCs w:val="24"/>
-        </w:rPr>
-        <w:t xml:space="preserve"> </w:t>
-      </w:r>
-      <w:r>
-        <w:rPr>
-          <w:rFonts w:ascii="Times New Roman" w:hAnsi="Times New Roman"/>
-          <w:sz w:val="24"/>
-          <w:szCs w:val="24"/>
-        </w:rPr>
-        <w:t>In the</w:t>
-      </w:r>
-      <w:r>
-        <w:rPr>
-          <w:rFonts w:ascii="Times New Roman" w:hAnsi="Times New Roman"/>
-          <w:sz w:val="24"/>
-          <w:szCs w:val="24"/>
-        </w:rPr>
-        <w:t xml:space="preserve"> current era, data is growing rapidly and </w:t>
-      </w:r>
-      <w:r>
-        <w:rPr>
-          <w:rFonts w:ascii="Times New Roman" w:hAnsi="Times New Roman"/>
-          <w:sz w:val="24"/>
-          <w:szCs w:val="24"/>
-        </w:rPr>
-        <w:t>there is lot of information to be gathered</w:t>
-      </w:r>
-      <w:r>
-        <w:rPr>
-          <w:rFonts w:ascii="Times New Roman" w:hAnsi="Times New Roman"/>
-          <w:sz w:val="24"/>
-          <w:szCs w:val="24"/>
-        </w:rPr>
-        <w:t xml:space="preserve"> and stored. The main motto of</w:t>
-      </w:r>
-      <w:r>
-        <w:rPr>
-          <w:rFonts w:ascii="Times New Roman" w:hAnsi="Times New Roman"/>
-          <w:sz w:val="24"/>
-          <w:szCs w:val="24"/>
-        </w:rPr>
-        <w:t xml:space="preserve"> the project is</w:t>
-      </w:r>
-      <w:r>
-        <w:rPr>
-          <w:rFonts w:ascii="Times New Roman" w:hAnsi="Times New Roman"/>
-          <w:sz w:val="24"/>
-          <w:szCs w:val="24"/>
-        </w:rPr>
-        <w:t xml:space="preserve"> to take a web log file of some certain users, then clean the data. I</w:t>
-      </w:r>
-      <w:r>
-        <w:rPr>
-          <w:rFonts w:ascii="Times New Roman" w:hAnsi="Times New Roman"/>
-          <w:sz w:val="24"/>
-          <w:szCs w:val="24"/>
-        </w:rPr>
-        <w:t xml:space="preserve">f a user visits some pages frequently, those are to be </w:t>
-      </w:r>
-      <w:r>
-        <w:rPr>
-          <w:rFonts w:ascii="Times New Roman" w:hAnsi="Times New Roman"/>
-          <w:sz w:val="24"/>
-          <w:szCs w:val="24"/>
-        </w:rPr>
-        <w:t>identified</w:t>
-      </w:r>
-      <w:r>
-        <w:rPr>
-          <w:rFonts w:ascii="Times New Roman" w:hAnsi="Times New Roman"/>
-          <w:sz w:val="24"/>
-          <w:szCs w:val="24"/>
-        </w:rPr>
-        <w:t xml:space="preserve"> and support count is calculated</w:t>
-      </w:r>
-      <w:r>
-        <w:rPr>
-          <w:rFonts w:ascii="Times New Roman" w:hAnsi="Times New Roman"/>
-          <w:sz w:val="24"/>
-          <w:szCs w:val="24"/>
-        </w:rPr>
-        <w:t>.</w:t>
-      </w:r>
-      <w:r>
-        <w:rPr>
-          <w:rFonts w:ascii="Times New Roman" w:hAnsi="Times New Roman"/>
-          <w:sz w:val="24"/>
-          <w:szCs w:val="24"/>
-        </w:rPr>
-        <w:t xml:space="preserve"> Based on the support count, there is a graph generated. From the graph the frequent pages are identified and clustered. </w:t>
-      </w:r>
-      <w:r>
-        <w:rPr>
-          <w:rFonts w:ascii="Times New Roman" w:hAnsi="Times New Roman"/>
-          <w:sz w:val="24"/>
-          <w:szCs w:val="24"/>
-        </w:rPr>
-        <w:t>By clustering them the user can access the pages in an</w:t>
-      </w:r>
-      <w:r>
-        <w:rPr>
-          <w:rFonts w:ascii="Times New Roman" w:hAnsi="Times New Roman"/>
-          <w:sz w:val="24"/>
-          <w:szCs w:val="24"/>
-        </w:rPr>
-        <w:t xml:space="preserve"> easy way. Naming the clus</w:t>
-      </w:r>
-      <w:r>
-        <w:rPr>
-          <w:rFonts w:ascii="Times New Roman" w:hAnsi="Times New Roman"/>
-          <w:sz w:val="24"/>
-          <w:szCs w:val="24"/>
-        </w:rPr>
-        <w:t>tering will be the final step of</w:t>
-      </w:r>
-      <w:r>
-        <w:rPr>
-          <w:rFonts w:ascii="Times New Roman" w:hAnsi="Times New Roman"/>
-          <w:sz w:val="24"/>
-          <w:szCs w:val="24"/>
-        </w:rPr>
-        <w:t xml:space="preserve"> this project.</w:t>
-      </w:r>
-    </w:p>
-    <w:p>
-      <w:pPr>
-        <w:pStyle w:val="ListParagraph"/>
-        <w:ind w:left="795"/>
-        <w:jc w:val="both"/>
-        <w:rPr>
-          <w:rFonts w:ascii="Times New Roman" w:hAnsi="Times New Roman"/>
-          <w:sz w:val="28"/>
-          <w:szCs w:val="28"/>
-        </w:rPr>
-      </w:pPr>
-    </w:p>
-    <w:p>
-      <w:pPr>
-        <w:pStyle w:val="ListParagraph"/>
-        <w:ind w:left="795"/>
-        <w:jc w:val="both"/>
-        <w:rPr>
-          <w:rFonts w:ascii="Times New Roman" w:hAnsi="Times New Roman"/>
-          <w:sz w:val="28"/>
-          <w:szCs w:val="28"/>
-        </w:rPr>
-      </w:pPr>
     </w:p>
     <w:p>
       <w:pPr>
         <w:pStyle w:val="ListParagraph"/>
         <w:numPr>
           <w:ilvl w:val="1"/>
-          <w:numId w:val="7"/>
+          <w:numId w:val="22"/>
         </w:numPr>
         <w:jc w:val="both"/>
         <w:rPr>
@@ -4347,21 +4372,12 @@
           <w:sz w:val="24"/>
           <w:szCs w:val="24"/>
         </w:rPr>
-        <w:t>PROBLEM DEFINATION</w:t>
-      </w:r>
-      <w:r>
-        <w:rPr>
-          <w:rFonts w:ascii="Times New Roman" w:hAnsi="Times New Roman"/>
-          <w:sz w:val="24"/>
-          <w:szCs w:val="24"/>
-        </w:rPr>
-        <w:t>:</w:t>
+        <w:t>OBJECTIVE OF PROJECT</w:t>
       </w:r>
     </w:p>
     <w:p>
       <w:pPr>
         <w:pStyle w:val="ListParagraph"/>
-        <w:ind w:left="795" w:firstLine="645"/>
         <w:jc w:val="both"/>
         <w:rPr>
           <w:rFonts w:ascii="Times New Roman" w:hAnsi="Times New Roman"/>
@@ -4369,185 +4385,10 @@
           <w:szCs w:val="24"/>
         </w:rPr>
       </w:pPr>
-      <w:r>
-        <w:rPr>
-          <w:rFonts w:ascii="Times New Roman" w:hAnsi="Times New Roman"/>
-          <w:sz w:val="24"/>
-          <w:szCs w:val="24"/>
-        </w:rPr>
-        <w:t xml:space="preserve"> In the present day, </w:t>
-      </w:r>
-      <w:r>
-        <w:rPr>
-          <w:rFonts w:ascii="Times New Roman" w:hAnsi="Times New Roman"/>
-          <w:sz w:val="24"/>
-          <w:szCs w:val="24"/>
-        </w:rPr>
-        <w:t xml:space="preserve">there is a rapid growth of internet, studies on internet revealed some interesting topics such as social networks, web mining etc., focusing on web mining, </w:t>
-      </w:r>
-      <w:r>
-        <w:rPr>
-          <w:rFonts w:ascii="Times New Roman" w:hAnsi="Times New Roman"/>
-          <w:sz w:val="24"/>
-          <w:szCs w:val="24"/>
-        </w:rPr>
-        <w:t>Web mining is the integration of information gathered by traditional data mining methodologies and techniques with information gathered over the World Wide Web</w:t>
-      </w:r>
-      <w:r>
-        <w:rPr>
-          <w:rFonts w:ascii="Times New Roman" w:hAnsi="Times New Roman"/>
-          <w:sz w:val="24"/>
-          <w:szCs w:val="24"/>
-        </w:rPr>
-        <w:t>(WWW)</w:t>
-      </w:r>
-      <w:r>
-        <w:rPr>
-          <w:rFonts w:ascii="Times New Roman" w:hAnsi="Times New Roman"/>
-          <w:sz w:val="24"/>
-          <w:szCs w:val="24"/>
-        </w:rPr>
-        <w:t>.</w:t>
-      </w:r>
-      <w:r>
-        <w:rPr>
-          <w:rFonts w:ascii="Times New Roman" w:hAnsi="Times New Roman"/>
-          <w:sz w:val="24"/>
-          <w:szCs w:val="24"/>
-        </w:rPr>
-        <w:t xml:space="preserve"> It is further classified into 3 types web content mining (WCU), web structure mining (WSU), web usage mining (WMU).</w:t>
-      </w:r>
-      <w:r>
-        <w:t xml:space="preserve"> </w:t>
-      </w:r>
-      <w:r>
-        <w:rPr>
-          <w:rFonts w:ascii="Times New Roman" w:hAnsi="Times New Roman"/>
-          <w:sz w:val="24"/>
-          <w:szCs w:val="24"/>
-        </w:rPr>
-        <w:t>Web c</w:t>
-      </w:r>
-      <w:r>
-        <w:rPr>
-          <w:rFonts w:ascii="Times New Roman" w:hAnsi="Times New Roman"/>
-          <w:sz w:val="24"/>
-          <w:szCs w:val="24"/>
-        </w:rPr>
-        <w:t>ontent mining is used to examine data collected by search engines and Web spiders.</w:t>
-      </w:r>
-      <w:r>
-        <w:rPr>
-          <w:rFonts w:ascii="Times New Roman" w:hAnsi="Times New Roman"/>
-          <w:sz w:val="24"/>
-          <w:szCs w:val="24"/>
-        </w:rPr>
-        <w:t xml:space="preserve"> Web s</w:t>
-      </w:r>
-      <w:r>
-        <w:rPr>
-          <w:rFonts w:ascii="Times New Roman" w:hAnsi="Times New Roman"/>
-          <w:sz w:val="24"/>
-          <w:szCs w:val="24"/>
-        </w:rPr>
-        <w:t>tructure mining is used to examine data related to the structure of a particular Web site and</w:t>
-      </w:r>
-      <w:r>
-        <w:rPr>
-          <w:rFonts w:ascii="Times New Roman" w:hAnsi="Times New Roman"/>
-          <w:sz w:val="24"/>
-          <w:szCs w:val="24"/>
-        </w:rPr>
-        <w:t xml:space="preserve"> web</w:t>
-      </w:r>
-      <w:r>
-        <w:rPr>
-          <w:rFonts w:ascii="Times New Roman" w:hAnsi="Times New Roman"/>
-          <w:sz w:val="24"/>
-          <w:szCs w:val="24"/>
-        </w:rPr>
-        <w:t xml:space="preserve"> usage mining is used to examine data related to a particular user's browser as well as data gathered by forms the user may have submitted during Web transactions.</w:t>
-      </w:r>
-      <w:r>
-        <w:rPr>
-          <w:rFonts w:ascii="Times New Roman" w:hAnsi="Times New Roman"/>
-          <w:sz w:val="24"/>
-          <w:szCs w:val="24"/>
-        </w:rPr>
-        <w:t xml:space="preserve"> This is also called as web access.</w:t>
-      </w:r>
-      <w:r>
-        <w:t xml:space="preserve"> </w:t>
-      </w:r>
-      <w:r>
-        <w:rPr>
-          <w:rFonts w:ascii="Times New Roman" w:hAnsi="Times New Roman"/>
-          <w:sz w:val="24"/>
-          <w:szCs w:val="24"/>
-        </w:rPr>
-        <w:t xml:space="preserve">The information gathered </w:t>
-      </w:r>
-      <w:r>
-        <w:rPr>
-          <w:rFonts w:ascii="Times New Roman" w:hAnsi="Times New Roman"/>
-          <w:sz w:val="24"/>
-          <w:szCs w:val="24"/>
-        </w:rPr>
-        <w:t xml:space="preserve">through Web mining is evaluated </w:t>
-      </w:r>
-      <w:r>
-        <w:rPr>
-          <w:rFonts w:ascii="Times New Roman" w:hAnsi="Times New Roman"/>
-          <w:sz w:val="24"/>
-          <w:szCs w:val="24"/>
-        </w:rPr>
-        <w:t>by using traditional data mining parameters such as clustering and classification, association, and examination of sequential patterns.</w:t>
-      </w:r>
-      <w:r>
-        <w:rPr>
-          <w:rFonts w:ascii="Times New Roman" w:hAnsi="Times New Roman"/>
-          <w:sz w:val="24"/>
-          <w:szCs w:val="24"/>
-        </w:rPr>
-        <w:t xml:space="preserve"> Due to the rapid growth of internet, there is a huge data generation and most of it is in hidden </w:t>
-      </w:r>
-      <w:r>
-        <w:rPr>
-          <w:rFonts w:ascii="Times New Roman" w:hAnsi="Times New Roman"/>
-          <w:sz w:val="24"/>
-          <w:szCs w:val="24"/>
-        </w:rPr>
-        <w:t xml:space="preserve">form. </w:t>
-      </w:r>
-      <w:r>
-        <w:rPr>
-          <w:rFonts w:ascii="Times New Roman" w:hAnsi="Times New Roman"/>
-          <w:sz w:val="24"/>
-          <w:szCs w:val="24"/>
-        </w:rPr>
-        <w:t xml:space="preserve">It is essential to learn about the </w:t>
-      </w:r>
-      <w:r>
-        <w:rPr>
-          <w:rFonts w:ascii="Times New Roman" w:hAnsi="Times New Roman"/>
-          <w:sz w:val="24"/>
-          <w:szCs w:val="24"/>
-        </w:rPr>
-        <w:t xml:space="preserve">favorite web pages of web users </w:t>
-      </w:r>
-      <w:r>
-        <w:rPr>
-          <w:rFonts w:ascii="Times New Roman" w:hAnsi="Times New Roman"/>
-          <w:sz w:val="24"/>
-          <w:szCs w:val="24"/>
-        </w:rPr>
-        <w:t>and to cluster web users in order to understand the structures that they use.</w:t>
-      </w:r>
     </w:p>
     <w:p>
       <w:pPr>
         <w:pStyle w:val="ListParagraph"/>
-        <w:ind w:left="795" w:firstLine="645"/>
         <w:jc w:val="both"/>
         <w:rPr>
           <w:rFonts w:ascii="Times New Roman" w:hAnsi="Times New Roman"/>
@@ -4555,177 +4396,6 @@
           <w:szCs w:val="24"/>
         </w:rPr>
       </w:pPr>
-      <w:r>
-        <w:rPr>
-          <w:rFonts w:ascii="Times New Roman" w:hAnsi="Times New Roman"/>
-          <w:sz w:val="24"/>
-          <w:szCs w:val="24"/>
-        </w:rPr>
-        <w:t xml:space="preserve"> </w:t>
-      </w:r>
-      <w:r>
-        <w:rPr>
-          <w:rFonts w:ascii="Times New Roman" w:hAnsi="Times New Roman"/>
-          <w:sz w:val="24"/>
-          <w:szCs w:val="24"/>
-        </w:rPr>
-        <w:t>Many techniques in web usage minin</w:t>
-      </w:r>
-      <w:r>
-        <w:rPr>
-          <w:rFonts w:ascii="Times New Roman" w:hAnsi="Times New Roman"/>
-          <w:sz w:val="24"/>
-          <w:szCs w:val="24"/>
-        </w:rPr>
-        <w:t xml:space="preserve">g have been proposed, and this field is still a hot topic </w:t>
-      </w:r>
-      <w:r>
-        <w:rPr>
-          <w:rFonts w:ascii="Times New Roman" w:hAnsi="Times New Roman"/>
-          <w:sz w:val="24"/>
-          <w:szCs w:val="24"/>
-        </w:rPr>
-        <w:t>for research in data mining. Most existing web mining techniques are performed based on association</w:t>
-      </w:r>
-      <w:r>
-        <w:rPr>
-          <w:rFonts w:ascii="Times New Roman" w:hAnsi="Times New Roman"/>
-          <w:sz w:val="24"/>
-          <w:szCs w:val="24"/>
-        </w:rPr>
-        <w:t xml:space="preserve"> </w:t>
-      </w:r>
-      <w:r>
-        <w:rPr>
-          <w:rFonts w:ascii="Times New Roman" w:hAnsi="Times New Roman"/>
-          <w:sz w:val="24"/>
-          <w:szCs w:val="24"/>
-        </w:rPr>
-        <w:t>rule mining or frequent pattern mining, and these methods aim to find relationships among web</w:t>
-      </w:r>
-      <w:r>
-        <w:rPr>
-          <w:rFonts w:ascii="Times New Roman" w:hAnsi="Times New Roman"/>
-          <w:sz w:val="24"/>
-          <w:szCs w:val="24"/>
-        </w:rPr>
-        <w:t xml:space="preserve"> </w:t>
-      </w:r>
-      <w:r>
-        <w:rPr>
-          <w:rFonts w:ascii="Times New Roman" w:hAnsi="Times New Roman"/>
-          <w:sz w:val="24"/>
-          <w:szCs w:val="24"/>
-        </w:rPr>
-        <w:t>pages or predict the behavior of web users.</w:t>
-      </w:r>
-      <w:r>
-        <w:t xml:space="preserve"> </w:t>
-      </w:r>
-      <w:r>
-        <w:rPr>
-          <w:rFonts w:ascii="Times New Roman" w:hAnsi="Times New Roman"/>
-          <w:sz w:val="24"/>
-          <w:szCs w:val="24"/>
-        </w:rPr>
-        <w:t xml:space="preserve">Association rule mining is a procedure which is meant to find </w:t>
-      </w:r>
-      <w:r>
-        <w:rPr>
-          <w:rFonts w:ascii="Times New Roman" w:hAnsi="Times New Roman"/>
-          <w:sz w:val="24"/>
-          <w:szCs w:val="24"/>
-        </w:rPr>
-        <w:lastRenderedPageBreak/>
-        <w:t>frequent patterns, correlations, associations, or causal structures from data sets found in various kinds of databases such as relational databases, transactional databases, and other forms of data repositories.</w:t>
-      </w:r>
-      <w:r>
-        <w:rPr>
-          <w:rFonts w:ascii="Times New Roman" w:hAnsi="Times New Roman"/>
-          <w:sz w:val="24"/>
-          <w:szCs w:val="24"/>
-        </w:rPr>
-        <w:t xml:space="preserve"> </w:t>
-      </w:r>
-      <w:r>
-        <w:rPr>
-          <w:rFonts w:ascii="Times New Roman" w:hAnsi="Times New Roman"/>
-          <w:sz w:val="24"/>
-          <w:szCs w:val="24"/>
-        </w:rPr>
-        <w:t xml:space="preserve">Now, consider a </w:t>
-      </w:r>
-      <w:r>
-        <w:rPr>
-          <w:rFonts w:ascii="Times New Roman" w:hAnsi="Times New Roman"/>
-          <w:sz w:val="24"/>
-          <w:szCs w:val="24"/>
-        </w:rPr>
-        <w:t>web</w:t>
-      </w:r>
-      <w:r>
-        <w:rPr>
-          <w:rFonts w:ascii="Times New Roman" w:hAnsi="Times New Roman"/>
-          <w:sz w:val="24"/>
-          <w:szCs w:val="24"/>
-        </w:rPr>
-        <w:t xml:space="preserve"> users </w:t>
-      </w:r>
-      <w:r>
-        <w:rPr>
-          <w:rFonts w:ascii="Times New Roman" w:hAnsi="Times New Roman"/>
-          <w:sz w:val="24"/>
-          <w:szCs w:val="24"/>
-        </w:rPr>
-        <w:t>log history. There might be some pages which are randomly visited by him in a frequent way. The access of such pages is to be made easy. This is possible by the concept of emerging patterns and clustering.</w:t>
-      </w:r>
-    </w:p>
-    <w:p>
-      <w:pPr>
-        <w:pStyle w:val="ListParagraph"/>
-        <w:ind w:left="795"/>
-        <w:jc w:val="both"/>
-        <w:rPr>
-          <w:rFonts w:ascii="Times New Roman" w:hAnsi="Times New Roman"/>
-          <w:sz w:val="24"/>
-          <w:szCs w:val="24"/>
-        </w:rPr>
-      </w:pPr>
-    </w:p>
-    <w:p>
-      <w:pPr>
-        <w:pStyle w:val="ListParagraph"/>
-        <w:ind w:left="795"/>
-        <w:jc w:val="both"/>
-        <w:rPr>
-          <w:rFonts w:ascii="Times New Roman" w:hAnsi="Times New Roman"/>
-          <w:sz w:val="28"/>
-          <w:szCs w:val="28"/>
-        </w:rPr>
-      </w:pPr>
-    </w:p>
-    <w:p>
-      <w:pPr>
-        <w:pStyle w:val="ListParagraph"/>
-        <w:numPr>
-          <w:ilvl w:val="1"/>
-          <w:numId w:val="7"/>
-        </w:numPr>
-        <w:jc w:val="both"/>
-        <w:rPr>
-          <w:rFonts w:ascii="Times New Roman" w:hAnsi="Times New Roman"/>
-          <w:sz w:val="24"/>
-          <w:szCs w:val="24"/>
-        </w:rPr>
-      </w:pPr>
-      <w:r>
-        <w:rPr>
-          <w:rFonts w:ascii="Times New Roman" w:hAnsi="Times New Roman"/>
-          <w:sz w:val="24"/>
-          <w:szCs w:val="24"/>
-        </w:rPr>
-        <w:t>OBJECTIVE OF PROJECT</w:t>
-      </w:r>
     </w:p>
     <w:p>
       <w:pPr>
@@ -4769,8 +4439,6 @@
         </w:rPr>
         <w:t xml:space="preserve">         </w:t>
       </w:r>
-      <w:bookmarkStart w:id="0" w:name="_GoBack"/>
-      <w:bookmarkEnd w:id="0"/>
       <w:r>
         <w:rPr>
           <w:rFonts w:ascii="Times New Roman" w:hAnsi="Times New Roman"/>
@@ -4835,7 +4503,16 @@
           <w:sz w:val="24"/>
           <w:szCs w:val="24"/>
         </w:rPr>
-        <w:t>Association rules are created by analyzing data for frequent if/then patterns and using the criteria support and confidence to identify the most important relationships. Support is an indication of how frequently the items appear in the database. Confidence indicates the number of times the if/then statements have been found to be true.</w:t>
+        <w:t xml:space="preserve">Association rules are created by analyzing data for frequent if/then patterns and using the criteria support and </w:t>
+      </w:r>
+      <w:r>
+        <w:rPr>
+          <w:rFonts w:ascii="Times New Roman" w:hAnsi="Times New Roman"/>
+          <w:sz w:val="24"/>
+          <w:szCs w:val="24"/>
+        </w:rPr>
+        <w:lastRenderedPageBreak/>
+        <w:t>confidence to identify the most important relationships. Support is an indication of how frequently the items appear in the database. Confidence indicates the number of times the if/then statements have been found to be true.</w:t>
       </w:r>
       <w:r>
         <w:rPr>
@@ -5155,407 +4832,499 @@
         </w:tabs>
         <w:spacing w:after="0"/>
         <w:rPr>
-          <w:b/>
-        </w:rPr>
-      </w:pPr>
-      <w:r>
-        <w:rPr>
-          <w:rFonts w:ascii="Times New Roman" w:hAnsi="Times New Roman"/>
-          <w:b/>
+          <w:rFonts w:ascii="Times New Roman" w:hAnsi="Times New Roman"/>
+          <w:b/>
+          <w:sz w:val="28"/>
+          <w:szCs w:val="28"/>
+        </w:rPr>
+      </w:pPr>
+      <w:r>
+        <w:rPr>
+          <w:rFonts w:ascii="Times New Roman" w:hAnsi="Times New Roman"/>
+          <w:b/>
+          <w:sz w:val="28"/>
+          <w:szCs w:val="28"/>
+        </w:rPr>
+        <w:t xml:space="preserve">                                        </w:t>
+      </w:r>
+    </w:p>
+    <w:p>
+      <w:pPr>
+        <w:tabs>
+          <w:tab w:val="left" w:pos="3645"/>
+          <w:tab w:val="center" w:pos="5411"/>
+        </w:tabs>
+        <w:spacing w:after="0"/>
+        <w:rPr>
+          <w:rFonts w:ascii="Times New Roman" w:hAnsi="Times New Roman"/>
+          <w:b/>
+          <w:sz w:val="28"/>
+          <w:szCs w:val="28"/>
+        </w:rPr>
+      </w:pPr>
+    </w:p>
+    <w:p>
+      <w:pPr>
+        <w:tabs>
+          <w:tab w:val="left" w:pos="3645"/>
+          <w:tab w:val="center" w:pos="5411"/>
+        </w:tabs>
+        <w:spacing w:after="0"/>
+        <w:rPr>
+          <w:rFonts w:ascii="Times New Roman" w:hAnsi="Times New Roman"/>
+          <w:b/>
+          <w:sz w:val="28"/>
+          <w:szCs w:val="28"/>
+        </w:rPr>
+      </w:pPr>
+    </w:p>
+    <w:p>
+      <w:pPr>
+        <w:tabs>
+          <w:tab w:val="left" w:pos="3645"/>
+          <w:tab w:val="center" w:pos="5411"/>
+        </w:tabs>
+        <w:spacing w:after="0"/>
+        <w:rPr>
+          <w:rFonts w:ascii="Times New Roman" w:hAnsi="Times New Roman"/>
+          <w:b/>
+          <w:sz w:val="28"/>
+          <w:szCs w:val="28"/>
+        </w:rPr>
+      </w:pPr>
+    </w:p>
+    <w:p>
+      <w:pPr>
+        <w:tabs>
+          <w:tab w:val="left" w:pos="3645"/>
+          <w:tab w:val="center" w:pos="5411"/>
+        </w:tabs>
+        <w:spacing w:after="0"/>
+        <w:rPr>
+          <w:rFonts w:ascii="Times New Roman" w:hAnsi="Times New Roman"/>
+          <w:b/>
+          <w:sz w:val="28"/>
+          <w:szCs w:val="28"/>
+        </w:rPr>
+      </w:pPr>
+    </w:p>
+    <w:p>
+      <w:pPr>
+        <w:tabs>
+          <w:tab w:val="left" w:pos="3645"/>
+          <w:tab w:val="center" w:pos="5411"/>
+        </w:tabs>
+        <w:spacing w:after="0"/>
+        <w:rPr>
+          <w:rFonts w:ascii="Times New Roman" w:hAnsi="Times New Roman"/>
+          <w:b/>
+          <w:sz w:val="28"/>
+          <w:szCs w:val="28"/>
+        </w:rPr>
+      </w:pPr>
+    </w:p>
+    <w:p>
+      <w:pPr>
+        <w:tabs>
+          <w:tab w:val="left" w:pos="3645"/>
+          <w:tab w:val="center" w:pos="5411"/>
+        </w:tabs>
+        <w:spacing w:after="0"/>
+        <w:rPr>
+          <w:rFonts w:ascii="Times New Roman" w:hAnsi="Times New Roman"/>
+          <w:b/>
+          <w:sz w:val="28"/>
+          <w:szCs w:val="28"/>
+        </w:rPr>
+      </w:pPr>
+    </w:p>
+    <w:p>
+      <w:pPr>
+        <w:tabs>
+          <w:tab w:val="left" w:pos="3645"/>
+          <w:tab w:val="center" w:pos="5411"/>
+        </w:tabs>
+        <w:spacing w:after="0"/>
+        <w:rPr>
+          <w:rFonts w:ascii="Times New Roman" w:hAnsi="Times New Roman"/>
+          <w:b/>
+          <w:sz w:val="28"/>
+          <w:szCs w:val="28"/>
+        </w:rPr>
+      </w:pPr>
+    </w:p>
+    <w:p>
+      <w:pPr>
+        <w:tabs>
+          <w:tab w:val="left" w:pos="3645"/>
+          <w:tab w:val="center" w:pos="5411"/>
+        </w:tabs>
+        <w:spacing w:after="0"/>
+        <w:rPr>
+          <w:rFonts w:ascii="Times New Roman" w:hAnsi="Times New Roman"/>
+          <w:b/>
+          <w:sz w:val="28"/>
+          <w:szCs w:val="28"/>
+        </w:rPr>
+      </w:pPr>
+    </w:p>
+    <w:p>
+      <w:pPr>
+        <w:tabs>
+          <w:tab w:val="left" w:pos="3645"/>
+          <w:tab w:val="center" w:pos="5411"/>
+        </w:tabs>
+        <w:spacing w:after="0"/>
+        <w:rPr>
+          <w:rFonts w:ascii="Times New Roman" w:hAnsi="Times New Roman"/>
+          <w:b/>
+          <w:sz w:val="28"/>
+          <w:szCs w:val="28"/>
+        </w:rPr>
+      </w:pPr>
+    </w:p>
+    <w:p>
+      <w:pPr>
+        <w:tabs>
+          <w:tab w:val="left" w:pos="3645"/>
+          <w:tab w:val="center" w:pos="5411"/>
+        </w:tabs>
+        <w:spacing w:after="0"/>
+        <w:rPr>
+          <w:rFonts w:ascii="Times New Roman" w:hAnsi="Times New Roman"/>
+          <w:b/>
+          <w:sz w:val="28"/>
+          <w:szCs w:val="28"/>
+        </w:rPr>
+      </w:pPr>
+    </w:p>
+    <w:p>
+      <w:pPr>
+        <w:tabs>
+          <w:tab w:val="left" w:pos="3645"/>
+          <w:tab w:val="center" w:pos="5411"/>
+        </w:tabs>
+        <w:spacing w:after="0"/>
+        <w:rPr>
+          <w:rFonts w:ascii="Times New Roman" w:hAnsi="Times New Roman"/>
+          <w:b/>
+          <w:sz w:val="28"/>
+          <w:szCs w:val="28"/>
+        </w:rPr>
+      </w:pPr>
+    </w:p>
+    <w:p>
+      <w:pPr>
+        <w:tabs>
+          <w:tab w:val="left" w:pos="3645"/>
+          <w:tab w:val="center" w:pos="5411"/>
+        </w:tabs>
+        <w:spacing w:after="0"/>
+        <w:rPr>
+          <w:rFonts w:ascii="Times New Roman" w:hAnsi="Times New Roman"/>
+          <w:b/>
+          <w:sz w:val="28"/>
+          <w:szCs w:val="28"/>
+        </w:rPr>
+      </w:pPr>
+    </w:p>
+    <w:p>
+      <w:pPr>
+        <w:pStyle w:val="ListParagraph"/>
+        <w:numPr>
+          <w:ilvl w:val="0"/>
+          <w:numId w:val="22"/>
+        </w:numPr>
+        <w:tabs>
+          <w:tab w:val="left" w:pos="3645"/>
+          <w:tab w:val="center" w:pos="5411"/>
+        </w:tabs>
+        <w:spacing w:after="0"/>
+        <w:jc w:val="center"/>
+        <w:rPr>
+          <w:rFonts w:ascii="Times New Roman" w:hAnsi="Times New Roman"/>
+          <w:sz w:val="28"/>
+          <w:szCs w:val="28"/>
+        </w:rPr>
+      </w:pPr>
+      <w:r>
+        <w:rPr>
+          <w:rFonts w:ascii="Times New Roman" w:hAnsi="Times New Roman"/>
           <w:sz w:val="28"/>
           <w:szCs w:val="28"/>
         </w:rPr>
         <w:lastRenderedPageBreak/>
-        <w:t xml:space="preserve">                                         </w:t>
-      </w:r>
-      <w:r>
-        <w:rPr>
-          <w:rFonts w:ascii="Times New Roman" w:hAnsi="Times New Roman"/>
-          <w:b/>
-          <w:sz w:val="28"/>
-          <w:szCs w:val="28"/>
-        </w:rPr>
-        <w:t>2.</w:t>
-      </w:r>
-      <w:r>
-        <w:rPr>
-          <w:rFonts w:ascii="Times New Roman" w:hAnsi="Times New Roman"/>
-          <w:b/>
-          <w:sz w:val="28"/>
-          <w:szCs w:val="28"/>
-        </w:rPr>
+        <w:t>LITERATURE SURVEY</w:t>
+      </w:r>
+    </w:p>
+    <w:p>
+      <w:pPr>
+        <w:tabs>
+          <w:tab w:val="left" w:pos="3645"/>
+          <w:tab w:val="center" w:pos="5411"/>
+        </w:tabs>
+        <w:spacing w:after="0"/>
+        <w:rPr>
+          <w:b/>
+        </w:rPr>
+      </w:pPr>
+    </w:p>
+    <w:p>
+      <w:pPr>
+        <w:tabs>
+          <w:tab w:val="left" w:pos="3645"/>
+          <w:tab w:val="center" w:pos="5411"/>
+        </w:tabs>
+        <w:spacing w:after="0"/>
+        <w:rPr>
+          <w:b/>
+        </w:rPr>
+      </w:pPr>
+    </w:p>
+    <w:p>
+      <w:pPr>
+        <w:pStyle w:val="ListParagraph"/>
+        <w:numPr>
+          <w:ilvl w:val="1"/>
+          <w:numId w:val="22"/>
+        </w:numPr>
+        <w:spacing w:after="0"/>
+        <w:rPr>
+          <w:rFonts w:ascii="Times New Roman" w:hAnsi="Times New Roman"/>
+          <w:sz w:val="28"/>
+          <w:szCs w:val="28"/>
+        </w:rPr>
+      </w:pPr>
+      <w:r>
+        <w:rPr>
+          <w:rFonts w:ascii="Times New Roman" w:hAnsi="Times New Roman"/>
+          <w:sz w:val="28"/>
+          <w:szCs w:val="28"/>
+        </w:rPr>
+        <w:t>INTRODUCTION</w:t>
+      </w:r>
+    </w:p>
+    <w:p>
+      <w:pPr>
+        <w:pStyle w:val="ListParagraph"/>
+        <w:spacing w:after="0"/>
+        <w:rPr>
+          <w:rFonts w:ascii="Times New Roman" w:hAnsi="Times New Roman"/>
+          <w:sz w:val="28"/>
+          <w:szCs w:val="28"/>
+        </w:rPr>
+      </w:pPr>
+    </w:p>
+    <w:p>
+      <w:pPr>
+        <w:pStyle w:val="NormalWeb"/>
+        <w:spacing w:after="240" w:line="360" w:lineRule="atLeast"/>
+        <w:ind w:left="48" w:right="48"/>
+        <w:jc w:val="both"/>
+        <w:rPr>
+          <w:color w:val="000000"/>
+        </w:rPr>
+      </w:pPr>
+      <w:r>
+        <w:rPr>
+          <w:sz w:val="28"/>
+          <w:szCs w:val="28"/>
+        </w:rPr>
+        <w:tab/>
+      </w:r>
+      <w:r>
+        <w:rPr>
+          <w:szCs w:val="28"/>
+        </w:rPr>
+        <w:t>Data mining, the extraction of hidden predictive information from large databases, is a powerful new technology with great potential to help companies focus on the most important information in their data warehouses. Data mining tools predict future trends and behaviors, allowing businesses to make proactive, knowledge-driven decisions. Data mining tools can answer business questions that traditionally were too time consuming to resolve. They scour databases for hidden patterns, finding predictive information that experts may miss because it lies outside their expectations.</w:t>
+      </w:r>
+      <w:r>
         <w:t xml:space="preserve"> </w:t>
       </w:r>
       <w:r>
         <w:rPr>
-          <w:rFonts w:ascii="Times New Roman" w:hAnsi="Times New Roman"/>
-          <w:sz w:val="28"/>
-          <w:szCs w:val="28"/>
-        </w:rPr>
-        <w:t>LITERATURE SURVEY</w:t>
-      </w:r>
-    </w:p>
-    <w:p>
-      <w:pPr>
-        <w:spacing w:after="0"/>
-        <w:rPr>
-          <w:rFonts w:ascii="Times New Roman" w:hAnsi="Times New Roman"/>
-          <w:sz w:val="28"/>
-          <w:szCs w:val="28"/>
-        </w:rPr>
-      </w:pPr>
-      <w:r>
-        <w:rPr>
-          <w:rFonts w:ascii="Times New Roman" w:hAnsi="Times New Roman"/>
-          <w:sz w:val="28"/>
-          <w:szCs w:val="28"/>
-        </w:rPr>
-        <w:t xml:space="preserve">2.1 </w:t>
-      </w:r>
-      <w:r>
-        <w:rPr>
-          <w:rFonts w:ascii="Times New Roman" w:hAnsi="Times New Roman"/>
-          <w:sz w:val="28"/>
-          <w:szCs w:val="28"/>
-        </w:rPr>
-        <w:t>INTRODUCTION</w:t>
-      </w:r>
-    </w:p>
-    <w:p>
-      <w:pPr>
-        <w:spacing w:after="0"/>
-        <w:rPr>
-          <w:rFonts w:ascii="Times New Roman" w:hAnsi="Times New Roman"/>
-          <w:sz w:val="24"/>
-          <w:szCs w:val="24"/>
-        </w:rPr>
-      </w:pPr>
-      <w:r>
-        <w:rPr>
-          <w:rFonts w:ascii="Times New Roman" w:hAnsi="Times New Roman"/>
-          <w:sz w:val="28"/>
-          <w:szCs w:val="28"/>
-        </w:rPr>
-        <w:tab/>
-      </w:r>
-      <w:r>
-        <w:rPr>
-          <w:rFonts w:ascii="Times New Roman" w:hAnsi="Times New Roman"/>
-          <w:sz w:val="24"/>
-          <w:szCs w:val="24"/>
-        </w:rPr>
-        <w:t>With the rapid growth of the Internet, most research on the Internet has revealed some very hot topics</w:t>
-      </w:r>
-      <w:r>
-        <w:rPr>
-          <w:rFonts w:ascii="Times New Roman" w:hAnsi="Times New Roman"/>
-          <w:sz w:val="24"/>
-          <w:szCs w:val="24"/>
-        </w:rPr>
-        <w:t xml:space="preserve">, such as social networks </w:t>
-      </w:r>
-      <w:r>
-        <w:rPr>
-          <w:rFonts w:ascii="Times New Roman" w:hAnsi="Times New Roman"/>
-          <w:sz w:val="24"/>
-          <w:szCs w:val="24"/>
-        </w:rPr>
+          <w:szCs w:val="28"/>
+        </w:rPr>
+        <w:t>Most companies already collect and refine massive quantities of data. Data mining techniques can be implemented rapidly on existing software and hardware platforms to enhance the value of existing information resources, and can be integrated with new products and systems as they are brought on-line. When implemented on high performance client/server or parallel processing computers, data mining tools can analyze massive databases</w:t>
+      </w:r>
+      <w:r>
+        <w:rPr>
+          <w:szCs w:val="28"/>
+        </w:rPr>
+        <w:t xml:space="preserve">. </w:t>
+      </w:r>
+      <w:r>
+        <w:rPr>
+          <w:color w:val="000000"/>
+        </w:rPr>
+        <w:t>Data mining is highly u</w:t>
+      </w:r>
+      <w:r>
+        <w:rPr>
+          <w:color w:val="000000"/>
+        </w:rPr>
+        <w:t xml:space="preserve">seful in the following domains: </w:t>
+      </w:r>
+      <w:r>
+        <w:rPr>
+          <w:color w:val="000000"/>
+        </w:rPr>
+        <w:t>Market Analysis and Management</w:t>
+      </w:r>
+      <w:r>
+        <w:rPr>
+          <w:color w:val="000000"/>
+        </w:rPr>
+        <w:t xml:space="preserve">, </w:t>
+      </w:r>
+      <w:r>
+        <w:rPr>
+          <w:color w:val="000000"/>
+        </w:rPr>
+        <w:t>Corpo</w:t>
+      </w:r>
+      <w:r>
+        <w:rPr>
+          <w:color w:val="000000"/>
+        </w:rPr>
+        <w:t xml:space="preserve">rate Analysis &amp; Risk Management, Fraud Detection. </w:t>
+      </w:r>
+      <w:r>
+        <w:rPr>
+          <w:color w:val="000000"/>
+        </w:rPr>
+        <w:t>Apart from these, data mining can also be used in the areas of production control, customer retention, science exploration, sports, astrology, and Internet Web Surf-Aid.</w:t>
+      </w:r>
+      <w:r>
+        <w:rPr>
+          <w:color w:val="000000"/>
+        </w:rPr>
+        <w:t xml:space="preserve"> So, this leads to web mining.</w:t>
+      </w:r>
+      <w:r>
+        <w:t xml:space="preserve"> </w:t>
+      </w:r>
+      <w:r>
+        <w:rPr>
+          <w:color w:val="000000"/>
+        </w:rPr>
+        <w:t>Web mining describes the application of traditional data mining techniques onto the web resources and has facilitated the further development of these techniques to consider the specific structures of web data. The analyzed web resources contain (1) the actual web site (2) the hyperlinks connecting these sites and (3) the path that online users take on the web to reach a particular site. Web usage mining then refers to the derivation of useful knowledge from these data inputs.</w:t>
+      </w:r>
+      <w:r>
+        <w:rPr>
+          <w:color w:val="000000"/>
+        </w:rPr>
+        <w:t xml:space="preserve"> </w:t>
+      </w:r>
+      <w:r>
+        <w:t>In web mining, there are three categories: web content mining, web structure mining and web usage mining. In Web Usage Mining (WUM), also known as web access, web access pattern tracking can be deﬁned as the web page history; the mining task is a process of extracting interesting patterns from web access logs. Web usage mining is still a popular research area in data mining. With the rapid growth of the Internet, more and more useful information</w:t>
+      </w:r>
+      <w:r>
+        <w:t xml:space="preserve"> </w:t>
+      </w:r>
+      <w:r>
+        <w:t>is</w:t>
+      </w:r>
+      <w:r>
+        <w:t xml:space="preserve"> </w:t>
+      </w:r>
+      <w:r>
+        <w:t>hidden</w:t>
+      </w:r>
+      <w:r>
+        <w:t xml:space="preserve"> </w:t>
+      </w:r>
+      <w:r>
+        <w:t>in</w:t>
+      </w:r>
+      <w:r>
+        <w:t xml:space="preserve"> </w:t>
+      </w:r>
+      <w:r>
         <w:t>web</w:t>
       </w:r>
       <w:r>
-        <w:rPr>
-          <w:rFonts w:ascii="Times New Roman" w:hAnsi="Times New Roman"/>
-          <w:sz w:val="24"/>
-          <w:szCs w:val="24"/>
-        </w:rPr>
-        <w:t xml:space="preserve"> mining, and so on. In web mining, there are three categories: web content mining, web structure mining and web usage mining. In Web Usage Mining (WUM), also known as web access, web access pattern tracking can be deﬁned as the web page history; the mining task is a process of extracting interesting patterns from web access logs. Web usage mining is still a popular research area in data mining. With the rapid growth of the Internet, more and more useful information</w:t>
-      </w:r>
-      <w:r>
-        <w:rPr>
-          <w:rFonts w:ascii="Times New Roman" w:hAnsi="Times New Roman"/>
-          <w:sz w:val="24"/>
-          <w:szCs w:val="24"/>
-        </w:rPr>
         <w:t xml:space="preserve"> </w:t>
       </w:r>
       <w:r>
-        <w:rPr>
-          <w:rFonts w:ascii="Times New Roman" w:hAnsi="Times New Roman"/>
-          <w:sz w:val="24"/>
-          <w:szCs w:val="24"/>
-        </w:rPr>
+        <w:t>log</w:t>
+      </w:r>
+      <w:r>
+        <w:t xml:space="preserve"> </w:t>
+      </w:r>
+      <w:r>
+        <w:t>data. It</w:t>
+      </w:r>
+      <w:r>
+        <w:t xml:space="preserve"> </w:t>
+      </w:r>
+      <w:r>
         <w:t>is</w:t>
       </w:r>
       <w:r>
-        <w:rPr>
-          <w:rFonts w:ascii="Times New Roman" w:hAnsi="Times New Roman"/>
-          <w:sz w:val="24"/>
-          <w:szCs w:val="24"/>
-        </w:rPr>
         <w:t xml:space="preserve"> </w:t>
       </w:r>
       <w:r>
-        <w:rPr>
-          <w:rFonts w:ascii="Times New Roman" w:hAnsi="Times New Roman"/>
-          <w:sz w:val="24"/>
-          <w:szCs w:val="24"/>
-        </w:rPr>
-        <w:t>hidden</w:t>
-      </w:r>
-      <w:r>
-        <w:rPr>
-          <w:rFonts w:ascii="Times New Roman" w:hAnsi="Times New Roman"/>
-          <w:sz w:val="24"/>
-          <w:szCs w:val="24"/>
-        </w:rPr>
+        <w:t>essential</w:t>
+      </w:r>
+      <w:r>
         <w:t xml:space="preserve"> </w:t>
       </w:r>
       <w:r>
-        <w:rPr>
-          <w:rFonts w:ascii="Times New Roman" w:hAnsi="Times New Roman"/>
-          <w:sz w:val="24"/>
-          <w:szCs w:val="24"/>
-        </w:rPr>
-        <w:t>in</w:t>
-      </w:r>
-      <w:r>
-        <w:rPr>
-          <w:rFonts w:ascii="Times New Roman" w:hAnsi="Times New Roman"/>
-          <w:sz w:val="24"/>
-          <w:szCs w:val="24"/>
-        </w:rPr>
+        <w:t>to</w:t>
+      </w:r>
+      <w:r>
         <w:t xml:space="preserve"> </w:t>
       </w:r>
       <w:r>
-        <w:rPr>
-          <w:rFonts w:ascii="Times New Roman" w:hAnsi="Times New Roman"/>
-          <w:sz w:val="24"/>
-          <w:szCs w:val="24"/>
-        </w:rPr>
+        <w:t>learn</w:t>
+      </w:r>
+      <w:r>
+        <w:t xml:space="preserve"> </w:t>
+      </w:r>
+      <w:r>
+        <w:t>about</w:t>
+      </w:r>
+      <w:r>
+        <w:t xml:space="preserve"> </w:t>
+      </w:r>
+      <w:r>
+        <w:t>the</w:t>
+      </w:r>
+      <w:r>
+        <w:t xml:space="preserve"> </w:t>
+      </w:r>
+      <w:r>
+        <w:t>favorite</w:t>
+      </w:r>
+      <w:r>
+        <w:t xml:space="preserve"> </w:t>
+      </w:r>
+      <w:r>
         <w:t>web</w:t>
       </w:r>
       <w:r>
-        <w:rPr>
-          <w:rFonts w:ascii="Times New Roman" w:hAnsi="Times New Roman"/>
-          <w:sz w:val="24"/>
-          <w:szCs w:val="24"/>
-        </w:rPr>
         <w:t xml:space="preserve"> </w:t>
       </w:r>
       <w:r>
-        <w:rPr>
-          <w:rFonts w:ascii="Times New Roman" w:hAnsi="Times New Roman"/>
-          <w:sz w:val="24"/>
-          <w:szCs w:val="24"/>
-        </w:rPr>
-        <w:t>log</w:t>
-      </w:r>
-      <w:r>
-        <w:rPr>
-          <w:rFonts w:ascii="Times New Roman" w:hAnsi="Times New Roman"/>
-          <w:sz w:val="24"/>
-          <w:szCs w:val="24"/>
-        </w:rPr>
+        <w:t>pages</w:t>
+      </w:r>
+      <w:r>
         <w:t xml:space="preserve"> </w:t>
       </w:r>
       <w:r>
-        <w:rPr>
-          <w:rFonts w:ascii="Times New Roman" w:hAnsi="Times New Roman"/>
-          <w:sz w:val="24"/>
-          <w:szCs w:val="24"/>
-        </w:rPr>
-        <w:t>data. It</w:t>
-      </w:r>
-      <w:r>
-        <w:rPr>
-          <w:rFonts w:ascii="Times New Roman" w:hAnsi="Times New Roman"/>
-          <w:sz w:val="24"/>
-          <w:szCs w:val="24"/>
-        </w:rPr>
+        <w:t>of</w:t>
+      </w:r>
+      <w:r>
         <w:t xml:space="preserve"> </w:t>
       </w:r>
       <w:r>
-        <w:rPr>
-          <w:rFonts w:ascii="Times New Roman" w:hAnsi="Times New Roman"/>
-          <w:sz w:val="24"/>
-          <w:szCs w:val="24"/>
-        </w:rPr>
-        <w:t>is</w:t>
-      </w:r>
-      <w:r>
-        <w:rPr>
-          <w:rFonts w:ascii="Times New Roman" w:hAnsi="Times New Roman"/>
-          <w:sz w:val="24"/>
-          <w:szCs w:val="24"/>
-        </w:rPr>
+        <w:t>web</w:t>
+      </w:r>
+      <w:r>
         <w:t xml:space="preserve"> </w:t>
       </w:r>
       <w:r>
-        <w:rPr>
-          <w:rFonts w:ascii="Times New Roman" w:hAnsi="Times New Roman"/>
-          <w:sz w:val="24"/>
-          <w:szCs w:val="24"/>
-        </w:rPr>
-        <w:t>essential</w:t>
-      </w:r>
-      <w:r>
-        <w:rPr>
-          <w:rFonts w:ascii="Times New Roman" w:hAnsi="Times New Roman"/>
-          <w:sz w:val="24"/>
-          <w:szCs w:val="24"/>
-        </w:rPr>
-        <w:t xml:space="preserve"> </w:t>
-      </w:r>
-      <w:r>
-        <w:rPr>
-          <w:rFonts w:ascii="Times New Roman" w:hAnsi="Times New Roman"/>
-          <w:sz w:val="24"/>
-          <w:szCs w:val="24"/>
-        </w:rPr>
-        <w:t>to</w:t>
-      </w:r>
-      <w:r>
-        <w:rPr>
-          <w:rFonts w:ascii="Times New Roman" w:hAnsi="Times New Roman"/>
-          <w:sz w:val="24"/>
-          <w:szCs w:val="24"/>
-        </w:rPr>
-        <w:t xml:space="preserve"> </w:t>
-      </w:r>
-      <w:r>
-        <w:rPr>
-          <w:rFonts w:ascii="Times New Roman" w:hAnsi="Times New Roman"/>
-          <w:sz w:val="24"/>
-          <w:szCs w:val="24"/>
-        </w:rPr>
-        <w:t>learn</w:t>
-      </w:r>
-      <w:r>
-        <w:rPr>
-          <w:rFonts w:ascii="Times New Roman" w:hAnsi="Times New Roman"/>
-          <w:sz w:val="24"/>
-          <w:szCs w:val="24"/>
-        </w:rPr>
-        <w:t xml:space="preserve"> </w:t>
-      </w:r>
-      <w:r>
-        <w:rPr>
-          <w:rFonts w:ascii="Times New Roman" w:hAnsi="Times New Roman"/>
-          <w:sz w:val="24"/>
-          <w:szCs w:val="24"/>
-        </w:rPr>
-        <w:t>about</w:t>
-      </w:r>
-      <w:r>
-        <w:rPr>
-          <w:rFonts w:ascii="Times New Roman" w:hAnsi="Times New Roman"/>
-          <w:sz w:val="24"/>
-          <w:szCs w:val="24"/>
-        </w:rPr>
-        <w:t xml:space="preserve"> </w:t>
-      </w:r>
-      <w:r>
-        <w:rPr>
-          <w:rFonts w:ascii="Times New Roman" w:hAnsi="Times New Roman"/>
-          <w:sz w:val="24"/>
-          <w:szCs w:val="24"/>
-        </w:rPr>
-        <w:t>the</w:t>
-      </w:r>
-      <w:r>
-        <w:rPr>
-          <w:rFonts w:ascii="Times New Roman" w:hAnsi="Times New Roman"/>
-          <w:sz w:val="24"/>
-          <w:szCs w:val="24"/>
-        </w:rPr>
-        <w:t xml:space="preserve"> </w:t>
-      </w:r>
-      <w:r>
-        <w:rPr>
-          <w:rFonts w:ascii="Times New Roman" w:hAnsi="Times New Roman"/>
-          <w:sz w:val="24"/>
-          <w:szCs w:val="24"/>
-        </w:rPr>
-        <w:t>favorite</w:t>
-      </w:r>
-      <w:r>
-        <w:rPr>
-          <w:rFonts w:ascii="Times New Roman" w:hAnsi="Times New Roman"/>
-          <w:sz w:val="24"/>
-          <w:szCs w:val="24"/>
-        </w:rPr>
-        <w:t xml:space="preserve"> </w:t>
-      </w:r>
-      <w:r>
-        <w:rPr>
-          <w:rFonts w:ascii="Times New Roman" w:hAnsi="Times New Roman"/>
-          <w:sz w:val="24"/>
-          <w:szCs w:val="24"/>
-        </w:rPr>
-        <w:t>web</w:t>
-      </w:r>
-      <w:r>
-        <w:rPr>
-          <w:rFonts w:ascii="Times New Roman" w:hAnsi="Times New Roman"/>
-          <w:sz w:val="24"/>
-          <w:szCs w:val="24"/>
-        </w:rPr>
-        <w:t xml:space="preserve"> </w:t>
-      </w:r>
-      <w:r>
-        <w:rPr>
-          <w:rFonts w:ascii="Times New Roman" w:hAnsi="Times New Roman"/>
-          <w:sz w:val="24"/>
-          <w:szCs w:val="24"/>
-        </w:rPr>
-        <w:t>pages</w:t>
-      </w:r>
-      <w:r>
-        <w:rPr>
-          <w:rFonts w:ascii="Times New Roman" w:hAnsi="Times New Roman"/>
-          <w:sz w:val="24"/>
-          <w:szCs w:val="24"/>
-        </w:rPr>
-        <w:t xml:space="preserve"> </w:t>
-      </w:r>
-      <w:r>
-        <w:rPr>
-          <w:rFonts w:ascii="Times New Roman" w:hAnsi="Times New Roman"/>
-          <w:sz w:val="24"/>
-          <w:szCs w:val="24"/>
-        </w:rPr>
-        <w:t>of</w:t>
-      </w:r>
-      <w:r>
-        <w:rPr>
-          <w:rFonts w:ascii="Times New Roman" w:hAnsi="Times New Roman"/>
-          <w:sz w:val="24"/>
-          <w:szCs w:val="24"/>
-        </w:rPr>
-        <w:t xml:space="preserve"> </w:t>
-      </w:r>
-      <w:r>
-        <w:rPr>
-          <w:rFonts w:ascii="Times New Roman" w:hAnsi="Times New Roman"/>
-          <w:sz w:val="24"/>
-          <w:szCs w:val="24"/>
-        </w:rPr>
-        <w:t>web</w:t>
-      </w:r>
-      <w:r>
-        <w:rPr>
-          <w:rFonts w:ascii="Times New Roman" w:hAnsi="Times New Roman"/>
-          <w:sz w:val="24"/>
-          <w:szCs w:val="24"/>
-        </w:rPr>
-        <w:t xml:space="preserve"> </w:t>
-      </w:r>
-      <w:r>
-        <w:rPr>
-          <w:rFonts w:ascii="Times New Roman" w:hAnsi="Times New Roman"/>
-          <w:sz w:val="24"/>
-          <w:szCs w:val="24"/>
-        </w:rPr>
         <w:t>users and to cluster web users to understand the structures that they use.</w:t>
       </w:r>
     </w:p>
@@ -5574,6 +5343,7 @@
           <w:sz w:val="24"/>
           <w:szCs w:val="24"/>
         </w:rPr>
+        <w:lastRenderedPageBreak/>
         <w:t xml:space="preserve">                      </w:t>
       </w:r>
     </w:p>
@@ -5604,29 +5374,12 @@
       <w:pPr>
         <w:pStyle w:val="ListParagraph"/>
         <w:spacing w:after="0"/>
-        <w:ind w:left="1440"/>
-        <w:rPr>
-          <w:rFonts w:ascii="Times New Roman" w:hAnsi="Times New Roman"/>
-          <w:sz w:val="24"/>
-          <w:szCs w:val="24"/>
-        </w:rPr>
-      </w:pPr>
-      <w:r>
-        <w:rPr>
-          <w:rFonts w:ascii="Times New Roman" w:hAnsi="Times New Roman"/>
-          <w:sz w:val="24"/>
-          <w:szCs w:val="24"/>
-        </w:rPr>
-        <w:t>Present,</w:t>
-      </w:r>
-      <w:r>
-        <w:rPr>
-          <w:rFonts w:ascii="Times New Roman" w:hAnsi="Times New Roman"/>
-          <w:sz w:val="24"/>
-          <w:szCs w:val="24"/>
-        </w:rPr>
-        <w:t xml:space="preserve"> there is huge web log data the pages can be accessed from the log data.</w:t>
-      </w:r>
+        <w:rPr>
+          <w:rFonts w:ascii="Times New Roman" w:hAnsi="Times New Roman"/>
+          <w:sz w:val="24"/>
+          <w:szCs w:val="24"/>
+        </w:rPr>
+      </w:pPr>
     </w:p>
     <w:p>
       <w:pPr>
@@ -6062,6 +5815,9 @@
     </w:p>
     <w:p>
       <w:pPr>
+        <w:tabs>
+          <w:tab w:val="center" w:pos="90"/>
+        </w:tabs>
         <w:spacing w:after="0"/>
         <w:ind w:left="360"/>
         <w:rPr>
@@ -6076,15 +5832,85 @@
           <w:sz w:val="28"/>
           <w:szCs w:val="28"/>
         </w:rPr>
+        <w:t xml:space="preserve">                                                       </w:t>
+      </w:r>
+    </w:p>
+    <w:p>
+      <w:pPr>
+        <w:tabs>
+          <w:tab w:val="center" w:pos="90"/>
+        </w:tabs>
+        <w:spacing w:after="0"/>
+        <w:ind w:left="360"/>
+        <w:rPr>
+          <w:rFonts w:ascii="Times New Roman" w:hAnsi="Times New Roman"/>
+          <w:sz w:val="28"/>
+          <w:szCs w:val="28"/>
+        </w:rPr>
+      </w:pPr>
+    </w:p>
+    <w:p>
+      <w:pPr>
+        <w:tabs>
+          <w:tab w:val="center" w:pos="90"/>
+        </w:tabs>
+        <w:spacing w:after="0"/>
+        <w:ind w:left="360"/>
+        <w:rPr>
+          <w:rFonts w:ascii="Times New Roman" w:hAnsi="Times New Roman"/>
+          <w:sz w:val="28"/>
+          <w:szCs w:val="28"/>
+        </w:rPr>
+      </w:pPr>
+    </w:p>
+    <w:p>
+      <w:pPr>
+        <w:tabs>
+          <w:tab w:val="center" w:pos="90"/>
+        </w:tabs>
+        <w:spacing w:after="0"/>
+        <w:ind w:left="360"/>
+        <w:rPr>
+          <w:rFonts w:ascii="Times New Roman" w:hAnsi="Times New Roman"/>
+          <w:sz w:val="28"/>
+          <w:szCs w:val="28"/>
+        </w:rPr>
+      </w:pPr>
+    </w:p>
+    <w:p>
+      <w:pPr>
+        <w:tabs>
+          <w:tab w:val="center" w:pos="90"/>
+        </w:tabs>
+        <w:spacing w:after="0"/>
+        <w:ind w:left="360"/>
+        <w:rPr>
+          <w:rFonts w:ascii="Times New Roman" w:hAnsi="Times New Roman"/>
+          <w:sz w:val="28"/>
+          <w:szCs w:val="28"/>
+        </w:rPr>
+      </w:pPr>
+    </w:p>
+    <w:p>
+      <w:pPr>
+        <w:tabs>
+          <w:tab w:val="center" w:pos="90"/>
+        </w:tabs>
+        <w:spacing w:after="0"/>
+        <w:ind w:left="360"/>
+        <w:rPr>
+          <w:rFonts w:ascii="Times New Roman" w:hAnsi="Times New Roman"/>
+          <w:sz w:val="28"/>
+          <w:szCs w:val="28"/>
+        </w:rPr>
+      </w:pPr>
+      <w:r>
+        <w:rPr>
+          <w:rFonts w:ascii="Times New Roman" w:hAnsi="Times New Roman"/>
+          <w:sz w:val="28"/>
+          <w:szCs w:val="28"/>
+        </w:rPr>
         <w:lastRenderedPageBreak/>
-        <w:t xml:space="preserve">                                                       </w:t>
-      </w:r>
-      <w:r>
-        <w:rPr>
-          <w:rFonts w:ascii="Times New Roman" w:hAnsi="Times New Roman"/>
-          <w:sz w:val="28"/>
-          <w:szCs w:val="28"/>
-        </w:rPr>
         <w:t xml:space="preserve"> </w:t>
       </w:r>
       <w:proofErr w:type="gramStart"/>
@@ -6998,7 +6824,6 @@
           <w:sz w:val="28"/>
           <w:szCs w:val="28"/>
         </w:rPr>
-        <w:lastRenderedPageBreak/>
         <w:t xml:space="preserve">                                               </w:t>
       </w:r>
       <w:r>
@@ -7671,25 +7496,22 @@
     </w:p>
     <w:p>
       <w:pPr>
-        <w:pStyle w:val="ListParagraph"/>
-        <w:numPr>
-          <w:ilvl w:val="1"/>
-          <w:numId w:val="17"/>
-        </w:numPr>
-        <w:spacing w:after="0"/>
-        <w:rPr>
-          <w:rFonts w:ascii="Times New Roman" w:hAnsi="Times New Roman"/>
-          <w:sz w:val="24"/>
-          <w:szCs w:val="24"/>
-        </w:rPr>
-      </w:pPr>
-      <w:r>
-        <w:rPr>
-          <w:rFonts w:ascii="Times New Roman" w:hAnsi="Times New Roman"/>
-          <w:sz w:val="24"/>
-          <w:szCs w:val="24"/>
-        </w:rPr>
-        <w:t>DFD DIAGRAM:</w:t>
+        <w:spacing w:after="0"/>
+        <w:rPr>
+          <w:rFonts w:ascii="Times New Roman" w:hAnsi="Times New Roman"/>
+          <w:sz w:val="24"/>
+          <w:szCs w:val="24"/>
+        </w:rPr>
+      </w:pPr>
+      <w:bookmarkStart w:id="0" w:name="_GoBack"/>
+      <w:bookmarkEnd w:id="0"/>
+      <w:r>
+        <w:rPr>
+          <w:rFonts w:ascii="Times New Roman" w:hAnsi="Times New Roman"/>
+          <w:sz w:val="24"/>
+          <w:szCs w:val="24"/>
+        </w:rPr>
+        <w:t>DIAGRAM:</w:t>
       </w:r>
       <w:r>
         <w:rPr>
@@ -7704,7 +7526,7 @@
           <w:noProof/>
         </w:rPr>
         <w:drawing>
-          <wp:inline distT="0" distB="0" distL="0" distR="0">
+          <wp:inline distT="0" distB="0" distL="0" distR="0" wp14:anchorId="763BB0D7" wp14:editId="6AFC3232">
             <wp:extent cx="6194735" cy="3667125"/>
             <wp:effectExtent l="0" t="0" r="0" b="0"/>
             <wp:docPr id="8" name="Picture 8"/>
@@ -7965,6 +7787,7 @@
           <w:sz w:val="24"/>
           <w:szCs w:val="24"/>
         </w:rPr>
+        <w:lastRenderedPageBreak/>
         <w:t>Removing Records with Missing Value Data </w:t>
       </w:r>
     </w:p>
@@ -8132,7 +7955,6 @@
           <w:sz w:val="24"/>
           <w:szCs w:val="24"/>
         </w:rPr>
-        <w:lastRenderedPageBreak/>
         <w:t xml:space="preserve">                                                       </w:t>
       </w:r>
       <w:r>
@@ -8564,7 +8386,16 @@
           <w:sz w:val="24"/>
           <w:szCs w:val="24"/>
         </w:rPr>
-        <w:t>. This can be possible by finding the growth and support value of the given item sets. They can be calculated as follows:</w:t>
+        <w:t xml:space="preserve">. This can be possible </w:t>
+      </w:r>
+      <w:r>
+        <w:rPr>
+          <w:rFonts w:ascii="Times New Roman" w:hAnsi="Times New Roman"/>
+          <w:sz w:val="24"/>
+          <w:szCs w:val="24"/>
+        </w:rPr>
+        <w:lastRenderedPageBreak/>
+        <w:t>by finding the growth and support value of the given item sets. They can be calculated as follows:</w:t>
       </w:r>
     </w:p>
     <w:p>
@@ -8811,7 +8642,6 @@
           <w:sz w:val="24"/>
           <w:szCs w:val="24"/>
         </w:rPr>
-        <w:lastRenderedPageBreak/>
         <w:t xml:space="preserve">             4.3.6 </w:t>
       </w:r>
       <w:r>
@@ -9505,7 +9335,6 @@
           <w:sz w:val="28"/>
           <w:szCs w:val="24"/>
         </w:rPr>
-        <w:lastRenderedPageBreak/>
         <w:t xml:space="preserve">                                                     </w:t>
       </w:r>
       <w:r>
@@ -10983,7 +10812,7 @@
     <w:sectPr>
       <w:footerReference w:type="default" r:id="rId19"/>
       <w:pgSz w:w="12240" w:h="15840"/>
-      <w:pgMar w:top="567" w:right="567" w:bottom="567" w:left="851" w:header="567" w:footer="567" w:gutter="0"/>
+      <w:pgMar w:top="1440" w:right="1440" w:bottom="1440" w:left="2160" w:header="562" w:footer="562" w:gutter="0"/>
       <w:pgNumType w:start="1"/>
       <w:cols w:space="720"/>
       <w:docGrid w:linePitch="360"/>
@@ -11060,7 +10889,13 @@
       <w:pStyle w:val="Footer"/>
     </w:pPr>
     <w:r>
-      <w:t xml:space="preserve">GITAM UNIVERSITY –CSE                                                             </w:t>
+      <w:t xml:space="preserve">GITAM UNIVERSITY –CSE                            </w:t>
+    </w:r>
+    <w:r>
+      <w:t xml:space="preserve">                       </w:t>
+    </w:r>
+    <w:r>
+      <w:t xml:space="preserve"> </w:t>
     </w:r>
     <w:r>
       <w:fldChar w:fldCharType="begin"/>
@@ -11075,7 +10910,7 @@
       <w:rPr>
         <w:noProof/>
       </w:rPr>
-      <w:t>2</w:t>
+      <w:t>9</w:t>
     </w:r>
     <w:r>
       <w:fldChar w:fldCharType="end"/>
@@ -11499,6 +11334,155 @@
     </w:lvl>
   </w:abstractNum>
   <w:abstractNum w:abstractNumId="3">
+    <w:nsid w:val="067853F6"/>
+    <w:multiLevelType w:val="multilevel"/>
+    <w:tmpl w:val="84B0BCF6"/>
+    <w:lvl w:ilvl="0">
+      <w:start w:val="1"/>
+      <w:numFmt w:val="bullet"/>
+      <w:lvlText w:val=""/>
+      <w:lvlJc w:val="left"/>
+      <w:pPr>
+        <w:tabs>
+          <w:tab w:val="num" w:pos="720"/>
+        </w:tabs>
+        <w:ind w:left="720" w:hanging="360"/>
+      </w:pPr>
+      <w:rPr>
+        <w:rFonts w:ascii="Symbol" w:hAnsi="Symbol" w:hint="default"/>
+        <w:sz w:val="20"/>
+      </w:rPr>
+    </w:lvl>
+    <w:lvl w:ilvl="1" w:tentative="1">
+      <w:start w:val="1"/>
+      <w:numFmt w:val="bullet"/>
+      <w:lvlText w:val="o"/>
+      <w:lvlJc w:val="left"/>
+      <w:pPr>
+        <w:tabs>
+          <w:tab w:val="num" w:pos="1440"/>
+        </w:tabs>
+        <w:ind w:left="1440" w:hanging="360"/>
+      </w:pPr>
+      <w:rPr>
+        <w:rFonts w:ascii="Courier New" w:hAnsi="Courier New" w:hint="default"/>
+        <w:sz w:val="20"/>
+      </w:rPr>
+    </w:lvl>
+    <w:lvl w:ilvl="2" w:tentative="1">
+      <w:start w:val="1"/>
+      <w:numFmt w:val="bullet"/>
+      <w:lvlText w:val=""/>
+      <w:lvlJc w:val="left"/>
+      <w:pPr>
+        <w:tabs>
+          <w:tab w:val="num" w:pos="2160"/>
+        </w:tabs>
+        <w:ind w:left="2160" w:hanging="360"/>
+      </w:pPr>
+      <w:rPr>
+        <w:rFonts w:ascii="Wingdings" w:hAnsi="Wingdings" w:hint="default"/>
+        <w:sz w:val="20"/>
+      </w:rPr>
+    </w:lvl>
+    <w:lvl w:ilvl="3" w:tentative="1">
+      <w:start w:val="1"/>
+      <w:numFmt w:val="bullet"/>
+      <w:lvlText w:val=""/>
+      <w:lvlJc w:val="left"/>
+      <w:pPr>
+        <w:tabs>
+          <w:tab w:val="num" w:pos="2880"/>
+        </w:tabs>
+        <w:ind w:left="2880" w:hanging="360"/>
+      </w:pPr>
+      <w:rPr>
+        <w:rFonts w:ascii="Wingdings" w:hAnsi="Wingdings" w:hint="default"/>
+        <w:sz w:val="20"/>
+      </w:rPr>
+    </w:lvl>
+    <w:lvl w:ilvl="4" w:tentative="1">
+      <w:start w:val="1"/>
+      <w:numFmt w:val="bullet"/>
+      <w:lvlText w:val=""/>
+      <w:lvlJc w:val="left"/>
+      <w:pPr>
+        <w:tabs>
+          <w:tab w:val="num" w:pos="3600"/>
+        </w:tabs>
+        <w:ind w:left="3600" w:hanging="360"/>
+      </w:pPr>
+      <w:rPr>
+        <w:rFonts w:ascii="Wingdings" w:hAnsi="Wingdings" w:hint="default"/>
+        <w:sz w:val="20"/>
+      </w:rPr>
+    </w:lvl>
+    <w:lvl w:ilvl="5" w:tentative="1">
+      <w:start w:val="1"/>
+      <w:numFmt w:val="bullet"/>
+      <w:lvlText w:val=""/>
+      <w:lvlJc w:val="left"/>
+      <w:pPr>
+        <w:tabs>
+          <w:tab w:val="num" w:pos="4320"/>
+        </w:tabs>
+        <w:ind w:left="4320" w:hanging="360"/>
+      </w:pPr>
+      <w:rPr>
+        <w:rFonts w:ascii="Wingdings" w:hAnsi="Wingdings" w:hint="default"/>
+        <w:sz w:val="20"/>
+      </w:rPr>
+    </w:lvl>
+    <w:lvl w:ilvl="6" w:tentative="1">
+      <w:start w:val="1"/>
+      <w:numFmt w:val="bullet"/>
+      <w:lvlText w:val=""/>
+      <w:lvlJc w:val="left"/>
+      <w:pPr>
+        <w:tabs>
+          <w:tab w:val="num" w:pos="5040"/>
+        </w:tabs>
+        <w:ind w:left="5040" w:hanging="360"/>
+      </w:pPr>
+      <w:rPr>
+        <w:rFonts w:ascii="Wingdings" w:hAnsi="Wingdings" w:hint="default"/>
+        <w:sz w:val="20"/>
+      </w:rPr>
+    </w:lvl>
+    <w:lvl w:ilvl="7" w:tentative="1">
+      <w:start w:val="1"/>
+      <w:numFmt w:val="bullet"/>
+      <w:lvlText w:val=""/>
+      <w:lvlJc w:val="left"/>
+      <w:pPr>
+        <w:tabs>
+          <w:tab w:val="num" w:pos="5760"/>
+        </w:tabs>
+        <w:ind w:left="5760" w:hanging="360"/>
+      </w:pPr>
+      <w:rPr>
+        <w:rFonts w:ascii="Wingdings" w:hAnsi="Wingdings" w:hint="default"/>
+        <w:sz w:val="20"/>
+      </w:rPr>
+    </w:lvl>
+    <w:lvl w:ilvl="8" w:tentative="1">
+      <w:start w:val="1"/>
+      <w:numFmt w:val="bullet"/>
+      <w:lvlText w:val=""/>
+      <w:lvlJc w:val="left"/>
+      <w:pPr>
+        <w:tabs>
+          <w:tab w:val="num" w:pos="6480"/>
+        </w:tabs>
+        <w:ind w:left="6480" w:hanging="360"/>
+      </w:pPr>
+      <w:rPr>
+        <w:rFonts w:ascii="Wingdings" w:hAnsi="Wingdings" w:hint="default"/>
+        <w:sz w:val="20"/>
+      </w:rPr>
+    </w:lvl>
+  </w:abstractNum>
+  <w:abstractNum w:abstractNumId="4">
     <w:nsid w:val="0BA266E6"/>
     <w:multiLevelType w:val="multilevel"/>
     <w:tmpl w:val="954E6C90"/>
@@ -11611,7 +11595,7 @@
       </w:rPr>
     </w:lvl>
   </w:abstractNum>
-  <w:abstractNum w:abstractNumId="4">
+  <w:abstractNum w:abstractNumId="5">
     <w:nsid w:val="22FE3095"/>
     <w:multiLevelType w:val="multilevel"/>
     <w:tmpl w:val="EC2029FC"/>
@@ -11724,7 +11708,7 @@
       </w:rPr>
     </w:lvl>
   </w:abstractNum>
-  <w:abstractNum w:abstractNumId="5">
+  <w:abstractNum w:abstractNumId="6">
     <w:nsid w:val="266A6A0E"/>
     <w:multiLevelType w:val="multilevel"/>
     <w:tmpl w:val="AD343E3C"/>
@@ -11837,7 +11821,7 @@
       </w:rPr>
     </w:lvl>
   </w:abstractNum>
-  <w:abstractNum w:abstractNumId="6">
+  <w:abstractNum w:abstractNumId="7">
     <w:nsid w:val="275225CC"/>
     <w:multiLevelType w:val="hybridMultilevel"/>
     <w:tmpl w:val="72BADB48"/>
@@ -11950,7 +11934,7 @@
       </w:rPr>
     </w:lvl>
   </w:abstractNum>
-  <w:abstractNum w:abstractNumId="7">
+  <w:abstractNum w:abstractNumId="8">
     <w:nsid w:val="275C33E3"/>
     <w:multiLevelType w:val="multilevel"/>
     <w:tmpl w:val="8F9CFDBE"/>
@@ -12063,7 +12047,7 @@
       </w:rPr>
     </w:lvl>
   </w:abstractNum>
-  <w:abstractNum w:abstractNumId="8">
+  <w:abstractNum w:abstractNumId="9">
     <w:nsid w:val="295C68D5"/>
     <w:multiLevelType w:val="multilevel"/>
     <w:tmpl w:val="20BEA3F0"/>
@@ -12176,7 +12160,7 @@
       </w:rPr>
     </w:lvl>
   </w:abstractNum>
-  <w:abstractNum w:abstractNumId="9">
+  <w:abstractNum w:abstractNumId="10">
     <w:nsid w:val="2D747AEA"/>
     <w:multiLevelType w:val="hybridMultilevel"/>
     <w:tmpl w:val="6CC07AC0"/>
@@ -12289,7 +12273,7 @@
       </w:rPr>
     </w:lvl>
   </w:abstractNum>
-  <w:abstractNum w:abstractNumId="10">
+  <w:abstractNum w:abstractNumId="11">
     <w:nsid w:val="2D8634F3"/>
     <w:multiLevelType w:val="multilevel"/>
     <w:tmpl w:val="239A3C7E"/>
@@ -12402,7 +12386,7 @@
       </w:rPr>
     </w:lvl>
   </w:abstractNum>
-  <w:abstractNum w:abstractNumId="11">
+  <w:abstractNum w:abstractNumId="12">
     <w:nsid w:val="316D6E19"/>
     <w:multiLevelType w:val="multilevel"/>
     <w:tmpl w:val="2D5818C6"/>
@@ -12515,7 +12499,7 @@
       </w:rPr>
     </w:lvl>
   </w:abstractNum>
-  <w:abstractNum w:abstractNumId="12">
+  <w:abstractNum w:abstractNumId="13">
     <w:nsid w:val="34B00307"/>
     <w:multiLevelType w:val="multilevel"/>
     <w:tmpl w:val="C7CA1E06"/>
@@ -12609,7 +12593,7 @@
       </w:pPr>
     </w:lvl>
   </w:abstractNum>
-  <w:abstractNum w:abstractNumId="13">
+  <w:abstractNum w:abstractNumId="14">
     <w:nsid w:val="371274A7"/>
     <w:multiLevelType w:val="multilevel"/>
     <w:tmpl w:val="FCF6226A"/>
@@ -12722,7 +12706,7 @@
       </w:rPr>
     </w:lvl>
   </w:abstractNum>
-  <w:abstractNum w:abstractNumId="14">
+  <w:abstractNum w:abstractNumId="15">
     <w:nsid w:val="40C63647"/>
     <w:multiLevelType w:val="hybridMultilevel"/>
     <w:tmpl w:val="0824A948"/>
@@ -12835,7 +12819,7 @@
       </w:rPr>
     </w:lvl>
   </w:abstractNum>
-  <w:abstractNum w:abstractNumId="15">
+  <w:abstractNum w:abstractNumId="16">
     <w:nsid w:val="54DA02A7"/>
     <w:multiLevelType w:val="hybridMultilevel"/>
     <w:tmpl w:val="EB06F47C"/>
@@ -12948,7 +12932,7 @@
       </w:rPr>
     </w:lvl>
   </w:abstractNum>
-  <w:abstractNum w:abstractNumId="16">
+  <w:abstractNum w:abstractNumId="17">
     <w:nsid w:val="567B749B"/>
     <w:multiLevelType w:val="hybridMultilevel"/>
     <w:tmpl w:val="494C4786"/>
@@ -13061,7 +13045,7 @@
       </w:rPr>
     </w:lvl>
   </w:abstractNum>
-  <w:abstractNum w:abstractNumId="17">
+  <w:abstractNum w:abstractNumId="18">
     <w:nsid w:val="5FAA3CDB"/>
     <w:multiLevelType w:val="multilevel"/>
     <w:tmpl w:val="C08C632A"/>
@@ -13174,7 +13158,7 @@
       </w:rPr>
     </w:lvl>
   </w:abstractNum>
-  <w:abstractNum w:abstractNumId="18">
+  <w:abstractNum w:abstractNumId="19">
     <w:nsid w:val="6540244C"/>
     <w:multiLevelType w:val="hybridMultilevel"/>
     <w:tmpl w:val="82B493C4"/>
@@ -13287,7 +13271,7 @@
       </w:rPr>
     </w:lvl>
   </w:abstractNum>
-  <w:abstractNum w:abstractNumId="19">
+  <w:abstractNum w:abstractNumId="20">
     <w:nsid w:val="6BCB0A14"/>
     <w:multiLevelType w:val="multilevel"/>
     <w:tmpl w:val="B6543B96"/>
@@ -13400,11 +13384,11 @@
       </w:rPr>
     </w:lvl>
   </w:abstractNum>
-  <w:abstractNum w:abstractNumId="20">
+  <w:abstractNum w:abstractNumId="21">
     <w:nsid w:val="74C4447B"/>
-    <w:multiLevelType w:val="hybridMultilevel"/>
-    <w:tmpl w:val="7A1ADA88"/>
-    <w:lvl w:ilvl="0" w:tplc="0409000F">
+    <w:multiLevelType w:val="multilevel"/>
+    <w:tmpl w:val="B538CF18"/>
+    <w:lvl w:ilvl="0">
       <w:start w:val="1"/>
       <w:numFmt w:val="decimal"/>
       <w:lvlText w:val="%1."/>
@@ -13416,80 +13400,112 @@
         <w:rFonts w:hint="default"/>
       </w:rPr>
     </w:lvl>
-    <w:lvl w:ilvl="1" w:tplc="04090019" w:tentative="1">
-      <w:start w:val="1"/>
-      <w:numFmt w:val="lowerLetter"/>
-      <w:lvlText w:val="%2."/>
-      <w:lvlJc w:val="left"/>
-      <w:pPr>
-        <w:ind w:left="1440" w:hanging="360"/>
-      </w:pPr>
-    </w:lvl>
-    <w:lvl w:ilvl="2" w:tplc="0409001B" w:tentative="1">
-      <w:start w:val="1"/>
-      <w:numFmt w:val="lowerRoman"/>
-      <w:lvlText w:val="%3."/>
-      <w:lvlJc w:val="right"/>
-      <w:pPr>
-        <w:ind w:left="2160" w:hanging="180"/>
-      </w:pPr>
-    </w:lvl>
-    <w:lvl w:ilvl="3" w:tplc="0409000F" w:tentative="1">
+    <w:lvl w:ilvl="1">
       <w:start w:val="1"/>
       <w:numFmt w:val="decimal"/>
-      <w:lvlText w:val="%4."/>
-      <w:lvlJc w:val="left"/>
-      <w:pPr>
-        <w:ind w:left="2880" w:hanging="360"/>
-      </w:pPr>
-    </w:lvl>
-    <w:lvl w:ilvl="4" w:tplc="04090019" w:tentative="1">
-      <w:start w:val="1"/>
-      <w:numFmt w:val="lowerLetter"/>
-      <w:lvlText w:val="%5."/>
-      <w:lvlJc w:val="left"/>
-      <w:pPr>
-        <w:ind w:left="3600" w:hanging="360"/>
-      </w:pPr>
-    </w:lvl>
-    <w:lvl w:ilvl="5" w:tplc="0409001B" w:tentative="1">
-      <w:start w:val="1"/>
-      <w:numFmt w:val="lowerRoman"/>
-      <w:lvlText w:val="%6."/>
-      <w:lvlJc w:val="right"/>
-      <w:pPr>
-        <w:ind w:left="4320" w:hanging="180"/>
-      </w:pPr>
-    </w:lvl>
-    <w:lvl w:ilvl="6" w:tplc="0409000F" w:tentative="1">
+      <w:isLgl/>
+      <w:lvlText w:val="%1.%2"/>
+      <w:lvlJc w:val="left"/>
+      <w:pPr>
+        <w:ind w:left="720" w:hanging="360"/>
+      </w:pPr>
+      <w:rPr>
+        <w:rFonts w:hint="default"/>
+      </w:rPr>
+    </w:lvl>
+    <w:lvl w:ilvl="2">
       <w:start w:val="1"/>
       <w:numFmt w:val="decimal"/>
-      <w:lvlText w:val="%7."/>
-      <w:lvlJc w:val="left"/>
-      <w:pPr>
-        <w:ind w:left="5040" w:hanging="360"/>
-      </w:pPr>
-    </w:lvl>
-    <w:lvl w:ilvl="7" w:tplc="04090019" w:tentative="1">
-      <w:start w:val="1"/>
-      <w:numFmt w:val="lowerLetter"/>
-      <w:lvlText w:val="%8."/>
-      <w:lvlJc w:val="left"/>
-      <w:pPr>
-        <w:ind w:left="5760" w:hanging="360"/>
-      </w:pPr>
-    </w:lvl>
-    <w:lvl w:ilvl="8" w:tplc="0409001B" w:tentative="1">
-      <w:start w:val="1"/>
-      <w:numFmt w:val="lowerRoman"/>
-      <w:lvlText w:val="%9."/>
-      <w:lvlJc w:val="right"/>
-      <w:pPr>
-        <w:ind w:left="6480" w:hanging="180"/>
-      </w:pPr>
+      <w:isLgl/>
+      <w:lvlText w:val="%1.%2.%3"/>
+      <w:lvlJc w:val="left"/>
+      <w:pPr>
+        <w:ind w:left="1080" w:hanging="720"/>
+      </w:pPr>
+      <w:rPr>
+        <w:rFonts w:hint="default"/>
+      </w:rPr>
+    </w:lvl>
+    <w:lvl w:ilvl="3">
+      <w:start w:val="1"/>
+      <w:numFmt w:val="decimal"/>
+      <w:isLgl/>
+      <w:lvlText w:val="%1.%2.%3.%4"/>
+      <w:lvlJc w:val="left"/>
+      <w:pPr>
+        <w:ind w:left="1080" w:hanging="720"/>
+      </w:pPr>
+      <w:rPr>
+        <w:rFonts w:hint="default"/>
+      </w:rPr>
+    </w:lvl>
+    <w:lvl w:ilvl="4">
+      <w:start w:val="1"/>
+      <w:numFmt w:val="decimal"/>
+      <w:isLgl/>
+      <w:lvlText w:val="%1.%2.%3.%4.%5"/>
+      <w:lvlJc w:val="left"/>
+      <w:pPr>
+        <w:ind w:left="1440" w:hanging="1080"/>
+      </w:pPr>
+      <w:rPr>
+        <w:rFonts w:hint="default"/>
+      </w:rPr>
+    </w:lvl>
+    <w:lvl w:ilvl="5">
+      <w:start w:val="1"/>
+      <w:numFmt w:val="decimal"/>
+      <w:isLgl/>
+      <w:lvlText w:val="%1.%2.%3.%4.%5.%6"/>
+      <w:lvlJc w:val="left"/>
+      <w:pPr>
+        <w:ind w:left="1440" w:hanging="1080"/>
+      </w:pPr>
+      <w:rPr>
+        <w:rFonts w:hint="default"/>
+      </w:rPr>
+    </w:lvl>
+    <w:lvl w:ilvl="6">
+      <w:start w:val="1"/>
+      <w:numFmt w:val="decimal"/>
+      <w:isLgl/>
+      <w:lvlText w:val="%1.%2.%3.%4.%5.%6.%7"/>
+      <w:lvlJc w:val="left"/>
+      <w:pPr>
+        <w:ind w:left="1800" w:hanging="1440"/>
+      </w:pPr>
+      <w:rPr>
+        <w:rFonts w:hint="default"/>
+      </w:rPr>
+    </w:lvl>
+    <w:lvl w:ilvl="7">
+      <w:start w:val="1"/>
+      <w:numFmt w:val="decimal"/>
+      <w:isLgl/>
+      <w:lvlText w:val="%1.%2.%3.%4.%5.%6.%7.%8"/>
+      <w:lvlJc w:val="left"/>
+      <w:pPr>
+        <w:ind w:left="1800" w:hanging="1440"/>
+      </w:pPr>
+      <w:rPr>
+        <w:rFonts w:hint="default"/>
+      </w:rPr>
+    </w:lvl>
+    <w:lvl w:ilvl="8">
+      <w:start w:val="1"/>
+      <w:numFmt w:val="decimal"/>
+      <w:isLgl/>
+      <w:lvlText w:val="%1.%2.%3.%4.%5.%6.%7.%8.%9"/>
+      <w:lvlJc w:val="left"/>
+      <w:pPr>
+        <w:ind w:left="2160" w:hanging="1800"/>
+      </w:pPr>
+      <w:rPr>
+        <w:rFonts w:hint="default"/>
+      </w:rPr>
     </w:lvl>
   </w:abstractNum>
-  <w:abstractNum w:abstractNumId="21">
+  <w:abstractNum w:abstractNumId="22">
     <w:nsid w:val="7B23489E"/>
     <w:multiLevelType w:val="multilevel"/>
     <w:tmpl w:val="3F32ED5E"/>
@@ -13621,10 +13637,10 @@
     </w:lvl>
   </w:abstractNum>
   <w:num w:numId="1">
-    <w:abstractNumId w:val="13"/>
+    <w:abstractNumId w:val="14"/>
   </w:num>
   <w:num w:numId="2">
-    <w:abstractNumId w:val="12"/>
+    <w:abstractNumId w:val="13"/>
     <w:lvlOverride w:ilvl="0">
       <w:startOverride w:val="1"/>
     </w:lvlOverride>
@@ -13654,64 +13670,67 @@
     </w:lvlOverride>
   </w:num>
   <w:num w:numId="3">
-    <w:abstractNumId w:val="8"/>
+    <w:abstractNumId w:val="9"/>
   </w:num>
   <w:num w:numId="4">
     <w:abstractNumId w:val="2"/>
   </w:num>
   <w:num w:numId="5">
-    <w:abstractNumId w:val="4"/>
+    <w:abstractNumId w:val="5"/>
   </w:num>
   <w:num w:numId="6">
-    <w:abstractNumId w:val="21"/>
+    <w:abstractNumId w:val="22"/>
   </w:num>
   <w:num w:numId="7">
     <w:abstractNumId w:val="1"/>
   </w:num>
   <w:num w:numId="8">
-    <w:abstractNumId w:val="10"/>
+    <w:abstractNumId w:val="11"/>
   </w:num>
   <w:num w:numId="9">
     <w:abstractNumId w:val="0"/>
   </w:num>
   <w:num w:numId="10">
+    <w:abstractNumId w:val="20"/>
+  </w:num>
+  <w:num w:numId="11">
+    <w:abstractNumId w:val="8"/>
+  </w:num>
+  <w:num w:numId="12">
     <w:abstractNumId w:val="19"/>
   </w:num>
-  <w:num w:numId="11">
+  <w:num w:numId="13">
     <w:abstractNumId w:val="7"/>
   </w:num>
-  <w:num w:numId="12">
+  <w:num w:numId="14">
+    <w:abstractNumId w:val="17"/>
+  </w:num>
+  <w:num w:numId="15">
+    <w:abstractNumId w:val="16"/>
+  </w:num>
+  <w:num w:numId="16">
+    <w:abstractNumId w:val="15"/>
+  </w:num>
+  <w:num w:numId="17">
+    <w:abstractNumId w:val="12"/>
+  </w:num>
+  <w:num w:numId="18">
+    <w:abstractNumId w:val="10"/>
+  </w:num>
+  <w:num w:numId="19">
     <w:abstractNumId w:val="18"/>
   </w:num>
-  <w:num w:numId="13">
+  <w:num w:numId="20">
     <w:abstractNumId w:val="6"/>
   </w:num>
-  <w:num w:numId="14">
-    <w:abstractNumId w:val="16"/>
-  </w:num>
-  <w:num w:numId="15">
-    <w:abstractNumId w:val="15"/>
-  </w:num>
-  <w:num w:numId="16">
-    <w:abstractNumId w:val="14"/>
-  </w:num>
-  <w:num w:numId="17">
-    <w:abstractNumId w:val="11"/>
-  </w:num>
-  <w:num w:numId="18">
-    <w:abstractNumId w:val="9"/>
-  </w:num>
-  <w:num w:numId="19">
-    <w:abstractNumId w:val="17"/>
-  </w:num>
-  <w:num w:numId="20">
-    <w:abstractNumId w:val="5"/>
-  </w:num>
   <w:num w:numId="21">
-    <w:abstractNumId w:val="3"/>
+    <w:abstractNumId w:val="4"/>
   </w:num>
   <w:num w:numId="22">
-    <w:abstractNumId w:val="20"/>
+    <w:abstractNumId w:val="21"/>
+  </w:num>
+  <w:num w:numId="23">
+    <w:abstractNumId w:val="3"/>
   </w:num>
 </w:numbering>
 </file>
@@ -14042,6 +14061,21 @@
       <w:szCs w:val="16"/>
     </w:rPr>
   </w:style>
+  <w:style w:type="paragraph" w:styleId="NormalWeb">
+    <w:name w:val="Normal (Web)"/>
+    <w:basedOn w:val="Normal"/>
+    <w:uiPriority w:val="99"/>
+    <w:unhideWhenUsed/>
+    <w:rsid w:val="0051008F"/>
+    <w:pPr>
+      <w:spacing w:before="100" w:beforeAutospacing="1" w:after="100" w:afterAutospacing="1" w:line="240" w:lineRule="auto"/>
+    </w:pPr>
+    <w:rPr>
+      <w:rFonts w:ascii="Times New Roman" w:eastAsia="Times New Roman" w:hAnsi="Times New Roman"/>
+      <w:sz w:val="24"/>
+      <w:szCs w:val="24"/>
+    </w:rPr>
+  </w:style>
 </w:styles>
 </file>
 
@@ -14371,6 +14405,21 @@
       <w:szCs w:val="16"/>
     </w:rPr>
   </w:style>
+  <w:style w:type="paragraph" w:styleId="NormalWeb">
+    <w:name w:val="Normal (Web)"/>
+    <w:basedOn w:val="Normal"/>
+    <w:uiPriority w:val="99"/>
+    <w:unhideWhenUsed/>
+    <w:rsid w:val="0051008F"/>
+    <w:pPr>
+      <w:spacing w:before="100" w:beforeAutospacing="1" w:after="100" w:afterAutospacing="1" w:line="240" w:lineRule="auto"/>
+    </w:pPr>
+    <w:rPr>
+      <w:rFonts w:ascii="Times New Roman" w:eastAsia="Times New Roman" w:hAnsi="Times New Roman"/>
+      <w:sz w:val="24"/>
+      <w:szCs w:val="24"/>
+    </w:rPr>
+  </w:style>
 </w:styles>
 </file>
 
@@ -14505,6 +14554,7 @@
     <w:rsid w:val="003C39C7"/>
     <w:rsid w:val="00426347"/>
     <w:rsid w:val="005D6D23"/>
+    <w:rsid w:val="007C29D8"/>
     <w:rsid w:val="00823009"/>
     <w:rsid w:val="00B906E8"/>
     <w:rsid w:val="00CC16FF"/>
@@ -15305,7 +15355,7 @@
   <a:extraClrSchemeLst/>
   <a:extLst>
     <a:ext uri="{05A4C25C-085E-4340-85A3-A5531E510DB2}">
-      <thm15:themeFamily xmlns:thm15="http://schemas.microsoft.com/office/thememl/2012/main" xmlns="" name="Office Theme" id="{62F939B6-93AF-4DB8-9C6B-D6C7DFDC589F}" vid="{4A3C46E8-61CC-4603-A589-7422A47A8E4A}"/>
+      <thm15:themeFamily xmlns="" xmlns:thm15="http://schemas.microsoft.com/office/thememl/2012/main" name="Office Theme" id="{62F939B6-93AF-4DB8-9C6B-D6C7DFDC589F}" vid="{4A3C46E8-61CC-4603-A589-7422A47A8E4A}"/>
     </a:ext>
   </a:extLst>
 </a:theme>
@@ -15316,7 +15366,7 @@
 </file>
 
 <file path=customXml/itemProps1.xml><?xml version="1.0" encoding="utf-8"?>
-<ds:datastoreItem xmlns:ds="http://schemas.openxmlformats.org/officeDocument/2006/customXml" ds:itemID="{E543CEFF-C2EF-4B76-B86E-302560B5AAAD}">
+<ds:datastoreItem xmlns:ds="http://schemas.openxmlformats.org/officeDocument/2006/customXml" ds:itemID="{1DA05431-5D71-4F87-BAAE-C6FD7829EB91}">
   <ds:schemaRefs>
     <ds:schemaRef ds:uri="http://schemas.openxmlformats.org/officeDocument/2006/bibliography"/>
   </ds:schemaRefs>
